--- a/Skillfactory/Python/B5/B5.docx
+++ b/Skillfactory/Python/B5/B5.docx
@@ -1,6 +1,6 @@
 
 <file path=word/document.xml><?xml version="1.0" encoding="utf-8"?>
-<w:document xmlns:wpc="http://schemas.microsoft.com/office/word/2010/wordprocessingCanvas" xmlns:cx="http://schemas.microsoft.com/office/drawing/2014/chartex" xmlns:cx1="http://schemas.microsoft.com/office/drawing/2015/9/8/chartex" xmlns:mc="http://schemas.openxmlformats.org/markup-compatibility/2006" xmlns:o="urn:schemas-microsoft-com:office:office" xmlns:r="http://schemas.openxmlformats.org/officeDocument/2006/relationships" xmlns:m="http://schemas.openxmlformats.org/officeDocument/2006/math" xmlns:v="urn:schemas-microsoft-com:vml" xmlns:wp14="http://schemas.microsoft.com/office/word/2010/wordprocessingDrawing" xmlns:wp="http://schemas.openxmlformats.org/drawingml/2006/wordprocessingDrawing" xmlns:w10="urn:schemas-microsoft-com:office:word" xmlns:w="http://schemas.openxmlformats.org/wordprocessingml/2006/main" xmlns:w14="http://schemas.microsoft.com/office/word/2010/wordml" xmlns:w15="http://schemas.microsoft.com/office/word/2012/wordml" xmlns:w16se="http://schemas.microsoft.com/office/word/2015/wordml/symex" xmlns:wpg="http://schemas.microsoft.com/office/word/2010/wordprocessingGroup" xmlns:wpi="http://schemas.microsoft.com/office/word/2010/wordprocessingInk" xmlns:wne="http://schemas.microsoft.com/office/word/2006/wordml" xmlns:wps="http://schemas.microsoft.com/office/word/2010/wordprocessingShape" mc:Ignorable="w14 w15 w16se wp14">
+<w:document xmlns:ve="http://schemas.openxmlformats.org/markup-compatibility/2006" xmlns:o="urn:schemas-microsoft-com:office:office" xmlns:r="http://schemas.openxmlformats.org/officeDocument/2006/relationships" xmlns:m="http://schemas.openxmlformats.org/officeDocument/2006/math" xmlns:v="urn:schemas-microsoft-com:vml" xmlns:wp="http://schemas.openxmlformats.org/drawingml/2006/wordprocessingDrawing" xmlns:w10="urn:schemas-microsoft-com:office:word" xmlns:w="http://schemas.openxmlformats.org/wordprocessingml/2006/main" xmlns:wne="http://schemas.microsoft.com/office/word/2006/wordml">
   <w:body>
     <w:p>
       <w:pPr>
@@ -58,7 +58,7 @@
           <w:lang w:eastAsia="ru-RU"/>
         </w:rPr>
         <w:drawing>
-          <wp:inline distT="0" distB="0" distL="0" distR="0" wp14:anchorId="68E53110" wp14:editId="4227652B">
+          <wp:inline distT="0" distB="0" distL="0" distR="0">
             <wp:extent cx="5940425" cy="2856865"/>
             <wp:effectExtent l="0" t="0" r="3175" b="635"/>
             <wp:docPr id="1" name="Рисунок 1"/>
@@ -73,7 +73,7 @@
                     <pic:cNvPicPr/>
                   </pic:nvPicPr>
                   <pic:blipFill>
-                    <a:blip r:embed="rId4"/>
+                    <a:blip r:embed="rId4" cstate="print"/>
                     <a:stretch>
                       <a:fillRect/>
                     </a:stretch>
@@ -160,7 +160,7 @@
           <w:lang w:eastAsia="ru-RU"/>
         </w:rPr>
         <w:drawing>
-          <wp:inline distT="0" distB="0" distL="0" distR="0" wp14:anchorId="5A1CAA92" wp14:editId="5895092C">
+          <wp:inline distT="0" distB="0" distL="0" distR="0">
             <wp:extent cx="1518607" cy="1092200"/>
             <wp:effectExtent l="0" t="0" r="5715" b="0"/>
             <wp:docPr id="2" name="Рисунок 2"/>
@@ -175,7 +175,7 @@
                     <pic:cNvPicPr/>
                   </pic:nvPicPr>
                   <pic:blipFill>
-                    <a:blip r:embed="rId5"/>
+                    <a:blip r:embed="rId5" cstate="print"/>
                     <a:stretch>
                       <a:fillRect/>
                     </a:stretch>
@@ -198,15 +198,7 @@
     </w:p>
     <w:p>
       <w:r>
-        <w:t xml:space="preserve">Напоминаю, что есть изменяемые и не изменяемые типы данных. Вот </w:t>
-      </w:r>
-      <w:proofErr w:type="gramStart"/>
-      <w:r>
-        <w:t>пример списка</w:t>
-      </w:r>
-      <w:proofErr w:type="gramEnd"/>
-      <w:r>
-        <w:t xml:space="preserve"> который можно изменить, но его </w:t>
+        <w:t xml:space="preserve">Напоминаю, что есть изменяемые и не изменяемые типы данных. Вот пример списка который можно изменить, но его </w:t>
       </w:r>
       <w:r>
         <w:rPr>
@@ -233,7 +225,7 @@
           <w:lang w:eastAsia="ru-RU"/>
         </w:rPr>
         <w:drawing>
-          <wp:inline distT="0" distB="0" distL="0" distR="0" wp14:anchorId="2E5BBE04" wp14:editId="60BFCCFB">
+          <wp:inline distT="0" distB="0" distL="0" distR="0">
             <wp:extent cx="1352550" cy="581025"/>
             <wp:effectExtent l="0" t="0" r="0" b="9525"/>
             <wp:docPr id="3" name="Рисунок 3"/>
@@ -248,7 +240,7 @@
                     <pic:cNvPicPr/>
                   </pic:nvPicPr>
                   <pic:blipFill>
-                    <a:blip r:embed="rId6"/>
+                    <a:blip r:embed="rId6" cstate="print"/>
                     <a:stretch>
                       <a:fillRect/>
                     </a:stretch>
@@ -298,7 +290,7 @@
           <w:lang w:eastAsia="ru-RU"/>
         </w:rPr>
         <w:drawing>
-          <wp:inline distT="0" distB="0" distL="0" distR="0" wp14:anchorId="53F65A25" wp14:editId="198B67FD">
+          <wp:inline distT="0" distB="0" distL="0" distR="0">
             <wp:extent cx="1429926" cy="965200"/>
             <wp:effectExtent l="0" t="0" r="0" b="6350"/>
             <wp:docPr id="4" name="Рисунок 4"/>
@@ -313,7 +305,7 @@
                     <pic:cNvPicPr/>
                   </pic:nvPicPr>
                   <pic:blipFill>
-                    <a:blip r:embed="rId7"/>
+                    <a:blip r:embed="rId7" cstate="print"/>
                     <a:stretch>
                       <a:fillRect/>
                     </a:stretch>
@@ -339,7 +331,7 @@
           <w:lang w:eastAsia="ru-RU"/>
         </w:rPr>
         <w:drawing>
-          <wp:inline distT="0" distB="0" distL="0" distR="0" wp14:anchorId="75322AEF" wp14:editId="700D204F">
+          <wp:inline distT="0" distB="0" distL="0" distR="0">
             <wp:extent cx="1762125" cy="504825"/>
             <wp:effectExtent l="0" t="0" r="9525" b="9525"/>
             <wp:docPr id="5" name="Рисунок 5"/>
@@ -354,7 +346,7 @@
                     <pic:cNvPicPr/>
                   </pic:nvPicPr>
                   <pic:blipFill>
-                    <a:blip r:embed="rId8"/>
+                    <a:blip r:embed="rId8" cstate="print"/>
                     <a:stretch>
                       <a:fillRect/>
                     </a:stretch>
@@ -388,7 +380,7 @@
         </w:rPr>
         <w:lastRenderedPageBreak/>
         <w:drawing>
-          <wp:inline distT="0" distB="0" distL="0" distR="0" wp14:anchorId="416C441E" wp14:editId="143C5E2B">
+          <wp:inline distT="0" distB="0" distL="0" distR="0">
             <wp:extent cx="5940425" cy="1224915"/>
             <wp:effectExtent l="0" t="0" r="3175" b="0"/>
             <wp:docPr id="7" name="Рисунок 7"/>
@@ -403,7 +395,7 @@
                     <pic:cNvPicPr/>
                   </pic:nvPicPr>
                   <pic:blipFill>
-                    <a:blip r:embed="rId9"/>
+                    <a:blip r:embed="rId9" cstate="print"/>
                     <a:stretch>
                       <a:fillRect/>
                     </a:stretch>
@@ -436,7 +428,7 @@
           <w:lang w:eastAsia="ru-RU"/>
         </w:rPr>
         <w:drawing>
-          <wp:inline distT="0" distB="0" distL="0" distR="0" wp14:anchorId="3A09DB92" wp14:editId="3E8F5ECE">
+          <wp:inline distT="0" distB="0" distL="0" distR="0">
             <wp:extent cx="969818" cy="1123848"/>
             <wp:effectExtent l="0" t="0" r="1905" b="635"/>
             <wp:docPr id="8" name="Рисунок 8"/>
@@ -451,7 +443,7 @@
                     <pic:cNvPicPr/>
                   </pic:nvPicPr>
                   <pic:blipFill>
-                    <a:blip r:embed="rId10"/>
+                    <a:blip r:embed="rId10" cstate="print"/>
                     <a:stretch>
                       <a:fillRect/>
                     </a:stretch>
@@ -477,7 +469,7 @@
           <w:lang w:eastAsia="ru-RU"/>
         </w:rPr>
         <w:drawing>
-          <wp:inline distT="0" distB="0" distL="0" distR="0" wp14:anchorId="3928630B" wp14:editId="77D18F92">
+          <wp:inline distT="0" distB="0" distL="0" distR="0">
             <wp:extent cx="1108363" cy="703019"/>
             <wp:effectExtent l="0" t="0" r="0" b="1905"/>
             <wp:docPr id="9" name="Рисунок 9"/>
@@ -492,7 +484,7 @@
                     <pic:cNvPicPr/>
                   </pic:nvPicPr>
                   <pic:blipFill>
-                    <a:blip r:embed="rId11"/>
+                    <a:blip r:embed="rId11" cstate="print"/>
                     <a:stretch>
                       <a:fillRect/>
                     </a:stretch>
@@ -527,23 +519,7 @@
         <w:t xml:space="preserve"> </w:t>
       </w:r>
       <w:r>
-        <w:t xml:space="preserve">будут разными, но нет. Не </w:t>
-      </w:r>
-      <w:proofErr w:type="gramStart"/>
-      <w:r>
-        <w:t>важно</w:t>
-      </w:r>
-      <w:proofErr w:type="gramEnd"/>
-      <w:r>
-        <w:t xml:space="preserve"> как сформировалась переменная. </w:t>
-      </w:r>
-      <w:proofErr w:type="gramStart"/>
-      <w:r>
-        <w:t>Важно</w:t>
-      </w:r>
-      <w:proofErr w:type="gramEnd"/>
-      <w:r>
-        <w:t xml:space="preserve"> что в ней хранится. Кстати, </w:t>
+        <w:t xml:space="preserve">будут разными, но нет. Не важно как сформировалась переменная. Важно что в ней хранится. Кстати, </w:t>
       </w:r>
       <w:r>
         <w:rPr>
@@ -565,7 +541,7 @@
           <w:lang w:eastAsia="ru-RU"/>
         </w:rPr>
         <w:drawing>
-          <wp:inline distT="0" distB="0" distL="0" distR="0" wp14:anchorId="55DB3762" wp14:editId="6982362C">
+          <wp:inline distT="0" distB="0" distL="0" distR="0">
             <wp:extent cx="5940425" cy="440690"/>
             <wp:effectExtent l="0" t="0" r="3175" b="0"/>
             <wp:docPr id="10" name="Рисунок 10"/>
@@ -580,7 +556,7 @@
                     <pic:cNvPicPr/>
                   </pic:nvPicPr>
                   <pic:blipFill>
-                    <a:blip r:embed="rId12"/>
+                    <a:blip r:embed="rId12" cstate="print"/>
                     <a:stretch>
                       <a:fillRect/>
                     </a:stretch>
@@ -618,7 +594,7 @@
           <w:lang w:eastAsia="ru-RU"/>
         </w:rPr>
         <w:drawing>
-          <wp:inline distT="0" distB="0" distL="0" distR="0" wp14:anchorId="6944D0D9" wp14:editId="385EDE32">
+          <wp:inline distT="0" distB="0" distL="0" distR="0">
             <wp:extent cx="5940425" cy="266065"/>
             <wp:effectExtent l="0" t="0" r="3175" b="635"/>
             <wp:docPr id="11" name="Рисунок 11"/>
@@ -633,7 +609,7 @@
                     <pic:cNvPicPr/>
                   </pic:nvPicPr>
                   <pic:blipFill>
-                    <a:blip r:embed="rId13"/>
+                    <a:blip r:embed="rId13" cstate="print"/>
                     <a:stretch>
                       <a:fillRect/>
                     </a:stretch>
@@ -666,7 +642,7 @@
           <w:lang w:eastAsia="ru-RU"/>
         </w:rPr>
         <w:drawing>
-          <wp:inline distT="0" distB="0" distL="0" distR="0" wp14:anchorId="3ABAB8CF" wp14:editId="3B8ACC4E">
+          <wp:inline distT="0" distB="0" distL="0" distR="0">
             <wp:extent cx="2006638" cy="1579418"/>
             <wp:effectExtent l="0" t="0" r="0" b="1905"/>
             <wp:docPr id="12" name="Рисунок 12"/>
@@ -681,7 +657,7 @@
                     <pic:cNvPicPr/>
                   </pic:nvPicPr>
                   <pic:blipFill>
-                    <a:blip r:embed="rId14"/>
+                    <a:blip r:embed="rId14" cstate="print"/>
                     <a:stretch>
                       <a:fillRect/>
                     </a:stretch>
@@ -707,7 +683,7 @@
           <w:lang w:eastAsia="ru-RU"/>
         </w:rPr>
         <w:drawing>
-          <wp:inline distT="0" distB="0" distL="0" distR="0" wp14:anchorId="694CC143" wp14:editId="3BB851B7">
+          <wp:inline distT="0" distB="0" distL="0" distR="0">
             <wp:extent cx="2800350" cy="1266825"/>
             <wp:effectExtent l="0" t="0" r="0" b="9525"/>
             <wp:docPr id="13" name="Рисунок 13"/>
@@ -722,7 +698,7 @@
                     <pic:cNvPicPr/>
                   </pic:nvPicPr>
                   <pic:blipFill>
-                    <a:blip r:embed="rId15"/>
+                    <a:blip r:embed="rId15" cstate="print"/>
                     <a:stretch>
                       <a:fillRect/>
                     </a:stretch>
@@ -757,15 +733,7 @@
         <w:t xml:space="preserve"> </w:t>
       </w:r>
       <w:r>
-        <w:t xml:space="preserve">может </w:t>
-      </w:r>
-      <w:proofErr w:type="spellStart"/>
-      <w:r>
-        <w:t>закэшировать</w:t>
-      </w:r>
-      <w:proofErr w:type="spellEnd"/>
-      <w:r>
-        <w:t xml:space="preserve"> до 257 переменных.</w:t>
+        <w:t>может закэшировать до 257 переменных.</w:t>
       </w:r>
       <w:r>
         <w:t xml:space="preserve"> </w:t>
@@ -793,7 +761,7 @@
           <w:lang w:eastAsia="ru-RU"/>
         </w:rPr>
         <w:drawing>
-          <wp:inline distT="0" distB="0" distL="0" distR="0" wp14:anchorId="22D41442" wp14:editId="7CA44CD2">
+          <wp:inline distT="0" distB="0" distL="0" distR="0">
             <wp:extent cx="1226127" cy="1385364"/>
             <wp:effectExtent l="0" t="0" r="0" b="5715"/>
             <wp:docPr id="14" name="Рисунок 14"/>
@@ -808,7 +776,7 @@
                     <pic:cNvPicPr/>
                   </pic:nvPicPr>
                   <pic:blipFill>
-                    <a:blip r:embed="rId16"/>
+                    <a:blip r:embed="rId16" cstate="print"/>
                     <a:stretch>
                       <a:fillRect/>
                     </a:stretch>
@@ -834,7 +802,7 @@
           <w:lang w:eastAsia="ru-RU"/>
         </w:rPr>
         <w:drawing>
-          <wp:inline distT="0" distB="0" distL="0" distR="0" wp14:anchorId="79F1994C" wp14:editId="6E2621D8">
+          <wp:inline distT="0" distB="0" distL="0" distR="0">
             <wp:extent cx="1850205" cy="1336963"/>
             <wp:effectExtent l="0" t="0" r="0" b="0"/>
             <wp:docPr id="15" name="Рисунок 15"/>
@@ -849,7 +817,7 @@
                     <pic:cNvPicPr/>
                   </pic:nvPicPr>
                   <pic:blipFill>
-                    <a:blip r:embed="rId17"/>
+                    <a:blip r:embed="rId17" cstate="print"/>
                     <a:stretch>
                       <a:fillRect/>
                     </a:stretch>
@@ -874,23 +842,22 @@
       <w:pPr>
         <w:rPr>
           <w:b/>
+        </w:rPr>
+      </w:pPr>
+      <w:r>
+        <w:t>К этому относится и сравнение чисел через</w:t>
+      </w:r>
+      <w:r>
+        <w:rPr>
+          <w:b/>
+        </w:rPr>
+        <w:t xml:space="preserve"> </w:t>
+      </w:r>
+      <w:r>
+        <w:rPr>
+          <w:b/>
           <w:lang w:val="en-US"/>
         </w:rPr>
-      </w:pPr>
-      <w:r>
-        <w:t>К этому относится и сравнение чисел через</w:t>
-      </w:r>
-      <w:r>
-        <w:rPr>
-          <w:b/>
-        </w:rPr>
-        <w:t xml:space="preserve"> </w:t>
-      </w:r>
-      <w:r>
-        <w:rPr>
-          <w:b/>
-          <w:lang w:val="en-US"/>
-        </w:rPr>
         <w:t>is</w:t>
       </w:r>
     </w:p>
@@ -902,7 +869,7 @@
         </w:rPr>
         <w:lastRenderedPageBreak/>
         <w:drawing>
-          <wp:inline distT="0" distB="0" distL="0" distR="0" wp14:anchorId="516CCBF6" wp14:editId="7C2B5BB2">
+          <wp:inline distT="0" distB="0" distL="0" distR="0">
             <wp:extent cx="1379538" cy="1676400"/>
             <wp:effectExtent l="0" t="0" r="0" b="0"/>
             <wp:docPr id="17" name="Рисунок 17"/>
@@ -917,7 +884,7 @@
                     <pic:cNvPicPr/>
                   </pic:nvPicPr>
                   <pic:blipFill>
-                    <a:blip r:embed="rId18"/>
+                    <a:blip r:embed="rId18" cstate="print"/>
                     <a:stretch>
                       <a:fillRect/>
                     </a:stretch>
@@ -943,7 +910,7 @@
           <w:lang w:eastAsia="ru-RU"/>
         </w:rPr>
         <w:drawing>
-          <wp:inline distT="0" distB="0" distL="0" distR="0" wp14:anchorId="5795E945" wp14:editId="63515982">
+          <wp:inline distT="0" distB="0" distL="0" distR="0">
             <wp:extent cx="2251363" cy="1671115"/>
             <wp:effectExtent l="0" t="0" r="0" b="5715"/>
             <wp:docPr id="18" name="Рисунок 18"/>
@@ -958,7 +925,7 @@
                     <pic:cNvPicPr/>
                   </pic:nvPicPr>
                   <pic:blipFill>
-                    <a:blip r:embed="rId19"/>
+                    <a:blip r:embed="rId19" cstate="print"/>
                     <a:stretch>
                       <a:fillRect/>
                     </a:stretch>
@@ -986,7 +953,7 @@
           <w:lang w:eastAsia="ru-RU"/>
         </w:rPr>
         <w:drawing>
-          <wp:inline distT="0" distB="0" distL="0" distR="0" wp14:anchorId="63A3736D" wp14:editId="7FD48BDC">
+          <wp:inline distT="0" distB="0" distL="0" distR="0">
             <wp:extent cx="5940425" cy="3388360"/>
             <wp:effectExtent l="0" t="0" r="3175" b="2540"/>
             <wp:docPr id="16" name="Рисунок 16"/>
@@ -1001,7 +968,7 @@
                     <pic:cNvPicPr/>
                   </pic:nvPicPr>
                   <pic:blipFill>
-                    <a:blip r:embed="rId20"/>
+                    <a:blip r:embed="rId20" cstate="print"/>
                     <a:stretch>
                       <a:fillRect/>
                     </a:stretch>
@@ -1120,7 +1087,7 @@
         </w:rPr>
         <w:lastRenderedPageBreak/>
         <w:drawing>
-          <wp:inline distT="0" distB="0" distL="0" distR="0" wp14:anchorId="2CFCCA8F" wp14:editId="0274DB93">
+          <wp:inline distT="0" distB="0" distL="0" distR="0">
             <wp:extent cx="1066800" cy="2108440"/>
             <wp:effectExtent l="0" t="0" r="0" b="6350"/>
             <wp:docPr id="19" name="Рисунок 19"/>
@@ -1135,7 +1102,7 @@
                     <pic:cNvPicPr/>
                   </pic:nvPicPr>
                   <pic:blipFill>
-                    <a:blip r:embed="rId21"/>
+                    <a:blip r:embed="rId21" cstate="print"/>
                     <a:stretch>
                       <a:fillRect/>
                     </a:stretch>
@@ -1161,7 +1128,7 @@
           <w:lang w:eastAsia="ru-RU"/>
         </w:rPr>
         <w:drawing>
-          <wp:inline distT="0" distB="0" distL="0" distR="0" wp14:anchorId="5827B3B9" wp14:editId="14A830BD">
+          <wp:inline distT="0" distB="0" distL="0" distR="0">
             <wp:extent cx="1635121" cy="2154382"/>
             <wp:effectExtent l="0" t="0" r="3810" b="0"/>
             <wp:docPr id="20" name="Рисунок 20"/>
@@ -1176,7 +1143,7 @@
                     <pic:cNvPicPr/>
                   </pic:nvPicPr>
                   <pic:blipFill>
-                    <a:blip r:embed="rId22"/>
+                    <a:blip r:embed="rId22" cstate="print"/>
                     <a:stretch>
                       <a:fillRect/>
                     </a:stretch>
@@ -1215,15 +1182,7 @@
         <w:t xml:space="preserve">. </w:t>
       </w:r>
       <w:r>
-        <w:t xml:space="preserve">Для них важны именно значения. </w:t>
-      </w:r>
-      <w:proofErr w:type="gramStart"/>
-      <w:r>
-        <w:t>Думаю</w:t>
-      </w:r>
-      <w:proofErr w:type="gramEnd"/>
-      <w:r>
-        <w:t xml:space="preserve"> два одинаковых списка туда тоже не добавить.</w:t>
+        <w:t>Для них важны именно значения. Думаю два одинаковых списка туда тоже не добавить.</w:t>
       </w:r>
       <w:r>
         <w:t xml:space="preserve"> </w:t>
@@ -1240,7 +1199,7 @@
           <w:lang w:eastAsia="ru-RU"/>
         </w:rPr>
         <w:drawing>
-          <wp:inline distT="0" distB="0" distL="0" distR="0" wp14:anchorId="2B75FBC8" wp14:editId="04A899DE">
+          <wp:inline distT="0" distB="0" distL="0" distR="0">
             <wp:extent cx="5940425" cy="1094105"/>
             <wp:effectExtent l="0" t="0" r="3175" b="0"/>
             <wp:docPr id="21" name="Рисунок 21"/>
@@ -1255,7 +1214,7 @@
                     <pic:cNvPicPr/>
                   </pic:nvPicPr>
                   <pic:blipFill>
-                    <a:blip r:embed="rId23"/>
+                    <a:blip r:embed="rId23" cstate="print"/>
                     <a:stretch>
                       <a:fillRect/>
                     </a:stretch>
@@ -1276,6 +1235,1548 @@
         </w:drawing>
       </w:r>
       <w:bookmarkEnd w:id="0"/>
+    </w:p>
+    <w:p>
+      <w:r>
+        <w:rPr>
+          <w:noProof/>
+          <w:lang w:eastAsia="ru-RU"/>
+        </w:rPr>
+        <w:drawing>
+          <wp:inline distT="0" distB="0" distL="0" distR="0">
+            <wp:extent cx="5940425" cy="1037804"/>
+            <wp:effectExtent l="19050" t="0" r="3175" b="0"/>
+            <wp:docPr id="6" name="Рисунок 1"/>
+            <wp:cNvGraphicFramePr>
+              <a:graphicFrameLocks xmlns:a="http://schemas.openxmlformats.org/drawingml/2006/main" noChangeAspect="1"/>
+            </wp:cNvGraphicFramePr>
+            <a:graphic xmlns:a="http://schemas.openxmlformats.org/drawingml/2006/main">
+              <a:graphicData uri="http://schemas.openxmlformats.org/drawingml/2006/picture">
+                <pic:pic xmlns:pic="http://schemas.openxmlformats.org/drawingml/2006/picture">
+                  <pic:nvPicPr>
+                    <pic:cNvPr id="0" name="Picture 1"/>
+                    <pic:cNvPicPr>
+                      <a:picLocks noChangeAspect="1" noChangeArrowheads="1"/>
+                    </pic:cNvPicPr>
+                  </pic:nvPicPr>
+                  <pic:blipFill>
+                    <a:blip r:embed="rId24" cstate="print"/>
+                    <a:srcRect/>
+                    <a:stretch>
+                      <a:fillRect/>
+                    </a:stretch>
+                  </pic:blipFill>
+                  <pic:spPr bwMode="auto">
+                    <a:xfrm>
+                      <a:off x="0" y="0"/>
+                      <a:ext cx="5940425" cy="1037804"/>
+                    </a:xfrm>
+                    <a:prstGeom prst="rect">
+                      <a:avLst/>
+                    </a:prstGeom>
+                    <a:noFill/>
+                    <a:ln w="9525">
+                      <a:noFill/>
+                      <a:miter lim="800000"/>
+                      <a:headEnd/>
+                      <a:tailEnd/>
+                    </a:ln>
+                  </pic:spPr>
+                </pic:pic>
+              </a:graphicData>
+            </a:graphic>
+          </wp:inline>
+        </w:drawing>
+      </w:r>
+    </w:p>
+    <w:p>
+      <w:r>
+        <w:rPr>
+          <w:noProof/>
+          <w:lang w:eastAsia="ru-RU"/>
+        </w:rPr>
+        <w:drawing>
+          <wp:inline distT="0" distB="0" distL="0" distR="0">
+            <wp:extent cx="3855720" cy="336550"/>
+            <wp:effectExtent l="19050" t="0" r="0" b="0"/>
+            <wp:docPr id="22" name="Рисунок 4"/>
+            <wp:cNvGraphicFramePr>
+              <a:graphicFrameLocks xmlns:a="http://schemas.openxmlformats.org/drawingml/2006/main" noChangeAspect="1"/>
+            </wp:cNvGraphicFramePr>
+            <a:graphic xmlns:a="http://schemas.openxmlformats.org/drawingml/2006/main">
+              <a:graphicData uri="http://schemas.openxmlformats.org/drawingml/2006/picture">
+                <pic:pic xmlns:pic="http://schemas.openxmlformats.org/drawingml/2006/picture">
+                  <pic:nvPicPr>
+                    <pic:cNvPr id="0" name="Picture 4"/>
+                    <pic:cNvPicPr>
+                      <a:picLocks noChangeAspect="1" noChangeArrowheads="1"/>
+                    </pic:cNvPicPr>
+                  </pic:nvPicPr>
+                  <pic:blipFill>
+                    <a:blip r:embed="rId25" cstate="print"/>
+                    <a:srcRect/>
+                    <a:stretch>
+                      <a:fillRect/>
+                    </a:stretch>
+                  </pic:blipFill>
+                  <pic:spPr bwMode="auto">
+                    <a:xfrm>
+                      <a:off x="0" y="0"/>
+                      <a:ext cx="3855720" cy="336550"/>
+                    </a:xfrm>
+                    <a:prstGeom prst="rect">
+                      <a:avLst/>
+                    </a:prstGeom>
+                    <a:noFill/>
+                    <a:ln w="9525">
+                      <a:noFill/>
+                      <a:miter lim="800000"/>
+                      <a:headEnd/>
+                      <a:tailEnd/>
+                    </a:ln>
+                  </pic:spPr>
+                </pic:pic>
+              </a:graphicData>
+            </a:graphic>
+          </wp:inline>
+        </w:drawing>
+      </w:r>
+      <w:r>
+        <w:rPr>
+          <w:noProof/>
+          <w:lang w:eastAsia="ru-RU"/>
+        </w:rPr>
+        <w:drawing>
+          <wp:inline distT="0" distB="0" distL="0" distR="0">
+            <wp:extent cx="1147445" cy="336550"/>
+            <wp:effectExtent l="19050" t="0" r="0" b="0"/>
+            <wp:docPr id="23" name="Рисунок 7"/>
+            <wp:cNvGraphicFramePr>
+              <a:graphicFrameLocks xmlns:a="http://schemas.openxmlformats.org/drawingml/2006/main" noChangeAspect="1"/>
+            </wp:cNvGraphicFramePr>
+            <a:graphic xmlns:a="http://schemas.openxmlformats.org/drawingml/2006/main">
+              <a:graphicData uri="http://schemas.openxmlformats.org/drawingml/2006/picture">
+                <pic:pic xmlns:pic="http://schemas.openxmlformats.org/drawingml/2006/picture">
+                  <pic:nvPicPr>
+                    <pic:cNvPr id="0" name="Picture 7"/>
+                    <pic:cNvPicPr>
+                      <a:picLocks noChangeAspect="1" noChangeArrowheads="1"/>
+                    </pic:cNvPicPr>
+                  </pic:nvPicPr>
+                  <pic:blipFill>
+                    <a:blip r:embed="rId26" cstate="print"/>
+                    <a:srcRect/>
+                    <a:stretch>
+                      <a:fillRect/>
+                    </a:stretch>
+                  </pic:blipFill>
+                  <pic:spPr bwMode="auto">
+                    <a:xfrm>
+                      <a:off x="0" y="0"/>
+                      <a:ext cx="1147445" cy="336550"/>
+                    </a:xfrm>
+                    <a:prstGeom prst="rect">
+                      <a:avLst/>
+                    </a:prstGeom>
+                    <a:noFill/>
+                    <a:ln w="9525">
+                      <a:noFill/>
+                      <a:miter lim="800000"/>
+                      <a:headEnd/>
+                      <a:tailEnd/>
+                    </a:ln>
+                  </pic:spPr>
+                </pic:pic>
+              </a:graphicData>
+            </a:graphic>
+          </wp:inline>
+        </w:drawing>
+      </w:r>
+    </w:p>
+    <w:p/>
+    <w:p>
+      <w:r>
+        <w:t xml:space="preserve">Их вариант. </w:t>
+      </w:r>
+    </w:p>
+    <w:p>
+      <w:r>
+        <w:rPr>
+          <w:noProof/>
+          <w:lang w:eastAsia="ru-RU"/>
+        </w:rPr>
+        <w:drawing>
+          <wp:inline distT="0" distB="0" distL="0" distR="0">
+            <wp:extent cx="3769995" cy="828040"/>
+            <wp:effectExtent l="19050" t="0" r="1905" b="0"/>
+            <wp:docPr id="24" name="Рисунок 10"/>
+            <wp:cNvGraphicFramePr>
+              <a:graphicFrameLocks xmlns:a="http://schemas.openxmlformats.org/drawingml/2006/main" noChangeAspect="1"/>
+            </wp:cNvGraphicFramePr>
+            <a:graphic xmlns:a="http://schemas.openxmlformats.org/drawingml/2006/main">
+              <a:graphicData uri="http://schemas.openxmlformats.org/drawingml/2006/picture">
+                <pic:pic xmlns:pic="http://schemas.openxmlformats.org/drawingml/2006/picture">
+                  <pic:nvPicPr>
+                    <pic:cNvPr id="0" name="Picture 10"/>
+                    <pic:cNvPicPr>
+                      <a:picLocks noChangeAspect="1" noChangeArrowheads="1"/>
+                    </pic:cNvPicPr>
+                  </pic:nvPicPr>
+                  <pic:blipFill>
+                    <a:blip r:embed="rId27" cstate="print"/>
+                    <a:srcRect/>
+                    <a:stretch>
+                      <a:fillRect/>
+                    </a:stretch>
+                  </pic:blipFill>
+                  <pic:spPr bwMode="auto">
+                    <a:xfrm>
+                      <a:off x="0" y="0"/>
+                      <a:ext cx="3769995" cy="828040"/>
+                    </a:xfrm>
+                    <a:prstGeom prst="rect">
+                      <a:avLst/>
+                    </a:prstGeom>
+                    <a:noFill/>
+                    <a:ln w="9525">
+                      <a:noFill/>
+                      <a:miter lim="800000"/>
+                      <a:headEnd/>
+                      <a:tailEnd/>
+                    </a:ln>
+                  </pic:spPr>
+                </pic:pic>
+              </a:graphicData>
+            </a:graphic>
+          </wp:inline>
+        </w:drawing>
+      </w:r>
+    </w:p>
+    <w:p>
+      <w:r>
+        <w:t>Тоже самое, только я забыл про ввод текста.</w:t>
+      </w:r>
+    </w:p>
+    <w:p/>
+    <w:p>
+      <w:r>
+        <w:t>Хм…</w:t>
+      </w:r>
+    </w:p>
+    <w:p>
+      <w:r>
+        <w:rPr>
+          <w:noProof/>
+          <w:lang w:eastAsia="ru-RU"/>
+        </w:rPr>
+        <w:drawing>
+          <wp:inline distT="0" distB="0" distL="0" distR="0">
+            <wp:extent cx="5940425" cy="98149"/>
+            <wp:effectExtent l="19050" t="0" r="3175" b="0"/>
+            <wp:docPr id="25" name="Рисунок 13"/>
+            <wp:cNvGraphicFramePr>
+              <a:graphicFrameLocks xmlns:a="http://schemas.openxmlformats.org/drawingml/2006/main" noChangeAspect="1"/>
+            </wp:cNvGraphicFramePr>
+            <a:graphic xmlns:a="http://schemas.openxmlformats.org/drawingml/2006/main">
+              <a:graphicData uri="http://schemas.openxmlformats.org/drawingml/2006/picture">
+                <pic:pic xmlns:pic="http://schemas.openxmlformats.org/drawingml/2006/picture">
+                  <pic:nvPicPr>
+                    <pic:cNvPr id="0" name="Picture 13"/>
+                    <pic:cNvPicPr>
+                      <a:picLocks noChangeAspect="1" noChangeArrowheads="1"/>
+                    </pic:cNvPicPr>
+                  </pic:nvPicPr>
+                  <pic:blipFill>
+                    <a:blip r:embed="rId28" cstate="print"/>
+                    <a:srcRect/>
+                    <a:stretch>
+                      <a:fillRect/>
+                    </a:stretch>
+                  </pic:blipFill>
+                  <pic:spPr bwMode="auto">
+                    <a:xfrm>
+                      <a:off x="0" y="0"/>
+                      <a:ext cx="5940425" cy="98149"/>
+                    </a:xfrm>
+                    <a:prstGeom prst="rect">
+                      <a:avLst/>
+                    </a:prstGeom>
+                    <a:noFill/>
+                    <a:ln w="9525">
+                      <a:noFill/>
+                      <a:miter lim="800000"/>
+                      <a:headEnd/>
+                      <a:tailEnd/>
+                    </a:ln>
+                  </pic:spPr>
+                </pic:pic>
+              </a:graphicData>
+            </a:graphic>
+          </wp:inline>
+        </w:drawing>
+      </w:r>
+    </w:p>
+    <w:p>
+      <w:r>
+        <w:rPr>
+          <w:noProof/>
+          <w:lang w:eastAsia="ru-RU"/>
+        </w:rPr>
+        <w:drawing>
+          <wp:inline distT="0" distB="0" distL="0" distR="0">
+            <wp:extent cx="767715" cy="207010"/>
+            <wp:effectExtent l="19050" t="0" r="0" b="0"/>
+            <wp:docPr id="26" name="Рисунок 16"/>
+            <wp:cNvGraphicFramePr>
+              <a:graphicFrameLocks xmlns:a="http://schemas.openxmlformats.org/drawingml/2006/main" noChangeAspect="1"/>
+            </wp:cNvGraphicFramePr>
+            <a:graphic xmlns:a="http://schemas.openxmlformats.org/drawingml/2006/main">
+              <a:graphicData uri="http://schemas.openxmlformats.org/drawingml/2006/picture">
+                <pic:pic xmlns:pic="http://schemas.openxmlformats.org/drawingml/2006/picture">
+                  <pic:nvPicPr>
+                    <pic:cNvPr id="0" name="Picture 16"/>
+                    <pic:cNvPicPr>
+                      <a:picLocks noChangeAspect="1" noChangeArrowheads="1"/>
+                    </pic:cNvPicPr>
+                  </pic:nvPicPr>
+                  <pic:blipFill>
+                    <a:blip r:embed="rId29" cstate="print"/>
+                    <a:srcRect/>
+                    <a:stretch>
+                      <a:fillRect/>
+                    </a:stretch>
+                  </pic:blipFill>
+                  <pic:spPr bwMode="auto">
+                    <a:xfrm>
+                      <a:off x="0" y="0"/>
+                      <a:ext cx="767715" cy="207010"/>
+                    </a:xfrm>
+                    <a:prstGeom prst="rect">
+                      <a:avLst/>
+                    </a:prstGeom>
+                    <a:noFill/>
+                    <a:ln w="9525">
+                      <a:noFill/>
+                      <a:miter lim="800000"/>
+                      <a:headEnd/>
+                      <a:tailEnd/>
+                    </a:ln>
+                  </pic:spPr>
+                </pic:pic>
+              </a:graphicData>
+            </a:graphic>
+          </wp:inline>
+        </w:drawing>
+      </w:r>
+    </w:p>
+    <w:p>
+      <w:pPr>
+        <w:rPr>
+          <w:lang w:val="en-AU"/>
+        </w:rPr>
+      </w:pPr>
+      <w:r>
+        <w:rPr>
+          <w:noProof/>
+          <w:lang w:eastAsia="ru-RU"/>
+        </w:rPr>
+        <w:lastRenderedPageBreak/>
+        <w:drawing>
+          <wp:inline distT="0" distB="0" distL="0" distR="0">
+            <wp:extent cx="5940425" cy="261125"/>
+            <wp:effectExtent l="19050" t="0" r="3175" b="0"/>
+            <wp:docPr id="27" name="Рисунок 19"/>
+            <wp:cNvGraphicFramePr>
+              <a:graphicFrameLocks xmlns:a="http://schemas.openxmlformats.org/drawingml/2006/main" noChangeAspect="1"/>
+            </wp:cNvGraphicFramePr>
+            <a:graphic xmlns:a="http://schemas.openxmlformats.org/drawingml/2006/main">
+              <a:graphicData uri="http://schemas.openxmlformats.org/drawingml/2006/picture">
+                <pic:pic xmlns:pic="http://schemas.openxmlformats.org/drawingml/2006/picture">
+                  <pic:nvPicPr>
+                    <pic:cNvPr id="0" name="Picture 19"/>
+                    <pic:cNvPicPr>
+                      <a:picLocks noChangeAspect="1" noChangeArrowheads="1"/>
+                    </pic:cNvPicPr>
+                  </pic:nvPicPr>
+                  <pic:blipFill>
+                    <a:blip r:embed="rId30" cstate="print"/>
+                    <a:srcRect/>
+                    <a:stretch>
+                      <a:fillRect/>
+                    </a:stretch>
+                  </pic:blipFill>
+                  <pic:spPr bwMode="auto">
+                    <a:xfrm>
+                      <a:off x="0" y="0"/>
+                      <a:ext cx="5940425" cy="261125"/>
+                    </a:xfrm>
+                    <a:prstGeom prst="rect">
+                      <a:avLst/>
+                    </a:prstGeom>
+                    <a:noFill/>
+                    <a:ln w="9525">
+                      <a:noFill/>
+                      <a:miter lim="800000"/>
+                      <a:headEnd/>
+                      <a:tailEnd/>
+                    </a:ln>
+                  </pic:spPr>
+                </pic:pic>
+              </a:graphicData>
+            </a:graphic>
+          </wp:inline>
+        </w:drawing>
+      </w:r>
+    </w:p>
+    <w:p>
+      <w:r>
+        <w:t xml:space="preserve">Первый вариант это текст в программе через </w:t>
+      </w:r>
+      <w:r>
+        <w:t>‘’’ ‘’’</w:t>
+      </w:r>
+      <w:r>
+        <w:t>. А второй вариант, это скопированный в консоль текст. И я кажется уже понял в чем дело. Секунду.</w:t>
+      </w:r>
+    </w:p>
+    <w:p>
+      <w:r>
+        <w:t>Да.. в консоль скопировалась только первая строка.</w:t>
+      </w:r>
+    </w:p>
+    <w:p>
+      <w:r>
+        <w:rPr>
+          <w:noProof/>
+          <w:lang w:eastAsia="ru-RU"/>
+        </w:rPr>
+        <w:drawing>
+          <wp:inline distT="0" distB="0" distL="0" distR="0">
+            <wp:extent cx="5940425" cy="415574"/>
+            <wp:effectExtent l="19050" t="0" r="3175" b="0"/>
+            <wp:docPr id="28" name="Рисунок 22"/>
+            <wp:cNvGraphicFramePr>
+              <a:graphicFrameLocks xmlns:a="http://schemas.openxmlformats.org/drawingml/2006/main" noChangeAspect="1"/>
+            </wp:cNvGraphicFramePr>
+            <a:graphic xmlns:a="http://schemas.openxmlformats.org/drawingml/2006/main">
+              <a:graphicData uri="http://schemas.openxmlformats.org/drawingml/2006/picture">
+                <pic:pic xmlns:pic="http://schemas.openxmlformats.org/drawingml/2006/picture">
+                  <pic:nvPicPr>
+                    <pic:cNvPr id="0" name="Picture 22"/>
+                    <pic:cNvPicPr>
+                      <a:picLocks noChangeAspect="1" noChangeArrowheads="1"/>
+                    </pic:cNvPicPr>
+                  </pic:nvPicPr>
+                  <pic:blipFill>
+                    <a:blip r:embed="rId31" cstate="print"/>
+                    <a:srcRect/>
+                    <a:stretch>
+                      <a:fillRect/>
+                    </a:stretch>
+                  </pic:blipFill>
+                  <pic:spPr bwMode="auto">
+                    <a:xfrm>
+                      <a:off x="0" y="0"/>
+                      <a:ext cx="5940425" cy="415574"/>
+                    </a:xfrm>
+                    <a:prstGeom prst="rect">
+                      <a:avLst/>
+                    </a:prstGeom>
+                    <a:noFill/>
+                    <a:ln w="9525">
+                      <a:noFill/>
+                      <a:miter lim="800000"/>
+                      <a:headEnd/>
+                      <a:tailEnd/>
+                    </a:ln>
+                  </pic:spPr>
+                </pic:pic>
+              </a:graphicData>
+            </a:graphic>
+          </wp:inline>
+        </w:drawing>
+      </w:r>
+    </w:p>
+    <w:p>
+      <w:r>
+        <w:t xml:space="preserve">Чтобы вставить в консоль текст без пробелов, я удалил все переносы в ручную в </w:t>
+      </w:r>
+      <w:r>
+        <w:rPr>
+          <w:lang w:val="en-AU"/>
+        </w:rPr>
+        <w:t>notepade</w:t>
+      </w:r>
+    </w:p>
+    <w:p>
+      <w:pPr>
+        <w:rPr>
+          <w:lang w:val="en-AU"/>
+        </w:rPr>
+      </w:pPr>
+      <w:r>
+        <w:rPr>
+          <w:noProof/>
+          <w:lang w:eastAsia="ru-RU"/>
+        </w:rPr>
+        <w:drawing>
+          <wp:inline distT="0" distB="0" distL="0" distR="0">
+            <wp:extent cx="5940425" cy="128382"/>
+            <wp:effectExtent l="19050" t="0" r="3175" b="0"/>
+            <wp:docPr id="31" name="Рисунок 31"/>
+            <wp:cNvGraphicFramePr>
+              <a:graphicFrameLocks xmlns:a="http://schemas.openxmlformats.org/drawingml/2006/main" noChangeAspect="1"/>
+            </wp:cNvGraphicFramePr>
+            <a:graphic xmlns:a="http://schemas.openxmlformats.org/drawingml/2006/main">
+              <a:graphicData uri="http://schemas.openxmlformats.org/drawingml/2006/picture">
+                <pic:pic xmlns:pic="http://schemas.openxmlformats.org/drawingml/2006/picture">
+                  <pic:nvPicPr>
+                    <pic:cNvPr id="0" name="Picture 31"/>
+                    <pic:cNvPicPr>
+                      <a:picLocks noChangeAspect="1" noChangeArrowheads="1"/>
+                    </pic:cNvPicPr>
+                  </pic:nvPicPr>
+                  <pic:blipFill>
+                    <a:blip r:embed="rId32" cstate="print"/>
+                    <a:srcRect/>
+                    <a:stretch>
+                      <a:fillRect/>
+                    </a:stretch>
+                  </pic:blipFill>
+                  <pic:spPr bwMode="auto">
+                    <a:xfrm>
+                      <a:off x="0" y="0"/>
+                      <a:ext cx="5940425" cy="128382"/>
+                    </a:xfrm>
+                    <a:prstGeom prst="rect">
+                      <a:avLst/>
+                    </a:prstGeom>
+                    <a:noFill/>
+                    <a:ln w="9525">
+                      <a:noFill/>
+                      <a:miter lim="800000"/>
+                      <a:headEnd/>
+                      <a:tailEnd/>
+                    </a:ln>
+                  </pic:spPr>
+                </pic:pic>
+              </a:graphicData>
+            </a:graphic>
+          </wp:inline>
+        </w:drawing>
+      </w:r>
+    </w:p>
+    <w:p>
+      <w:r>
+        <w:t>Но тем не менее ответ я все равно получил 45</w:t>
+      </w:r>
+    </w:p>
+    <w:p>
+      <w:r>
+        <w:rPr>
+          <w:noProof/>
+          <w:lang w:eastAsia="ru-RU"/>
+        </w:rPr>
+        <w:drawing>
+          <wp:inline distT="0" distB="0" distL="0" distR="0">
+            <wp:extent cx="5940425" cy="146497"/>
+            <wp:effectExtent l="19050" t="0" r="3175" b="0"/>
+            <wp:docPr id="40" name="Рисунок 40"/>
+            <wp:cNvGraphicFramePr>
+              <a:graphicFrameLocks xmlns:a="http://schemas.openxmlformats.org/drawingml/2006/main" noChangeAspect="1"/>
+            </wp:cNvGraphicFramePr>
+            <a:graphic xmlns:a="http://schemas.openxmlformats.org/drawingml/2006/main">
+              <a:graphicData uri="http://schemas.openxmlformats.org/drawingml/2006/picture">
+                <pic:pic xmlns:pic="http://schemas.openxmlformats.org/drawingml/2006/picture">
+                  <pic:nvPicPr>
+                    <pic:cNvPr id="0" name="Picture 40"/>
+                    <pic:cNvPicPr>
+                      <a:picLocks noChangeAspect="1" noChangeArrowheads="1"/>
+                    </pic:cNvPicPr>
+                  </pic:nvPicPr>
+                  <pic:blipFill>
+                    <a:blip r:embed="rId33" cstate="print"/>
+                    <a:srcRect/>
+                    <a:stretch>
+                      <a:fillRect/>
+                    </a:stretch>
+                  </pic:blipFill>
+                  <pic:spPr bwMode="auto">
+                    <a:xfrm>
+                      <a:off x="0" y="0"/>
+                      <a:ext cx="5940425" cy="146497"/>
+                    </a:xfrm>
+                    <a:prstGeom prst="rect">
+                      <a:avLst/>
+                    </a:prstGeom>
+                    <a:noFill/>
+                    <a:ln w="9525">
+                      <a:noFill/>
+                      <a:miter lim="800000"/>
+                      <a:headEnd/>
+                      <a:tailEnd/>
+                    </a:ln>
+                  </pic:spPr>
+                </pic:pic>
+              </a:graphicData>
+            </a:graphic>
+          </wp:inline>
+        </w:drawing>
+      </w:r>
+    </w:p>
+    <w:p>
+      <w:pPr>
+        <w:rPr>
+          <w:b/>
+        </w:rPr>
+      </w:pPr>
+      <w:r>
+        <w:t xml:space="preserve">Хотя </w:t>
+      </w:r>
+      <w:r>
+        <w:rPr>
+          <w:b/>
+          <w:lang w:val="en-AU"/>
+        </w:rPr>
+        <w:t>skillfactory</w:t>
+      </w:r>
+      <w:r>
+        <w:rPr>
+          <w:b/>
+        </w:rPr>
+        <w:t xml:space="preserve"> </w:t>
+      </w:r>
+      <w:r>
+        <w:rPr>
+          <w:b/>
+        </w:rPr>
+        <w:t>считают что ответ 44.</w:t>
+      </w:r>
+    </w:p>
+    <w:p>
+      <w:pPr>
+        <w:rPr>
+          <w:b/>
+          <w:lang w:val="en-AU"/>
+        </w:rPr>
+      </w:pPr>
+      <w:r>
+        <w:rPr>
+          <w:b/>
+          <w:noProof/>
+          <w:lang w:eastAsia="ru-RU"/>
+        </w:rPr>
+        <w:drawing>
+          <wp:inline distT="0" distB="0" distL="0" distR="0">
+            <wp:extent cx="2338070" cy="974725"/>
+            <wp:effectExtent l="19050" t="0" r="5080" b="0"/>
+            <wp:docPr id="43" name="Рисунок 43"/>
+            <wp:cNvGraphicFramePr>
+              <a:graphicFrameLocks xmlns:a="http://schemas.openxmlformats.org/drawingml/2006/main" noChangeAspect="1"/>
+            </wp:cNvGraphicFramePr>
+            <a:graphic xmlns:a="http://schemas.openxmlformats.org/drawingml/2006/main">
+              <a:graphicData uri="http://schemas.openxmlformats.org/drawingml/2006/picture">
+                <pic:pic xmlns:pic="http://schemas.openxmlformats.org/drawingml/2006/picture">
+                  <pic:nvPicPr>
+                    <pic:cNvPr id="0" name="Picture 43"/>
+                    <pic:cNvPicPr>
+                      <a:picLocks noChangeAspect="1" noChangeArrowheads="1"/>
+                    </pic:cNvPicPr>
+                  </pic:nvPicPr>
+                  <pic:blipFill>
+                    <a:blip r:embed="rId34" cstate="print"/>
+                    <a:srcRect/>
+                    <a:stretch>
+                      <a:fillRect/>
+                    </a:stretch>
+                  </pic:blipFill>
+                  <pic:spPr bwMode="auto">
+                    <a:xfrm>
+                      <a:off x="0" y="0"/>
+                      <a:ext cx="2338070" cy="974725"/>
+                    </a:xfrm>
+                    <a:prstGeom prst="rect">
+                      <a:avLst/>
+                    </a:prstGeom>
+                    <a:noFill/>
+                    <a:ln w="9525">
+                      <a:noFill/>
+                      <a:miter lim="800000"/>
+                      <a:headEnd/>
+                      <a:tailEnd/>
+                    </a:ln>
+                  </pic:spPr>
+                </pic:pic>
+              </a:graphicData>
+            </a:graphic>
+          </wp:inline>
+        </w:drawing>
+      </w:r>
+    </w:p>
+    <w:p>
+      <w:r>
+        <w:t>И сейчас я выясню, в чем моя ошибка.</w:t>
+      </w:r>
+    </w:p>
+    <w:p>
+      <w:pPr>
+        <w:rPr>
+          <w:lang w:val="en-AU"/>
+        </w:rPr>
+      </w:pPr>
+      <w:r>
+        <w:rPr>
+          <w:noProof/>
+          <w:lang w:eastAsia="ru-RU"/>
+        </w:rPr>
+        <w:drawing>
+          <wp:inline distT="0" distB="0" distL="0" distR="0">
+            <wp:extent cx="2812415" cy="551815"/>
+            <wp:effectExtent l="19050" t="0" r="6985" b="0"/>
+            <wp:docPr id="46" name="Рисунок 46"/>
+            <wp:cNvGraphicFramePr>
+              <a:graphicFrameLocks xmlns:a="http://schemas.openxmlformats.org/drawingml/2006/main" noChangeAspect="1"/>
+            </wp:cNvGraphicFramePr>
+            <a:graphic xmlns:a="http://schemas.openxmlformats.org/drawingml/2006/main">
+              <a:graphicData uri="http://schemas.openxmlformats.org/drawingml/2006/picture">
+                <pic:pic xmlns:pic="http://schemas.openxmlformats.org/drawingml/2006/picture">
+                  <pic:nvPicPr>
+                    <pic:cNvPr id="0" name="Picture 46"/>
+                    <pic:cNvPicPr>
+                      <a:picLocks noChangeAspect="1" noChangeArrowheads="1"/>
+                    </pic:cNvPicPr>
+                  </pic:nvPicPr>
+                  <pic:blipFill>
+                    <a:blip r:embed="rId35" cstate="print"/>
+                    <a:srcRect/>
+                    <a:stretch>
+                      <a:fillRect/>
+                    </a:stretch>
+                  </pic:blipFill>
+                  <pic:spPr bwMode="auto">
+                    <a:xfrm>
+                      <a:off x="0" y="0"/>
+                      <a:ext cx="2812415" cy="551815"/>
+                    </a:xfrm>
+                    <a:prstGeom prst="rect">
+                      <a:avLst/>
+                    </a:prstGeom>
+                    <a:noFill/>
+                    <a:ln w="9525">
+                      <a:noFill/>
+                      <a:miter lim="800000"/>
+                      <a:headEnd/>
+                      <a:tailEnd/>
+                    </a:ln>
+                  </pic:spPr>
+                </pic:pic>
+              </a:graphicData>
+            </a:graphic>
+          </wp:inline>
+        </w:drawing>
+      </w:r>
+    </w:p>
+    <w:p>
+      <w:pPr>
+        <w:rPr>
+          <w:lang w:val="en-AU"/>
+        </w:rPr>
+      </w:pPr>
+      <w:r>
+        <w:t>Кажется проблема в символе</w:t>
+      </w:r>
+      <w:r>
+        <w:rPr>
+          <w:lang w:val="en-AU"/>
+        </w:rPr>
+        <w:t>:</w:t>
+      </w:r>
+    </w:p>
+    <w:p>
+      <w:r>
+        <w:rPr>
+          <w:noProof/>
+          <w:lang w:eastAsia="ru-RU"/>
+        </w:rPr>
+        <w:drawing>
+          <wp:inline distT="0" distB="0" distL="0" distR="0">
+            <wp:extent cx="1026795" cy="974725"/>
+            <wp:effectExtent l="19050" t="0" r="1905" b="0"/>
+            <wp:docPr id="49" name="Рисунок 49"/>
+            <wp:cNvGraphicFramePr>
+              <a:graphicFrameLocks xmlns:a="http://schemas.openxmlformats.org/drawingml/2006/main" noChangeAspect="1"/>
+            </wp:cNvGraphicFramePr>
+            <a:graphic xmlns:a="http://schemas.openxmlformats.org/drawingml/2006/main">
+              <a:graphicData uri="http://schemas.openxmlformats.org/drawingml/2006/picture">
+                <pic:pic xmlns:pic="http://schemas.openxmlformats.org/drawingml/2006/picture">
+                  <pic:nvPicPr>
+                    <pic:cNvPr id="0" name="Picture 49"/>
+                    <pic:cNvPicPr>
+                      <a:picLocks noChangeAspect="1" noChangeArrowheads="1"/>
+                    </pic:cNvPicPr>
+                  </pic:nvPicPr>
+                  <pic:blipFill>
+                    <a:blip r:embed="rId36" cstate="print"/>
+                    <a:srcRect/>
+                    <a:stretch>
+                      <a:fillRect/>
+                    </a:stretch>
+                  </pic:blipFill>
+                  <pic:spPr bwMode="auto">
+                    <a:xfrm>
+                      <a:off x="0" y="0"/>
+                      <a:ext cx="1026795" cy="974725"/>
+                    </a:xfrm>
+                    <a:prstGeom prst="rect">
+                      <a:avLst/>
+                    </a:prstGeom>
+                    <a:noFill/>
+                    <a:ln w="9525">
+                      <a:noFill/>
+                      <a:miter lim="800000"/>
+                      <a:headEnd/>
+                      <a:tailEnd/>
+                    </a:ln>
+                  </pic:spPr>
+                </pic:pic>
+              </a:graphicData>
+            </a:graphic>
+          </wp:inline>
+        </w:drawing>
+      </w:r>
+      <w:r>
+        <w:rPr>
+          <w:noProof/>
+          <w:lang w:eastAsia="ru-RU"/>
+        </w:rPr>
+        <w:drawing>
+          <wp:inline distT="0" distB="0" distL="0" distR="0">
+            <wp:extent cx="1198880" cy="569595"/>
+            <wp:effectExtent l="19050" t="0" r="1270" b="0"/>
+            <wp:docPr id="52" name="Рисунок 52"/>
+            <wp:cNvGraphicFramePr>
+              <a:graphicFrameLocks xmlns:a="http://schemas.openxmlformats.org/drawingml/2006/main" noChangeAspect="1"/>
+            </wp:cNvGraphicFramePr>
+            <a:graphic xmlns:a="http://schemas.openxmlformats.org/drawingml/2006/main">
+              <a:graphicData uri="http://schemas.openxmlformats.org/drawingml/2006/picture">
+                <pic:pic xmlns:pic="http://schemas.openxmlformats.org/drawingml/2006/picture">
+                  <pic:nvPicPr>
+                    <pic:cNvPr id="0" name="Picture 52"/>
+                    <pic:cNvPicPr>
+                      <a:picLocks noChangeAspect="1" noChangeArrowheads="1"/>
+                    </pic:cNvPicPr>
+                  </pic:nvPicPr>
+                  <pic:blipFill>
+                    <a:blip r:embed="rId37" cstate="print"/>
+                    <a:srcRect/>
+                    <a:stretch>
+                      <a:fillRect/>
+                    </a:stretch>
+                  </pic:blipFill>
+                  <pic:spPr bwMode="auto">
+                    <a:xfrm>
+                      <a:off x="0" y="0"/>
+                      <a:ext cx="1198880" cy="569595"/>
+                    </a:xfrm>
+                    <a:prstGeom prst="rect">
+                      <a:avLst/>
+                    </a:prstGeom>
+                    <a:noFill/>
+                    <a:ln w="9525">
+                      <a:noFill/>
+                      <a:miter lim="800000"/>
+                      <a:headEnd/>
+                      <a:tailEnd/>
+                    </a:ln>
+                  </pic:spPr>
+                </pic:pic>
+              </a:graphicData>
+            </a:graphic>
+          </wp:inline>
+        </w:drawing>
+      </w:r>
+    </w:p>
+    <w:p>
+      <w:r>
+        <w:t>И этот символ был скрыт в самом конце.</w:t>
+      </w:r>
+    </w:p>
+    <w:p>
+      <w:pPr>
+        <w:rPr>
+          <w:lang w:val="en-AU"/>
+        </w:rPr>
+      </w:pPr>
+      <w:r>
+        <w:rPr>
+          <w:noProof/>
+          <w:lang w:eastAsia="ru-RU"/>
+        </w:rPr>
+        <w:drawing>
+          <wp:inline distT="0" distB="0" distL="0" distR="0">
+            <wp:extent cx="5940425" cy="303311"/>
+            <wp:effectExtent l="19050" t="0" r="3175" b="0"/>
+            <wp:docPr id="55" name="Рисунок 55"/>
+            <wp:cNvGraphicFramePr>
+              <a:graphicFrameLocks xmlns:a="http://schemas.openxmlformats.org/drawingml/2006/main" noChangeAspect="1"/>
+            </wp:cNvGraphicFramePr>
+            <a:graphic xmlns:a="http://schemas.openxmlformats.org/drawingml/2006/main">
+              <a:graphicData uri="http://schemas.openxmlformats.org/drawingml/2006/picture">
+                <pic:pic xmlns:pic="http://schemas.openxmlformats.org/drawingml/2006/picture">
+                  <pic:nvPicPr>
+                    <pic:cNvPr id="0" name="Picture 55"/>
+                    <pic:cNvPicPr>
+                      <a:picLocks noChangeAspect="1" noChangeArrowheads="1"/>
+                    </pic:cNvPicPr>
+                  </pic:nvPicPr>
+                  <pic:blipFill>
+                    <a:blip r:embed="rId38" cstate="print"/>
+                    <a:srcRect/>
+                    <a:stretch>
+                      <a:fillRect/>
+                    </a:stretch>
+                  </pic:blipFill>
+                  <pic:spPr bwMode="auto">
+                    <a:xfrm>
+                      <a:off x="0" y="0"/>
+                      <a:ext cx="5940425" cy="303311"/>
+                    </a:xfrm>
+                    <a:prstGeom prst="rect">
+                      <a:avLst/>
+                    </a:prstGeom>
+                    <a:noFill/>
+                    <a:ln w="9525">
+                      <a:noFill/>
+                      <a:miter lim="800000"/>
+                      <a:headEnd/>
+                      <a:tailEnd/>
+                    </a:ln>
+                  </pic:spPr>
+                </pic:pic>
+              </a:graphicData>
+            </a:graphic>
+          </wp:inline>
+        </w:drawing>
+      </w:r>
+    </w:p>
+    <w:p>
+      <w:r>
+        <w:rPr>
+          <w:lang w:val="en-AU"/>
+        </w:rPr>
+        <w:t xml:space="preserve">/t </w:t>
+      </w:r>
+      <w:r>
+        <w:t>это кстати, табуляция.</w:t>
+      </w:r>
+    </w:p>
+    <w:p>
+      <w:r>
+        <w:t xml:space="preserve">Блин, из-за проблемы с авто, думается не очень. Ладно дальше. У множества есть еще и свои методы. </w:t>
+      </w:r>
+    </w:p>
+    <w:p>
+      <w:r>
+        <w:rPr>
+          <w:b/>
+          <w:lang w:val="en-AU"/>
+        </w:rPr>
+        <w:t>Set</w:t>
+      </w:r>
+      <w:r>
+        <w:rPr>
+          <w:b/>
+        </w:rPr>
+        <w:t>.</w:t>
+      </w:r>
+      <w:r>
+        <w:rPr>
+          <w:b/>
+          <w:lang w:val="en-AU"/>
+        </w:rPr>
+        <w:t>uninon</w:t>
+      </w:r>
+      <w:r>
+        <w:rPr>
+          <w:b/>
+        </w:rPr>
+        <w:t>(</w:t>
+      </w:r>
+      <w:r>
+        <w:rPr>
+          <w:b/>
+          <w:lang w:val="en-AU"/>
+        </w:rPr>
+        <w:t>other</w:t>
+      </w:r>
+      <w:r>
+        <w:rPr>
+          <w:b/>
+        </w:rPr>
+        <w:t>)</w:t>
+      </w:r>
+      <w:r>
+        <w:rPr>
+          <w:b/>
+        </w:rPr>
+        <w:t xml:space="preserve"> – </w:t>
+      </w:r>
+      <w:r>
+        <w:t xml:space="preserve">объединение двух множеств. </w:t>
+      </w:r>
+    </w:p>
+    <w:p>
+      <w:r>
+        <w:rPr>
+          <w:b/>
+        </w:rPr>
+        <w:t xml:space="preserve"> </w:t>
+      </w:r>
+      <w:r>
+        <w:rPr>
+          <w:b/>
+          <w:lang w:val="en-AU"/>
+        </w:rPr>
+        <w:t>Set</w:t>
+      </w:r>
+      <w:r>
+        <w:rPr>
+          <w:b/>
+        </w:rPr>
+        <w:t>.</w:t>
+      </w:r>
+      <w:r>
+        <w:rPr>
+          <w:b/>
+          <w:lang w:val="en-AU"/>
+        </w:rPr>
+        <w:t>intersection</w:t>
+      </w:r>
+      <w:r>
+        <w:rPr>
+          <w:b/>
+        </w:rPr>
+        <w:t>(</w:t>
+      </w:r>
+      <w:r>
+        <w:rPr>
+          <w:b/>
+          <w:lang w:val="en-AU"/>
+        </w:rPr>
+        <w:t>other</w:t>
+      </w:r>
+      <w:r>
+        <w:rPr>
+          <w:b/>
+        </w:rPr>
+        <w:t xml:space="preserve">) – </w:t>
+      </w:r>
+      <w:r>
+        <w:t xml:space="preserve">Возвращает пересечение двух множеств. </w:t>
+      </w:r>
+    </w:p>
+    <w:p>
+      <w:r>
+        <w:rPr>
+          <w:b/>
+          <w:lang w:val="en-AU"/>
+        </w:rPr>
+        <w:lastRenderedPageBreak/>
+        <w:t>Set</w:t>
+      </w:r>
+      <w:r>
+        <w:rPr>
+          <w:b/>
+        </w:rPr>
+        <w:t>.</w:t>
+      </w:r>
+      <w:r>
+        <w:rPr>
+          <w:b/>
+          <w:lang w:val="en-AU"/>
+        </w:rPr>
+        <w:t>difference</w:t>
+      </w:r>
+      <w:r>
+        <w:rPr>
+          <w:b/>
+        </w:rPr>
+        <w:t>(</w:t>
+      </w:r>
+      <w:r>
+        <w:rPr>
+          <w:b/>
+          <w:lang w:val="en-AU"/>
+        </w:rPr>
+        <w:t>other</w:t>
+      </w:r>
+      <w:r>
+        <w:rPr>
+          <w:b/>
+        </w:rPr>
+        <w:t xml:space="preserve">) – </w:t>
+      </w:r>
+      <w:r>
+        <w:t>возвращает разность двух множеств</w:t>
+      </w:r>
+    </w:p>
+    <w:p>
+      <w:r>
+        <w:rPr>
+          <w:b/>
+          <w:lang w:val="en-AU"/>
+        </w:rPr>
+        <w:t>Set</w:t>
+      </w:r>
+      <w:r>
+        <w:rPr>
+          <w:b/>
+        </w:rPr>
+        <w:t>.</w:t>
+      </w:r>
+      <w:r>
+        <w:rPr>
+          <w:b/>
+          <w:lang w:val="en-AU"/>
+        </w:rPr>
+        <w:t>symmetric</w:t>
+      </w:r>
+      <w:r>
+        <w:rPr>
+          <w:b/>
+        </w:rPr>
+        <w:t>_</w:t>
+      </w:r>
+      <w:r>
+        <w:rPr>
+          <w:b/>
+          <w:lang w:val="en-AU"/>
+        </w:rPr>
+        <w:t>difference</w:t>
+      </w:r>
+      <w:r>
+        <w:rPr>
+          <w:b/>
+        </w:rPr>
+        <w:t>(</w:t>
+      </w:r>
+      <w:r>
+        <w:rPr>
+          <w:b/>
+          <w:lang w:val="en-AU"/>
+        </w:rPr>
+        <w:t>other</w:t>
+      </w:r>
+      <w:r>
+        <w:rPr>
+          <w:b/>
+        </w:rPr>
+        <w:t xml:space="preserve">) – </w:t>
+      </w:r>
+      <w:r>
+        <w:t xml:space="preserve">Возварщает множество элементов, встречающиеся в одном из множеств, но не в обоих одновременно. </w:t>
+      </w:r>
+    </w:p>
+    <w:p>
+      <w:r>
+        <w:rPr>
+          <w:noProof/>
+          <w:lang w:eastAsia="ru-RU"/>
+        </w:rPr>
+        <w:drawing>
+          <wp:inline distT="0" distB="0" distL="0" distR="0">
+            <wp:extent cx="5940425" cy="1311869"/>
+            <wp:effectExtent l="19050" t="0" r="3175" b="0"/>
+            <wp:docPr id="58" name="Рисунок 58"/>
+            <wp:cNvGraphicFramePr>
+              <a:graphicFrameLocks xmlns:a="http://schemas.openxmlformats.org/drawingml/2006/main" noChangeAspect="1"/>
+            </wp:cNvGraphicFramePr>
+            <a:graphic xmlns:a="http://schemas.openxmlformats.org/drawingml/2006/main">
+              <a:graphicData uri="http://schemas.openxmlformats.org/drawingml/2006/picture">
+                <pic:pic xmlns:pic="http://schemas.openxmlformats.org/drawingml/2006/picture">
+                  <pic:nvPicPr>
+                    <pic:cNvPr id="0" name="Picture 58"/>
+                    <pic:cNvPicPr>
+                      <a:picLocks noChangeAspect="1" noChangeArrowheads="1"/>
+                    </pic:cNvPicPr>
+                  </pic:nvPicPr>
+                  <pic:blipFill>
+                    <a:blip r:embed="rId39" cstate="print"/>
+                    <a:srcRect/>
+                    <a:stretch>
+                      <a:fillRect/>
+                    </a:stretch>
+                  </pic:blipFill>
+                  <pic:spPr bwMode="auto">
+                    <a:xfrm>
+                      <a:off x="0" y="0"/>
+                      <a:ext cx="5940425" cy="1311869"/>
+                    </a:xfrm>
+                    <a:prstGeom prst="rect">
+                      <a:avLst/>
+                    </a:prstGeom>
+                    <a:noFill/>
+                    <a:ln w="9525">
+                      <a:noFill/>
+                      <a:miter lim="800000"/>
+                      <a:headEnd/>
+                      <a:tailEnd/>
+                    </a:ln>
+                  </pic:spPr>
+                </pic:pic>
+              </a:graphicData>
+            </a:graphic>
+          </wp:inline>
+        </w:drawing>
+      </w:r>
+    </w:p>
+    <w:p>
+      <w:r>
+        <w:rPr>
+          <w:noProof/>
+          <w:lang w:eastAsia="ru-RU"/>
+        </w:rPr>
+        <w:drawing>
+          <wp:inline distT="0" distB="0" distL="0" distR="0">
+            <wp:extent cx="5940425" cy="788158"/>
+            <wp:effectExtent l="19050" t="0" r="3175" b="0"/>
+            <wp:docPr id="61" name="Рисунок 61"/>
+            <wp:cNvGraphicFramePr>
+              <a:graphicFrameLocks xmlns:a="http://schemas.openxmlformats.org/drawingml/2006/main" noChangeAspect="1"/>
+            </wp:cNvGraphicFramePr>
+            <a:graphic xmlns:a="http://schemas.openxmlformats.org/drawingml/2006/main">
+              <a:graphicData uri="http://schemas.openxmlformats.org/drawingml/2006/picture">
+                <pic:pic xmlns:pic="http://schemas.openxmlformats.org/drawingml/2006/picture">
+                  <pic:nvPicPr>
+                    <pic:cNvPr id="0" name="Picture 61"/>
+                    <pic:cNvPicPr>
+                      <a:picLocks noChangeAspect="1" noChangeArrowheads="1"/>
+                    </pic:cNvPicPr>
+                  </pic:nvPicPr>
+                  <pic:blipFill>
+                    <a:blip r:embed="rId40" cstate="print"/>
+                    <a:srcRect/>
+                    <a:stretch>
+                      <a:fillRect/>
+                    </a:stretch>
+                  </pic:blipFill>
+                  <pic:spPr bwMode="auto">
+                    <a:xfrm>
+                      <a:off x="0" y="0"/>
+                      <a:ext cx="5940425" cy="788158"/>
+                    </a:xfrm>
+                    <a:prstGeom prst="rect">
+                      <a:avLst/>
+                    </a:prstGeom>
+                    <a:noFill/>
+                    <a:ln w="9525">
+                      <a:noFill/>
+                      <a:miter lim="800000"/>
+                      <a:headEnd/>
+                      <a:tailEnd/>
+                    </a:ln>
+                  </pic:spPr>
+                </pic:pic>
+              </a:graphicData>
+            </a:graphic>
+          </wp:inline>
+        </w:drawing>
+      </w:r>
+    </w:p>
+    <w:p>
+      <w:r>
+        <w:rPr>
+          <w:noProof/>
+          <w:lang w:eastAsia="ru-RU"/>
+        </w:rPr>
+        <w:drawing>
+          <wp:inline distT="0" distB="0" distL="0" distR="0">
+            <wp:extent cx="4451350" cy="1216025"/>
+            <wp:effectExtent l="19050" t="0" r="6350" b="0"/>
+            <wp:docPr id="64" name="Рисунок 64"/>
+            <wp:cNvGraphicFramePr>
+              <a:graphicFrameLocks xmlns:a="http://schemas.openxmlformats.org/drawingml/2006/main" noChangeAspect="1"/>
+            </wp:cNvGraphicFramePr>
+            <a:graphic xmlns:a="http://schemas.openxmlformats.org/drawingml/2006/main">
+              <a:graphicData uri="http://schemas.openxmlformats.org/drawingml/2006/picture">
+                <pic:pic xmlns:pic="http://schemas.openxmlformats.org/drawingml/2006/picture">
+                  <pic:nvPicPr>
+                    <pic:cNvPr id="0" name="Picture 64"/>
+                    <pic:cNvPicPr>
+                      <a:picLocks noChangeAspect="1" noChangeArrowheads="1"/>
+                    </pic:cNvPicPr>
+                  </pic:nvPicPr>
+                  <pic:blipFill>
+                    <a:blip r:embed="rId41" cstate="print"/>
+                    <a:srcRect/>
+                    <a:stretch>
+                      <a:fillRect/>
+                    </a:stretch>
+                  </pic:blipFill>
+                  <pic:spPr bwMode="auto">
+                    <a:xfrm>
+                      <a:off x="0" y="0"/>
+                      <a:ext cx="4451350" cy="1216025"/>
+                    </a:xfrm>
+                    <a:prstGeom prst="rect">
+                      <a:avLst/>
+                    </a:prstGeom>
+                    <a:noFill/>
+                    <a:ln w="9525">
+                      <a:noFill/>
+                      <a:miter lim="800000"/>
+                      <a:headEnd/>
+                      <a:tailEnd/>
+                    </a:ln>
+                  </pic:spPr>
+                </pic:pic>
+              </a:graphicData>
+            </a:graphic>
+          </wp:inline>
+        </w:drawing>
+      </w:r>
+    </w:p>
+    <w:p>
+      <w:pPr>
+        <w:rPr>
+          <w:b/>
+          <w:lang w:val="en-AU"/>
+        </w:rPr>
+      </w:pPr>
+      <w:r>
+        <w:rPr>
+          <w:b/>
+          <w:lang w:val="en-AU"/>
+        </w:rPr>
+        <w:t>a_and_b = a_set.intersection(b_set)</w:t>
+      </w:r>
+    </w:p>
+    <w:p>
+      <w:pPr>
+        <w:rPr>
+          <w:b/>
+          <w:lang w:val="en-AU"/>
+        </w:rPr>
+      </w:pPr>
+      <w:r>
+        <w:rPr>
+          <w:b/>
+          <w:noProof/>
+          <w:lang w:eastAsia="ru-RU"/>
+        </w:rPr>
+        <w:drawing>
+          <wp:inline distT="0" distB="0" distL="0" distR="0">
+            <wp:extent cx="5940425" cy="796712"/>
+            <wp:effectExtent l="19050" t="0" r="3175" b="0"/>
+            <wp:docPr id="67" name="Рисунок 67"/>
+            <wp:cNvGraphicFramePr>
+              <a:graphicFrameLocks xmlns:a="http://schemas.openxmlformats.org/drawingml/2006/main" noChangeAspect="1"/>
+            </wp:cNvGraphicFramePr>
+            <a:graphic xmlns:a="http://schemas.openxmlformats.org/drawingml/2006/main">
+              <a:graphicData uri="http://schemas.openxmlformats.org/drawingml/2006/picture">
+                <pic:pic xmlns:pic="http://schemas.openxmlformats.org/drawingml/2006/picture">
+                  <pic:nvPicPr>
+                    <pic:cNvPr id="0" name="Picture 67"/>
+                    <pic:cNvPicPr>
+                      <a:picLocks noChangeAspect="1" noChangeArrowheads="1"/>
+                    </pic:cNvPicPr>
+                  </pic:nvPicPr>
+                  <pic:blipFill>
+                    <a:blip r:embed="rId42" cstate="print"/>
+                    <a:srcRect/>
+                    <a:stretch>
+                      <a:fillRect/>
+                    </a:stretch>
+                  </pic:blipFill>
+                  <pic:spPr bwMode="auto">
+                    <a:xfrm>
+                      <a:off x="0" y="0"/>
+                      <a:ext cx="5940425" cy="796712"/>
+                    </a:xfrm>
+                    <a:prstGeom prst="rect">
+                      <a:avLst/>
+                    </a:prstGeom>
+                    <a:noFill/>
+                    <a:ln w="9525">
+                      <a:noFill/>
+                      <a:miter lim="800000"/>
+                      <a:headEnd/>
+                      <a:tailEnd/>
+                    </a:ln>
+                  </pic:spPr>
+                </pic:pic>
+              </a:graphicData>
+            </a:graphic>
+          </wp:inline>
+        </w:drawing>
+      </w:r>
+    </w:p>
+    <w:p>
+      <w:pPr>
+        <w:rPr>
+          <w:b/>
+          <w:lang w:val="en-AU"/>
+        </w:rPr>
+      </w:pPr>
+      <w:r>
+        <w:rPr>
+          <w:b/>
+          <w:noProof/>
+          <w:lang w:eastAsia="ru-RU"/>
+        </w:rPr>
+        <w:drawing>
+          <wp:inline distT="0" distB="0" distL="0" distR="0">
+            <wp:extent cx="4035365" cy="1238845"/>
+            <wp:effectExtent l="19050" t="0" r="3235" b="0"/>
+            <wp:docPr id="70" name="Рисунок 70"/>
+            <wp:cNvGraphicFramePr>
+              <a:graphicFrameLocks xmlns:a="http://schemas.openxmlformats.org/drawingml/2006/main" noChangeAspect="1"/>
+            </wp:cNvGraphicFramePr>
+            <a:graphic xmlns:a="http://schemas.openxmlformats.org/drawingml/2006/main">
+              <a:graphicData uri="http://schemas.openxmlformats.org/drawingml/2006/picture">
+                <pic:pic xmlns:pic="http://schemas.openxmlformats.org/drawingml/2006/picture">
+                  <pic:nvPicPr>
+                    <pic:cNvPr id="0" name="Picture 70"/>
+                    <pic:cNvPicPr>
+                      <a:picLocks noChangeAspect="1" noChangeArrowheads="1"/>
+                    </pic:cNvPicPr>
+                  </pic:nvPicPr>
+                  <pic:blipFill>
+                    <a:blip r:embed="rId43" cstate="print"/>
+                    <a:srcRect/>
+                    <a:stretch>
+                      <a:fillRect/>
+                    </a:stretch>
+                  </pic:blipFill>
+                  <pic:spPr bwMode="auto">
+                    <a:xfrm>
+                      <a:off x="0" y="0"/>
+                      <a:ext cx="4036017" cy="1239045"/>
+                    </a:xfrm>
+                    <a:prstGeom prst="rect">
+                      <a:avLst/>
+                    </a:prstGeom>
+                    <a:noFill/>
+                    <a:ln w="9525">
+                      <a:noFill/>
+                      <a:miter lim="800000"/>
+                      <a:headEnd/>
+                      <a:tailEnd/>
+                    </a:ln>
+                  </pic:spPr>
+                </pic:pic>
+              </a:graphicData>
+            </a:graphic>
+          </wp:inline>
+        </w:drawing>
+      </w:r>
+    </w:p>
+    <w:p>
+      <w:pPr>
+        <w:rPr>
+          <w:b/>
+          <w:lang w:val="en-AU"/>
+        </w:rPr>
+      </w:pPr>
+      <w:r>
+        <w:rPr>
+          <w:b/>
+          <w:noProof/>
+          <w:lang w:eastAsia="ru-RU"/>
+        </w:rPr>
+        <w:drawing>
+          <wp:inline distT="0" distB="0" distL="0" distR="0">
+            <wp:extent cx="1794510" cy="267335"/>
+            <wp:effectExtent l="19050" t="0" r="0" b="0"/>
+            <wp:docPr id="73" name="Рисунок 73"/>
+            <wp:cNvGraphicFramePr>
+              <a:graphicFrameLocks xmlns:a="http://schemas.openxmlformats.org/drawingml/2006/main" noChangeAspect="1"/>
+            </wp:cNvGraphicFramePr>
+            <a:graphic xmlns:a="http://schemas.openxmlformats.org/drawingml/2006/main">
+              <a:graphicData uri="http://schemas.openxmlformats.org/drawingml/2006/picture">
+                <pic:pic xmlns:pic="http://schemas.openxmlformats.org/drawingml/2006/picture">
+                  <pic:nvPicPr>
+                    <pic:cNvPr id="0" name="Picture 73"/>
+                    <pic:cNvPicPr>
+                      <a:picLocks noChangeAspect="1" noChangeArrowheads="1"/>
+                    </pic:cNvPicPr>
+                  </pic:nvPicPr>
+                  <pic:blipFill>
+                    <a:blip r:embed="rId44" cstate="print"/>
+                    <a:srcRect/>
+                    <a:stretch>
+                      <a:fillRect/>
+                    </a:stretch>
+                  </pic:blipFill>
+                  <pic:spPr bwMode="auto">
+                    <a:xfrm>
+                      <a:off x="0" y="0"/>
+                      <a:ext cx="1794510" cy="267335"/>
+                    </a:xfrm>
+                    <a:prstGeom prst="rect">
+                      <a:avLst/>
+                    </a:prstGeom>
+                    <a:noFill/>
+                    <a:ln w="9525">
+                      <a:noFill/>
+                      <a:miter lim="800000"/>
+                      <a:headEnd/>
+                      <a:tailEnd/>
+                    </a:ln>
+                  </pic:spPr>
+                </pic:pic>
+              </a:graphicData>
+            </a:graphic>
+          </wp:inline>
+        </w:drawing>
+      </w:r>
+    </w:p>
+    <w:p>
+      <w:pPr>
+        <w:rPr>
+          <w:b/>
+          <w:lang w:val="en-AU"/>
+        </w:rPr>
+      </w:pPr>
+    </w:p>
+    <w:p>
+      <w:pPr>
+        <w:jc w:val="center"/>
+        <w:rPr>
+          <w:b/>
+          <w:sz w:val="26"/>
+          <w:szCs w:val="26"/>
+          <w:lang w:val="en-AU"/>
+        </w:rPr>
+      </w:pPr>
+      <w:r>
+        <w:rPr>
+          <w:b/>
+          <w:sz w:val="26"/>
+          <w:szCs w:val="26"/>
+          <w:lang w:val="en-AU"/>
+        </w:rPr>
+        <w:t>B5.3. Условия и циклы</w:t>
+      </w:r>
+    </w:p>
+    <w:p>
+      <w:pPr>
+        <w:jc w:val="center"/>
+        <w:rPr>
+          <w:b/>
+          <w:sz w:val="26"/>
+          <w:szCs w:val="26"/>
+          <w:lang w:val="en-AU"/>
+        </w:rPr>
+      </w:pPr>
+    </w:p>
+    <w:p>
+      <w:pPr>
+        <w:jc w:val="both"/>
+      </w:pPr>
+      <w:r>
+        <w:t>Далее.</w:t>
+      </w:r>
     </w:p>
     <w:sectPr>
       <w:pgSz w:w="11906" w:h="16838"/>
@@ -1288,7 +2789,7 @@
 </file>
 
 <file path=word/styles.xml><?xml version="1.0" encoding="utf-8"?>
-<w:styles xmlns:mc="http://schemas.openxmlformats.org/markup-compatibility/2006" xmlns:r="http://schemas.openxmlformats.org/officeDocument/2006/relationships" xmlns:w="http://schemas.openxmlformats.org/wordprocessingml/2006/main" xmlns:w14="http://schemas.microsoft.com/office/word/2010/wordml" xmlns:w15="http://schemas.microsoft.com/office/word/2012/wordml" xmlns:w16se="http://schemas.microsoft.com/office/word/2015/wordml/symex" mc:Ignorable="w14 w15 w16se">
+<w:styles xmlns:r="http://schemas.openxmlformats.org/officeDocument/2006/relationships" xmlns:w="http://schemas.openxmlformats.org/wordprocessingml/2006/main">
   <w:docDefaults>
     <w:rPrDefault>
       <w:rPr>
@@ -1304,378 +2805,144 @@
       </w:pPr>
     </w:pPrDefault>
   </w:docDefaults>
-  <w:latentStyles w:defLockedState="0" w:defUIPriority="99" w:defSemiHidden="0" w:defUnhideWhenUsed="0" w:defQFormat="0" w:count="371">
-    <w:lsdException w:name="Normal" w:uiPriority="0" w:qFormat="1"/>
-    <w:lsdException w:name="heading 1" w:uiPriority="9" w:qFormat="1"/>
-    <w:lsdException w:name="heading 2" w:semiHidden="1" w:uiPriority="9" w:unhideWhenUsed="1" w:qFormat="1"/>
-    <w:lsdException w:name="heading 3" w:semiHidden="1" w:uiPriority="9" w:unhideWhenUsed="1" w:qFormat="1"/>
-    <w:lsdException w:name="heading 4" w:semiHidden="1" w:uiPriority="9" w:unhideWhenUsed="1" w:qFormat="1"/>
-    <w:lsdException w:name="heading 5" w:semiHidden="1" w:uiPriority="9" w:unhideWhenUsed="1" w:qFormat="1"/>
-    <w:lsdException w:name="heading 6" w:semiHidden="1" w:uiPriority="9" w:unhideWhenUsed="1" w:qFormat="1"/>
-    <w:lsdException w:name="heading 7" w:semiHidden="1" w:uiPriority="9" w:unhideWhenUsed="1" w:qFormat="1"/>
-    <w:lsdException w:name="heading 8" w:semiHidden="1" w:uiPriority="9" w:unhideWhenUsed="1" w:qFormat="1"/>
-    <w:lsdException w:name="heading 9" w:semiHidden="1" w:uiPriority="9" w:unhideWhenUsed="1" w:qFormat="1"/>
-    <w:lsdException w:name="index 1" w:semiHidden="1" w:unhideWhenUsed="1"/>
-    <w:lsdException w:name="index 2" w:semiHidden="1" w:unhideWhenUsed="1"/>
-    <w:lsdException w:name="index 3" w:semiHidden="1" w:unhideWhenUsed="1"/>
-    <w:lsdException w:name="index 4" w:semiHidden="1" w:unhideWhenUsed="1"/>
-    <w:lsdException w:name="index 5" w:semiHidden="1" w:unhideWhenUsed="1"/>
-    <w:lsdException w:name="index 6" w:semiHidden="1" w:unhideWhenUsed="1"/>
-    <w:lsdException w:name="index 7" w:semiHidden="1" w:unhideWhenUsed="1"/>
-    <w:lsdException w:name="index 8" w:semiHidden="1" w:unhideWhenUsed="1"/>
-    <w:lsdException w:name="index 9" w:semiHidden="1" w:unhideWhenUsed="1"/>
-    <w:lsdException w:name="toc 1" w:semiHidden="1" w:uiPriority="39" w:unhideWhenUsed="1"/>
-    <w:lsdException w:name="toc 2" w:semiHidden="1" w:uiPriority="39" w:unhideWhenUsed="1"/>
-    <w:lsdException w:name="toc 3" w:semiHidden="1" w:uiPriority="39" w:unhideWhenUsed="1"/>
-    <w:lsdException w:name="toc 4" w:semiHidden="1" w:uiPriority="39" w:unhideWhenUsed="1"/>
-    <w:lsdException w:name="toc 5" w:semiHidden="1" w:uiPriority="39" w:unhideWhenUsed="1"/>
-    <w:lsdException w:name="toc 6" w:semiHidden="1" w:uiPriority="39" w:unhideWhenUsed="1"/>
-    <w:lsdException w:name="toc 7" w:semiHidden="1" w:uiPriority="39" w:unhideWhenUsed="1"/>
-    <w:lsdException w:name="toc 8" w:semiHidden="1" w:uiPriority="39" w:unhideWhenUsed="1"/>
-    <w:lsdException w:name="toc 9" w:semiHidden="1" w:uiPriority="39" w:unhideWhenUsed="1"/>
-    <w:lsdException w:name="Normal Indent" w:semiHidden="1" w:unhideWhenUsed="1"/>
-    <w:lsdException w:name="footnote text" w:semiHidden="1" w:unhideWhenUsed="1"/>
-    <w:lsdException w:name="annotation text" w:semiHidden="1" w:unhideWhenUsed="1"/>
-    <w:lsdException w:name="header" w:semiHidden="1" w:unhideWhenUsed="1"/>
-    <w:lsdException w:name="footer" w:semiHidden="1" w:unhideWhenUsed="1"/>
-    <w:lsdException w:name="index heading" w:semiHidden="1" w:unhideWhenUsed="1"/>
-    <w:lsdException w:name="caption" w:semiHidden="1" w:uiPriority="35" w:unhideWhenUsed="1" w:qFormat="1"/>
-    <w:lsdException w:name="table of figures" w:semiHidden="1" w:unhideWhenUsed="1"/>
-    <w:lsdException w:name="envelope address" w:semiHidden="1" w:unhideWhenUsed="1"/>
-    <w:lsdException w:name="envelope return" w:semiHidden="1" w:unhideWhenUsed="1"/>
-    <w:lsdException w:name="footnote reference" w:semiHidden="1" w:unhideWhenUsed="1"/>
-    <w:lsdException w:name="annotation reference" w:semiHidden="1" w:unhideWhenUsed="1"/>
-    <w:lsdException w:name="line number" w:semiHidden="1" w:unhideWhenUsed="1"/>
-    <w:lsdException w:name="page number" w:semiHidden="1" w:unhideWhenUsed="1"/>
-    <w:lsdException w:name="endnote reference" w:semiHidden="1" w:unhideWhenUsed="1"/>
-    <w:lsdException w:name="endnote text" w:semiHidden="1" w:unhideWhenUsed="1"/>
-    <w:lsdException w:name="table of authorities" w:semiHidden="1" w:unhideWhenUsed="1"/>
-    <w:lsdException w:name="macro" w:semiHidden="1" w:unhideWhenUsed="1"/>
-    <w:lsdException w:name="toa heading" w:semiHidden="1" w:unhideWhenUsed="1"/>
-    <w:lsdException w:name="List" w:semiHidden="1" w:unhideWhenUsed="1"/>
-    <w:lsdException w:name="List Bullet" w:semiHidden="1" w:unhideWhenUsed="1"/>
-    <w:lsdException w:name="List Number" w:semiHidden="1" w:unhideWhenUsed="1"/>
-    <w:lsdException w:name="List 2" w:semiHidden="1" w:unhideWhenUsed="1"/>
-    <w:lsdException w:name="List 3" w:semiHidden="1" w:unhideWhenUsed="1"/>
-    <w:lsdException w:name="List 4" w:semiHidden="1" w:unhideWhenUsed="1"/>
-    <w:lsdException w:name="List 5" w:semiHidden="1" w:unhideWhenUsed="1"/>
-    <w:lsdException w:name="List Bullet 2" w:semiHidden="1" w:unhideWhenUsed="1"/>
-    <w:lsdException w:name="List Bullet 3" w:semiHidden="1" w:unhideWhenUsed="1"/>
-    <w:lsdException w:name="List Bullet 4" w:semiHidden="1" w:unhideWhenUsed="1"/>
-    <w:lsdException w:name="List Bullet 5" w:semiHidden="1" w:unhideWhenUsed="1"/>
-    <w:lsdException w:name="List Number 2" w:semiHidden="1" w:unhideWhenUsed="1"/>
-    <w:lsdException w:name="List Number 3" w:semiHidden="1" w:unhideWhenUsed="1"/>
-    <w:lsdException w:name="List Number 4" w:semiHidden="1" w:unhideWhenUsed="1"/>
-    <w:lsdException w:name="List Number 5" w:semiHidden="1" w:unhideWhenUsed="1"/>
-    <w:lsdException w:name="Title" w:uiPriority="10" w:qFormat="1"/>
-    <w:lsdException w:name="Closing" w:semiHidden="1" w:unhideWhenUsed="1"/>
-    <w:lsdException w:name="Signature" w:semiHidden="1" w:unhideWhenUsed="1"/>
-    <w:lsdException w:name="Default Paragraph Font" w:semiHidden="1" w:uiPriority="1" w:unhideWhenUsed="1"/>
-    <w:lsdException w:name="Body Text" w:semiHidden="1" w:unhideWhenUsed="1"/>
-    <w:lsdException w:name="Body Text Indent" w:semiHidden="1" w:unhideWhenUsed="1"/>
-    <w:lsdException w:name="List Continue" w:semiHidden="1" w:unhideWhenUsed="1"/>
-    <w:lsdException w:name="List Continue 2" w:semiHidden="1" w:unhideWhenUsed="1"/>
-    <w:lsdException w:name="List Continue 3" w:semiHidden="1" w:unhideWhenUsed="1"/>
-    <w:lsdException w:name="List Continue 4" w:semiHidden="1" w:unhideWhenUsed="1"/>
-    <w:lsdException w:name="List Continue 5" w:semiHidden="1" w:unhideWhenUsed="1"/>
-    <w:lsdException w:name="Message Header" w:semiHidden="1" w:unhideWhenUsed="1"/>
-    <w:lsdException w:name="Subtitle" w:uiPriority="11" w:qFormat="1"/>
-    <w:lsdException w:name="Salutation" w:semiHidden="1" w:unhideWhenUsed="1"/>
-    <w:lsdException w:name="Date" w:semiHidden="1" w:unhideWhenUsed="1"/>
-    <w:lsdException w:name="Body Text First Indent" w:semiHidden="1" w:unhideWhenUsed="1"/>
-    <w:lsdException w:name="Body Text First Indent 2" w:semiHidden="1" w:unhideWhenUsed="1"/>
-    <w:lsdException w:name="Note Heading" w:semiHidden="1" w:unhideWhenUsed="1"/>
-    <w:lsdException w:name="Body Text 2" w:semiHidden="1" w:unhideWhenUsed="1"/>
-    <w:lsdException w:name="Body Text 3" w:semiHidden="1" w:unhideWhenUsed="1"/>
-    <w:lsdException w:name="Body Text Indent 2" w:semiHidden="1" w:unhideWhenUsed="1"/>
-    <w:lsdException w:name="Body Text Indent 3" w:semiHidden="1" w:unhideWhenUsed="1"/>
-    <w:lsdException w:name="Block Text" w:semiHidden="1" w:unhideWhenUsed="1"/>
-    <w:lsdException w:name="Hyperlink" w:semiHidden="1" w:unhideWhenUsed="1"/>
-    <w:lsdException w:name="FollowedHyperlink" w:semiHidden="1" w:unhideWhenUsed="1"/>
-    <w:lsdException w:name="Strong" w:uiPriority="22" w:qFormat="1"/>
-    <w:lsdException w:name="Emphasis" w:uiPriority="20" w:qFormat="1"/>
-    <w:lsdException w:name="Document Map" w:semiHidden="1" w:unhideWhenUsed="1"/>
-    <w:lsdException w:name="Plain Text" w:semiHidden="1" w:unhideWhenUsed="1"/>
-    <w:lsdException w:name="E-mail Signature" w:semiHidden="1" w:unhideWhenUsed="1"/>
-    <w:lsdException w:name="HTML Top of Form" w:semiHidden="1" w:unhideWhenUsed="1"/>
-    <w:lsdException w:name="HTML Bottom of Form" w:semiHidden="1" w:unhideWhenUsed="1"/>
-    <w:lsdException w:name="Normal (Web)" w:semiHidden="1" w:unhideWhenUsed="1"/>
-    <w:lsdException w:name="HTML Acronym" w:semiHidden="1" w:unhideWhenUsed="1"/>
-    <w:lsdException w:name="HTML Address" w:semiHidden="1" w:unhideWhenUsed="1"/>
-    <w:lsdException w:name="HTML Cite" w:semiHidden="1" w:unhideWhenUsed="1"/>
-    <w:lsdException w:name="HTML Code" w:semiHidden="1" w:unhideWhenUsed="1"/>
-    <w:lsdException w:name="HTML Definition" w:semiHidden="1" w:unhideWhenUsed="1"/>
-    <w:lsdException w:name="HTML Keyboard" w:semiHidden="1" w:unhideWhenUsed="1"/>
-    <w:lsdException w:name="HTML Preformatted" w:semiHidden="1" w:unhideWhenUsed="1"/>
-    <w:lsdException w:name="HTML Sample" w:semiHidden="1" w:unhideWhenUsed="1"/>
-    <w:lsdException w:name="HTML Typewriter" w:semiHidden="1" w:unhideWhenUsed="1"/>
-    <w:lsdException w:name="HTML Variable" w:semiHidden="1" w:unhideWhenUsed="1"/>
-    <w:lsdException w:name="Normal Table" w:semiHidden="1" w:unhideWhenUsed="1"/>
-    <w:lsdException w:name="annotation subject" w:semiHidden="1" w:unhideWhenUsed="1"/>
-    <w:lsdException w:name="No List" w:semiHidden="1" w:unhideWhenUsed="1"/>
-    <w:lsdException w:name="Outline List 1" w:semiHidden="1" w:unhideWhenUsed="1"/>
-    <w:lsdException w:name="Outline List 2" w:semiHidden="1" w:unhideWhenUsed="1"/>
-    <w:lsdException w:name="Outline List 3" w:semiHidden="1" w:unhideWhenUsed="1"/>
-    <w:lsdException w:name="Table Simple 1" w:semiHidden="1" w:unhideWhenUsed="1"/>
-    <w:lsdException w:name="Table Simple 2" w:semiHidden="1" w:unhideWhenUsed="1"/>
-    <w:lsdException w:name="Table Simple 3" w:semiHidden="1" w:unhideWhenUsed="1"/>
-    <w:lsdException w:name="Table Classic 1" w:semiHidden="1" w:unhideWhenUsed="1"/>
-    <w:lsdException w:name="Table Classic 2" w:semiHidden="1" w:unhideWhenUsed="1"/>
-    <w:lsdException w:name="Table Classic 3" w:semiHidden="1" w:unhideWhenUsed="1"/>
-    <w:lsdException w:name="Table Classic 4" w:semiHidden="1" w:unhideWhenUsed="1"/>
-    <w:lsdException w:name="Table Colorful 1" w:semiHidden="1" w:unhideWhenUsed="1"/>
-    <w:lsdException w:name="Table Colorful 2" w:semiHidden="1" w:unhideWhenUsed="1"/>
-    <w:lsdException w:name="Table Colorful 3" w:semiHidden="1" w:unhideWhenUsed="1"/>
-    <w:lsdException w:name="Table Columns 1" w:semiHidden="1" w:unhideWhenUsed="1"/>
-    <w:lsdException w:name="Table Columns 2" w:semiHidden="1" w:unhideWhenUsed="1"/>
-    <w:lsdException w:name="Table Columns 3" w:semiHidden="1" w:unhideWhenUsed="1"/>
-    <w:lsdException w:name="Table Columns 4" w:semiHidden="1" w:unhideWhenUsed="1"/>
-    <w:lsdException w:name="Table Columns 5" w:semiHidden="1" w:unhideWhenUsed="1"/>
-    <w:lsdException w:name="Table Grid 1" w:semiHidden="1" w:unhideWhenUsed="1"/>
-    <w:lsdException w:name="Table Grid 2" w:semiHidden="1" w:unhideWhenUsed="1"/>
-    <w:lsdException w:name="Table Grid 3" w:semiHidden="1" w:unhideWhenUsed="1"/>
-    <w:lsdException w:name="Table Grid 4" w:semiHidden="1" w:unhideWhenUsed="1"/>
-    <w:lsdException w:name="Table Grid 5" w:semiHidden="1" w:unhideWhenUsed="1"/>
-    <w:lsdException w:name="Table Grid 6" w:semiHidden="1" w:unhideWhenUsed="1"/>
-    <w:lsdException w:name="Table Grid 7" w:semiHidden="1" w:unhideWhenUsed="1"/>
-    <w:lsdException w:name="Table Grid 8" w:semiHidden="1" w:unhideWhenUsed="1"/>
-    <w:lsdException w:name="Table List 1" w:semiHidden="1" w:unhideWhenUsed="1"/>
-    <w:lsdException w:name="Table List 2" w:semiHidden="1" w:unhideWhenUsed="1"/>
-    <w:lsdException w:name="Table List 3" w:semiHidden="1" w:unhideWhenUsed="1"/>
-    <w:lsdException w:name="Table List 4" w:semiHidden="1" w:unhideWhenUsed="1"/>
-    <w:lsdException w:name="Table List 5" w:semiHidden="1" w:unhideWhenUsed="1"/>
-    <w:lsdException w:name="Table List 6" w:semiHidden="1" w:unhideWhenUsed="1"/>
-    <w:lsdException w:name="Table List 7" w:semiHidden="1" w:unhideWhenUsed="1"/>
-    <w:lsdException w:name="Table List 8" w:semiHidden="1" w:unhideWhenUsed="1"/>
-    <w:lsdException w:name="Table 3D effects 1" w:semiHidden="1" w:unhideWhenUsed="1"/>
-    <w:lsdException w:name="Table 3D effects 2" w:semiHidden="1" w:unhideWhenUsed="1"/>
-    <w:lsdException w:name="Table 3D effects 3" w:semiHidden="1" w:unhideWhenUsed="1"/>
-    <w:lsdException w:name="Table Contemporary" w:semiHidden="1" w:unhideWhenUsed="1"/>
-    <w:lsdException w:name="Table Elegant" w:semiHidden="1" w:unhideWhenUsed="1"/>
-    <w:lsdException w:name="Table Professional" w:semiHidden="1" w:unhideWhenUsed="1"/>
-    <w:lsdException w:name="Table Subtle 1" w:semiHidden="1" w:unhideWhenUsed="1"/>
-    <w:lsdException w:name="Table Subtle 2" w:semiHidden="1" w:unhideWhenUsed="1"/>
-    <w:lsdException w:name="Table Web 1" w:semiHidden="1" w:unhideWhenUsed="1"/>
-    <w:lsdException w:name="Table Web 2" w:semiHidden="1" w:unhideWhenUsed="1"/>
-    <w:lsdException w:name="Table Web 3" w:semiHidden="1" w:unhideWhenUsed="1"/>
-    <w:lsdException w:name="Balloon Text" w:semiHidden="1" w:unhideWhenUsed="1"/>
-    <w:lsdException w:name="Table Grid" w:uiPriority="39"/>
-    <w:lsdException w:name="Table Theme" w:semiHidden="1" w:unhideWhenUsed="1"/>
-    <w:lsdException w:name="Placeholder Text" w:semiHidden="1"/>
-    <w:lsdException w:name="No Spacing" w:uiPriority="1" w:qFormat="1"/>
-    <w:lsdException w:name="Light Shading" w:uiPriority="60"/>
-    <w:lsdException w:name="Light List" w:uiPriority="61"/>
-    <w:lsdException w:name="Light Grid" w:uiPriority="62"/>
-    <w:lsdException w:name="Medium Shading 1" w:uiPriority="63"/>
-    <w:lsdException w:name="Medium Shading 2" w:uiPriority="64"/>
-    <w:lsdException w:name="Medium List 1" w:uiPriority="65"/>
-    <w:lsdException w:name="Medium List 2" w:uiPriority="66"/>
-    <w:lsdException w:name="Medium Grid 1" w:uiPriority="67"/>
-    <w:lsdException w:name="Medium Grid 2" w:uiPriority="68"/>
-    <w:lsdException w:name="Medium Grid 3" w:uiPriority="69"/>
-    <w:lsdException w:name="Dark List" w:uiPriority="70"/>
-    <w:lsdException w:name="Colorful Shading" w:uiPriority="71"/>
-    <w:lsdException w:name="Colorful List" w:uiPriority="72"/>
-    <w:lsdException w:name="Colorful Grid" w:uiPriority="73"/>
-    <w:lsdException w:name="Light Shading Accent 1" w:uiPriority="60"/>
-    <w:lsdException w:name="Light List Accent 1" w:uiPriority="61"/>
-    <w:lsdException w:name="Light Grid Accent 1" w:uiPriority="62"/>
-    <w:lsdException w:name="Medium Shading 1 Accent 1" w:uiPriority="63"/>
-    <w:lsdException w:name="Medium Shading 2 Accent 1" w:uiPriority="64"/>
-    <w:lsdException w:name="Medium List 1 Accent 1" w:uiPriority="65"/>
-    <w:lsdException w:name="Revision" w:semiHidden="1"/>
-    <w:lsdException w:name="List Paragraph" w:uiPriority="34" w:qFormat="1"/>
-    <w:lsdException w:name="Quote" w:uiPriority="29" w:qFormat="1"/>
-    <w:lsdException w:name="Intense Quote" w:uiPriority="30" w:qFormat="1"/>
-    <w:lsdException w:name="Medium List 2 Accent 1" w:uiPriority="66"/>
-    <w:lsdException w:name="Medium Grid 1 Accent 1" w:uiPriority="67"/>
-    <w:lsdException w:name="Medium Grid 2 Accent 1" w:uiPriority="68"/>
-    <w:lsdException w:name="Medium Grid 3 Accent 1" w:uiPriority="69"/>
-    <w:lsdException w:name="Dark List Accent 1" w:uiPriority="70"/>
-    <w:lsdException w:name="Colorful Shading Accent 1" w:uiPriority="71"/>
-    <w:lsdException w:name="Colorful List Accent 1" w:uiPriority="72"/>
-    <w:lsdException w:name="Colorful Grid Accent 1" w:uiPriority="73"/>
-    <w:lsdException w:name="Light Shading Accent 2" w:uiPriority="60"/>
-    <w:lsdException w:name="Light List Accent 2" w:uiPriority="61"/>
-    <w:lsdException w:name="Light Grid Accent 2" w:uiPriority="62"/>
-    <w:lsdException w:name="Medium Shading 1 Accent 2" w:uiPriority="63"/>
-    <w:lsdException w:name="Medium Shading 2 Accent 2" w:uiPriority="64"/>
-    <w:lsdException w:name="Medium List 1 Accent 2" w:uiPriority="65"/>
-    <w:lsdException w:name="Medium List 2 Accent 2" w:uiPriority="66"/>
-    <w:lsdException w:name="Medium Grid 1 Accent 2" w:uiPriority="67"/>
-    <w:lsdException w:name="Medium Grid 2 Accent 2" w:uiPriority="68"/>
-    <w:lsdException w:name="Medium Grid 3 Accent 2" w:uiPriority="69"/>
-    <w:lsdException w:name="Dark List Accent 2" w:uiPriority="70"/>
-    <w:lsdException w:name="Colorful Shading Accent 2" w:uiPriority="71"/>
-    <w:lsdException w:name="Colorful List Accent 2" w:uiPriority="72"/>
-    <w:lsdException w:name="Colorful Grid Accent 2" w:uiPriority="73"/>
-    <w:lsdException w:name="Light Shading Accent 3" w:uiPriority="60"/>
-    <w:lsdException w:name="Light List Accent 3" w:uiPriority="61"/>
-    <w:lsdException w:name="Light Grid Accent 3" w:uiPriority="62"/>
-    <w:lsdException w:name="Medium Shading 1 Accent 3" w:uiPriority="63"/>
-    <w:lsdException w:name="Medium Shading 2 Accent 3" w:uiPriority="64"/>
-    <w:lsdException w:name="Medium List 1 Accent 3" w:uiPriority="65"/>
-    <w:lsdException w:name="Medium List 2 Accent 3" w:uiPriority="66"/>
-    <w:lsdException w:name="Medium Grid 1 Accent 3" w:uiPriority="67"/>
-    <w:lsdException w:name="Medium Grid 2 Accent 3" w:uiPriority="68"/>
-    <w:lsdException w:name="Medium Grid 3 Accent 3" w:uiPriority="69"/>
-    <w:lsdException w:name="Dark List Accent 3" w:uiPriority="70"/>
-    <w:lsdException w:name="Colorful Shading Accent 3" w:uiPriority="71"/>
-    <w:lsdException w:name="Colorful List Accent 3" w:uiPriority="72"/>
-    <w:lsdException w:name="Colorful Grid Accent 3" w:uiPriority="73"/>
-    <w:lsdException w:name="Light Shading Accent 4" w:uiPriority="60"/>
-    <w:lsdException w:name="Light List Accent 4" w:uiPriority="61"/>
-    <w:lsdException w:name="Light Grid Accent 4" w:uiPriority="62"/>
-    <w:lsdException w:name="Medium Shading 1 Accent 4" w:uiPriority="63"/>
-    <w:lsdException w:name="Medium Shading 2 Accent 4" w:uiPriority="64"/>
-    <w:lsdException w:name="Medium List 1 Accent 4" w:uiPriority="65"/>
-    <w:lsdException w:name="Medium List 2 Accent 4" w:uiPriority="66"/>
-    <w:lsdException w:name="Medium Grid 1 Accent 4" w:uiPriority="67"/>
-    <w:lsdException w:name="Medium Grid 2 Accent 4" w:uiPriority="68"/>
-    <w:lsdException w:name="Medium Grid 3 Accent 4" w:uiPriority="69"/>
-    <w:lsdException w:name="Dark List Accent 4" w:uiPriority="70"/>
-    <w:lsdException w:name="Colorful Shading Accent 4" w:uiPriority="71"/>
-    <w:lsdException w:name="Colorful List Accent 4" w:uiPriority="72"/>
-    <w:lsdException w:name="Colorful Grid Accent 4" w:uiPriority="73"/>
-    <w:lsdException w:name="Light Shading Accent 5" w:uiPriority="60"/>
-    <w:lsdException w:name="Light List Accent 5" w:uiPriority="61"/>
-    <w:lsdException w:name="Light Grid Accent 5" w:uiPriority="62"/>
-    <w:lsdException w:name="Medium Shading 1 Accent 5" w:uiPriority="63"/>
-    <w:lsdException w:name="Medium Shading 2 Accent 5" w:uiPriority="64"/>
-    <w:lsdException w:name="Medium List 1 Accent 5" w:uiPriority="65"/>
-    <w:lsdException w:name="Medium List 2 Accent 5" w:uiPriority="66"/>
-    <w:lsdException w:name="Medium Grid 1 Accent 5" w:uiPriority="67"/>
-    <w:lsdException w:name="Medium Grid 2 Accent 5" w:uiPriority="68"/>
-    <w:lsdException w:name="Medium Grid 3 Accent 5" w:uiPriority="69"/>
-    <w:lsdException w:name="Dark List Accent 5" w:uiPriority="70"/>
-    <w:lsdException w:name="Colorful Shading Accent 5" w:uiPriority="71"/>
-    <w:lsdException w:name="Colorful List Accent 5" w:uiPriority="72"/>
-    <w:lsdException w:name="Colorful Grid Accent 5" w:uiPriority="73"/>
-    <w:lsdException w:name="Light Shading Accent 6" w:uiPriority="60"/>
-    <w:lsdException w:name="Light List Accent 6" w:uiPriority="61"/>
-    <w:lsdException w:name="Light Grid Accent 6" w:uiPriority="62"/>
-    <w:lsdException w:name="Medium Shading 1 Accent 6" w:uiPriority="63"/>
-    <w:lsdException w:name="Medium Shading 2 Accent 6" w:uiPriority="64"/>
-    <w:lsdException w:name="Medium List 1 Accent 6" w:uiPriority="65"/>
-    <w:lsdException w:name="Medium List 2 Accent 6" w:uiPriority="66"/>
-    <w:lsdException w:name="Medium Grid 1 Accent 6" w:uiPriority="67"/>
-    <w:lsdException w:name="Medium Grid 2 Accent 6" w:uiPriority="68"/>
-    <w:lsdException w:name="Medium Grid 3 Accent 6" w:uiPriority="69"/>
-    <w:lsdException w:name="Dark List Accent 6" w:uiPriority="70"/>
-    <w:lsdException w:name="Colorful Shading Accent 6" w:uiPriority="71"/>
-    <w:lsdException w:name="Colorful List Accent 6" w:uiPriority="72"/>
-    <w:lsdException w:name="Colorful Grid Accent 6" w:uiPriority="73"/>
-    <w:lsdException w:name="Subtle Emphasis" w:uiPriority="19" w:qFormat="1"/>
-    <w:lsdException w:name="Intense Emphasis" w:uiPriority="21" w:qFormat="1"/>
-    <w:lsdException w:name="Subtle Reference" w:uiPriority="31" w:qFormat="1"/>
-    <w:lsdException w:name="Intense Reference" w:uiPriority="32" w:qFormat="1"/>
-    <w:lsdException w:name="Book Title" w:uiPriority="33" w:qFormat="1"/>
-    <w:lsdException w:name="Bibliography" w:semiHidden="1" w:uiPriority="37" w:unhideWhenUsed="1"/>
-    <w:lsdException w:name="TOC Heading" w:semiHidden="1" w:uiPriority="39" w:unhideWhenUsed="1" w:qFormat="1"/>
-    <w:lsdException w:name="Plain Table 1" w:uiPriority="41"/>
-    <w:lsdException w:name="Plain Table 2" w:uiPriority="42"/>
-    <w:lsdException w:name="Plain Table 3" w:uiPriority="43"/>
-    <w:lsdException w:name="Plain Table 4" w:uiPriority="44"/>
-    <w:lsdException w:name="Plain Table 5" w:uiPriority="45"/>
-    <w:lsdException w:name="Grid Table Light" w:uiPriority="40"/>
-    <w:lsdException w:name="Grid Table 1 Light" w:uiPriority="46"/>
-    <w:lsdException w:name="Grid Table 2" w:uiPriority="47"/>
-    <w:lsdException w:name="Grid Table 3" w:uiPriority="48"/>
-    <w:lsdException w:name="Grid Table 4" w:uiPriority="49"/>
-    <w:lsdException w:name="Grid Table 5 Dark" w:uiPriority="50"/>
-    <w:lsdException w:name="Grid Table 6 Colorful" w:uiPriority="51"/>
-    <w:lsdException w:name="Grid Table 7 Colorful" w:uiPriority="52"/>
-    <w:lsdException w:name="Grid Table 1 Light Accent 1" w:uiPriority="46"/>
-    <w:lsdException w:name="Grid Table 2 Accent 1" w:uiPriority="47"/>
-    <w:lsdException w:name="Grid Table 3 Accent 1" w:uiPriority="48"/>
-    <w:lsdException w:name="Grid Table 4 Accent 1" w:uiPriority="49"/>
-    <w:lsdException w:name="Grid Table 5 Dark Accent 1" w:uiPriority="50"/>
-    <w:lsdException w:name="Grid Table 6 Colorful Accent 1" w:uiPriority="51"/>
-    <w:lsdException w:name="Grid Table 7 Colorful Accent 1" w:uiPriority="52"/>
-    <w:lsdException w:name="Grid Table 1 Light Accent 2" w:uiPriority="46"/>
-    <w:lsdException w:name="Grid Table 2 Accent 2" w:uiPriority="47"/>
-    <w:lsdException w:name="Grid Table 3 Accent 2" w:uiPriority="48"/>
-    <w:lsdException w:name="Grid Table 4 Accent 2" w:uiPriority="49"/>
-    <w:lsdException w:name="Grid Table 5 Dark Accent 2" w:uiPriority="50"/>
-    <w:lsdException w:name="Grid Table 6 Colorful Accent 2" w:uiPriority="51"/>
-    <w:lsdException w:name="Grid Table 7 Colorful Accent 2" w:uiPriority="52"/>
-    <w:lsdException w:name="Grid Table 1 Light Accent 3" w:uiPriority="46"/>
-    <w:lsdException w:name="Grid Table 2 Accent 3" w:uiPriority="47"/>
-    <w:lsdException w:name="Grid Table 3 Accent 3" w:uiPriority="48"/>
-    <w:lsdException w:name="Grid Table 4 Accent 3" w:uiPriority="49"/>
-    <w:lsdException w:name="Grid Table 5 Dark Accent 3" w:uiPriority="50"/>
-    <w:lsdException w:name="Grid Table 6 Colorful Accent 3" w:uiPriority="51"/>
-    <w:lsdException w:name="Grid Table 7 Colorful Accent 3" w:uiPriority="52"/>
-    <w:lsdException w:name="Grid Table 1 Light Accent 4" w:uiPriority="46"/>
-    <w:lsdException w:name="Grid Table 2 Accent 4" w:uiPriority="47"/>
-    <w:lsdException w:name="Grid Table 3 Accent 4" w:uiPriority="48"/>
-    <w:lsdException w:name="Grid Table 4 Accent 4" w:uiPriority="49"/>
-    <w:lsdException w:name="Grid Table 5 Dark Accent 4" w:uiPriority="50"/>
-    <w:lsdException w:name="Grid Table 6 Colorful Accent 4" w:uiPriority="51"/>
-    <w:lsdException w:name="Grid Table 7 Colorful Accent 4" w:uiPriority="52"/>
-    <w:lsdException w:name="Grid Table 1 Light Accent 5" w:uiPriority="46"/>
-    <w:lsdException w:name="Grid Table 2 Accent 5" w:uiPriority="47"/>
-    <w:lsdException w:name="Grid Table 3 Accent 5" w:uiPriority="48"/>
-    <w:lsdException w:name="Grid Table 4 Accent 5" w:uiPriority="49"/>
-    <w:lsdException w:name="Grid Table 5 Dark Accent 5" w:uiPriority="50"/>
-    <w:lsdException w:name="Grid Table 6 Colorful Accent 5" w:uiPriority="51"/>
-    <w:lsdException w:name="Grid Table 7 Colorful Accent 5" w:uiPriority="52"/>
-    <w:lsdException w:name="Grid Table 1 Light Accent 6" w:uiPriority="46"/>
-    <w:lsdException w:name="Grid Table 2 Accent 6" w:uiPriority="47"/>
-    <w:lsdException w:name="Grid Table 3 Accent 6" w:uiPriority="48"/>
-    <w:lsdException w:name="Grid Table 4 Accent 6" w:uiPriority="49"/>
-    <w:lsdException w:name="Grid Table 5 Dark Accent 6" w:uiPriority="50"/>
-    <w:lsdException w:name="Grid Table 6 Colorful Accent 6" w:uiPriority="51"/>
-    <w:lsdException w:name="Grid Table 7 Colorful Accent 6" w:uiPriority="52"/>
-    <w:lsdException w:name="List Table 1 Light" w:uiPriority="46"/>
-    <w:lsdException w:name="List Table 2" w:uiPriority="47"/>
-    <w:lsdException w:name="List Table 3" w:uiPriority="48"/>
-    <w:lsdException w:name="List Table 4" w:uiPriority="49"/>
-    <w:lsdException w:name="List Table 5 Dark" w:uiPriority="50"/>
-    <w:lsdException w:name="List Table 6 Colorful" w:uiPriority="51"/>
-    <w:lsdException w:name="List Table 7 Colorful" w:uiPriority="52"/>
-    <w:lsdException w:name="List Table 1 Light Accent 1" w:uiPriority="46"/>
-    <w:lsdException w:name="List Table 2 Accent 1" w:uiPriority="47"/>
-    <w:lsdException w:name="List Table 3 Accent 1" w:uiPriority="48"/>
-    <w:lsdException w:name="List Table 4 Accent 1" w:uiPriority="49"/>
-    <w:lsdException w:name="List Table 5 Dark Accent 1" w:uiPriority="50"/>
-    <w:lsdException w:name="List Table 6 Colorful Accent 1" w:uiPriority="51"/>
-    <w:lsdException w:name="List Table 7 Colorful Accent 1" w:uiPriority="52"/>
-    <w:lsdException w:name="List Table 1 Light Accent 2" w:uiPriority="46"/>
-    <w:lsdException w:name="List Table 2 Accent 2" w:uiPriority="47"/>
-    <w:lsdException w:name="List Table 3 Accent 2" w:uiPriority="48"/>
-    <w:lsdException w:name="List Table 4 Accent 2" w:uiPriority="49"/>
-    <w:lsdException w:name="List Table 5 Dark Accent 2" w:uiPriority="50"/>
-    <w:lsdException w:name="List Table 6 Colorful Accent 2" w:uiPriority="51"/>
-    <w:lsdException w:name="List Table 7 Colorful Accent 2" w:uiPriority="52"/>
-    <w:lsdException w:name="List Table 1 Light Accent 3" w:uiPriority="46"/>
-    <w:lsdException w:name="List Table 2 Accent 3" w:uiPriority="47"/>
-    <w:lsdException w:name="List Table 3 Accent 3" w:uiPriority="48"/>
-    <w:lsdException w:name="List Table 4 Accent 3" w:uiPriority="49"/>
-    <w:lsdException w:name="List Table 5 Dark Accent 3" w:uiPriority="50"/>
-    <w:lsdException w:name="List Table 6 Colorful Accent 3" w:uiPriority="51"/>
-    <w:lsdException w:name="List Table 7 Colorful Accent 3" w:uiPriority="52"/>
-    <w:lsdException w:name="List Table 1 Light Accent 4" w:uiPriority="46"/>
-    <w:lsdException w:name="List Table 2 Accent 4" w:uiPriority="47"/>
-    <w:lsdException w:name="List Table 3 Accent 4" w:uiPriority="48"/>
-    <w:lsdException w:name="List Table 4 Accent 4" w:uiPriority="49"/>
-    <w:lsdException w:name="List Table 5 Dark Accent 4" w:uiPriority="50"/>
-    <w:lsdException w:name="List Table 6 Colorful Accent 4" w:uiPriority="51"/>
-    <w:lsdException w:name="List Table 7 Colorful Accent 4" w:uiPriority="52"/>
-    <w:lsdException w:name="List Table 1 Light Accent 5" w:uiPriority="46"/>
-    <w:lsdException w:name="List Table 2 Accent 5" w:uiPriority="47"/>
-    <w:lsdException w:name="List Table 3 Accent 5" w:uiPriority="48"/>
-    <w:lsdException w:name="List Table 4 Accent 5" w:uiPriority="49"/>
-    <w:lsdException w:name="List Table 5 Dark Accent 5" w:uiPriority="50"/>
-    <w:lsdException w:name="List Table 6 Colorful Accent 5" w:uiPriority="51"/>
-    <w:lsdException w:name="List Table 7 Colorful Accent 5" w:uiPriority="52"/>
-    <w:lsdException w:name="List Table 1 Light Accent 6" w:uiPriority="46"/>
-    <w:lsdException w:name="List Table 2 Accent 6" w:uiPriority="47"/>
-    <w:lsdException w:name="List Table 3 Accent 6" w:uiPriority="48"/>
-    <w:lsdException w:name="List Table 4 Accent 6" w:uiPriority="49"/>
-    <w:lsdException w:name="List Table 5 Dark Accent 6" w:uiPriority="50"/>
-    <w:lsdException w:name="List Table 6 Colorful Accent 6" w:uiPriority="51"/>
-    <w:lsdException w:name="List Table 7 Colorful Accent 6" w:uiPriority="52"/>
+  <w:latentStyles w:defLockedState="0" w:defUIPriority="99" w:defSemiHidden="1" w:defUnhideWhenUsed="1" w:defQFormat="0" w:count="267">
+    <w:lsdException w:name="Normal" w:semiHidden="0" w:uiPriority="0" w:unhideWhenUsed="0" w:qFormat="1"/>
+    <w:lsdException w:name="heading 1" w:semiHidden="0" w:uiPriority="9" w:unhideWhenUsed="0" w:qFormat="1"/>
+    <w:lsdException w:name="heading 2" w:uiPriority="9" w:qFormat="1"/>
+    <w:lsdException w:name="heading 3" w:uiPriority="9" w:qFormat="1"/>
+    <w:lsdException w:name="heading 4" w:uiPriority="9" w:qFormat="1"/>
+    <w:lsdException w:name="heading 5" w:uiPriority="9" w:qFormat="1"/>
+    <w:lsdException w:name="heading 6" w:uiPriority="9" w:qFormat="1"/>
+    <w:lsdException w:name="heading 7" w:uiPriority="9" w:qFormat="1"/>
+    <w:lsdException w:name="heading 8" w:uiPriority="9" w:qFormat="1"/>
+    <w:lsdException w:name="heading 9" w:uiPriority="9" w:qFormat="1"/>
+    <w:lsdException w:name="toc 1" w:uiPriority="39"/>
+    <w:lsdException w:name="toc 2" w:uiPriority="39"/>
+    <w:lsdException w:name="toc 3" w:uiPriority="39"/>
+    <w:lsdException w:name="toc 4" w:uiPriority="39"/>
+    <w:lsdException w:name="toc 5" w:uiPriority="39"/>
+    <w:lsdException w:name="toc 6" w:uiPriority="39"/>
+    <w:lsdException w:name="toc 7" w:uiPriority="39"/>
+    <w:lsdException w:name="toc 8" w:uiPriority="39"/>
+    <w:lsdException w:name="toc 9" w:uiPriority="39"/>
+    <w:lsdException w:name="caption" w:uiPriority="35" w:qFormat="1"/>
+    <w:lsdException w:name="Title" w:semiHidden="0" w:uiPriority="10" w:unhideWhenUsed="0" w:qFormat="1"/>
+    <w:lsdException w:name="Default Paragraph Font" w:uiPriority="1"/>
+    <w:lsdException w:name="Subtitle" w:semiHidden="0" w:uiPriority="11" w:unhideWhenUsed="0" w:qFormat="1"/>
+    <w:lsdException w:name="Strong" w:semiHidden="0" w:uiPriority="22" w:unhideWhenUsed="0" w:qFormat="1"/>
+    <w:lsdException w:name="Emphasis" w:semiHidden="0" w:uiPriority="20" w:unhideWhenUsed="0" w:qFormat="1"/>
+    <w:lsdException w:name="Table Grid" w:semiHidden="0" w:uiPriority="39" w:unhideWhenUsed="0"/>
+    <w:lsdException w:name="Placeholder Text" w:unhideWhenUsed="0"/>
+    <w:lsdException w:name="No Spacing" w:semiHidden="0" w:uiPriority="1" w:unhideWhenUsed="0" w:qFormat="1"/>
+    <w:lsdException w:name="Light Shading" w:semiHidden="0" w:uiPriority="60" w:unhideWhenUsed="0"/>
+    <w:lsdException w:name="Light List" w:semiHidden="0" w:uiPriority="61" w:unhideWhenUsed="0"/>
+    <w:lsdException w:name="Light Grid" w:semiHidden="0" w:uiPriority="62" w:unhideWhenUsed="0"/>
+    <w:lsdException w:name="Medium Shading 1" w:semiHidden="0" w:uiPriority="63" w:unhideWhenUsed="0"/>
+    <w:lsdException w:name="Medium Shading 2" w:semiHidden="0" w:uiPriority="64" w:unhideWhenUsed="0"/>
+    <w:lsdException w:name="Medium List 1" w:semiHidden="0" w:uiPriority="65" w:unhideWhenUsed="0"/>
+    <w:lsdException w:name="Medium List 2" w:semiHidden="0" w:uiPriority="66" w:unhideWhenUsed="0"/>
+    <w:lsdException w:name="Medium Grid 1" w:semiHidden="0" w:uiPriority="67" w:unhideWhenUsed="0"/>
+    <w:lsdException w:name="Medium Grid 2" w:semiHidden="0" w:uiPriority="68" w:unhideWhenUsed="0"/>
+    <w:lsdException w:name="Medium Grid 3" w:semiHidden="0" w:uiPriority="69" w:unhideWhenUsed="0"/>
+    <w:lsdException w:name="Dark List" w:semiHidden="0" w:uiPriority="70" w:unhideWhenUsed="0"/>
+    <w:lsdException w:name="Colorful Shading" w:semiHidden="0" w:uiPriority="71" w:unhideWhenUsed="0"/>
+    <w:lsdException w:name="Colorful List" w:semiHidden="0" w:uiPriority="72" w:unhideWhenUsed="0"/>
+    <w:lsdException w:name="Colorful Grid" w:semiHidden="0" w:uiPriority="73" w:unhideWhenUsed="0"/>
+    <w:lsdException w:name="Light Shading Accent 1" w:semiHidden="0" w:uiPriority="60" w:unhideWhenUsed="0"/>
+    <w:lsdException w:name="Light List Accent 1" w:semiHidden="0" w:uiPriority="61" w:unhideWhenUsed="0"/>
+    <w:lsdException w:name="Light Grid Accent 1" w:semiHidden="0" w:uiPriority="62" w:unhideWhenUsed="0"/>
+    <w:lsdException w:name="Medium Shading 1 Accent 1" w:semiHidden="0" w:uiPriority="63" w:unhideWhenUsed="0"/>
+    <w:lsdException w:name="Medium Shading 2 Accent 1" w:semiHidden="0" w:uiPriority="64" w:unhideWhenUsed="0"/>
+    <w:lsdException w:name="Medium List 1 Accent 1" w:semiHidden="0" w:uiPriority="65" w:unhideWhenUsed="0"/>
+    <w:lsdException w:name="Revision" w:unhideWhenUsed="0"/>
+    <w:lsdException w:name="List Paragraph" w:semiHidden="0" w:uiPriority="34" w:unhideWhenUsed="0" w:qFormat="1"/>
+    <w:lsdException w:name="Quote" w:semiHidden="0" w:uiPriority="29" w:unhideWhenUsed="0" w:qFormat="1"/>
+    <w:lsdException w:name="Intense Quote" w:semiHidden="0" w:uiPriority="30" w:unhideWhenUsed="0" w:qFormat="1"/>
+    <w:lsdException w:name="Medium List 2 Accent 1" w:semiHidden="0" w:uiPriority="66" w:unhideWhenUsed="0"/>
+    <w:lsdException w:name="Medium Grid 1 Accent 1" w:semiHidden="0" w:uiPriority="67" w:unhideWhenUsed="0"/>
+    <w:lsdException w:name="Medium Grid 2 Accent 1" w:semiHidden="0" w:uiPriority="68" w:unhideWhenUsed="0"/>
+    <w:lsdException w:name="Medium Grid 3 Accent 1" w:semiHidden="0" w:uiPriority="69" w:unhideWhenUsed="0"/>
+    <w:lsdException w:name="Dark List Accent 1" w:semiHidden="0" w:uiPriority="70" w:unhideWhenUsed="0"/>
+    <w:lsdException w:name="Colorful Shading Accent 1" w:semiHidden="0" w:uiPriority="71" w:unhideWhenUsed="0"/>
+    <w:lsdException w:name="Colorful List Accent 1" w:semiHidden="0" w:uiPriority="72" w:unhideWhenUsed="0"/>
+    <w:lsdException w:name="Colorful Grid Accent 1" w:semiHidden="0" w:uiPriority="73" w:unhideWhenUsed="0"/>
+    <w:lsdException w:name="Light Shading Accent 2" w:semiHidden="0" w:uiPriority="60" w:unhideWhenUsed="0"/>
+    <w:lsdException w:name="Light List Accent 2" w:semiHidden="0" w:uiPriority="61" w:unhideWhenUsed="0"/>
+    <w:lsdException w:name="Light Grid Accent 2" w:semiHidden="0" w:uiPriority="62" w:unhideWhenUsed="0"/>
+    <w:lsdException w:name="Medium Shading 1 Accent 2" w:semiHidden="0" w:uiPriority="63" w:unhideWhenUsed="0"/>
+    <w:lsdException w:name="Medium Shading 2 Accent 2" w:semiHidden="0" w:uiPriority="64" w:unhideWhenUsed="0"/>
+    <w:lsdException w:name="Medium List 1 Accent 2" w:semiHidden="0" w:uiPriority="65" w:unhideWhenUsed="0"/>
+    <w:lsdException w:name="Medium List 2 Accent 2" w:semiHidden="0" w:uiPriority="66" w:unhideWhenUsed="0"/>
+    <w:lsdException w:name="Medium Grid 1 Accent 2" w:semiHidden="0" w:uiPriority="67" w:unhideWhenUsed="0"/>
+    <w:lsdException w:name="Medium Grid 2 Accent 2" w:semiHidden="0" w:uiPriority="68" w:unhideWhenUsed="0"/>
+    <w:lsdException w:name="Medium Grid 3 Accent 2" w:semiHidden="0" w:uiPriority="69" w:unhideWhenUsed="0"/>
+    <w:lsdException w:name="Dark List Accent 2" w:semiHidden="0" w:uiPriority="70" w:unhideWhenUsed="0"/>
+    <w:lsdException w:name="Colorful Shading Accent 2" w:semiHidden="0" w:uiPriority="71" w:unhideWhenUsed="0"/>
+    <w:lsdException w:name="Colorful List Accent 2" w:semiHidden="0" w:uiPriority="72" w:unhideWhenUsed="0"/>
+    <w:lsdException w:name="Colorful Grid Accent 2" w:semiHidden="0" w:uiPriority="73" w:unhideWhenUsed="0"/>
+    <w:lsdException w:name="Light Shading Accent 3" w:semiHidden="0" w:uiPriority="60" w:unhideWhenUsed="0"/>
+    <w:lsdException w:name="Light List Accent 3" w:semiHidden="0" w:uiPriority="61" w:unhideWhenUsed="0"/>
+    <w:lsdException w:name="Light Grid Accent 3" w:semiHidden="0" w:uiPriority="62" w:unhideWhenUsed="0"/>
+    <w:lsdException w:name="Medium Shading 1 Accent 3" w:semiHidden="0" w:uiPriority="63" w:unhideWhenUsed="0"/>
+    <w:lsdException w:name="Medium Shading 2 Accent 3" w:semiHidden="0" w:uiPriority="64" w:unhideWhenUsed="0"/>
+    <w:lsdException w:name="Medium List 1 Accent 3" w:semiHidden="0" w:uiPriority="65" w:unhideWhenUsed="0"/>
+    <w:lsdException w:name="Medium List 2 Accent 3" w:semiHidden="0" w:uiPriority="66" w:unhideWhenUsed="0"/>
+    <w:lsdException w:name="Medium Grid 1 Accent 3" w:semiHidden="0" w:uiPriority="67" w:unhideWhenUsed="0"/>
+    <w:lsdException w:name="Medium Grid 2 Accent 3" w:semiHidden="0" w:uiPriority="68" w:unhideWhenUsed="0"/>
+    <w:lsdException w:name="Medium Grid 3 Accent 3" w:semiHidden="0" w:uiPriority="69" w:unhideWhenUsed="0"/>
+    <w:lsdException w:name="Dark List Accent 3" w:semiHidden="0" w:uiPriority="70" w:unhideWhenUsed="0"/>
+    <w:lsdException w:name="Colorful Shading Accent 3" w:semiHidden="0" w:uiPriority="71" w:unhideWhenUsed="0"/>
+    <w:lsdException w:name="Colorful List Accent 3" w:semiHidden="0" w:uiPriority="72" w:unhideWhenUsed="0"/>
+    <w:lsdException w:name="Colorful Grid Accent 3" w:semiHidden="0" w:uiPriority="73" w:unhideWhenUsed="0"/>
+    <w:lsdException w:name="Light Shading Accent 4" w:semiHidden="0" w:uiPriority="60" w:unhideWhenUsed="0"/>
+    <w:lsdException w:name="Light List Accent 4" w:semiHidden="0" w:uiPriority="61" w:unhideWhenUsed="0"/>
+    <w:lsdException w:name="Light Grid Accent 4" w:semiHidden="0" w:uiPriority="62" w:unhideWhenUsed="0"/>
+    <w:lsdException w:name="Medium Shading 1 Accent 4" w:semiHidden="0" w:uiPriority="63" w:unhideWhenUsed="0"/>
+    <w:lsdException w:name="Medium Shading 2 Accent 4" w:semiHidden="0" w:uiPriority="64" w:unhideWhenUsed="0"/>
+    <w:lsdException w:name="Medium List 1 Accent 4" w:semiHidden="0" w:uiPriority="65" w:unhideWhenUsed="0"/>
+    <w:lsdException w:name="Medium List 2 Accent 4" w:semiHidden="0" w:uiPriority="66" w:unhideWhenUsed="0"/>
+    <w:lsdException w:name="Medium Grid 1 Accent 4" w:semiHidden="0" w:uiPriority="67" w:unhideWhenUsed="0"/>
+    <w:lsdException w:name="Medium Grid 2 Accent 4" w:semiHidden="0" w:uiPriority="68" w:unhideWhenUsed="0"/>
+    <w:lsdException w:name="Medium Grid 3 Accent 4" w:semiHidden="0" w:uiPriority="69" w:unhideWhenUsed="0"/>
+    <w:lsdException w:name="Dark List Accent 4" w:semiHidden="0" w:uiPriority="70" w:unhideWhenUsed="0"/>
+    <w:lsdException w:name="Colorful Shading Accent 4" w:semiHidden="0" w:uiPriority="71" w:unhideWhenUsed="0"/>
+    <w:lsdException w:name="Colorful List Accent 4" w:semiHidden="0" w:uiPriority="72" w:unhideWhenUsed="0"/>
+    <w:lsdException w:name="Colorful Grid Accent 4" w:semiHidden="0" w:uiPriority="73" w:unhideWhenUsed="0"/>
+    <w:lsdException w:name="Light Shading Accent 5" w:semiHidden="0" w:uiPriority="60" w:unhideWhenUsed="0"/>
+    <w:lsdException w:name="Light List Accent 5" w:semiHidden="0" w:uiPriority="61" w:unhideWhenUsed="0"/>
+    <w:lsdException w:name="Light Grid Accent 5" w:semiHidden="0" w:uiPriority="62" w:unhideWhenUsed="0"/>
+    <w:lsdException w:name="Medium Shading 1 Accent 5" w:semiHidden="0" w:uiPriority="63" w:unhideWhenUsed="0"/>
+    <w:lsdException w:name="Medium Shading 2 Accent 5" w:semiHidden="0" w:uiPriority="64" w:unhideWhenUsed="0"/>
+    <w:lsdException w:name="Medium List 1 Accent 5" w:semiHidden="0" w:uiPriority="65" w:unhideWhenUsed="0"/>
+    <w:lsdException w:name="Medium List 2 Accent 5" w:semiHidden="0" w:uiPriority="66" w:unhideWhenUsed="0"/>
+    <w:lsdException w:name="Medium Grid 1 Accent 5" w:semiHidden="0" w:uiPriority="67" w:unhideWhenUsed="0"/>
+    <w:lsdException w:name="Medium Grid 2 Accent 5" w:semiHidden="0" w:uiPriority="68" w:unhideWhenUsed="0"/>
+    <w:lsdException w:name="Medium Grid 3 Accent 5" w:semiHidden="0" w:uiPriority="69" w:unhideWhenUsed="0"/>
+    <w:lsdException w:name="Dark List Accent 5" w:semiHidden="0" w:uiPriority="70" w:unhideWhenUsed="0"/>
+    <w:lsdException w:name="Colorful Shading Accent 5" w:semiHidden="0" w:uiPriority="71" w:unhideWhenUsed="0"/>
+    <w:lsdException w:name="Colorful List Accent 5" w:semiHidden="0" w:uiPriority="72" w:unhideWhenUsed="0"/>
+    <w:lsdException w:name="Colorful Grid Accent 5" w:semiHidden="0" w:uiPriority="73" w:unhideWhenUsed="0"/>
+    <w:lsdException w:name="Light Shading Accent 6" w:semiHidden="0" w:uiPriority="60" w:unhideWhenUsed="0"/>
+    <w:lsdException w:name="Light List Accent 6" w:semiHidden="0" w:uiPriority="61" w:unhideWhenUsed="0"/>
+    <w:lsdException w:name="Light Grid Accent 6" w:semiHidden="0" w:uiPriority="62" w:unhideWhenUsed="0"/>
+    <w:lsdException w:name="Medium Shading 1 Accent 6" w:semiHidden="0" w:uiPriority="63" w:unhideWhenUsed="0"/>
+    <w:lsdException w:name="Medium Shading 2 Accent 6" w:semiHidden="0" w:uiPriority="64" w:unhideWhenUsed="0"/>
+    <w:lsdException w:name="Medium List 1 Accent 6" w:semiHidden="0" w:uiPriority="65" w:unhideWhenUsed="0"/>
+    <w:lsdException w:name="Medium List 2 Accent 6" w:semiHidden="0" w:uiPriority="66" w:unhideWhenUsed="0"/>
+    <w:lsdException w:name="Medium Grid 1 Accent 6" w:semiHidden="0" w:uiPriority="67" w:unhideWhenUsed="0"/>
+    <w:lsdException w:name="Medium Grid 2 Accent 6" w:semiHidden="0" w:uiPriority="68" w:unhideWhenUsed="0"/>
+    <w:lsdException w:name="Medium Grid 3 Accent 6" w:semiHidden="0" w:uiPriority="69" w:unhideWhenUsed="0"/>
+    <w:lsdException w:name="Dark List Accent 6" w:semiHidden="0" w:uiPriority="70" w:unhideWhenUsed="0"/>
+    <w:lsdException w:name="Colorful Shading Accent 6" w:semiHidden="0" w:uiPriority="71" w:unhideWhenUsed="0"/>
+    <w:lsdException w:name="Colorful List Accent 6" w:semiHidden="0" w:uiPriority="72" w:unhideWhenUsed="0"/>
+    <w:lsdException w:name="Colorful Grid Accent 6" w:semiHidden="0" w:uiPriority="73" w:unhideWhenUsed="0"/>
+    <w:lsdException w:name="Subtle Emphasis" w:semiHidden="0" w:uiPriority="19" w:unhideWhenUsed="0" w:qFormat="1"/>
+    <w:lsdException w:name="Intense Emphasis" w:semiHidden="0" w:uiPriority="21" w:unhideWhenUsed="0" w:qFormat="1"/>
+    <w:lsdException w:name="Subtle Reference" w:semiHidden="0" w:uiPriority="31" w:unhideWhenUsed="0" w:qFormat="1"/>
+    <w:lsdException w:name="Intense Reference" w:semiHidden="0" w:uiPriority="32" w:unhideWhenUsed="0" w:qFormat="1"/>
+    <w:lsdException w:name="Book Title" w:semiHidden="0" w:uiPriority="33" w:unhideWhenUsed="0" w:qFormat="1"/>
+    <w:lsdException w:name="Bibliography" w:uiPriority="37"/>
+    <w:lsdException w:name="TOC Heading" w:uiPriority="39" w:qFormat="1"/>
   </w:latentStyles>
   <w:style w:type="paragraph" w:default="1" w:styleId="a">
     <w:name w:val="Normal"/>
@@ -1716,6 +2983,7 @@
     <w:uiPriority w:val="99"/>
     <w:semiHidden/>
     <w:unhideWhenUsed/>
+    <w:qFormat/>
     <w:tblPr>
       <w:tblInd w:w="0" w:type="dxa"/>
       <w:tblCellMar>
@@ -1745,6 +3013,36 @@
       <w:sz w:val="36"/>
       <w:szCs w:val="36"/>
       <w:lang w:eastAsia="ru-RU"/>
+    </w:rPr>
+  </w:style>
+  <w:style w:type="paragraph" w:styleId="a3">
+    <w:name w:val="Balloon Text"/>
+    <w:basedOn w:val="a"/>
+    <w:link w:val="a4"/>
+    <w:uiPriority w:val="99"/>
+    <w:semiHidden/>
+    <w:unhideWhenUsed/>
+    <w:rsid w:val="007560D1"/>
+    <w:pPr>
+      <w:spacing w:after="0" w:line="240" w:lineRule="auto"/>
+    </w:pPr>
+    <w:rPr>
+      <w:rFonts w:ascii="Tahoma" w:hAnsi="Tahoma" w:cs="Tahoma"/>
+      <w:sz w:val="16"/>
+      <w:szCs w:val="16"/>
+    </w:rPr>
+  </w:style>
+  <w:style w:type="character" w:customStyle="1" w:styleId="a4">
+    <w:name w:val="Текст выноски Знак"/>
+    <w:basedOn w:val="a0"/>
+    <w:link w:val="a3"/>
+    <w:uiPriority w:val="99"/>
+    <w:semiHidden/>
+    <w:rsid w:val="007560D1"/>
+    <w:rPr>
+      <w:rFonts w:ascii="Tahoma" w:hAnsi="Tahoma" w:cs="Tahoma"/>
+      <w:sz w:val="16"/>
+      <w:szCs w:val="16"/>
     </w:rPr>
   </w:style>
 </w:styles>
@@ -1793,7 +3091,7 @@
     </a:clrScheme>
     <a:fontScheme name="Стандартная">
       <a:majorFont>
-        <a:latin typeface="Calibri Light" panose="020F0302020204030204"/>
+        <a:latin typeface="Calibri Light"/>
         <a:ea typeface=""/>
         <a:cs typeface=""/>
         <a:font script="Jpan" typeface="游ゴシック Light"/>
@@ -1828,7 +3126,7 @@
         <a:font script="Geor" typeface="Sylfaen"/>
       </a:majorFont>
       <a:minorFont>
-        <a:latin typeface="Calibri" panose="020F0502020204030204"/>
+        <a:latin typeface="Calibri"/>
         <a:ea typeface=""/>
         <a:cs typeface=""/>
         <a:font script="Jpan" typeface="游明朝"/>
@@ -2005,7 +3303,7 @@
   <a:extraClrSchemeLst/>
   <a:extLst>
     <a:ext uri="{05A4C25C-085E-4340-85A3-A5531E510DB2}">
-      <thm15:themeFamily xmlns:thm15="http://schemas.microsoft.com/office/thememl/2012/main" name="Office Theme" id="{62F939B6-93AF-4DB8-9C6B-D6C7DFDC589F}" vid="{4A3C46E8-61CC-4603-A589-7422A47A8E4A}"/>
+      <thm15:themeFamily xmlns:thm15="http://schemas.microsoft.com/office/thememl/2012/main" xmlns="" name="Office Theme" id="{62F939B6-93AF-4DB8-9C6B-D6C7DFDC589F}" vid="{4A3C46E8-61CC-4603-A589-7422A47A8E4A}"/>
     </a:ext>
   </a:extLst>
 </a:theme>

--- a/Skillfactory/Python/B5/B5.docx
+++ b/Skillfactory/Python/B5/B5.docx
@@ -73,7 +73,7 @@
                     <pic:cNvPicPr/>
                   </pic:nvPicPr>
                   <pic:blipFill>
-                    <a:blip r:embed="rId4" cstate="print"/>
+                    <a:blip r:embed="rId5" cstate="print"/>
                     <a:stretch>
                       <a:fillRect/>
                     </a:stretch>
@@ -175,7 +175,7 @@
                     <pic:cNvPicPr/>
                   </pic:nvPicPr>
                   <pic:blipFill>
-                    <a:blip r:embed="rId5" cstate="print"/>
+                    <a:blip r:embed="rId6" cstate="print"/>
                     <a:stretch>
                       <a:fillRect/>
                     </a:stretch>
@@ -198,7 +198,15 @@
     </w:p>
     <w:p>
       <w:r>
-        <w:t xml:space="preserve">Напоминаю, что есть изменяемые и не изменяемые типы данных. Вот пример списка который можно изменить, но его </w:t>
+        <w:t xml:space="preserve">Напоминаю, что есть изменяемые и не изменяемые типы данных. Вот пример </w:t>
+      </w:r>
+      <w:proofErr w:type="gramStart"/>
+      <w:r>
+        <w:t>списка</w:t>
+      </w:r>
+      <w:proofErr w:type="gramEnd"/>
+      <w:r>
+        <w:t xml:space="preserve"> который можно изменить, но его </w:t>
       </w:r>
       <w:r>
         <w:rPr>
@@ -240,7 +248,7 @@
                     <pic:cNvPicPr/>
                   </pic:nvPicPr>
                   <pic:blipFill>
-                    <a:blip r:embed="rId6" cstate="print"/>
+                    <a:blip r:embed="rId7" cstate="print"/>
                     <a:stretch>
                       <a:fillRect/>
                     </a:stretch>
@@ -305,7 +313,7 @@
                     <pic:cNvPicPr/>
                   </pic:nvPicPr>
                   <pic:blipFill>
-                    <a:blip r:embed="rId7" cstate="print"/>
+                    <a:blip r:embed="rId8" cstate="print"/>
                     <a:stretch>
                       <a:fillRect/>
                     </a:stretch>
@@ -346,7 +354,7 @@
                     <pic:cNvPicPr/>
                   </pic:nvPicPr>
                   <pic:blipFill>
-                    <a:blip r:embed="rId8" cstate="print"/>
+                    <a:blip r:embed="rId9" cstate="print"/>
                     <a:stretch>
                       <a:fillRect/>
                     </a:stretch>
@@ -395,7 +403,7 @@
                     <pic:cNvPicPr/>
                   </pic:nvPicPr>
                   <pic:blipFill>
-                    <a:blip r:embed="rId9" cstate="print"/>
+                    <a:blip r:embed="rId10" cstate="print"/>
                     <a:stretch>
                       <a:fillRect/>
                     </a:stretch>
@@ -443,7 +451,7 @@
                     <pic:cNvPicPr/>
                   </pic:nvPicPr>
                   <pic:blipFill>
-                    <a:blip r:embed="rId10" cstate="print"/>
+                    <a:blip r:embed="rId11" cstate="print"/>
                     <a:stretch>
                       <a:fillRect/>
                     </a:stretch>
@@ -484,7 +492,7 @@
                     <pic:cNvPicPr/>
                   </pic:nvPicPr>
                   <pic:blipFill>
-                    <a:blip r:embed="rId11" cstate="print"/>
+                    <a:blip r:embed="rId12" cstate="print"/>
                     <a:stretch>
                       <a:fillRect/>
                     </a:stretch>
@@ -519,7 +527,23 @@
         <w:t xml:space="preserve"> </w:t>
       </w:r>
       <w:r>
-        <w:t xml:space="preserve">будут разными, но нет. Не важно как сформировалась переменная. Важно что в ней хранится. Кстати, </w:t>
+        <w:t xml:space="preserve">будут разными, но нет. </w:t>
+      </w:r>
+      <w:proofErr w:type="gramStart"/>
+      <w:r>
+        <w:t>Не важно как</w:t>
+      </w:r>
+      <w:proofErr w:type="gramEnd"/>
+      <w:r>
+        <w:t xml:space="preserve"> сформировалась переменная. </w:t>
+      </w:r>
+      <w:proofErr w:type="gramStart"/>
+      <w:r>
+        <w:t>Важно</w:t>
+      </w:r>
+      <w:proofErr w:type="gramEnd"/>
+      <w:r>
+        <w:t xml:space="preserve"> что в ней хранится. Кстати, </w:t>
       </w:r>
       <w:r>
         <w:rPr>
@@ -556,7 +580,7 @@
                     <pic:cNvPicPr/>
                   </pic:nvPicPr>
                   <pic:blipFill>
-                    <a:blip r:embed="rId12" cstate="print"/>
+                    <a:blip r:embed="rId13" cstate="print"/>
                     <a:stretch>
                       <a:fillRect/>
                     </a:stretch>
@@ -609,7 +633,7 @@
                     <pic:cNvPicPr/>
                   </pic:nvPicPr>
                   <pic:blipFill>
-                    <a:blip r:embed="rId13" cstate="print"/>
+                    <a:blip r:embed="rId14" cstate="print"/>
                     <a:stretch>
                       <a:fillRect/>
                     </a:stretch>
@@ -657,7 +681,7 @@
                     <pic:cNvPicPr/>
                   </pic:nvPicPr>
                   <pic:blipFill>
-                    <a:blip r:embed="rId14" cstate="print"/>
+                    <a:blip r:embed="rId15" cstate="print"/>
                     <a:stretch>
                       <a:fillRect/>
                     </a:stretch>
@@ -698,7 +722,7 @@
                     <pic:cNvPicPr/>
                   </pic:nvPicPr>
                   <pic:blipFill>
-                    <a:blip r:embed="rId15" cstate="print"/>
+                    <a:blip r:embed="rId16" cstate="print"/>
                     <a:stretch>
                       <a:fillRect/>
                     </a:stretch>
@@ -721,7 +745,15 @@
     </w:p>
     <w:p>
       <w:r>
-        <w:t xml:space="preserve">Таким образом </w:t>
+        <w:t xml:space="preserve">Таким </w:t>
+      </w:r>
+      <w:proofErr w:type="gramStart"/>
+      <w:r>
+        <w:t>образом</w:t>
+      </w:r>
+      <w:proofErr w:type="gramEnd"/>
+      <w:r>
+        <w:t xml:space="preserve"> </w:t>
       </w:r>
       <w:r>
         <w:rPr>
@@ -733,7 +765,15 @@
         <w:t xml:space="preserve"> </w:t>
       </w:r>
       <w:r>
-        <w:t>может закэшировать до 257 переменных.</w:t>
+        <w:t xml:space="preserve">может </w:t>
+      </w:r>
+      <w:proofErr w:type="spellStart"/>
+      <w:r>
+        <w:t>закэшировать</w:t>
+      </w:r>
+      <w:proofErr w:type="spellEnd"/>
+      <w:r>
+        <w:t xml:space="preserve"> до 257 переменных.</w:t>
       </w:r>
       <w:r>
         <w:t xml:space="preserve"> </w:t>
@@ -776,7 +816,7 @@
                     <pic:cNvPicPr/>
                   </pic:nvPicPr>
                   <pic:blipFill>
-                    <a:blip r:embed="rId16" cstate="print"/>
+                    <a:blip r:embed="rId17" cstate="print"/>
                     <a:stretch>
                       <a:fillRect/>
                     </a:stretch>
@@ -817,7 +857,7 @@
                     <pic:cNvPicPr/>
                   </pic:nvPicPr>
                   <pic:blipFill>
-                    <a:blip r:embed="rId17" cstate="print"/>
+                    <a:blip r:embed="rId18" cstate="print"/>
                     <a:stretch>
                       <a:fillRect/>
                     </a:stretch>
@@ -884,7 +924,7 @@
                     <pic:cNvPicPr/>
                   </pic:nvPicPr>
                   <pic:blipFill>
-                    <a:blip r:embed="rId18" cstate="print"/>
+                    <a:blip r:embed="rId19" cstate="print"/>
                     <a:stretch>
                       <a:fillRect/>
                     </a:stretch>
@@ -925,7 +965,7 @@
                     <pic:cNvPicPr/>
                   </pic:nvPicPr>
                   <pic:blipFill>
-                    <a:blip r:embed="rId19" cstate="print"/>
+                    <a:blip r:embed="rId20" cstate="print"/>
                     <a:stretch>
                       <a:fillRect/>
                     </a:stretch>
@@ -968,7 +1008,7 @@
                     <pic:cNvPicPr/>
                   </pic:nvPicPr>
                   <pic:blipFill>
-                    <a:blip r:embed="rId20" cstate="print"/>
+                    <a:blip r:embed="rId21" cstate="print"/>
                     <a:stretch>
                       <a:fillRect/>
                     </a:stretch>
@@ -1020,7 +1060,15 @@
     </w:p>
     <w:p>
       <w:r>
-        <w:t xml:space="preserve">Просто напомню про еще один изменяемы тип данных, множества – </w:t>
+        <w:t xml:space="preserve">Просто </w:t>
+      </w:r>
+      <w:proofErr w:type="gramStart"/>
+      <w:r>
+        <w:t>напомню про еще один изменяемы</w:t>
+      </w:r>
+      <w:proofErr w:type="gramEnd"/>
+      <w:r>
+        <w:t xml:space="preserve"> тип данных, множества – </w:t>
       </w:r>
       <w:r>
         <w:rPr>
@@ -1054,7 +1102,15 @@
         <w:t xml:space="preserve">. </w:t>
       </w:r>
       <w:r>
-        <w:t xml:space="preserve">Что значит во множестве могут хранится только уникальные значения. Я тут подумал, а можно ли это попробовать обойти. Наверно все же речь не об </w:t>
+        <w:t xml:space="preserve">Что значит во множестве могут </w:t>
+      </w:r>
+      <w:proofErr w:type="gramStart"/>
+      <w:r>
+        <w:t>хранится</w:t>
+      </w:r>
+      <w:proofErr w:type="gramEnd"/>
+      <w:r>
+        <w:t xml:space="preserve"> только уникальные значения. Я тут подумал, а можно ли это попробовать обойти. Наверно все же речь не об </w:t>
       </w:r>
       <w:r>
         <w:rPr>
@@ -1070,7 +1126,15 @@
         <w:t xml:space="preserve">. </w:t>
       </w:r>
       <w:r>
-        <w:t xml:space="preserve">А именно в значениях. Иначе условные -7, -8, -7 можно было бы туда засунуть, попробую. </w:t>
+        <w:t xml:space="preserve">А именно в значениях. Иначе </w:t>
+      </w:r>
+      <w:proofErr w:type="gramStart"/>
+      <w:r>
+        <w:t>условные</w:t>
+      </w:r>
+      <w:proofErr w:type="gramEnd"/>
+      <w:r>
+        <w:t xml:space="preserve"> -7, -8, -7 можно было бы туда засунуть, попробую. </w:t>
       </w:r>
     </w:p>
     <w:p/>
@@ -1102,7 +1166,7 @@
                     <pic:cNvPicPr/>
                   </pic:nvPicPr>
                   <pic:blipFill>
-                    <a:blip r:embed="rId21" cstate="print"/>
+                    <a:blip r:embed="rId22" cstate="print"/>
                     <a:stretch>
                       <a:fillRect/>
                     </a:stretch>
@@ -1143,7 +1207,7 @@
                     <pic:cNvPicPr/>
                   </pic:nvPicPr>
                   <pic:blipFill>
-                    <a:blip r:embed="rId22" cstate="print"/>
+                    <a:blip r:embed="rId23" cstate="print"/>
                     <a:stretch>
                       <a:fillRect/>
                     </a:stretch>
@@ -1214,7 +1278,7 @@
                     <pic:cNvPicPr/>
                   </pic:nvPicPr>
                   <pic:blipFill>
-                    <a:blip r:embed="rId23" cstate="print"/>
+                    <a:blip r:embed="rId24" cstate="print"/>
                     <a:stretch>
                       <a:fillRect/>
                     </a:stretch>
@@ -1260,7 +1324,7 @@
                     </pic:cNvPicPr>
                   </pic:nvPicPr>
                   <pic:blipFill>
-                    <a:blip r:embed="rId24" cstate="print"/>
+                    <a:blip r:embed="rId25" cstate="print"/>
                     <a:srcRect/>
                     <a:stretch>
                       <a:fillRect/>
@@ -1313,7 +1377,7 @@
                     </pic:cNvPicPr>
                   </pic:nvPicPr>
                   <pic:blipFill>
-                    <a:blip r:embed="rId25" cstate="print"/>
+                    <a:blip r:embed="rId26" cstate="print"/>
                     <a:srcRect/>
                     <a:stretch>
                       <a:fillRect/>
@@ -1364,7 +1428,7 @@
                     </pic:cNvPicPr>
                   </pic:nvPicPr>
                   <pic:blipFill>
-                    <a:blip r:embed="rId26" cstate="print"/>
+                    <a:blip r:embed="rId27" cstate="print"/>
                     <a:srcRect/>
                     <a:stretch>
                       <a:fillRect/>
@@ -1423,7 +1487,7 @@
                     </pic:cNvPicPr>
                   </pic:nvPicPr>
                   <pic:blipFill>
-                    <a:blip r:embed="rId27" cstate="print"/>
+                    <a:blip r:embed="rId28" cstate="print"/>
                     <a:srcRect/>
                     <a:stretch>
                       <a:fillRect/>
@@ -1454,7 +1518,15 @@
     </w:p>
     <w:p>
       <w:r>
-        <w:t>Тоже самое, только я забыл про ввод текста.</w:t>
+        <w:t xml:space="preserve">Тоже </w:t>
+      </w:r>
+      <w:proofErr w:type="gramStart"/>
+      <w:r>
+        <w:t>самое</w:t>
+      </w:r>
+      <w:proofErr w:type="gramEnd"/>
+      <w:r>
+        <w:t>, только я забыл про ввод текста.</w:t>
       </w:r>
     </w:p>
     <w:p/>
@@ -1487,7 +1559,7 @@
                     </pic:cNvPicPr>
                   </pic:nvPicPr>
                   <pic:blipFill>
-                    <a:blip r:embed="rId28" cstate="print"/>
+                    <a:blip r:embed="rId29" cstate="print"/>
                     <a:srcRect/>
                     <a:stretch>
                       <a:fillRect/>
@@ -1540,7 +1612,7 @@
                     </pic:cNvPicPr>
                   </pic:nvPicPr>
                   <pic:blipFill>
-                    <a:blip r:embed="rId29" cstate="print"/>
+                    <a:blip r:embed="rId30" cstate="print"/>
                     <a:srcRect/>
                     <a:stretch>
                       <a:fillRect/>
@@ -1599,7 +1671,7 @@
                     </pic:cNvPicPr>
                   </pic:nvPicPr>
                   <pic:blipFill>
-                    <a:blip r:embed="rId30" cstate="print"/>
+                    <a:blip r:embed="rId31" cstate="print"/>
                     <a:srcRect/>
                     <a:stretch>
                       <a:fillRect/>
@@ -1630,18 +1702,42 @@
     </w:p>
     <w:p>
       <w:r>
-        <w:t xml:space="preserve">Первый вариант это текст в программе через </w:t>
+        <w:t xml:space="preserve">Первый вариант это текст в программе </w:t>
+      </w:r>
+      <w:proofErr w:type="gramStart"/>
+      <w:r>
+        <w:t>через</w:t>
+      </w:r>
+      <w:proofErr w:type="gramEnd"/>
+      <w:r>
+        <w:t xml:space="preserve"> </w:t>
       </w:r>
       <w:r>
         <w:t>‘’’ ‘’’</w:t>
       </w:r>
       <w:r>
-        <w:t>. А второй вариант, это скопированный в консоль текст. И я кажется уже понял в чем дело. Секунду.</w:t>
-      </w:r>
-    </w:p>
-    <w:p>
-      <w:r>
-        <w:t>Да.. в консоль скопировалась только первая строка.</w:t>
+        <w:t xml:space="preserve">. А второй вариант, это скопированный в консоль текст. И </w:t>
+      </w:r>
+      <w:proofErr w:type="gramStart"/>
+      <w:r>
+        <w:t>я</w:t>
+      </w:r>
+      <w:proofErr w:type="gramEnd"/>
+      <w:r>
+        <w:t xml:space="preserve"> кажется уже понял в чем дело. Секунду.</w:t>
+      </w:r>
+    </w:p>
+    <w:p>
+      <w:r>
+        <w:t>Да</w:t>
+      </w:r>
+      <w:proofErr w:type="gramStart"/>
+      <w:r>
+        <w:t xml:space="preserve">.. </w:t>
+      </w:r>
+      <w:proofErr w:type="gramEnd"/>
+      <w:r>
+        <w:t>в консоль скопировалась только первая строка.</w:t>
       </w:r>
     </w:p>
     <w:p>
@@ -1668,7 +1764,7 @@
                     </pic:cNvPicPr>
                   </pic:nvPicPr>
                   <pic:blipFill>
-                    <a:blip r:embed="rId31" cstate="print"/>
+                    <a:blip r:embed="rId32" cstate="print"/>
                     <a:srcRect/>
                     <a:stretch>
                       <a:fillRect/>
@@ -1699,14 +1795,24 @@
     </w:p>
     <w:p>
       <w:r>
-        <w:t xml:space="preserve">Чтобы вставить в консоль текст без пробелов, я удалил все переносы в ручную в </w:t>
-      </w:r>
+        <w:t xml:space="preserve">Чтобы вставить в консоль текст без пробелов, я удалил все переносы </w:t>
+      </w:r>
+      <w:proofErr w:type="gramStart"/>
+      <w:r>
+        <w:t>в</w:t>
+      </w:r>
+      <w:proofErr w:type="gramEnd"/>
+      <w:r>
+        <w:t xml:space="preserve"> ручную в </w:t>
+      </w:r>
+      <w:proofErr w:type="spellStart"/>
       <w:r>
         <w:rPr>
           <w:lang w:val="en-AU"/>
         </w:rPr>
         <w:t>notepade</w:t>
       </w:r>
+      <w:proofErr w:type="spellEnd"/>
     </w:p>
     <w:p>
       <w:pPr>
@@ -1737,7 +1843,7 @@
                     </pic:cNvPicPr>
                   </pic:nvPicPr>
                   <pic:blipFill>
-                    <a:blip r:embed="rId32" cstate="print"/>
+                    <a:blip r:embed="rId33" cstate="print"/>
                     <a:srcRect/>
                     <a:stretch>
                       <a:fillRect/>
@@ -1767,8 +1873,13 @@
       </w:r>
     </w:p>
     <w:p>
-      <w:r>
-        <w:t>Но тем не менее ответ я все равно получил 45</w:t>
+      <w:proofErr w:type="gramStart"/>
+      <w:r>
+        <w:t>Но</w:t>
+      </w:r>
+      <w:proofErr w:type="gramEnd"/>
+      <w:r>
+        <w:t xml:space="preserve"> тем не менее ответ я все равно получил 45</w:t>
       </w:r>
     </w:p>
     <w:p>
@@ -1795,7 +1906,7 @@
                     </pic:cNvPicPr>
                   </pic:nvPicPr>
                   <pic:blipFill>
-                    <a:blip r:embed="rId33" cstate="print"/>
+                    <a:blip r:embed="rId34" cstate="print"/>
                     <a:srcRect/>
                     <a:stretch>
                       <a:fillRect/>
@@ -1833,6 +1944,7 @@
       <w:r>
         <w:t xml:space="preserve">Хотя </w:t>
       </w:r>
+      <w:proofErr w:type="spellStart"/>
       <w:r>
         <w:rPr>
           <w:b/>
@@ -1840,17 +1952,26 @@
         </w:rPr>
         <w:t>skillfactory</w:t>
       </w:r>
+      <w:proofErr w:type="spellEnd"/>
       <w:r>
         <w:rPr>
           <w:b/>
         </w:rPr>
         <w:t xml:space="preserve"> </w:t>
       </w:r>
-      <w:r>
-        <w:rPr>
-          <w:b/>
-        </w:rPr>
-        <w:t>считают что ответ 44.</w:t>
+      <w:proofErr w:type="gramStart"/>
+      <w:r>
+        <w:rPr>
+          <w:b/>
+        </w:rPr>
+        <w:t>считают</w:t>
+      </w:r>
+      <w:proofErr w:type="gramEnd"/>
+      <w:r>
+        <w:rPr>
+          <w:b/>
+        </w:rPr>
+        <w:t xml:space="preserve"> что ответ 44.</w:t>
       </w:r>
     </w:p>
     <w:p>
@@ -1884,7 +2005,7 @@
                     </pic:cNvPicPr>
                   </pic:nvPicPr>
                   <pic:blipFill>
-                    <a:blip r:embed="rId34" cstate="print"/>
+                    <a:blip r:embed="rId35" cstate="print"/>
                     <a:srcRect/>
                     <a:stretch>
                       <a:fillRect/>
@@ -1947,7 +2068,7 @@
                     </pic:cNvPicPr>
                   </pic:nvPicPr>
                   <pic:blipFill>
-                    <a:blip r:embed="rId35" cstate="print"/>
+                    <a:blip r:embed="rId36" cstate="print"/>
                     <a:srcRect/>
                     <a:stretch>
                       <a:fillRect/>
@@ -2016,7 +2137,7 @@
                     </pic:cNvPicPr>
                   </pic:nvPicPr>
                   <pic:blipFill>
-                    <a:blip r:embed="rId36" cstate="print"/>
+                    <a:blip r:embed="rId37" cstate="print"/>
                     <a:srcRect/>
                     <a:stretch>
                       <a:fillRect/>
@@ -2067,7 +2188,7 @@
                     </pic:cNvPicPr>
                   </pic:nvPicPr>
                   <pic:blipFill>
-                    <a:blip r:embed="rId37" cstate="print"/>
+                    <a:blip r:embed="rId38" cstate="print"/>
                     <a:srcRect/>
                     <a:stretch>
                       <a:fillRect/>
@@ -2130,7 +2251,7 @@
                     </pic:cNvPicPr>
                   </pic:nvPicPr>
                   <pic:blipFill>
-                    <a:blip r:embed="rId38" cstate="print"/>
+                    <a:blip r:embed="rId39" cstate="print"/>
                     <a:srcRect/>
                     <a:stretch>
                       <a:fillRect/>
@@ -2161,10 +2282,16 @@
     </w:p>
     <w:p>
       <w:r>
-        <w:rPr>
-          <w:lang w:val="en-AU"/>
-        </w:rPr>
-        <w:t xml:space="preserve">/t </w:t>
+        <w:t>/</w:t>
+      </w:r>
+      <w:r>
+        <w:rPr>
+          <w:lang w:val="en-AU"/>
+        </w:rPr>
+        <w:t>t</w:t>
+      </w:r>
+      <w:r>
+        <w:t xml:space="preserve"> </w:t>
       </w:r>
       <w:r>
         <w:t>это кстати, табуляция.</w:t>
@@ -2172,10 +2299,19 @@
     </w:p>
     <w:p>
       <w:r>
-        <w:t xml:space="preserve">Блин, из-за проблемы с авто, думается не очень. Ладно дальше. У множества есть еще и свои методы. </w:t>
-      </w:r>
-    </w:p>
-    <w:p>
+        <w:t xml:space="preserve">Блин, из-за проблемы с авто, думается не очень. </w:t>
+      </w:r>
+      <w:proofErr w:type="gramStart"/>
+      <w:r>
+        <w:t>Ладно</w:t>
+      </w:r>
+      <w:proofErr w:type="gramEnd"/>
+      <w:r>
+        <w:t xml:space="preserve"> дальше. У множества есть еще и свои методы. </w:t>
+      </w:r>
+    </w:p>
+    <w:p>
+      <w:proofErr w:type="gramStart"/>
       <w:r>
         <w:rPr>
           <w:b/>
@@ -2189,6 +2325,7 @@
         </w:rPr>
         <w:t>.</w:t>
       </w:r>
+      <w:proofErr w:type="spellStart"/>
       <w:r>
         <w:rPr>
           <w:b/>
@@ -2196,12 +2333,14 @@
         </w:rPr>
         <w:t>uninon</w:t>
       </w:r>
+      <w:proofErr w:type="spellEnd"/>
       <w:r>
         <w:rPr>
           <w:b/>
         </w:rPr>
         <w:t>(</w:t>
       </w:r>
+      <w:proofErr w:type="gramEnd"/>
       <w:r>
         <w:rPr>
           <w:b/>
@@ -2232,6 +2371,7 @@
         </w:rPr>
         <w:t xml:space="preserve"> </w:t>
       </w:r>
+      <w:proofErr w:type="gramStart"/>
       <w:r>
         <w:rPr>
           <w:b/>
@@ -2258,6 +2398,7 @@
         </w:rPr>
         <w:t>(</w:t>
       </w:r>
+      <w:proofErr w:type="gramEnd"/>
       <w:r>
         <w:rPr>
           <w:b/>
@@ -2276,6 +2417,7 @@
       </w:r>
     </w:p>
     <w:p>
+      <w:proofErr w:type="gramStart"/>
       <w:r>
         <w:rPr>
           <w:b/>
@@ -2303,6 +2445,7 @@
         </w:rPr>
         <w:t>(</w:t>
       </w:r>
+      <w:proofErr w:type="gramEnd"/>
       <w:r>
         <w:rPr>
           <w:b/>
@@ -2347,6 +2490,7 @@
         </w:rPr>
         <w:t>_</w:t>
       </w:r>
+      <w:proofErr w:type="gramStart"/>
       <w:r>
         <w:rPr>
           <w:b/>
@@ -2360,6 +2504,7 @@
         </w:rPr>
         <w:t>(</w:t>
       </w:r>
+      <w:proofErr w:type="gramEnd"/>
       <w:r>
         <w:rPr>
           <w:b/>
@@ -2373,8 +2518,13 @@
         </w:rPr>
         <w:t xml:space="preserve">) – </w:t>
       </w:r>
-      <w:r>
-        <w:t xml:space="preserve">Возварщает множество элементов, встречающиеся в одном из множеств, но не в обоих одновременно. </w:t>
+      <w:proofErr w:type="spellStart"/>
+      <w:r>
+        <w:t>Возварщает</w:t>
+      </w:r>
+      <w:proofErr w:type="spellEnd"/>
+      <w:r>
+        <w:t xml:space="preserve"> множество элементов, встречающиеся в одном из множеств, но не в обоих одновременно. </w:t>
       </w:r>
     </w:p>
     <w:p>
@@ -2401,7 +2551,7 @@
                     </pic:cNvPicPr>
                   </pic:nvPicPr>
                   <pic:blipFill>
-                    <a:blip r:embed="rId39" cstate="print"/>
+                    <a:blip r:embed="rId40" cstate="print"/>
                     <a:srcRect/>
                     <a:stretch>
                       <a:fillRect/>
@@ -2454,7 +2604,7 @@
                     </pic:cNvPicPr>
                   </pic:nvPicPr>
                   <pic:blipFill>
-                    <a:blip r:embed="rId40" cstate="print"/>
+                    <a:blip r:embed="rId41" cstate="print"/>
                     <a:srcRect/>
                     <a:stretch>
                       <a:fillRect/>
@@ -2507,7 +2657,7 @@
                     </pic:cNvPicPr>
                   </pic:nvPicPr>
                   <pic:blipFill>
-                    <a:blip r:embed="rId41" cstate="print"/>
+                    <a:blip r:embed="rId42" cstate="print"/>
                     <a:srcRect/>
                     <a:stretch>
                       <a:fillRect/>
@@ -2543,12 +2693,62 @@
           <w:lang w:val="en-AU"/>
         </w:rPr>
       </w:pPr>
-      <w:r>
-        <w:rPr>
-          <w:b/>
-          <w:lang w:val="en-AU"/>
-        </w:rPr>
-        <w:t>a_and_b = a_set.intersection(b_set)</w:t>
+      <w:proofErr w:type="spellStart"/>
+      <w:r>
+        <w:rPr>
+          <w:b/>
+          <w:lang w:val="en-AU"/>
+        </w:rPr>
+        <w:t>a_and_b</w:t>
+      </w:r>
+      <w:proofErr w:type="spellEnd"/>
+      <w:r>
+        <w:rPr>
+          <w:b/>
+          <w:lang w:val="en-AU"/>
+        </w:rPr>
+        <w:t xml:space="preserve"> = </w:t>
+      </w:r>
+      <w:proofErr w:type="spellStart"/>
+      <w:r>
+        <w:rPr>
+          <w:b/>
+          <w:lang w:val="en-AU"/>
+        </w:rPr>
+        <w:t>a_</w:t>
+      </w:r>
+      <w:proofErr w:type="gramStart"/>
+      <w:r>
+        <w:rPr>
+          <w:b/>
+          <w:lang w:val="en-AU"/>
+        </w:rPr>
+        <w:t>set.intersection</w:t>
+      </w:r>
+      <w:proofErr w:type="spellEnd"/>
+      <w:r>
+        <w:rPr>
+          <w:b/>
+          <w:lang w:val="en-AU"/>
+        </w:rPr>
+        <w:t>(</w:t>
+      </w:r>
+      <w:proofErr w:type="spellStart"/>
+      <w:proofErr w:type="gramEnd"/>
+      <w:r>
+        <w:rPr>
+          <w:b/>
+          <w:lang w:val="en-AU"/>
+        </w:rPr>
+        <w:t>b_set</w:t>
+      </w:r>
+      <w:proofErr w:type="spellEnd"/>
+      <w:r>
+        <w:rPr>
+          <w:b/>
+          <w:lang w:val="en-AU"/>
+        </w:rPr>
+        <w:t>)</w:t>
       </w:r>
     </w:p>
     <w:p>
@@ -2582,7 +2782,7 @@
                     </pic:cNvPicPr>
                   </pic:nvPicPr>
                   <pic:blipFill>
-                    <a:blip r:embed="rId42" cstate="print"/>
+                    <a:blip r:embed="rId43" cstate="print"/>
                     <a:srcRect/>
                     <a:stretch>
                       <a:fillRect/>
@@ -2642,7 +2842,7 @@
                     </pic:cNvPicPr>
                   </pic:nvPicPr>
                   <pic:blipFill>
-                    <a:blip r:embed="rId43" cstate="print"/>
+                    <a:blip r:embed="rId44" cstate="print"/>
                     <a:srcRect/>
                     <a:stretch>
                       <a:fillRect/>
@@ -2702,7 +2902,7 @@
                     </pic:cNvPicPr>
                   </pic:nvPicPr>
                   <pic:blipFill>
-                    <a:blip r:embed="rId44" cstate="print"/>
+                    <a:blip r:embed="rId45" cstate="print"/>
                     <a:srcRect/>
                     <a:stretch>
                       <a:fillRect/>
@@ -2746,7 +2946,6 @@
           <w:b/>
           <w:sz w:val="26"/>
           <w:szCs w:val="26"/>
-          <w:lang w:val="en-AU"/>
         </w:rPr>
       </w:pPr>
       <w:r>
@@ -2756,27 +2955,3865 @@
           <w:szCs w:val="26"/>
           <w:lang w:val="en-AU"/>
         </w:rPr>
-        <w:t>B5.3. Условия и циклы</w:t>
-      </w:r>
-    </w:p>
-    <w:p>
-      <w:pPr>
-        <w:jc w:val="center"/>
+        <w:t>B</w:t>
+      </w:r>
+      <w:r>
         <w:rPr>
           <w:b/>
           <w:sz w:val="26"/>
           <w:szCs w:val="26"/>
-          <w:lang w:val="en-AU"/>
-        </w:rPr>
-      </w:pPr>
-    </w:p>
-    <w:p>
-      <w:pPr>
-        <w:jc w:val="both"/>
-      </w:pPr>
-      <w:r>
-        <w:t>Далее.</w:t>
-      </w:r>
+        </w:rPr>
+        <w:t>5.3. Условия и циклы</w:t>
+      </w:r>
+    </w:p>
+    <w:p>
+      <w:pPr>
+        <w:jc w:val="center"/>
+        <w:rPr>
+          <w:b/>
+          <w:sz w:val="26"/>
+          <w:szCs w:val="26"/>
+        </w:rPr>
+      </w:pPr>
+    </w:p>
+    <w:p>
+      <w:pPr>
+        <w:jc w:val="both"/>
+        <w:rPr>
+          <w:b/>
+          <w:lang w:val="en-AU"/>
+        </w:rPr>
+      </w:pPr>
+      <w:r>
+        <w:t xml:space="preserve">Тип данных </w:t>
+      </w:r>
+      <w:proofErr w:type="spellStart"/>
+      <w:r>
+        <w:rPr>
+          <w:lang w:val="en-AU"/>
+        </w:rPr>
+        <w:t>NoneType</w:t>
+      </w:r>
+      <w:proofErr w:type="spellEnd"/>
+      <w:r>
+        <w:t xml:space="preserve"> </w:t>
+      </w:r>
+      <w:r>
+        <w:t xml:space="preserve">соответствует только одному виду переменных. </w:t>
+      </w:r>
+      <w:proofErr w:type="gramStart"/>
+      <w:r>
+        <w:rPr>
+          <w:b/>
+          <w:lang w:val="en-AU"/>
+        </w:rPr>
+        <w:t>None.</w:t>
+      </w:r>
+      <w:proofErr w:type="gramEnd"/>
+      <w:r>
+        <w:rPr>
+          <w:b/>
+          <w:lang w:val="en-AU"/>
+        </w:rPr>
+        <w:t xml:space="preserve"> </w:t>
+      </w:r>
+    </w:p>
+    <w:p>
+      <w:pPr>
+        <w:jc w:val="both"/>
+        <w:rPr>
+          <w:b/>
+          <w:lang w:val="en-AU"/>
+        </w:rPr>
+      </w:pPr>
+      <w:r>
+        <w:lastRenderedPageBreak/>
+        <w:t xml:space="preserve">Его полезно использовать при объявлении переменных без значения. Напомню при проверки типов данных и некоторых других условий целесообразнее будет </w:t>
+      </w:r>
+      <w:proofErr w:type="gramStart"/>
+      <w:r>
+        <w:t>вместо</w:t>
+      </w:r>
+      <w:proofErr w:type="gramEnd"/>
+      <w:r>
+        <w:t xml:space="preserve"> </w:t>
+      </w:r>
+      <w:r>
+        <w:rPr>
+          <w:b/>
+        </w:rPr>
+        <w:t>==</w:t>
+      </w:r>
+      <w:r>
+        <w:t xml:space="preserve"> </w:t>
+      </w:r>
+      <w:r>
+        <w:t xml:space="preserve">применять </w:t>
+      </w:r>
+      <w:r>
+        <w:rPr>
+          <w:b/>
+          <w:lang w:val="en-AU"/>
+        </w:rPr>
+        <w:t>is</w:t>
+      </w:r>
+      <w:r>
+        <w:rPr>
+          <w:b/>
+        </w:rPr>
+        <w:t>.</w:t>
+      </w:r>
+    </w:p>
+    <w:p>
+      <w:pPr>
+        <w:jc w:val="both"/>
+        <w:rPr>
+          <w:b/>
+          <w:lang w:val="en-AU"/>
+        </w:rPr>
+      </w:pPr>
+      <w:r>
+        <w:rPr>
+          <w:b/>
+          <w:noProof/>
+          <w:lang w:eastAsia="ru-RU"/>
+        </w:rPr>
+        <w:drawing>
+          <wp:inline distT="0" distB="0" distL="0" distR="0">
+            <wp:extent cx="1483995" cy="379730"/>
+            <wp:effectExtent l="19050" t="0" r="1905" b="0"/>
+            <wp:docPr id="29" name="Рисунок 1"/>
+            <wp:cNvGraphicFramePr>
+              <a:graphicFrameLocks xmlns:a="http://schemas.openxmlformats.org/drawingml/2006/main" noChangeAspect="1"/>
+            </wp:cNvGraphicFramePr>
+            <a:graphic xmlns:a="http://schemas.openxmlformats.org/drawingml/2006/main">
+              <a:graphicData uri="http://schemas.openxmlformats.org/drawingml/2006/picture">
+                <pic:pic xmlns:pic="http://schemas.openxmlformats.org/drawingml/2006/picture">
+                  <pic:nvPicPr>
+                    <pic:cNvPr id="0" name="Picture 1"/>
+                    <pic:cNvPicPr>
+                      <a:picLocks noChangeAspect="1" noChangeArrowheads="1"/>
+                    </pic:cNvPicPr>
+                  </pic:nvPicPr>
+                  <pic:blipFill>
+                    <a:blip r:embed="rId46" cstate="print"/>
+                    <a:srcRect/>
+                    <a:stretch>
+                      <a:fillRect/>
+                    </a:stretch>
+                  </pic:blipFill>
+                  <pic:spPr bwMode="auto">
+                    <a:xfrm>
+                      <a:off x="0" y="0"/>
+                      <a:ext cx="1483995" cy="379730"/>
+                    </a:xfrm>
+                    <a:prstGeom prst="rect">
+                      <a:avLst/>
+                    </a:prstGeom>
+                    <a:noFill/>
+                    <a:ln w="9525">
+                      <a:noFill/>
+                      <a:miter lim="800000"/>
+                      <a:headEnd/>
+                      <a:tailEnd/>
+                    </a:ln>
+                  </pic:spPr>
+                </pic:pic>
+              </a:graphicData>
+            </a:graphic>
+          </wp:inline>
+        </w:drawing>
+      </w:r>
+      <w:r>
+        <w:rPr>
+          <w:b/>
+        </w:rPr>
+        <w:br/>
+      </w:r>
+      <w:r>
+        <w:rPr>
+          <w:b/>
+        </w:rPr>
+        <w:t xml:space="preserve">Так, честно меня поймала эта строка. </w:t>
+      </w:r>
+      <w:r>
+        <w:rPr>
+          <w:b/>
+          <w:lang w:val="en-AU"/>
+        </w:rPr>
+        <w:t xml:space="preserve">B = 1. </w:t>
+      </w:r>
+      <w:proofErr w:type="gramStart"/>
+      <w:r>
+        <w:rPr>
+          <w:b/>
+        </w:rPr>
+        <w:t>Ну</w:t>
+      </w:r>
+      <w:proofErr w:type="gramEnd"/>
+      <w:r>
+        <w:rPr>
+          <w:b/>
+        </w:rPr>
+        <w:t xml:space="preserve"> причина…</w:t>
+      </w:r>
+    </w:p>
+    <w:p>
+      <w:pPr>
+        <w:jc w:val="both"/>
+      </w:pPr>
+      <w:r>
+        <w:t xml:space="preserve">Так, как </w:t>
+      </w:r>
+      <w:r>
+        <w:rPr>
+          <w:lang w:val="en-AU"/>
+        </w:rPr>
+        <w:t>a</w:t>
+      </w:r>
+      <w:r>
+        <w:t xml:space="preserve"> можно считать за </w:t>
+      </w:r>
+      <w:r>
+        <w:rPr>
+          <w:lang w:val="en-AU"/>
+        </w:rPr>
+        <w:t>False</w:t>
+      </w:r>
+      <w:r>
+        <w:t xml:space="preserve">, </w:t>
+      </w:r>
+      <w:r>
+        <w:t xml:space="preserve">это выбирается 1. Но я </w:t>
+      </w:r>
+      <w:proofErr w:type="gramStart"/>
+      <w:r>
+        <w:t>думал 1 соответствует</w:t>
+      </w:r>
+      <w:proofErr w:type="gramEnd"/>
+      <w:r>
+        <w:t xml:space="preserve"> </w:t>
+      </w:r>
+      <w:r>
+        <w:rPr>
+          <w:b/>
+          <w:lang w:val="en-AU"/>
+        </w:rPr>
+        <w:t>True</w:t>
+      </w:r>
+      <w:r>
+        <w:rPr>
+          <w:b/>
+        </w:rPr>
+        <w:t xml:space="preserve">. </w:t>
+      </w:r>
+      <w:r>
+        <w:t xml:space="preserve">Но нет, если заменить </w:t>
+      </w:r>
+      <w:r>
+        <w:rPr>
+          <w:b/>
+        </w:rPr>
+        <w:t xml:space="preserve">1 </w:t>
+      </w:r>
+      <w:r>
+        <w:t xml:space="preserve">на другое </w:t>
+      </w:r>
+      <w:proofErr w:type="gramStart"/>
+      <w:r>
+        <w:t>число</w:t>
+      </w:r>
+      <w:proofErr w:type="gramEnd"/>
+      <w:r>
+        <w:t xml:space="preserve"> то оно и случится. </w:t>
+      </w:r>
+    </w:p>
+    <w:p>
+      <w:pPr>
+        <w:jc w:val="both"/>
+      </w:pPr>
+      <w:r>
+        <w:rPr>
+          <w:noProof/>
+          <w:lang w:eastAsia="ru-RU"/>
+        </w:rPr>
+        <w:drawing>
+          <wp:inline distT="0" distB="0" distL="0" distR="0">
+            <wp:extent cx="1561465" cy="1975485"/>
+            <wp:effectExtent l="19050" t="0" r="635" b="0"/>
+            <wp:docPr id="30" name="Рисунок 4"/>
+            <wp:cNvGraphicFramePr>
+              <a:graphicFrameLocks xmlns:a="http://schemas.openxmlformats.org/drawingml/2006/main" noChangeAspect="1"/>
+            </wp:cNvGraphicFramePr>
+            <a:graphic xmlns:a="http://schemas.openxmlformats.org/drawingml/2006/main">
+              <a:graphicData uri="http://schemas.openxmlformats.org/drawingml/2006/picture">
+                <pic:pic xmlns:pic="http://schemas.openxmlformats.org/drawingml/2006/picture">
+                  <pic:nvPicPr>
+                    <pic:cNvPr id="0" name="Picture 4"/>
+                    <pic:cNvPicPr>
+                      <a:picLocks noChangeAspect="1" noChangeArrowheads="1"/>
+                    </pic:cNvPicPr>
+                  </pic:nvPicPr>
+                  <pic:blipFill>
+                    <a:blip r:embed="rId47" cstate="print"/>
+                    <a:srcRect/>
+                    <a:stretch>
+                      <a:fillRect/>
+                    </a:stretch>
+                  </pic:blipFill>
+                  <pic:spPr bwMode="auto">
+                    <a:xfrm>
+                      <a:off x="0" y="0"/>
+                      <a:ext cx="1561465" cy="1975485"/>
+                    </a:xfrm>
+                    <a:prstGeom prst="rect">
+                      <a:avLst/>
+                    </a:prstGeom>
+                    <a:noFill/>
+                    <a:ln w="9525">
+                      <a:noFill/>
+                      <a:miter lim="800000"/>
+                      <a:headEnd/>
+                      <a:tailEnd/>
+                    </a:ln>
+                  </pic:spPr>
+                </pic:pic>
+              </a:graphicData>
+            </a:graphic>
+          </wp:inline>
+        </w:drawing>
+      </w:r>
+    </w:p>
+    <w:p>
+      <w:pPr>
+        <w:jc w:val="both"/>
+        <w:rPr>
+          <w:b/>
+        </w:rPr>
+      </w:pPr>
+      <w:r>
+        <w:rPr>
+          <w:b/>
+        </w:rPr>
+        <w:t>Дело в том, что логические операторы возвращают не обязательно булевы значения (</w:t>
+      </w:r>
+      <w:proofErr w:type="spellStart"/>
+      <w:r>
+        <w:rPr>
+          <w:b/>
+        </w:rPr>
+        <w:t>True</w:t>
+      </w:r>
+      <w:proofErr w:type="spellEnd"/>
+      <w:r>
+        <w:rPr>
+          <w:b/>
+        </w:rPr>
+        <w:t xml:space="preserve"> или </w:t>
+      </w:r>
+      <w:proofErr w:type="spellStart"/>
+      <w:r>
+        <w:rPr>
+          <w:b/>
+        </w:rPr>
+        <w:t>False</w:t>
+      </w:r>
+      <w:proofErr w:type="spellEnd"/>
+      <w:r>
+        <w:rPr>
+          <w:b/>
+        </w:rPr>
+        <w:t>), а значение одного из операндов. Это происходит согласно следующим правилам:</w:t>
+      </w:r>
+    </w:p>
+    <w:p>
+      <w:pPr>
+        <w:jc w:val="both"/>
+        <w:rPr>
+          <w:b/>
+        </w:rPr>
+      </w:pPr>
+      <w:r>
+        <w:rPr>
+          <w:b/>
+          <w:noProof/>
+          <w:lang w:eastAsia="ru-RU"/>
+        </w:rPr>
+        <w:drawing>
+          <wp:inline distT="0" distB="0" distL="0" distR="0">
+            <wp:extent cx="5940425" cy="3598285"/>
+            <wp:effectExtent l="19050" t="0" r="3175" b="0"/>
+            <wp:docPr id="32" name="Рисунок 7"/>
+            <wp:cNvGraphicFramePr>
+              <a:graphicFrameLocks xmlns:a="http://schemas.openxmlformats.org/drawingml/2006/main" noChangeAspect="1"/>
+            </wp:cNvGraphicFramePr>
+            <a:graphic xmlns:a="http://schemas.openxmlformats.org/drawingml/2006/main">
+              <a:graphicData uri="http://schemas.openxmlformats.org/drawingml/2006/picture">
+                <pic:pic xmlns:pic="http://schemas.openxmlformats.org/drawingml/2006/picture">
+                  <pic:nvPicPr>
+                    <pic:cNvPr id="0" name="Picture 7"/>
+                    <pic:cNvPicPr>
+                      <a:picLocks noChangeAspect="1" noChangeArrowheads="1"/>
+                    </pic:cNvPicPr>
+                  </pic:nvPicPr>
+                  <pic:blipFill>
+                    <a:blip r:embed="rId48" cstate="print"/>
+                    <a:srcRect/>
+                    <a:stretch>
+                      <a:fillRect/>
+                    </a:stretch>
+                  </pic:blipFill>
+                  <pic:spPr bwMode="auto">
+                    <a:xfrm>
+                      <a:off x="0" y="0"/>
+                      <a:ext cx="5940425" cy="3598285"/>
+                    </a:xfrm>
+                    <a:prstGeom prst="rect">
+                      <a:avLst/>
+                    </a:prstGeom>
+                    <a:noFill/>
+                    <a:ln w="9525">
+                      <a:noFill/>
+                      <a:miter lim="800000"/>
+                      <a:headEnd/>
+                      <a:tailEnd/>
+                    </a:ln>
+                  </pic:spPr>
+                </pic:pic>
+              </a:graphicData>
+            </a:graphic>
+          </wp:inline>
+        </w:drawing>
+      </w:r>
+    </w:p>
+    <w:p>
+      <w:pPr>
+        <w:jc w:val="both"/>
+        <w:rPr>
+          <w:b/>
+        </w:rPr>
+      </w:pPr>
+      <w:r>
+        <w:rPr>
+          <w:b/>
+        </w:rPr>
+        <w:t xml:space="preserve">Поэтому варианты с присваиванием сработают, </w:t>
+      </w:r>
+      <w:r>
+        <w:t xml:space="preserve">а для условий </w:t>
+      </w:r>
+      <w:r>
+        <w:rPr>
+          <w:lang w:val="en-AU"/>
+        </w:rPr>
+        <w:t>if</w:t>
+      </w:r>
+      <w:r>
+        <w:t xml:space="preserve"> </w:t>
+      </w:r>
+      <w:r>
+        <w:rPr>
+          <w:lang w:val="en-AU"/>
+        </w:rPr>
+        <w:t>else</w:t>
+      </w:r>
+      <w:r>
+        <w:t xml:space="preserve"> </w:t>
+      </w:r>
+      <w:r>
+        <w:rPr>
+          <w:b/>
+        </w:rPr>
+        <w:t>нет большой разницы</w:t>
+      </w:r>
+    </w:p>
+    <w:p>
+      <w:pPr>
+        <w:jc w:val="both"/>
+      </w:pPr>
+      <w:r>
+        <w:t xml:space="preserve">Можно тремя разными способами произвести присваивание переменной </w:t>
+      </w:r>
+      <w:r>
+        <w:t xml:space="preserve">зависимости от условия. </w:t>
+      </w:r>
+      <w:proofErr w:type="gramStart"/>
+      <w:r>
+        <w:t>Ну</w:t>
+      </w:r>
+      <w:proofErr w:type="gramEnd"/>
+      <w:r>
+        <w:t>… тремя только для такого условия, когда присваиваемое число может быть</w:t>
+      </w:r>
+      <w:r>
+        <w:t xml:space="preserve"> </w:t>
+      </w:r>
+      <w:r>
+        <w:rPr>
+          <w:lang w:val="en-AU"/>
+        </w:rPr>
+        <w:t>None</w:t>
+      </w:r>
+      <w:r>
+        <w:t xml:space="preserve"> или не быть. </w:t>
+      </w:r>
+    </w:p>
+    <w:p>
+      <w:pPr>
+        <w:jc w:val="both"/>
+        <w:rPr>
+          <w:b/>
+          <w:noProof/>
+          <w:lang w:eastAsia="ru-RU"/>
+        </w:rPr>
+      </w:pPr>
+      <w:r>
+        <w:rPr>
+          <w:b/>
+          <w:noProof/>
+          <w:lang w:eastAsia="ru-RU"/>
+        </w:rPr>
+        <w:lastRenderedPageBreak/>
+        <w:drawing>
+          <wp:inline distT="0" distB="0" distL="0" distR="0">
+            <wp:extent cx="948690" cy="733425"/>
+            <wp:effectExtent l="19050" t="0" r="3810" b="0"/>
+            <wp:docPr id="33" name="Рисунок 10"/>
+            <wp:cNvGraphicFramePr>
+              <a:graphicFrameLocks xmlns:a="http://schemas.openxmlformats.org/drawingml/2006/main" noChangeAspect="1"/>
+            </wp:cNvGraphicFramePr>
+            <a:graphic xmlns:a="http://schemas.openxmlformats.org/drawingml/2006/main">
+              <a:graphicData uri="http://schemas.openxmlformats.org/drawingml/2006/picture">
+                <pic:pic xmlns:pic="http://schemas.openxmlformats.org/drawingml/2006/picture">
+                  <pic:nvPicPr>
+                    <pic:cNvPr id="0" name="Picture 10"/>
+                    <pic:cNvPicPr>
+                      <a:picLocks noChangeAspect="1" noChangeArrowheads="1"/>
+                    </pic:cNvPicPr>
+                  </pic:nvPicPr>
+                  <pic:blipFill>
+                    <a:blip r:embed="rId49" cstate="print"/>
+                    <a:srcRect/>
+                    <a:stretch>
+                      <a:fillRect/>
+                    </a:stretch>
+                  </pic:blipFill>
+                  <pic:spPr bwMode="auto">
+                    <a:xfrm>
+                      <a:off x="0" y="0"/>
+                      <a:ext cx="948690" cy="733425"/>
+                    </a:xfrm>
+                    <a:prstGeom prst="rect">
+                      <a:avLst/>
+                    </a:prstGeom>
+                    <a:noFill/>
+                    <a:ln w="9525">
+                      <a:noFill/>
+                      <a:miter lim="800000"/>
+                      <a:headEnd/>
+                      <a:tailEnd/>
+                    </a:ln>
+                  </pic:spPr>
+                </pic:pic>
+              </a:graphicData>
+            </a:graphic>
+          </wp:inline>
+        </w:drawing>
+      </w:r>
+      <w:r>
+        <w:rPr>
+          <w:b/>
+          <w:noProof/>
+          <w:lang w:eastAsia="ru-RU"/>
+        </w:rPr>
+        <w:t xml:space="preserve"> </w:t>
+      </w:r>
+      <w:r>
+        <w:rPr>
+          <w:b/>
+          <w:noProof/>
+          <w:lang w:eastAsia="ru-RU"/>
+        </w:rPr>
+        <w:t>Обычный</w:t>
+      </w:r>
+    </w:p>
+    <w:p>
+      <w:pPr>
+        <w:jc w:val="both"/>
+        <w:rPr>
+          <w:b/>
+        </w:rPr>
+      </w:pPr>
+      <w:r>
+        <w:rPr>
+          <w:b/>
+          <w:noProof/>
+          <w:lang w:eastAsia="ru-RU"/>
+        </w:rPr>
+        <w:drawing>
+          <wp:inline distT="0" distB="0" distL="0" distR="0">
+            <wp:extent cx="1915160" cy="215900"/>
+            <wp:effectExtent l="19050" t="0" r="8890" b="0"/>
+            <wp:docPr id="34" name="Рисунок 13"/>
+            <wp:cNvGraphicFramePr>
+              <a:graphicFrameLocks xmlns:a="http://schemas.openxmlformats.org/drawingml/2006/main" noChangeAspect="1"/>
+            </wp:cNvGraphicFramePr>
+            <a:graphic xmlns:a="http://schemas.openxmlformats.org/drawingml/2006/main">
+              <a:graphicData uri="http://schemas.openxmlformats.org/drawingml/2006/picture">
+                <pic:pic xmlns:pic="http://schemas.openxmlformats.org/drawingml/2006/picture">
+                  <pic:nvPicPr>
+                    <pic:cNvPr id="0" name="Picture 13"/>
+                    <pic:cNvPicPr>
+                      <a:picLocks noChangeAspect="1" noChangeArrowheads="1"/>
+                    </pic:cNvPicPr>
+                  </pic:nvPicPr>
+                  <pic:blipFill>
+                    <a:blip r:embed="rId50" cstate="print"/>
+                    <a:srcRect/>
+                    <a:stretch>
+                      <a:fillRect/>
+                    </a:stretch>
+                  </pic:blipFill>
+                  <pic:spPr bwMode="auto">
+                    <a:xfrm>
+                      <a:off x="0" y="0"/>
+                      <a:ext cx="1915160" cy="215900"/>
+                    </a:xfrm>
+                    <a:prstGeom prst="rect">
+                      <a:avLst/>
+                    </a:prstGeom>
+                    <a:noFill/>
+                    <a:ln w="9525">
+                      <a:noFill/>
+                      <a:miter lim="800000"/>
+                      <a:headEnd/>
+                      <a:tailEnd/>
+                    </a:ln>
+                  </pic:spPr>
+                </pic:pic>
+              </a:graphicData>
+            </a:graphic>
+          </wp:inline>
+        </w:drawing>
+      </w:r>
+      <w:r>
+        <w:rPr>
+          <w:b/>
+        </w:rPr>
+        <w:t xml:space="preserve"> Тернарный </w:t>
+      </w:r>
+    </w:p>
+    <w:p>
+      <w:pPr>
+        <w:jc w:val="both"/>
+        <w:rPr>
+          <w:b/>
+        </w:rPr>
+      </w:pPr>
+      <w:r>
+        <w:rPr>
+          <w:b/>
+          <w:noProof/>
+          <w:lang w:eastAsia="ru-RU"/>
+        </w:rPr>
+        <w:drawing>
+          <wp:inline distT="0" distB="0" distL="0" distR="0">
+            <wp:extent cx="905510" cy="172720"/>
+            <wp:effectExtent l="19050" t="0" r="8890" b="0"/>
+            <wp:docPr id="35" name="Рисунок 16"/>
+            <wp:cNvGraphicFramePr>
+              <a:graphicFrameLocks xmlns:a="http://schemas.openxmlformats.org/drawingml/2006/main" noChangeAspect="1"/>
+            </wp:cNvGraphicFramePr>
+            <a:graphic xmlns:a="http://schemas.openxmlformats.org/drawingml/2006/main">
+              <a:graphicData uri="http://schemas.openxmlformats.org/drawingml/2006/picture">
+                <pic:pic xmlns:pic="http://schemas.openxmlformats.org/drawingml/2006/picture">
+                  <pic:nvPicPr>
+                    <pic:cNvPr id="0" name="Picture 16"/>
+                    <pic:cNvPicPr>
+                      <a:picLocks noChangeAspect="1" noChangeArrowheads="1"/>
+                    </pic:cNvPicPr>
+                  </pic:nvPicPr>
+                  <pic:blipFill>
+                    <a:blip r:embed="rId51" cstate="print"/>
+                    <a:srcRect/>
+                    <a:stretch>
+                      <a:fillRect/>
+                    </a:stretch>
+                  </pic:blipFill>
+                  <pic:spPr bwMode="auto">
+                    <a:xfrm>
+                      <a:off x="0" y="0"/>
+                      <a:ext cx="905510" cy="172720"/>
+                    </a:xfrm>
+                    <a:prstGeom prst="rect">
+                      <a:avLst/>
+                    </a:prstGeom>
+                    <a:noFill/>
+                    <a:ln w="9525">
+                      <a:noFill/>
+                      <a:miter lim="800000"/>
+                      <a:headEnd/>
+                      <a:tailEnd/>
+                    </a:ln>
+                  </pic:spPr>
+                </pic:pic>
+              </a:graphicData>
+            </a:graphic>
+          </wp:inline>
+        </w:drawing>
+      </w:r>
+      <w:r>
+        <w:rPr>
+          <w:b/>
+        </w:rPr>
+        <w:t xml:space="preserve"> Простой</w:t>
+      </w:r>
+    </w:p>
+    <w:p>
+      <w:pPr>
+        <w:jc w:val="both"/>
+        <w:rPr>
+          <w:b/>
+        </w:rPr>
+      </w:pPr>
+      <w:r>
+        <w:rPr>
+          <w:b/>
+        </w:rPr>
+        <w:t>Если честно.</w:t>
+      </w:r>
+    </w:p>
+    <w:p>
+      <w:pPr>
+        <w:jc w:val="both"/>
+      </w:pPr>
+      <w:r>
+        <w:rPr>
+          <w:noProof/>
+          <w:lang w:eastAsia="ru-RU"/>
+        </w:rPr>
+        <w:drawing>
+          <wp:inline distT="0" distB="0" distL="0" distR="0">
+            <wp:extent cx="1837690" cy="4321810"/>
+            <wp:effectExtent l="19050" t="0" r="0" b="0"/>
+            <wp:docPr id="36" name="Рисунок 19"/>
+            <wp:cNvGraphicFramePr>
+              <a:graphicFrameLocks xmlns:a="http://schemas.openxmlformats.org/drawingml/2006/main" noChangeAspect="1"/>
+            </wp:cNvGraphicFramePr>
+            <a:graphic xmlns:a="http://schemas.openxmlformats.org/drawingml/2006/main">
+              <a:graphicData uri="http://schemas.openxmlformats.org/drawingml/2006/picture">
+                <pic:pic xmlns:pic="http://schemas.openxmlformats.org/drawingml/2006/picture">
+                  <pic:nvPicPr>
+                    <pic:cNvPr id="0" name="Picture 19"/>
+                    <pic:cNvPicPr>
+                      <a:picLocks noChangeAspect="1" noChangeArrowheads="1"/>
+                    </pic:cNvPicPr>
+                  </pic:nvPicPr>
+                  <pic:blipFill>
+                    <a:blip r:embed="rId52" cstate="print"/>
+                    <a:srcRect/>
+                    <a:stretch>
+                      <a:fillRect/>
+                    </a:stretch>
+                  </pic:blipFill>
+                  <pic:spPr bwMode="auto">
+                    <a:xfrm>
+                      <a:off x="0" y="0"/>
+                      <a:ext cx="1837690" cy="4321810"/>
+                    </a:xfrm>
+                    <a:prstGeom prst="rect">
+                      <a:avLst/>
+                    </a:prstGeom>
+                    <a:noFill/>
+                    <a:ln w="9525">
+                      <a:noFill/>
+                      <a:miter lim="800000"/>
+                      <a:headEnd/>
+                      <a:tailEnd/>
+                    </a:ln>
+                  </pic:spPr>
+                </pic:pic>
+              </a:graphicData>
+            </a:graphic>
+          </wp:inline>
+        </w:drawing>
+      </w:r>
+    </w:p>
+    <w:p>
+      <w:pPr>
+        <w:jc w:val="both"/>
+        <w:rPr>
+          <w:b/>
+        </w:rPr>
+      </w:pPr>
+      <w:r>
+        <w:rPr>
+          <w:b/>
+        </w:rPr>
+        <w:t>Это вообще не интуитивно!!!</w:t>
+      </w:r>
+    </w:p>
+    <w:p>
+      <w:pPr>
+        <w:jc w:val="both"/>
+        <w:rPr>
+          <w:lang w:val="en-AU"/>
+        </w:rPr>
+      </w:pPr>
+      <w:r>
+        <w:rPr>
+          <w:noProof/>
+          <w:lang w:eastAsia="ru-RU"/>
+        </w:rPr>
+        <w:drawing>
+          <wp:inline distT="0" distB="0" distL="0" distR="0">
+            <wp:extent cx="3776573" cy="1805807"/>
+            <wp:effectExtent l="19050" t="0" r="0" b="0"/>
+            <wp:docPr id="37" name="Рисунок 22"/>
+            <wp:cNvGraphicFramePr>
+              <a:graphicFrameLocks xmlns:a="http://schemas.openxmlformats.org/drawingml/2006/main" noChangeAspect="1"/>
+            </wp:cNvGraphicFramePr>
+            <a:graphic xmlns:a="http://schemas.openxmlformats.org/drawingml/2006/main">
+              <a:graphicData uri="http://schemas.openxmlformats.org/drawingml/2006/picture">
+                <pic:pic xmlns:pic="http://schemas.openxmlformats.org/drawingml/2006/picture">
+                  <pic:nvPicPr>
+                    <pic:cNvPr id="0" name="Picture 22"/>
+                    <pic:cNvPicPr>
+                      <a:picLocks noChangeAspect="1" noChangeArrowheads="1"/>
+                    </pic:cNvPicPr>
+                  </pic:nvPicPr>
+                  <pic:blipFill>
+                    <a:blip r:embed="rId53" cstate="print"/>
+                    <a:srcRect/>
+                    <a:stretch>
+                      <a:fillRect/>
+                    </a:stretch>
+                  </pic:blipFill>
+                  <pic:spPr bwMode="auto">
+                    <a:xfrm>
+                      <a:off x="0" y="0"/>
+                      <a:ext cx="3778112" cy="1806543"/>
+                    </a:xfrm>
+                    <a:prstGeom prst="rect">
+                      <a:avLst/>
+                    </a:prstGeom>
+                    <a:noFill/>
+                    <a:ln w="9525">
+                      <a:noFill/>
+                      <a:miter lim="800000"/>
+                      <a:headEnd/>
+                      <a:tailEnd/>
+                    </a:ln>
+                  </pic:spPr>
+                </pic:pic>
+              </a:graphicData>
+            </a:graphic>
+          </wp:inline>
+        </w:drawing>
+      </w:r>
+    </w:p>
+    <w:p>
+      <w:pPr>
+        <w:jc w:val="both"/>
+        <w:rPr>
+          <w:b/>
+        </w:rPr>
+      </w:pPr>
+      <w:proofErr w:type="gramStart"/>
+      <w:r>
+        <w:rPr>
+          <w:b/>
+        </w:rPr>
+        <w:t>Ну</w:t>
+      </w:r>
+      <w:proofErr w:type="gramEnd"/>
+      <w:r>
+        <w:rPr>
+          <w:b/>
+        </w:rPr>
+        <w:t xml:space="preserve"> вот тут похвалю. Если одна из переменных была истинной, </w:t>
+      </w:r>
+      <w:proofErr w:type="gramStart"/>
+      <w:r>
+        <w:rPr>
+          <w:b/>
+        </w:rPr>
+        <w:t xml:space="preserve">не важно </w:t>
+      </w:r>
+      <w:proofErr w:type="spellStart"/>
+      <w:r>
+        <w:rPr>
+          <w:b/>
+          <w:lang w:val="en-AU"/>
+        </w:rPr>
+        <w:t>a</w:t>
+      </w:r>
+      <w:proofErr w:type="spellEnd"/>
+      <w:proofErr w:type="gramEnd"/>
+      <w:r>
+        <w:rPr>
+          <w:b/>
+        </w:rPr>
+        <w:t xml:space="preserve"> </w:t>
+      </w:r>
+      <w:r>
+        <w:rPr>
+          <w:b/>
+          <w:lang w:val="en-AU"/>
+        </w:rPr>
+        <w:t>or</w:t>
+      </w:r>
+      <w:r>
+        <w:rPr>
+          <w:b/>
+        </w:rPr>
+        <w:t xml:space="preserve"> </w:t>
+      </w:r>
+      <w:r>
+        <w:rPr>
+          <w:b/>
+          <w:lang w:val="en-AU"/>
+        </w:rPr>
+        <w:t>b</w:t>
+      </w:r>
+      <w:r>
+        <w:rPr>
+          <w:b/>
+        </w:rPr>
+        <w:t xml:space="preserve">, </w:t>
+      </w:r>
+      <w:r>
+        <w:rPr>
+          <w:b/>
+        </w:rPr>
+        <w:t xml:space="preserve">нарисуется имена она. </w:t>
+      </w:r>
+    </w:p>
+    <w:p>
+      <w:pPr>
+        <w:jc w:val="both"/>
+        <w:rPr>
+          <w:b/>
+          <w:lang w:val="en-AU"/>
+        </w:rPr>
+      </w:pPr>
+      <w:r>
+        <w:rPr>
+          <w:b/>
+          <w:noProof/>
+          <w:lang w:eastAsia="ru-RU"/>
+        </w:rPr>
+        <w:lastRenderedPageBreak/>
+        <w:drawing>
+          <wp:inline distT="0" distB="0" distL="0" distR="0">
+            <wp:extent cx="5940425" cy="509626"/>
+            <wp:effectExtent l="19050" t="0" r="3175" b="0"/>
+            <wp:docPr id="38" name="Рисунок 25"/>
+            <wp:cNvGraphicFramePr>
+              <a:graphicFrameLocks xmlns:a="http://schemas.openxmlformats.org/drawingml/2006/main" noChangeAspect="1"/>
+            </wp:cNvGraphicFramePr>
+            <a:graphic xmlns:a="http://schemas.openxmlformats.org/drawingml/2006/main">
+              <a:graphicData uri="http://schemas.openxmlformats.org/drawingml/2006/picture">
+                <pic:pic xmlns:pic="http://schemas.openxmlformats.org/drawingml/2006/picture">
+                  <pic:nvPicPr>
+                    <pic:cNvPr id="0" name="Picture 25"/>
+                    <pic:cNvPicPr>
+                      <a:picLocks noChangeAspect="1" noChangeArrowheads="1"/>
+                    </pic:cNvPicPr>
+                  </pic:nvPicPr>
+                  <pic:blipFill>
+                    <a:blip r:embed="rId54" cstate="print"/>
+                    <a:srcRect/>
+                    <a:stretch>
+                      <a:fillRect/>
+                    </a:stretch>
+                  </pic:blipFill>
+                  <pic:spPr bwMode="auto">
+                    <a:xfrm>
+                      <a:off x="0" y="0"/>
+                      <a:ext cx="5940425" cy="509626"/>
+                    </a:xfrm>
+                    <a:prstGeom prst="rect">
+                      <a:avLst/>
+                    </a:prstGeom>
+                    <a:noFill/>
+                    <a:ln w="9525">
+                      <a:noFill/>
+                      <a:miter lim="800000"/>
+                      <a:headEnd/>
+                      <a:tailEnd/>
+                    </a:ln>
+                  </pic:spPr>
+                </pic:pic>
+              </a:graphicData>
+            </a:graphic>
+          </wp:inline>
+        </w:drawing>
+      </w:r>
+    </w:p>
+    <w:p>
+      <w:pPr>
+        <w:jc w:val="both"/>
+        <w:rPr>
+          <w:b/>
+        </w:rPr>
+      </w:pPr>
+      <w:r>
+        <w:rPr>
+          <w:b/>
+          <w:noProof/>
+          <w:lang w:eastAsia="ru-RU"/>
+        </w:rPr>
+        <w:drawing>
+          <wp:inline distT="0" distB="0" distL="0" distR="0">
+            <wp:extent cx="1939462" cy="1483744"/>
+            <wp:effectExtent l="19050" t="0" r="3638" b="0"/>
+            <wp:docPr id="39" name="Рисунок 28"/>
+            <wp:cNvGraphicFramePr>
+              <a:graphicFrameLocks xmlns:a="http://schemas.openxmlformats.org/drawingml/2006/main" noChangeAspect="1"/>
+            </wp:cNvGraphicFramePr>
+            <a:graphic xmlns:a="http://schemas.openxmlformats.org/drawingml/2006/main">
+              <a:graphicData uri="http://schemas.openxmlformats.org/drawingml/2006/picture">
+                <pic:pic xmlns:pic="http://schemas.openxmlformats.org/drawingml/2006/picture">
+                  <pic:nvPicPr>
+                    <pic:cNvPr id="0" name="Picture 28"/>
+                    <pic:cNvPicPr>
+                      <a:picLocks noChangeAspect="1" noChangeArrowheads="1"/>
+                    </pic:cNvPicPr>
+                  </pic:nvPicPr>
+                  <pic:blipFill>
+                    <a:blip r:embed="rId55" cstate="print"/>
+                    <a:srcRect/>
+                    <a:stretch>
+                      <a:fillRect/>
+                    </a:stretch>
+                  </pic:blipFill>
+                  <pic:spPr bwMode="auto">
+                    <a:xfrm>
+                      <a:off x="0" y="0"/>
+                      <a:ext cx="1940566" cy="1484589"/>
+                    </a:xfrm>
+                    <a:prstGeom prst="rect">
+                      <a:avLst/>
+                    </a:prstGeom>
+                    <a:noFill/>
+                    <a:ln w="9525">
+                      <a:noFill/>
+                      <a:miter lim="800000"/>
+                      <a:headEnd/>
+                      <a:tailEnd/>
+                    </a:ln>
+                  </pic:spPr>
+                </pic:pic>
+              </a:graphicData>
+            </a:graphic>
+          </wp:inline>
+        </w:drawing>
+      </w:r>
+      <w:r>
+        <w:rPr>
+          <w:b/>
+          <w:noProof/>
+          <w:lang w:eastAsia="ru-RU"/>
+        </w:rPr>
+        <w:drawing>
+          <wp:inline distT="0" distB="0" distL="0" distR="0">
+            <wp:extent cx="739226" cy="1837427"/>
+            <wp:effectExtent l="19050" t="0" r="3724" b="0"/>
+            <wp:docPr id="44" name="Рисунок 43"/>
+            <wp:cNvGraphicFramePr>
+              <a:graphicFrameLocks xmlns:a="http://schemas.openxmlformats.org/drawingml/2006/main" noChangeAspect="1"/>
+            </wp:cNvGraphicFramePr>
+            <a:graphic xmlns:a="http://schemas.openxmlformats.org/drawingml/2006/main">
+              <a:graphicData uri="http://schemas.openxmlformats.org/drawingml/2006/picture">
+                <pic:pic xmlns:pic="http://schemas.openxmlformats.org/drawingml/2006/picture">
+                  <pic:nvPicPr>
+                    <pic:cNvPr id="0" name="Picture 43"/>
+                    <pic:cNvPicPr>
+                      <a:picLocks noChangeAspect="1" noChangeArrowheads="1"/>
+                    </pic:cNvPicPr>
+                  </pic:nvPicPr>
+                  <pic:blipFill>
+                    <a:blip r:embed="rId56" cstate="print"/>
+                    <a:srcRect/>
+                    <a:stretch>
+                      <a:fillRect/>
+                    </a:stretch>
+                  </pic:blipFill>
+                  <pic:spPr bwMode="auto">
+                    <a:xfrm>
+                      <a:off x="0" y="0"/>
+                      <a:ext cx="742915" cy="1846597"/>
+                    </a:xfrm>
+                    <a:prstGeom prst="rect">
+                      <a:avLst/>
+                    </a:prstGeom>
+                    <a:noFill/>
+                    <a:ln w="9525">
+                      <a:noFill/>
+                      <a:miter lim="800000"/>
+                      <a:headEnd/>
+                      <a:tailEnd/>
+                    </a:ln>
+                  </pic:spPr>
+                </pic:pic>
+              </a:graphicData>
+            </a:graphic>
+          </wp:inline>
+        </w:drawing>
+      </w:r>
+    </w:p>
+    <w:p>
+      <w:pPr>
+        <w:jc w:val="both"/>
+        <w:rPr>
+          <w:lang w:val="en-AU"/>
+        </w:rPr>
+      </w:pPr>
+      <w:r>
+        <w:t xml:space="preserve">Ой.. имелось </w:t>
+      </w:r>
+      <w:proofErr w:type="gramStart"/>
+      <w:r>
+        <w:t>ввиду</w:t>
+      </w:r>
+      <w:proofErr w:type="gramEnd"/>
+      <w:r>
+        <w:t xml:space="preserve"> каждое отдельное условие</w:t>
+      </w:r>
+      <w:r>
+        <w:t>?</w:t>
+      </w:r>
+    </w:p>
+    <w:p>
+      <w:pPr>
+        <w:jc w:val="both"/>
+        <w:rPr>
+          <w:lang w:val="en-AU"/>
+        </w:rPr>
+      </w:pPr>
+      <w:r>
+        <w:rPr>
+          <w:noProof/>
+          <w:lang w:eastAsia="ru-RU"/>
+        </w:rPr>
+        <w:drawing>
+          <wp:inline distT="0" distB="0" distL="0" distR="0">
+            <wp:extent cx="2396346" cy="610642"/>
+            <wp:effectExtent l="19050" t="0" r="3954" b="0"/>
+            <wp:docPr id="45" name="Рисунок 46"/>
+            <wp:cNvGraphicFramePr>
+              <a:graphicFrameLocks xmlns:a="http://schemas.openxmlformats.org/drawingml/2006/main" noChangeAspect="1"/>
+            </wp:cNvGraphicFramePr>
+            <a:graphic xmlns:a="http://schemas.openxmlformats.org/drawingml/2006/main">
+              <a:graphicData uri="http://schemas.openxmlformats.org/drawingml/2006/picture">
+                <pic:pic xmlns:pic="http://schemas.openxmlformats.org/drawingml/2006/picture">
+                  <pic:nvPicPr>
+                    <pic:cNvPr id="0" name="Picture 46"/>
+                    <pic:cNvPicPr>
+                      <a:picLocks noChangeAspect="1" noChangeArrowheads="1"/>
+                    </pic:cNvPicPr>
+                  </pic:nvPicPr>
+                  <pic:blipFill>
+                    <a:blip r:embed="rId57" cstate="print"/>
+                    <a:srcRect/>
+                    <a:stretch>
+                      <a:fillRect/>
+                    </a:stretch>
+                  </pic:blipFill>
+                  <pic:spPr bwMode="auto">
+                    <a:xfrm>
+                      <a:off x="0" y="0"/>
+                      <a:ext cx="2397411" cy="610913"/>
+                    </a:xfrm>
+                    <a:prstGeom prst="rect">
+                      <a:avLst/>
+                    </a:prstGeom>
+                    <a:noFill/>
+                    <a:ln w="9525">
+                      <a:noFill/>
+                      <a:miter lim="800000"/>
+                      <a:headEnd/>
+                      <a:tailEnd/>
+                    </a:ln>
+                  </pic:spPr>
+                </pic:pic>
+              </a:graphicData>
+            </a:graphic>
+          </wp:inline>
+        </w:drawing>
+      </w:r>
+    </w:p>
+    <w:p>
+      <w:pPr>
+        <w:jc w:val="both"/>
+      </w:pPr>
+      <w:r>
+        <w:t xml:space="preserve">Да и проверка на </w:t>
+      </w:r>
+      <w:proofErr w:type="spellStart"/>
+      <w:r>
+        <w:rPr>
+          <w:lang w:val="en-AU"/>
+        </w:rPr>
+        <w:t>int</w:t>
+      </w:r>
+      <w:proofErr w:type="spellEnd"/>
+      <w:r>
+        <w:t xml:space="preserve"> </w:t>
+      </w:r>
+      <w:r>
+        <w:t>тут бессмысленна, так как ввод все равно преобразован.</w:t>
+      </w:r>
+    </w:p>
+    <w:p>
+      <w:pPr>
+        <w:jc w:val="both"/>
+      </w:pPr>
+      <w:r>
+        <w:rPr>
+          <w:noProof/>
+          <w:lang w:eastAsia="ru-RU"/>
+        </w:rPr>
+        <w:drawing>
+          <wp:inline distT="0" distB="0" distL="0" distR="0">
+            <wp:extent cx="1207770" cy="250190"/>
+            <wp:effectExtent l="19050" t="0" r="0" b="0"/>
+            <wp:docPr id="48" name="Рисунок 55"/>
+            <wp:cNvGraphicFramePr>
+              <a:graphicFrameLocks xmlns:a="http://schemas.openxmlformats.org/drawingml/2006/main" noChangeAspect="1"/>
+            </wp:cNvGraphicFramePr>
+            <a:graphic xmlns:a="http://schemas.openxmlformats.org/drawingml/2006/main">
+              <a:graphicData uri="http://schemas.openxmlformats.org/drawingml/2006/picture">
+                <pic:pic xmlns:pic="http://schemas.openxmlformats.org/drawingml/2006/picture">
+                  <pic:nvPicPr>
+                    <pic:cNvPr id="0" name="Picture 55"/>
+                    <pic:cNvPicPr>
+                      <a:picLocks noChangeAspect="1" noChangeArrowheads="1"/>
+                    </pic:cNvPicPr>
+                  </pic:nvPicPr>
+                  <pic:blipFill>
+                    <a:blip r:embed="rId58" cstate="print"/>
+                    <a:srcRect/>
+                    <a:stretch>
+                      <a:fillRect/>
+                    </a:stretch>
+                  </pic:blipFill>
+                  <pic:spPr bwMode="auto">
+                    <a:xfrm>
+                      <a:off x="0" y="0"/>
+                      <a:ext cx="1207770" cy="250190"/>
+                    </a:xfrm>
+                    <a:prstGeom prst="rect">
+                      <a:avLst/>
+                    </a:prstGeom>
+                    <a:noFill/>
+                    <a:ln w="9525">
+                      <a:noFill/>
+                      <a:miter lim="800000"/>
+                      <a:headEnd/>
+                      <a:tailEnd/>
+                    </a:ln>
+                  </pic:spPr>
+                </pic:pic>
+              </a:graphicData>
+            </a:graphic>
+          </wp:inline>
+        </w:drawing>
+      </w:r>
+    </w:p>
+    <w:p>
+      <w:pPr>
+        <w:jc w:val="both"/>
+      </w:pPr>
+      <w:r>
+        <w:t xml:space="preserve">А если ввести тут не число, то до условий не дойдет еще там ошибка возникнет. </w:t>
+      </w:r>
+    </w:p>
+    <w:p>
+      <w:pPr>
+        <w:jc w:val="both"/>
+        <w:rPr>
+          <w:b/>
+        </w:rPr>
+      </w:pPr>
+      <w:proofErr w:type="gramStart"/>
+      <w:r>
+        <w:rPr>
+          <w:b/>
+        </w:rPr>
+        <w:t>Ну</w:t>
+      </w:r>
+      <w:proofErr w:type="gramEnd"/>
+      <w:r>
+        <w:rPr>
+          <w:b/>
+        </w:rPr>
+        <w:t xml:space="preserve"> допустим я написал это через один вложенные цикл. </w:t>
+      </w:r>
+      <w:proofErr w:type="gramStart"/>
+      <w:r>
+        <w:rPr>
+          <w:b/>
+        </w:rPr>
+        <w:t>Ну</w:t>
+      </w:r>
+      <w:proofErr w:type="gramEnd"/>
+      <w:r>
+        <w:rPr>
+          <w:b/>
+        </w:rPr>
+        <w:t xml:space="preserve"> посмотрим на способ получше. </w:t>
+      </w:r>
+    </w:p>
+    <w:p>
+      <w:pPr>
+        <w:jc w:val="both"/>
+      </w:pPr>
+      <w:proofErr w:type="spellStart"/>
+      <w:r>
+        <w:t>Аа</w:t>
+      </w:r>
+      <w:proofErr w:type="spellEnd"/>
+      <w:r>
+        <w:t xml:space="preserve">.. имелось </w:t>
+      </w:r>
+      <w:proofErr w:type="gramStart"/>
+      <w:r>
+        <w:t>ввиду</w:t>
+      </w:r>
+      <w:proofErr w:type="gramEnd"/>
+      <w:r>
+        <w:t xml:space="preserve"> просто все в одну строку…</w:t>
+      </w:r>
+    </w:p>
+    <w:p>
+      <w:pPr>
+        <w:jc w:val="both"/>
+      </w:pPr>
+      <w:r>
+        <w:rPr>
+          <w:noProof/>
+          <w:lang w:eastAsia="ru-RU"/>
+        </w:rPr>
+        <w:drawing>
+          <wp:inline distT="0" distB="0" distL="0" distR="0">
+            <wp:extent cx="4925695" cy="422910"/>
+            <wp:effectExtent l="19050" t="0" r="8255" b="0"/>
+            <wp:docPr id="51" name="Рисунок 64"/>
+            <wp:cNvGraphicFramePr>
+              <a:graphicFrameLocks xmlns:a="http://schemas.openxmlformats.org/drawingml/2006/main" noChangeAspect="1"/>
+            </wp:cNvGraphicFramePr>
+            <a:graphic xmlns:a="http://schemas.openxmlformats.org/drawingml/2006/main">
+              <a:graphicData uri="http://schemas.openxmlformats.org/drawingml/2006/picture">
+                <pic:pic xmlns:pic="http://schemas.openxmlformats.org/drawingml/2006/picture">
+                  <pic:nvPicPr>
+                    <pic:cNvPr id="0" name="Picture 64"/>
+                    <pic:cNvPicPr>
+                      <a:picLocks noChangeAspect="1" noChangeArrowheads="1"/>
+                    </pic:cNvPicPr>
+                  </pic:nvPicPr>
+                  <pic:blipFill>
+                    <a:blip r:embed="rId59" cstate="print"/>
+                    <a:srcRect/>
+                    <a:stretch>
+                      <a:fillRect/>
+                    </a:stretch>
+                  </pic:blipFill>
+                  <pic:spPr bwMode="auto">
+                    <a:xfrm>
+                      <a:off x="0" y="0"/>
+                      <a:ext cx="4925695" cy="422910"/>
+                    </a:xfrm>
+                    <a:prstGeom prst="rect">
+                      <a:avLst/>
+                    </a:prstGeom>
+                    <a:noFill/>
+                    <a:ln w="9525">
+                      <a:noFill/>
+                      <a:miter lim="800000"/>
+                      <a:headEnd/>
+                      <a:tailEnd/>
+                    </a:ln>
+                  </pic:spPr>
+                </pic:pic>
+              </a:graphicData>
+            </a:graphic>
+          </wp:inline>
+        </w:drawing>
+      </w:r>
+    </w:p>
+    <w:p>
+      <w:pPr>
+        <w:jc w:val="both"/>
+      </w:pPr>
+      <w:r>
+        <w:t>Ну</w:t>
+      </w:r>
+      <w:proofErr w:type="gramStart"/>
+      <w:r>
+        <w:t xml:space="preserve">.. </w:t>
+      </w:r>
+      <w:proofErr w:type="gramEnd"/>
+      <w:r>
+        <w:t xml:space="preserve">с другой стороны это не так уж и плохо. </w:t>
+      </w:r>
+    </w:p>
+    <w:p>
+      <w:pPr>
+        <w:jc w:val="both"/>
+        <w:rPr>
+          <w:lang w:val="en-AU"/>
+        </w:rPr>
+      </w:pPr>
+      <w:r>
+        <w:t xml:space="preserve">О.. и сейчас как раз будет решение. В </w:t>
+      </w:r>
+      <w:r>
+        <w:rPr>
+          <w:b/>
+          <w:lang w:val="en-AU"/>
+        </w:rPr>
+        <w:t>Python</w:t>
+      </w:r>
+      <w:r>
+        <w:rPr>
+          <w:b/>
+        </w:rPr>
+        <w:t xml:space="preserve"> </w:t>
+      </w:r>
+      <w:r>
+        <w:t xml:space="preserve">есть функция условия. Я о ней вообще впервые слышу. Вот, как она работает. Функция называется </w:t>
+      </w:r>
+      <w:r>
+        <w:rPr>
+          <w:b/>
+          <w:lang w:val="en-AU"/>
+        </w:rPr>
+        <w:t>all</w:t>
+      </w:r>
+      <w:r>
+        <w:rPr>
+          <w:b/>
+        </w:rPr>
+        <w:t xml:space="preserve">() </w:t>
+      </w:r>
+      <w:r>
+        <w:t xml:space="preserve">и в качестве аргумента принимает список условий. </w:t>
+      </w:r>
+    </w:p>
+    <w:p>
+      <w:pPr>
+        <w:jc w:val="both"/>
+        <w:rPr>
+          <w:lang w:val="en-AU"/>
+        </w:rPr>
+      </w:pPr>
+      <w:r>
+        <w:rPr>
+          <w:noProof/>
+          <w:lang w:eastAsia="ru-RU"/>
+        </w:rPr>
+        <w:drawing>
+          <wp:inline distT="0" distB="0" distL="0" distR="0">
+            <wp:extent cx="1935971" cy="2000316"/>
+            <wp:effectExtent l="19050" t="0" r="7129" b="0"/>
+            <wp:docPr id="53" name="Рисунок 67"/>
+            <wp:cNvGraphicFramePr>
+              <a:graphicFrameLocks xmlns:a="http://schemas.openxmlformats.org/drawingml/2006/main" noChangeAspect="1"/>
+            </wp:cNvGraphicFramePr>
+            <a:graphic xmlns:a="http://schemas.openxmlformats.org/drawingml/2006/main">
+              <a:graphicData uri="http://schemas.openxmlformats.org/drawingml/2006/picture">
+                <pic:pic xmlns:pic="http://schemas.openxmlformats.org/drawingml/2006/picture">
+                  <pic:nvPicPr>
+                    <pic:cNvPr id="0" name="Picture 67"/>
+                    <pic:cNvPicPr>
+                      <a:picLocks noChangeAspect="1" noChangeArrowheads="1"/>
+                    </pic:cNvPicPr>
+                  </pic:nvPicPr>
+                  <pic:blipFill>
+                    <a:blip r:embed="rId60" cstate="print"/>
+                    <a:srcRect/>
+                    <a:stretch>
+                      <a:fillRect/>
+                    </a:stretch>
+                  </pic:blipFill>
+                  <pic:spPr bwMode="auto">
+                    <a:xfrm>
+                      <a:off x="0" y="0"/>
+                      <a:ext cx="1937186" cy="2001571"/>
+                    </a:xfrm>
+                    <a:prstGeom prst="rect">
+                      <a:avLst/>
+                    </a:prstGeom>
+                    <a:noFill/>
+                    <a:ln w="9525">
+                      <a:noFill/>
+                      <a:miter lim="800000"/>
+                      <a:headEnd/>
+                      <a:tailEnd/>
+                    </a:ln>
+                  </pic:spPr>
+                </pic:pic>
+              </a:graphicData>
+            </a:graphic>
+          </wp:inline>
+        </w:drawing>
+      </w:r>
+      <w:r>
+        <w:t xml:space="preserve"> Ну</w:t>
+      </w:r>
+      <w:proofErr w:type="gramStart"/>
+      <w:r>
+        <w:t xml:space="preserve">.. </w:t>
+      </w:r>
+      <w:proofErr w:type="gramEnd"/>
+      <w:r>
+        <w:t xml:space="preserve">не плохо, читать довольно удобно. И никаких </w:t>
+      </w:r>
+      <w:r>
+        <w:rPr>
+          <w:lang w:val="en-AU"/>
+        </w:rPr>
+        <w:t xml:space="preserve">else. </w:t>
+      </w:r>
+    </w:p>
+    <w:p>
+      <w:pPr>
+        <w:jc w:val="both"/>
+      </w:pPr>
+      <w:r>
+        <w:lastRenderedPageBreak/>
+        <w:t xml:space="preserve">Сама функция возвращает </w:t>
+      </w:r>
+      <w:r>
+        <w:rPr>
+          <w:b/>
+          <w:lang w:val="en-AU"/>
+        </w:rPr>
+        <w:t>True</w:t>
+      </w:r>
+      <w:r>
+        <w:t xml:space="preserve">, </w:t>
+      </w:r>
+      <w:r>
+        <w:t xml:space="preserve">если все условия списка истинны. </w:t>
+      </w:r>
+    </w:p>
+    <w:p>
+      <w:pPr>
+        <w:jc w:val="both"/>
+        <w:rPr>
+          <w:b/>
+          <w:lang w:val="en-AU"/>
+        </w:rPr>
+      </w:pPr>
+      <w:r>
+        <w:t xml:space="preserve">Если же достаточно хотя бы одно истинного условия, то для этого есть функция </w:t>
+      </w:r>
+      <w:r>
+        <w:rPr>
+          <w:b/>
+          <w:lang w:val="en-AU"/>
+        </w:rPr>
+        <w:t>any</w:t>
+      </w:r>
+      <w:r>
+        <w:rPr>
+          <w:b/>
+        </w:rPr>
+        <w:t>([])</w:t>
+      </w:r>
+      <w:r>
+        <w:rPr>
+          <w:b/>
+        </w:rPr>
+        <w:t>.</w:t>
+      </w:r>
+    </w:p>
+    <w:p>
+      <w:pPr>
+        <w:jc w:val="both"/>
+        <w:rPr>
+          <w:lang w:val="en-AU"/>
+        </w:rPr>
+      </w:pPr>
+      <w:r>
+        <w:rPr>
+          <w:noProof/>
+          <w:lang w:eastAsia="ru-RU"/>
+        </w:rPr>
+        <w:drawing>
+          <wp:inline distT="0" distB="0" distL="0" distR="0">
+            <wp:extent cx="5303448" cy="876512"/>
+            <wp:effectExtent l="19050" t="0" r="0" b="0"/>
+            <wp:docPr id="54" name="Рисунок 70"/>
+            <wp:cNvGraphicFramePr>
+              <a:graphicFrameLocks xmlns:a="http://schemas.openxmlformats.org/drawingml/2006/main" noChangeAspect="1"/>
+            </wp:cNvGraphicFramePr>
+            <a:graphic xmlns:a="http://schemas.openxmlformats.org/drawingml/2006/main">
+              <a:graphicData uri="http://schemas.openxmlformats.org/drawingml/2006/picture">
+                <pic:pic xmlns:pic="http://schemas.openxmlformats.org/drawingml/2006/picture">
+                  <pic:nvPicPr>
+                    <pic:cNvPr id="0" name="Picture 70"/>
+                    <pic:cNvPicPr>
+                      <a:picLocks noChangeAspect="1" noChangeArrowheads="1"/>
+                    </pic:cNvPicPr>
+                  </pic:nvPicPr>
+                  <pic:blipFill>
+                    <a:blip r:embed="rId61" cstate="print"/>
+                    <a:srcRect/>
+                    <a:stretch>
+                      <a:fillRect/>
+                    </a:stretch>
+                  </pic:blipFill>
+                  <pic:spPr bwMode="auto">
+                    <a:xfrm>
+                      <a:off x="0" y="0"/>
+                      <a:ext cx="5305053" cy="876777"/>
+                    </a:xfrm>
+                    <a:prstGeom prst="rect">
+                      <a:avLst/>
+                    </a:prstGeom>
+                    <a:noFill/>
+                    <a:ln w="9525">
+                      <a:noFill/>
+                      <a:miter lim="800000"/>
+                      <a:headEnd/>
+                      <a:tailEnd/>
+                    </a:ln>
+                  </pic:spPr>
+                </pic:pic>
+              </a:graphicData>
+            </a:graphic>
+          </wp:inline>
+        </w:drawing>
+      </w:r>
+    </w:p>
+    <w:p>
+      <w:pPr>
+        <w:jc w:val="both"/>
+        <w:rPr>
+          <w:lang w:val="en-AU"/>
+        </w:rPr>
+      </w:pPr>
+      <w:r>
+        <w:rPr>
+          <w:noProof/>
+          <w:lang w:eastAsia="ru-RU"/>
+        </w:rPr>
+        <w:drawing>
+          <wp:inline distT="0" distB="0" distL="0" distR="0">
+            <wp:extent cx="4190640" cy="557897"/>
+            <wp:effectExtent l="19050" t="0" r="360" b="0"/>
+            <wp:docPr id="56" name="Рисунок 73"/>
+            <wp:cNvGraphicFramePr>
+              <a:graphicFrameLocks xmlns:a="http://schemas.openxmlformats.org/drawingml/2006/main" noChangeAspect="1"/>
+            </wp:cNvGraphicFramePr>
+            <a:graphic xmlns:a="http://schemas.openxmlformats.org/drawingml/2006/main">
+              <a:graphicData uri="http://schemas.openxmlformats.org/drawingml/2006/picture">
+                <pic:pic xmlns:pic="http://schemas.openxmlformats.org/drawingml/2006/picture">
+                  <pic:nvPicPr>
+                    <pic:cNvPr id="0" name="Picture 73"/>
+                    <pic:cNvPicPr>
+                      <a:picLocks noChangeAspect="1" noChangeArrowheads="1"/>
+                    </pic:cNvPicPr>
+                  </pic:nvPicPr>
+                  <pic:blipFill>
+                    <a:blip r:embed="rId62" cstate="print"/>
+                    <a:srcRect/>
+                    <a:stretch>
+                      <a:fillRect/>
+                    </a:stretch>
+                  </pic:blipFill>
+                  <pic:spPr bwMode="auto">
+                    <a:xfrm>
+                      <a:off x="0" y="0"/>
+                      <a:ext cx="4192336" cy="558123"/>
+                    </a:xfrm>
+                    <a:prstGeom prst="rect">
+                      <a:avLst/>
+                    </a:prstGeom>
+                    <a:noFill/>
+                    <a:ln w="9525">
+                      <a:noFill/>
+                      <a:miter lim="800000"/>
+                      <a:headEnd/>
+                      <a:tailEnd/>
+                    </a:ln>
+                  </pic:spPr>
+                </pic:pic>
+              </a:graphicData>
+            </a:graphic>
+          </wp:inline>
+        </w:drawing>
+      </w:r>
+    </w:p>
+    <w:p>
+      <w:pPr>
+        <w:jc w:val="both"/>
+        <w:rPr>
+          <w:lang w:val="en-AU"/>
+        </w:rPr>
+      </w:pPr>
+      <w:r>
+        <w:rPr>
+          <w:noProof/>
+          <w:lang w:eastAsia="ru-RU"/>
+        </w:rPr>
+        <w:drawing>
+          <wp:inline distT="0" distB="0" distL="0" distR="0">
+            <wp:extent cx="5940425" cy="1172274"/>
+            <wp:effectExtent l="19050" t="0" r="3175" b="0"/>
+            <wp:docPr id="76" name="Рисунок 76"/>
+            <wp:cNvGraphicFramePr>
+              <a:graphicFrameLocks xmlns:a="http://schemas.openxmlformats.org/drawingml/2006/main" noChangeAspect="1"/>
+            </wp:cNvGraphicFramePr>
+            <a:graphic xmlns:a="http://schemas.openxmlformats.org/drawingml/2006/main">
+              <a:graphicData uri="http://schemas.openxmlformats.org/drawingml/2006/picture">
+                <pic:pic xmlns:pic="http://schemas.openxmlformats.org/drawingml/2006/picture">
+                  <pic:nvPicPr>
+                    <pic:cNvPr id="0" name="Picture 76"/>
+                    <pic:cNvPicPr>
+                      <a:picLocks noChangeAspect="1" noChangeArrowheads="1"/>
+                    </pic:cNvPicPr>
+                  </pic:nvPicPr>
+                  <pic:blipFill>
+                    <a:blip r:embed="rId63" cstate="print"/>
+                    <a:srcRect/>
+                    <a:stretch>
+                      <a:fillRect/>
+                    </a:stretch>
+                  </pic:blipFill>
+                  <pic:spPr bwMode="auto">
+                    <a:xfrm>
+                      <a:off x="0" y="0"/>
+                      <a:ext cx="5940425" cy="1172274"/>
+                    </a:xfrm>
+                    <a:prstGeom prst="rect">
+                      <a:avLst/>
+                    </a:prstGeom>
+                    <a:noFill/>
+                    <a:ln w="9525">
+                      <a:noFill/>
+                      <a:miter lim="800000"/>
+                      <a:headEnd/>
+                      <a:tailEnd/>
+                    </a:ln>
+                  </pic:spPr>
+                </pic:pic>
+              </a:graphicData>
+            </a:graphic>
+          </wp:inline>
+        </w:drawing>
+      </w:r>
+    </w:p>
+    <w:p>
+      <w:pPr>
+        <w:jc w:val="both"/>
+        <w:rPr>
+          <w:lang w:val="en-AU"/>
+        </w:rPr>
+      </w:pPr>
+      <w:r>
+        <w:rPr>
+          <w:noProof/>
+          <w:lang w:eastAsia="ru-RU"/>
+        </w:rPr>
+        <w:drawing>
+          <wp:inline distT="0" distB="0" distL="0" distR="0">
+            <wp:extent cx="5227320" cy="629920"/>
+            <wp:effectExtent l="19050" t="0" r="0" b="0"/>
+            <wp:docPr id="79" name="Рисунок 79"/>
+            <wp:cNvGraphicFramePr>
+              <a:graphicFrameLocks xmlns:a="http://schemas.openxmlformats.org/drawingml/2006/main" noChangeAspect="1"/>
+            </wp:cNvGraphicFramePr>
+            <a:graphic xmlns:a="http://schemas.openxmlformats.org/drawingml/2006/main">
+              <a:graphicData uri="http://schemas.openxmlformats.org/drawingml/2006/picture">
+                <pic:pic xmlns:pic="http://schemas.openxmlformats.org/drawingml/2006/picture">
+                  <pic:nvPicPr>
+                    <pic:cNvPr id="0" name="Picture 79"/>
+                    <pic:cNvPicPr>
+                      <a:picLocks noChangeAspect="1" noChangeArrowheads="1"/>
+                    </pic:cNvPicPr>
+                  </pic:nvPicPr>
+                  <pic:blipFill>
+                    <a:blip r:embed="rId64" cstate="print"/>
+                    <a:srcRect/>
+                    <a:stretch>
+                      <a:fillRect/>
+                    </a:stretch>
+                  </pic:blipFill>
+                  <pic:spPr bwMode="auto">
+                    <a:xfrm>
+                      <a:off x="0" y="0"/>
+                      <a:ext cx="5227320" cy="629920"/>
+                    </a:xfrm>
+                    <a:prstGeom prst="rect">
+                      <a:avLst/>
+                    </a:prstGeom>
+                    <a:noFill/>
+                    <a:ln w="9525">
+                      <a:noFill/>
+                      <a:miter lim="800000"/>
+                      <a:headEnd/>
+                      <a:tailEnd/>
+                    </a:ln>
+                  </pic:spPr>
+                </pic:pic>
+              </a:graphicData>
+            </a:graphic>
+          </wp:inline>
+        </w:drawing>
+      </w:r>
+    </w:p>
+    <w:p>
+      <w:pPr>
+        <w:jc w:val="both"/>
+      </w:pPr>
+      <w:r>
+        <w:t>Писать большие списки вручную неудобно.</w:t>
+      </w:r>
+      <w:r>
+        <w:t xml:space="preserve"> Как оказалось </w:t>
+      </w:r>
+      <w:r>
+        <w:t>большие списки можно составлять на лету и буквально в одну строку.</w:t>
+      </w:r>
+    </w:p>
+    <w:p>
+      <w:pPr>
+        <w:jc w:val="both"/>
+        <w:rPr>
+          <w:b/>
+        </w:rPr>
+      </w:pPr>
+      <w:proofErr w:type="spellStart"/>
+      <w:r>
+        <w:rPr>
+          <w:b/>
+        </w:rPr>
+        <w:t>List</w:t>
+      </w:r>
+      <w:proofErr w:type="spellEnd"/>
+      <w:r>
+        <w:rPr>
+          <w:b/>
+        </w:rPr>
+        <w:t xml:space="preserve"> </w:t>
+      </w:r>
+      <w:proofErr w:type="spellStart"/>
+      <w:r>
+        <w:rPr>
+          <w:b/>
+        </w:rPr>
+        <w:t>comprehension</w:t>
+      </w:r>
+      <w:proofErr w:type="spellEnd"/>
+    </w:p>
+    <w:p>
+      <w:pPr>
+        <w:jc w:val="both"/>
+      </w:pPr>
+      <w:r>
+        <w:t>Можно назвать это чем-то вроде генератора списков.</w:t>
+      </w:r>
+    </w:p>
+    <w:p>
+      <w:pPr>
+        <w:jc w:val="both"/>
+      </w:pPr>
+      <w:r>
+        <w:rPr>
+          <w:noProof/>
+          <w:lang w:eastAsia="ru-RU"/>
+        </w:rPr>
+        <w:drawing>
+          <wp:inline distT="0" distB="0" distL="0" distR="0">
+            <wp:extent cx="4123690" cy="577850"/>
+            <wp:effectExtent l="19050" t="0" r="0" b="0"/>
+            <wp:docPr id="82" name="Рисунок 82"/>
+            <wp:cNvGraphicFramePr>
+              <a:graphicFrameLocks xmlns:a="http://schemas.openxmlformats.org/drawingml/2006/main" noChangeAspect="1"/>
+            </wp:cNvGraphicFramePr>
+            <a:graphic xmlns:a="http://schemas.openxmlformats.org/drawingml/2006/main">
+              <a:graphicData uri="http://schemas.openxmlformats.org/drawingml/2006/picture">
+                <pic:pic xmlns:pic="http://schemas.openxmlformats.org/drawingml/2006/picture">
+                  <pic:nvPicPr>
+                    <pic:cNvPr id="0" name="Picture 82"/>
+                    <pic:cNvPicPr>
+                      <a:picLocks noChangeAspect="1" noChangeArrowheads="1"/>
+                    </pic:cNvPicPr>
+                  </pic:nvPicPr>
+                  <pic:blipFill>
+                    <a:blip r:embed="rId65" cstate="print"/>
+                    <a:srcRect/>
+                    <a:stretch>
+                      <a:fillRect/>
+                    </a:stretch>
+                  </pic:blipFill>
+                  <pic:spPr bwMode="auto">
+                    <a:xfrm>
+                      <a:off x="0" y="0"/>
+                      <a:ext cx="4123690" cy="577850"/>
+                    </a:xfrm>
+                    <a:prstGeom prst="rect">
+                      <a:avLst/>
+                    </a:prstGeom>
+                    <a:noFill/>
+                    <a:ln w="9525">
+                      <a:noFill/>
+                      <a:miter lim="800000"/>
+                      <a:headEnd/>
+                      <a:tailEnd/>
+                    </a:ln>
+                  </pic:spPr>
+                </pic:pic>
+              </a:graphicData>
+            </a:graphic>
+          </wp:inline>
+        </w:drawing>
+      </w:r>
+    </w:p>
+    <w:p>
+      <w:pPr>
+        <w:jc w:val="both"/>
+      </w:pPr>
+      <w:r>
+        <w:rPr>
+          <w:noProof/>
+          <w:lang w:eastAsia="ru-RU"/>
+        </w:rPr>
+        <w:drawing>
+          <wp:inline distT="0" distB="0" distL="0" distR="0">
+            <wp:extent cx="1527175" cy="914400"/>
+            <wp:effectExtent l="19050" t="0" r="0" b="0"/>
+            <wp:docPr id="94" name="Рисунок 94"/>
+            <wp:cNvGraphicFramePr>
+              <a:graphicFrameLocks xmlns:a="http://schemas.openxmlformats.org/drawingml/2006/main" noChangeAspect="1"/>
+            </wp:cNvGraphicFramePr>
+            <a:graphic xmlns:a="http://schemas.openxmlformats.org/drawingml/2006/main">
+              <a:graphicData uri="http://schemas.openxmlformats.org/drawingml/2006/picture">
+                <pic:pic xmlns:pic="http://schemas.openxmlformats.org/drawingml/2006/picture">
+                  <pic:nvPicPr>
+                    <pic:cNvPr id="0" name="Picture 94"/>
+                    <pic:cNvPicPr>
+                      <a:picLocks noChangeAspect="1" noChangeArrowheads="1"/>
+                    </pic:cNvPicPr>
+                  </pic:nvPicPr>
+                  <pic:blipFill>
+                    <a:blip r:embed="rId66" cstate="print"/>
+                    <a:srcRect/>
+                    <a:stretch>
+                      <a:fillRect/>
+                    </a:stretch>
+                  </pic:blipFill>
+                  <pic:spPr bwMode="auto">
+                    <a:xfrm>
+                      <a:off x="0" y="0"/>
+                      <a:ext cx="1527175" cy="914400"/>
+                    </a:xfrm>
+                    <a:prstGeom prst="rect">
+                      <a:avLst/>
+                    </a:prstGeom>
+                    <a:noFill/>
+                    <a:ln w="9525">
+                      <a:noFill/>
+                      <a:miter lim="800000"/>
+                      <a:headEnd/>
+                      <a:tailEnd/>
+                    </a:ln>
+                  </pic:spPr>
+                </pic:pic>
+              </a:graphicData>
+            </a:graphic>
+          </wp:inline>
+        </w:drawing>
+      </w:r>
+      <w:r>
+        <w:t xml:space="preserve"> По факту эта запись аналогична этой.</w:t>
+      </w:r>
+    </w:p>
+    <w:p>
+      <w:pPr>
+        <w:jc w:val="both"/>
+      </w:pPr>
+      <w:r>
+        <w:t xml:space="preserve">Список со значениями </w:t>
+      </w:r>
+      <w:r>
+        <w:rPr>
+          <w:lang w:val="en-AU"/>
+        </w:rPr>
+        <w:t>a</w:t>
+      </w:r>
+      <w:r>
+        <w:t xml:space="preserve"> </w:t>
+      </w:r>
+      <w:r>
+        <w:t xml:space="preserve">в промежутке </w:t>
+      </w:r>
+      <w:r>
+        <w:rPr>
+          <w:b/>
+          <w:lang w:val="en-AU"/>
+        </w:rPr>
+        <w:t>some</w:t>
+      </w:r>
+      <w:r>
+        <w:rPr>
+          <w:b/>
+        </w:rPr>
+        <w:t>_</w:t>
+      </w:r>
+      <w:proofErr w:type="spellStart"/>
+      <w:r>
+        <w:rPr>
+          <w:b/>
+          <w:lang w:val="en-AU"/>
+        </w:rPr>
+        <w:t>iter</w:t>
+      </w:r>
+      <w:proofErr w:type="spellEnd"/>
+      <w:r>
+        <w:rPr>
+          <w:b/>
+        </w:rPr>
+        <w:t>_</w:t>
+      </w:r>
+      <w:r>
+        <w:rPr>
+          <w:b/>
+          <w:lang w:val="en-AU"/>
+        </w:rPr>
+        <w:t>obj</w:t>
+      </w:r>
+      <w:r>
+        <w:rPr>
+          <w:b/>
+        </w:rPr>
+        <w:t xml:space="preserve"> </w:t>
+      </w:r>
+      <w:r>
+        <w:t>с условием.</w:t>
+      </w:r>
+    </w:p>
+    <w:p>
+      <w:pPr>
+        <w:jc w:val="both"/>
+        <w:rPr>
+          <w:lang w:val="en-AU"/>
+        </w:rPr>
+      </w:pPr>
+      <w:r>
+        <w:t>Попробуем.</w:t>
+      </w:r>
+    </w:p>
+    <w:p>
+      <w:pPr>
+        <w:jc w:val="both"/>
+        <w:rPr>
+          <w:lang w:val="en-AU"/>
+        </w:rPr>
+      </w:pPr>
+      <w:r>
+        <w:rPr>
+          <w:noProof/>
+          <w:lang w:eastAsia="ru-RU"/>
+        </w:rPr>
+        <w:drawing>
+          <wp:inline distT="0" distB="0" distL="0" distR="0">
+            <wp:extent cx="4408170" cy="664210"/>
+            <wp:effectExtent l="19050" t="0" r="0" b="0"/>
+            <wp:docPr id="85" name="Рисунок 85"/>
+            <wp:cNvGraphicFramePr>
+              <a:graphicFrameLocks xmlns:a="http://schemas.openxmlformats.org/drawingml/2006/main" noChangeAspect="1"/>
+            </wp:cNvGraphicFramePr>
+            <a:graphic xmlns:a="http://schemas.openxmlformats.org/drawingml/2006/main">
+              <a:graphicData uri="http://schemas.openxmlformats.org/drawingml/2006/picture">
+                <pic:pic xmlns:pic="http://schemas.openxmlformats.org/drawingml/2006/picture">
+                  <pic:nvPicPr>
+                    <pic:cNvPr id="0" name="Picture 85"/>
+                    <pic:cNvPicPr>
+                      <a:picLocks noChangeAspect="1" noChangeArrowheads="1"/>
+                    </pic:cNvPicPr>
+                  </pic:nvPicPr>
+                  <pic:blipFill>
+                    <a:blip r:embed="rId67" cstate="print"/>
+                    <a:srcRect/>
+                    <a:stretch>
+                      <a:fillRect/>
+                    </a:stretch>
+                  </pic:blipFill>
+                  <pic:spPr bwMode="auto">
+                    <a:xfrm>
+                      <a:off x="0" y="0"/>
+                      <a:ext cx="4408170" cy="664210"/>
+                    </a:xfrm>
+                    <a:prstGeom prst="rect">
+                      <a:avLst/>
+                    </a:prstGeom>
+                    <a:noFill/>
+                    <a:ln w="9525">
+                      <a:noFill/>
+                      <a:miter lim="800000"/>
+                      <a:headEnd/>
+                      <a:tailEnd/>
+                    </a:ln>
+                  </pic:spPr>
+                </pic:pic>
+              </a:graphicData>
+            </a:graphic>
+          </wp:inline>
+        </w:drawing>
+      </w:r>
+    </w:p>
+    <w:p>
+      <w:pPr>
+        <w:jc w:val="both"/>
+      </w:pPr>
+      <w:r>
+        <w:t xml:space="preserve">Круто. </w:t>
+      </w:r>
+      <w:r>
+        <w:t xml:space="preserve">Причем можно вернуть не просто </w:t>
+      </w:r>
+      <w:proofErr w:type="spellStart"/>
+      <w:r>
+        <w:rPr>
+          <w:lang w:val="en-AU"/>
+        </w:rPr>
+        <w:t>i</w:t>
+      </w:r>
+      <w:proofErr w:type="spellEnd"/>
+      <w:r>
+        <w:t>’</w:t>
+      </w:r>
+      <w:proofErr w:type="spellStart"/>
+      <w:r>
+        <w:t>ый</w:t>
+      </w:r>
+      <w:proofErr w:type="spellEnd"/>
+      <w:r>
+        <w:t xml:space="preserve"> элемент, а скажем его квадрат.</w:t>
+      </w:r>
+    </w:p>
+    <w:p>
+      <w:pPr>
+        <w:jc w:val="both"/>
+      </w:pPr>
+      <w:r>
+        <w:rPr>
+          <w:noProof/>
+          <w:lang w:eastAsia="ru-RU"/>
+        </w:rPr>
+        <w:lastRenderedPageBreak/>
+        <w:drawing>
+          <wp:inline distT="0" distB="0" distL="0" distR="0">
+            <wp:extent cx="2570480" cy="396875"/>
+            <wp:effectExtent l="19050" t="0" r="1270" b="0"/>
+            <wp:docPr id="97" name="Рисунок 97"/>
+            <wp:cNvGraphicFramePr>
+              <a:graphicFrameLocks xmlns:a="http://schemas.openxmlformats.org/drawingml/2006/main" noChangeAspect="1"/>
+            </wp:cNvGraphicFramePr>
+            <a:graphic xmlns:a="http://schemas.openxmlformats.org/drawingml/2006/main">
+              <a:graphicData uri="http://schemas.openxmlformats.org/drawingml/2006/picture">
+                <pic:pic xmlns:pic="http://schemas.openxmlformats.org/drawingml/2006/picture">
+                  <pic:nvPicPr>
+                    <pic:cNvPr id="0" name="Picture 97"/>
+                    <pic:cNvPicPr>
+                      <a:picLocks noChangeAspect="1" noChangeArrowheads="1"/>
+                    </pic:cNvPicPr>
+                  </pic:nvPicPr>
+                  <pic:blipFill>
+                    <a:blip r:embed="rId68" cstate="print"/>
+                    <a:srcRect/>
+                    <a:stretch>
+                      <a:fillRect/>
+                    </a:stretch>
+                  </pic:blipFill>
+                  <pic:spPr bwMode="auto">
+                    <a:xfrm>
+                      <a:off x="0" y="0"/>
+                      <a:ext cx="2570480" cy="396875"/>
+                    </a:xfrm>
+                    <a:prstGeom prst="rect">
+                      <a:avLst/>
+                    </a:prstGeom>
+                    <a:noFill/>
+                    <a:ln w="9525">
+                      <a:noFill/>
+                      <a:miter lim="800000"/>
+                      <a:headEnd/>
+                      <a:tailEnd/>
+                    </a:ln>
+                  </pic:spPr>
+                </pic:pic>
+              </a:graphicData>
+            </a:graphic>
+          </wp:inline>
+        </w:drawing>
+      </w:r>
+      <w:r>
+        <w:t xml:space="preserve"> </w:t>
+      </w:r>
+    </w:p>
+    <w:p>
+      <w:pPr>
+        <w:jc w:val="both"/>
+      </w:pPr>
+      <w:r>
+        <w:t>И возвращаемые типы данных тоже могут быть различны.</w:t>
+      </w:r>
+    </w:p>
+    <w:p>
+      <w:pPr>
+        <w:jc w:val="both"/>
+      </w:pPr>
+      <w:r>
+        <w:rPr>
+          <w:noProof/>
+          <w:lang w:eastAsia="ru-RU"/>
+        </w:rPr>
+        <w:drawing>
+          <wp:inline distT="0" distB="0" distL="0" distR="0">
+            <wp:extent cx="3277870" cy="1958340"/>
+            <wp:effectExtent l="19050" t="0" r="0" b="0"/>
+            <wp:docPr id="100" name="Рисунок 100"/>
+            <wp:cNvGraphicFramePr>
+              <a:graphicFrameLocks xmlns:a="http://schemas.openxmlformats.org/drawingml/2006/main" noChangeAspect="1"/>
+            </wp:cNvGraphicFramePr>
+            <a:graphic xmlns:a="http://schemas.openxmlformats.org/drawingml/2006/main">
+              <a:graphicData uri="http://schemas.openxmlformats.org/drawingml/2006/picture">
+                <pic:pic xmlns:pic="http://schemas.openxmlformats.org/drawingml/2006/picture">
+                  <pic:nvPicPr>
+                    <pic:cNvPr id="0" name="Picture 100"/>
+                    <pic:cNvPicPr>
+                      <a:picLocks noChangeAspect="1" noChangeArrowheads="1"/>
+                    </pic:cNvPicPr>
+                  </pic:nvPicPr>
+                  <pic:blipFill>
+                    <a:blip r:embed="rId69" cstate="print"/>
+                    <a:srcRect/>
+                    <a:stretch>
+                      <a:fillRect/>
+                    </a:stretch>
+                  </pic:blipFill>
+                  <pic:spPr bwMode="auto">
+                    <a:xfrm>
+                      <a:off x="0" y="0"/>
+                      <a:ext cx="3277870" cy="1958340"/>
+                    </a:xfrm>
+                    <a:prstGeom prst="rect">
+                      <a:avLst/>
+                    </a:prstGeom>
+                    <a:noFill/>
+                    <a:ln w="9525">
+                      <a:noFill/>
+                      <a:miter lim="800000"/>
+                      <a:headEnd/>
+                      <a:tailEnd/>
+                    </a:ln>
+                  </pic:spPr>
+                </pic:pic>
+              </a:graphicData>
+            </a:graphic>
+          </wp:inline>
+        </w:drawing>
+      </w:r>
+    </w:p>
+    <w:p>
+      <w:pPr>
+        <w:jc w:val="both"/>
+      </w:pPr>
+      <w:r>
+        <w:t xml:space="preserve">В идеале можно ускорить программу, если пробегаться через </w:t>
+      </w:r>
+      <w:r>
+        <w:rPr>
+          <w:lang w:val="en-AU"/>
+        </w:rPr>
+        <w:t>range</w:t>
+      </w:r>
+      <w:r>
+        <w:t>()</w:t>
+      </w:r>
+      <w:r>
+        <w:t xml:space="preserve"> с определенным шагом, а не по всем элементам.</w:t>
+      </w:r>
+    </w:p>
+    <w:p>
+      <w:pPr>
+        <w:jc w:val="both"/>
+        <w:rPr>
+          <w:lang w:val="en-AU"/>
+        </w:rPr>
+      </w:pPr>
+      <w:r>
+        <w:t xml:space="preserve">И отличный способ для создания матрицы определенной длины. </w:t>
+      </w:r>
+    </w:p>
+    <w:p>
+      <w:pPr>
+        <w:jc w:val="both"/>
+        <w:rPr>
+          <w:lang w:val="en-AU"/>
+        </w:rPr>
+      </w:pPr>
+      <w:r>
+        <w:rPr>
+          <w:noProof/>
+          <w:lang w:eastAsia="ru-RU"/>
+        </w:rPr>
+        <w:drawing>
+          <wp:inline distT="0" distB="0" distL="0" distR="0">
+            <wp:extent cx="2991569" cy="562847"/>
+            <wp:effectExtent l="19050" t="0" r="0" b="0"/>
+            <wp:docPr id="103" name="Рисунок 103"/>
+            <wp:cNvGraphicFramePr>
+              <a:graphicFrameLocks xmlns:a="http://schemas.openxmlformats.org/drawingml/2006/main" noChangeAspect="1"/>
+            </wp:cNvGraphicFramePr>
+            <a:graphic xmlns:a="http://schemas.openxmlformats.org/drawingml/2006/main">
+              <a:graphicData uri="http://schemas.openxmlformats.org/drawingml/2006/picture">
+                <pic:pic xmlns:pic="http://schemas.openxmlformats.org/drawingml/2006/picture">
+                  <pic:nvPicPr>
+                    <pic:cNvPr id="0" name="Picture 103"/>
+                    <pic:cNvPicPr>
+                      <a:picLocks noChangeAspect="1" noChangeArrowheads="1"/>
+                    </pic:cNvPicPr>
+                  </pic:nvPicPr>
+                  <pic:blipFill>
+                    <a:blip r:embed="rId70" cstate="print"/>
+                    <a:srcRect/>
+                    <a:stretch>
+                      <a:fillRect/>
+                    </a:stretch>
+                  </pic:blipFill>
+                  <pic:spPr bwMode="auto">
+                    <a:xfrm>
+                      <a:off x="0" y="0"/>
+                      <a:ext cx="2993753" cy="563258"/>
+                    </a:xfrm>
+                    <a:prstGeom prst="rect">
+                      <a:avLst/>
+                    </a:prstGeom>
+                    <a:noFill/>
+                    <a:ln w="9525">
+                      <a:noFill/>
+                      <a:miter lim="800000"/>
+                      <a:headEnd/>
+                      <a:tailEnd/>
+                    </a:ln>
+                  </pic:spPr>
+                </pic:pic>
+              </a:graphicData>
+            </a:graphic>
+          </wp:inline>
+        </w:drawing>
+      </w:r>
+      <w:r>
+        <w:rPr>
+          <w:lang w:val="en-AU"/>
+        </w:rPr>
+        <w:t xml:space="preserve"> </w:t>
+      </w:r>
+      <w:r>
+        <w:rPr>
+          <w:noProof/>
+          <w:lang w:eastAsia="ru-RU"/>
+        </w:rPr>
+        <w:drawing>
+          <wp:inline distT="0" distB="0" distL="0" distR="0">
+            <wp:extent cx="1111011" cy="705870"/>
+            <wp:effectExtent l="19050" t="0" r="0" b="0"/>
+            <wp:docPr id="106" name="Рисунок 106"/>
+            <wp:cNvGraphicFramePr>
+              <a:graphicFrameLocks xmlns:a="http://schemas.openxmlformats.org/drawingml/2006/main" noChangeAspect="1"/>
+            </wp:cNvGraphicFramePr>
+            <a:graphic xmlns:a="http://schemas.openxmlformats.org/drawingml/2006/main">
+              <a:graphicData uri="http://schemas.openxmlformats.org/drawingml/2006/picture">
+                <pic:pic xmlns:pic="http://schemas.openxmlformats.org/drawingml/2006/picture">
+                  <pic:nvPicPr>
+                    <pic:cNvPr id="0" name="Picture 106"/>
+                    <pic:cNvPicPr>
+                      <a:picLocks noChangeAspect="1" noChangeArrowheads="1"/>
+                    </pic:cNvPicPr>
+                  </pic:nvPicPr>
+                  <pic:blipFill>
+                    <a:blip r:embed="rId71" cstate="print"/>
+                    <a:srcRect/>
+                    <a:stretch>
+                      <a:fillRect/>
+                    </a:stretch>
+                  </pic:blipFill>
+                  <pic:spPr bwMode="auto">
+                    <a:xfrm>
+                      <a:off x="0" y="0"/>
+                      <a:ext cx="1112647" cy="706909"/>
+                    </a:xfrm>
+                    <a:prstGeom prst="rect">
+                      <a:avLst/>
+                    </a:prstGeom>
+                    <a:noFill/>
+                    <a:ln w="9525">
+                      <a:noFill/>
+                      <a:miter lim="800000"/>
+                      <a:headEnd/>
+                      <a:tailEnd/>
+                    </a:ln>
+                  </pic:spPr>
+                </pic:pic>
+              </a:graphicData>
+            </a:graphic>
+          </wp:inline>
+        </w:drawing>
+      </w:r>
+    </w:p>
+    <w:p>
+      <w:pPr>
+        <w:jc w:val="both"/>
+        <w:rPr>
+          <w:lang w:val="en-AU"/>
+        </w:rPr>
+      </w:pPr>
+    </w:p>
+    <w:p>
+      <w:pPr>
+        <w:jc w:val="both"/>
+        <w:rPr>
+          <w:lang w:val="en-AU"/>
+        </w:rPr>
+      </w:pPr>
+      <w:r>
+        <w:rPr>
+          <w:noProof/>
+          <w:lang w:eastAsia="ru-RU"/>
+        </w:rPr>
+        <w:drawing>
+          <wp:inline distT="0" distB="0" distL="0" distR="0">
+            <wp:extent cx="3058162" cy="586596"/>
+            <wp:effectExtent l="19050" t="0" r="8888" b="0"/>
+            <wp:docPr id="109" name="Рисунок 109"/>
+            <wp:cNvGraphicFramePr>
+              <a:graphicFrameLocks xmlns:a="http://schemas.openxmlformats.org/drawingml/2006/main" noChangeAspect="1"/>
+            </wp:cNvGraphicFramePr>
+            <a:graphic xmlns:a="http://schemas.openxmlformats.org/drawingml/2006/main">
+              <a:graphicData uri="http://schemas.openxmlformats.org/drawingml/2006/picture">
+                <pic:pic xmlns:pic="http://schemas.openxmlformats.org/drawingml/2006/picture">
+                  <pic:nvPicPr>
+                    <pic:cNvPr id="0" name="Picture 109"/>
+                    <pic:cNvPicPr>
+                      <a:picLocks noChangeAspect="1" noChangeArrowheads="1"/>
+                    </pic:cNvPicPr>
+                  </pic:nvPicPr>
+                  <pic:blipFill>
+                    <a:blip r:embed="rId72" cstate="print"/>
+                    <a:srcRect/>
+                    <a:stretch>
+                      <a:fillRect/>
+                    </a:stretch>
+                  </pic:blipFill>
+                  <pic:spPr bwMode="auto">
+                    <a:xfrm>
+                      <a:off x="0" y="0"/>
+                      <a:ext cx="3074413" cy="589713"/>
+                    </a:xfrm>
+                    <a:prstGeom prst="rect">
+                      <a:avLst/>
+                    </a:prstGeom>
+                    <a:noFill/>
+                    <a:ln w="9525">
+                      <a:noFill/>
+                      <a:miter lim="800000"/>
+                      <a:headEnd/>
+                      <a:tailEnd/>
+                    </a:ln>
+                  </pic:spPr>
+                </pic:pic>
+              </a:graphicData>
+            </a:graphic>
+          </wp:inline>
+        </w:drawing>
+      </w:r>
+      <w:r>
+        <w:rPr>
+          <w:lang w:val="en-AU"/>
+        </w:rPr>
+        <w:t xml:space="preserve"> </w:t>
+      </w:r>
+      <w:r>
+        <w:rPr>
+          <w:noProof/>
+          <w:lang w:eastAsia="ru-RU"/>
+        </w:rPr>
+        <w:drawing>
+          <wp:inline distT="0" distB="0" distL="0" distR="0">
+            <wp:extent cx="1214528" cy="747007"/>
+            <wp:effectExtent l="19050" t="0" r="4672" b="0"/>
+            <wp:docPr id="112" name="Рисунок 112"/>
+            <wp:cNvGraphicFramePr>
+              <a:graphicFrameLocks xmlns:a="http://schemas.openxmlformats.org/drawingml/2006/main" noChangeAspect="1"/>
+            </wp:cNvGraphicFramePr>
+            <a:graphic xmlns:a="http://schemas.openxmlformats.org/drawingml/2006/main">
+              <a:graphicData uri="http://schemas.openxmlformats.org/drawingml/2006/picture">
+                <pic:pic xmlns:pic="http://schemas.openxmlformats.org/drawingml/2006/picture">
+                  <pic:nvPicPr>
+                    <pic:cNvPr id="0" name="Picture 112"/>
+                    <pic:cNvPicPr>
+                      <a:picLocks noChangeAspect="1" noChangeArrowheads="1"/>
+                    </pic:cNvPicPr>
+                  </pic:nvPicPr>
+                  <pic:blipFill>
+                    <a:blip r:embed="rId73" cstate="print"/>
+                    <a:srcRect/>
+                    <a:stretch>
+                      <a:fillRect/>
+                    </a:stretch>
+                  </pic:blipFill>
+                  <pic:spPr bwMode="auto">
+                    <a:xfrm>
+                      <a:off x="0" y="0"/>
+                      <a:ext cx="1212794" cy="745941"/>
+                    </a:xfrm>
+                    <a:prstGeom prst="rect">
+                      <a:avLst/>
+                    </a:prstGeom>
+                    <a:noFill/>
+                    <a:ln w="9525">
+                      <a:noFill/>
+                      <a:miter lim="800000"/>
+                      <a:headEnd/>
+                      <a:tailEnd/>
+                    </a:ln>
+                  </pic:spPr>
+                </pic:pic>
+              </a:graphicData>
+            </a:graphic>
+          </wp:inline>
+        </w:drawing>
+      </w:r>
+    </w:p>
+    <w:p>
+      <w:pPr>
+        <w:jc w:val="both"/>
+        <w:rPr>
+          <w:lang w:val="en-AU"/>
+        </w:rPr>
+      </w:pPr>
+      <w:r>
+        <w:rPr>
+          <w:noProof/>
+          <w:lang w:eastAsia="ru-RU"/>
+        </w:rPr>
+        <w:drawing>
+          <wp:inline distT="0" distB="0" distL="0" distR="0">
+            <wp:extent cx="3122762" cy="555835"/>
+            <wp:effectExtent l="19050" t="0" r="1438" b="0"/>
+            <wp:docPr id="115" name="Рисунок 115"/>
+            <wp:cNvGraphicFramePr>
+              <a:graphicFrameLocks xmlns:a="http://schemas.openxmlformats.org/drawingml/2006/main" noChangeAspect="1"/>
+            </wp:cNvGraphicFramePr>
+            <a:graphic xmlns:a="http://schemas.openxmlformats.org/drawingml/2006/main">
+              <a:graphicData uri="http://schemas.openxmlformats.org/drawingml/2006/picture">
+                <pic:pic xmlns:pic="http://schemas.openxmlformats.org/drawingml/2006/picture">
+                  <pic:nvPicPr>
+                    <pic:cNvPr id="0" name="Picture 115"/>
+                    <pic:cNvPicPr>
+                      <a:picLocks noChangeAspect="1" noChangeArrowheads="1"/>
+                    </pic:cNvPicPr>
+                  </pic:nvPicPr>
+                  <pic:blipFill>
+                    <a:blip r:embed="rId74" cstate="print"/>
+                    <a:srcRect/>
+                    <a:stretch>
+                      <a:fillRect/>
+                    </a:stretch>
+                  </pic:blipFill>
+                  <pic:spPr bwMode="auto">
+                    <a:xfrm>
+                      <a:off x="0" y="0"/>
+                      <a:ext cx="3121958" cy="555692"/>
+                    </a:xfrm>
+                    <a:prstGeom prst="rect">
+                      <a:avLst/>
+                    </a:prstGeom>
+                    <a:noFill/>
+                    <a:ln w="9525">
+                      <a:noFill/>
+                      <a:miter lim="800000"/>
+                      <a:headEnd/>
+                      <a:tailEnd/>
+                    </a:ln>
+                  </pic:spPr>
+                </pic:pic>
+              </a:graphicData>
+            </a:graphic>
+          </wp:inline>
+        </w:drawing>
+      </w:r>
+      <w:r>
+        <w:rPr>
+          <w:lang w:val="en-AU"/>
+        </w:rPr>
+        <w:t xml:space="preserve"> </w:t>
+      </w:r>
+      <w:r>
+        <w:rPr>
+          <w:noProof/>
+          <w:lang w:eastAsia="ru-RU"/>
+        </w:rPr>
+        <w:drawing>
+          <wp:inline distT="0" distB="0" distL="0" distR="0">
+            <wp:extent cx="904868" cy="759124"/>
+            <wp:effectExtent l="19050" t="0" r="0" b="0"/>
+            <wp:docPr id="118" name="Рисунок 118"/>
+            <wp:cNvGraphicFramePr>
+              <a:graphicFrameLocks xmlns:a="http://schemas.openxmlformats.org/drawingml/2006/main" noChangeAspect="1"/>
+            </wp:cNvGraphicFramePr>
+            <a:graphic xmlns:a="http://schemas.openxmlformats.org/drawingml/2006/main">
+              <a:graphicData uri="http://schemas.openxmlformats.org/drawingml/2006/picture">
+                <pic:pic xmlns:pic="http://schemas.openxmlformats.org/drawingml/2006/picture">
+                  <pic:nvPicPr>
+                    <pic:cNvPr id="0" name="Picture 118"/>
+                    <pic:cNvPicPr>
+                      <a:picLocks noChangeAspect="1" noChangeArrowheads="1"/>
+                    </pic:cNvPicPr>
+                  </pic:nvPicPr>
+                  <pic:blipFill>
+                    <a:blip r:embed="rId75" cstate="print"/>
+                    <a:srcRect/>
+                    <a:stretch>
+                      <a:fillRect/>
+                    </a:stretch>
+                  </pic:blipFill>
+                  <pic:spPr bwMode="auto">
+                    <a:xfrm>
+                      <a:off x="0" y="0"/>
+                      <a:ext cx="906151" cy="760201"/>
+                    </a:xfrm>
+                    <a:prstGeom prst="rect">
+                      <a:avLst/>
+                    </a:prstGeom>
+                    <a:noFill/>
+                    <a:ln w="9525">
+                      <a:noFill/>
+                      <a:miter lim="800000"/>
+                      <a:headEnd/>
+                      <a:tailEnd/>
+                    </a:ln>
+                  </pic:spPr>
+                </pic:pic>
+              </a:graphicData>
+            </a:graphic>
+          </wp:inline>
+        </w:drawing>
+      </w:r>
+    </w:p>
+    <w:p>
+      <w:pPr>
+        <w:jc w:val="both"/>
+        <w:rPr>
+          <w:lang w:val="en-AU"/>
+        </w:rPr>
+      </w:pPr>
+    </w:p>
+    <w:p>
+      <w:pPr>
+        <w:jc w:val="both"/>
+        <w:rPr>
+          <w:lang w:val="en-AU"/>
+        </w:rPr>
+      </w:pPr>
+      <w:r>
+        <w:rPr>
+          <w:noProof/>
+          <w:lang w:eastAsia="ru-RU"/>
+        </w:rPr>
+        <w:drawing>
+          <wp:inline distT="0" distB="0" distL="0" distR="0">
+            <wp:extent cx="5503545" cy="1026795"/>
+            <wp:effectExtent l="19050" t="0" r="1905" b="0"/>
+            <wp:docPr id="121" name="Рисунок 121"/>
+            <wp:cNvGraphicFramePr>
+              <a:graphicFrameLocks xmlns:a="http://schemas.openxmlformats.org/drawingml/2006/main" noChangeAspect="1"/>
+            </wp:cNvGraphicFramePr>
+            <a:graphic xmlns:a="http://schemas.openxmlformats.org/drawingml/2006/main">
+              <a:graphicData uri="http://schemas.openxmlformats.org/drawingml/2006/picture">
+                <pic:pic xmlns:pic="http://schemas.openxmlformats.org/drawingml/2006/picture">
+                  <pic:nvPicPr>
+                    <pic:cNvPr id="0" name="Picture 121"/>
+                    <pic:cNvPicPr>
+                      <a:picLocks noChangeAspect="1" noChangeArrowheads="1"/>
+                    </pic:cNvPicPr>
+                  </pic:nvPicPr>
+                  <pic:blipFill>
+                    <a:blip r:embed="rId76" cstate="print"/>
+                    <a:srcRect/>
+                    <a:stretch>
+                      <a:fillRect/>
+                    </a:stretch>
+                  </pic:blipFill>
+                  <pic:spPr bwMode="auto">
+                    <a:xfrm>
+                      <a:off x="0" y="0"/>
+                      <a:ext cx="5503545" cy="1026795"/>
+                    </a:xfrm>
+                    <a:prstGeom prst="rect">
+                      <a:avLst/>
+                    </a:prstGeom>
+                    <a:noFill/>
+                    <a:ln w="9525">
+                      <a:noFill/>
+                      <a:miter lim="800000"/>
+                      <a:headEnd/>
+                      <a:tailEnd/>
+                    </a:ln>
+                  </pic:spPr>
+                </pic:pic>
+              </a:graphicData>
+            </a:graphic>
+          </wp:inline>
+        </w:drawing>
+      </w:r>
+    </w:p>
+    <w:p>
+      <w:pPr>
+        <w:jc w:val="both"/>
+        <w:rPr>
+          <w:lang w:val="en-AU"/>
+        </w:rPr>
+      </w:pPr>
+      <w:r>
+        <w:rPr>
+          <w:noProof/>
+          <w:lang w:eastAsia="ru-RU"/>
+        </w:rPr>
+        <w:drawing>
+          <wp:inline distT="0" distB="0" distL="0" distR="0">
+            <wp:extent cx="4916805" cy="638175"/>
+            <wp:effectExtent l="19050" t="0" r="0" b="0"/>
+            <wp:docPr id="124" name="Рисунок 124"/>
+            <wp:cNvGraphicFramePr>
+              <a:graphicFrameLocks xmlns:a="http://schemas.openxmlformats.org/drawingml/2006/main" noChangeAspect="1"/>
+            </wp:cNvGraphicFramePr>
+            <a:graphic xmlns:a="http://schemas.openxmlformats.org/drawingml/2006/main">
+              <a:graphicData uri="http://schemas.openxmlformats.org/drawingml/2006/picture">
+                <pic:pic xmlns:pic="http://schemas.openxmlformats.org/drawingml/2006/picture">
+                  <pic:nvPicPr>
+                    <pic:cNvPr id="0" name="Picture 124"/>
+                    <pic:cNvPicPr>
+                      <a:picLocks noChangeAspect="1" noChangeArrowheads="1"/>
+                    </pic:cNvPicPr>
+                  </pic:nvPicPr>
+                  <pic:blipFill>
+                    <a:blip r:embed="rId77" cstate="print"/>
+                    <a:srcRect/>
+                    <a:stretch>
+                      <a:fillRect/>
+                    </a:stretch>
+                  </pic:blipFill>
+                  <pic:spPr bwMode="auto">
+                    <a:xfrm>
+                      <a:off x="0" y="0"/>
+                      <a:ext cx="4916805" cy="638175"/>
+                    </a:xfrm>
+                    <a:prstGeom prst="rect">
+                      <a:avLst/>
+                    </a:prstGeom>
+                    <a:noFill/>
+                    <a:ln w="9525">
+                      <a:noFill/>
+                      <a:miter lim="800000"/>
+                      <a:headEnd/>
+                      <a:tailEnd/>
+                    </a:ln>
+                  </pic:spPr>
+                </pic:pic>
+              </a:graphicData>
+            </a:graphic>
+          </wp:inline>
+        </w:drawing>
+      </w:r>
+    </w:p>
+    <w:p>
+      <w:pPr>
+        <w:jc w:val="both"/>
+        <w:rPr>
+          <w:lang w:val="en-AU"/>
+        </w:rPr>
+      </w:pPr>
+      <w:r>
+        <w:rPr>
+          <w:noProof/>
+          <w:lang w:eastAsia="ru-RU"/>
+        </w:rPr>
+        <w:lastRenderedPageBreak/>
+        <w:drawing>
+          <wp:inline distT="0" distB="0" distL="0" distR="0">
+            <wp:extent cx="1555935" cy="1047750"/>
+            <wp:effectExtent l="19050" t="0" r="6165" b="0"/>
+            <wp:docPr id="127" name="Рисунок 127"/>
+            <wp:cNvGraphicFramePr>
+              <a:graphicFrameLocks xmlns:a="http://schemas.openxmlformats.org/drawingml/2006/main" noChangeAspect="1"/>
+            </wp:cNvGraphicFramePr>
+            <a:graphic xmlns:a="http://schemas.openxmlformats.org/drawingml/2006/main">
+              <a:graphicData uri="http://schemas.openxmlformats.org/drawingml/2006/picture">
+                <pic:pic xmlns:pic="http://schemas.openxmlformats.org/drawingml/2006/picture">
+                  <pic:nvPicPr>
+                    <pic:cNvPr id="0" name="Picture 127"/>
+                    <pic:cNvPicPr>
+                      <a:picLocks noChangeAspect="1" noChangeArrowheads="1"/>
+                    </pic:cNvPicPr>
+                  </pic:nvPicPr>
+                  <pic:blipFill>
+                    <a:blip r:embed="rId78" cstate="print"/>
+                    <a:srcRect/>
+                    <a:stretch>
+                      <a:fillRect/>
+                    </a:stretch>
+                  </pic:blipFill>
+                  <pic:spPr bwMode="auto">
+                    <a:xfrm>
+                      <a:off x="0" y="0"/>
+                      <a:ext cx="1561925" cy="1051784"/>
+                    </a:xfrm>
+                    <a:prstGeom prst="rect">
+                      <a:avLst/>
+                    </a:prstGeom>
+                    <a:noFill/>
+                    <a:ln w="9525">
+                      <a:noFill/>
+                      <a:miter lim="800000"/>
+                      <a:headEnd/>
+                      <a:tailEnd/>
+                    </a:ln>
+                  </pic:spPr>
+                </pic:pic>
+              </a:graphicData>
+            </a:graphic>
+          </wp:inline>
+        </w:drawing>
+      </w:r>
+    </w:p>
+    <w:p>
+      <w:pPr>
+        <w:jc w:val="both"/>
+        <w:rPr>
+          <w:lang w:val="en-AU"/>
+        </w:rPr>
+      </w:pPr>
+    </w:p>
+    <w:p>
+      <w:pPr>
+        <w:jc w:val="both"/>
+        <w:rPr>
+          <w:lang w:val="en-AU"/>
+        </w:rPr>
+      </w:pPr>
+      <w:r>
+        <w:rPr>
+          <w:noProof/>
+          <w:lang w:eastAsia="ru-RU"/>
+        </w:rPr>
+        <w:drawing>
+          <wp:inline distT="0" distB="0" distL="0" distR="0">
+            <wp:extent cx="2741403" cy="407031"/>
+            <wp:effectExtent l="19050" t="0" r="1797" b="0"/>
+            <wp:docPr id="130" name="Рисунок 130"/>
+            <wp:cNvGraphicFramePr>
+              <a:graphicFrameLocks xmlns:a="http://schemas.openxmlformats.org/drawingml/2006/main" noChangeAspect="1"/>
+            </wp:cNvGraphicFramePr>
+            <a:graphic xmlns:a="http://schemas.openxmlformats.org/drawingml/2006/main">
+              <a:graphicData uri="http://schemas.openxmlformats.org/drawingml/2006/picture">
+                <pic:pic xmlns:pic="http://schemas.openxmlformats.org/drawingml/2006/picture">
+                  <pic:nvPicPr>
+                    <pic:cNvPr id="0" name="Picture 130"/>
+                    <pic:cNvPicPr>
+                      <a:picLocks noChangeAspect="1" noChangeArrowheads="1"/>
+                    </pic:cNvPicPr>
+                  </pic:nvPicPr>
+                  <pic:blipFill>
+                    <a:blip r:embed="rId79" cstate="print"/>
+                    <a:srcRect/>
+                    <a:stretch>
+                      <a:fillRect/>
+                    </a:stretch>
+                  </pic:blipFill>
+                  <pic:spPr bwMode="auto">
+                    <a:xfrm>
+                      <a:off x="0" y="0"/>
+                      <a:ext cx="2744017" cy="407419"/>
+                    </a:xfrm>
+                    <a:prstGeom prst="rect">
+                      <a:avLst/>
+                    </a:prstGeom>
+                    <a:noFill/>
+                    <a:ln w="9525">
+                      <a:noFill/>
+                      <a:miter lim="800000"/>
+                      <a:headEnd/>
+                      <a:tailEnd/>
+                    </a:ln>
+                  </pic:spPr>
+                </pic:pic>
+              </a:graphicData>
+            </a:graphic>
+          </wp:inline>
+        </w:drawing>
+      </w:r>
+      <w:r>
+        <w:rPr>
+          <w:lang w:val="en-AU"/>
+        </w:rPr>
+        <w:t xml:space="preserve"> </w:t>
+      </w:r>
+      <w:r>
+        <w:rPr>
+          <w:noProof/>
+          <w:lang w:eastAsia="ru-RU"/>
+        </w:rPr>
+        <w:drawing>
+          <wp:inline distT="0" distB="0" distL="0" distR="0">
+            <wp:extent cx="1514475" cy="1276350"/>
+            <wp:effectExtent l="19050" t="0" r="9525" b="0"/>
+            <wp:docPr id="133" name="Рисунок 133"/>
+            <wp:cNvGraphicFramePr>
+              <a:graphicFrameLocks xmlns:a="http://schemas.openxmlformats.org/drawingml/2006/main" noChangeAspect="1"/>
+            </wp:cNvGraphicFramePr>
+            <a:graphic xmlns:a="http://schemas.openxmlformats.org/drawingml/2006/main">
+              <a:graphicData uri="http://schemas.openxmlformats.org/drawingml/2006/picture">
+                <pic:pic xmlns:pic="http://schemas.openxmlformats.org/drawingml/2006/picture">
+                  <pic:nvPicPr>
+                    <pic:cNvPr id="0" name="Picture 133"/>
+                    <pic:cNvPicPr>
+                      <a:picLocks noChangeAspect="1" noChangeArrowheads="1"/>
+                    </pic:cNvPicPr>
+                  </pic:nvPicPr>
+                  <pic:blipFill>
+                    <a:blip r:embed="rId80" cstate="print"/>
+                    <a:srcRect/>
+                    <a:stretch>
+                      <a:fillRect/>
+                    </a:stretch>
+                  </pic:blipFill>
+                  <pic:spPr bwMode="auto">
+                    <a:xfrm>
+                      <a:off x="0" y="0"/>
+                      <a:ext cx="1514475" cy="1276350"/>
+                    </a:xfrm>
+                    <a:prstGeom prst="rect">
+                      <a:avLst/>
+                    </a:prstGeom>
+                    <a:noFill/>
+                    <a:ln w="9525">
+                      <a:noFill/>
+                      <a:miter lim="800000"/>
+                      <a:headEnd/>
+                      <a:tailEnd/>
+                    </a:ln>
+                  </pic:spPr>
+                </pic:pic>
+              </a:graphicData>
+            </a:graphic>
+          </wp:inline>
+        </w:drawing>
+      </w:r>
+    </w:p>
+    <w:p>
+      <w:pPr>
+        <w:jc w:val="both"/>
+        <w:rPr>
+          <w:lang w:val="en-AU"/>
+        </w:rPr>
+      </w:pPr>
+      <w:r>
+        <w:t xml:space="preserve">Таким способом можно совершить ручной </w:t>
+      </w:r>
+      <w:proofErr w:type="gramStart"/>
+      <w:r>
+        <w:t>в</w:t>
+      </w:r>
+      <w:proofErr w:type="gramEnd"/>
+      <w:r>
+        <w:t xml:space="preserve"> ввод в массив определенной длины. </w:t>
+      </w:r>
+    </w:p>
+    <w:p>
+      <w:pPr>
+        <w:jc w:val="both"/>
+        <w:rPr>
+          <w:lang w:val="en-AU"/>
+        </w:rPr>
+      </w:pPr>
+    </w:p>
+    <w:p>
+      <w:pPr>
+        <w:jc w:val="both"/>
+        <w:rPr>
+          <w:lang w:val="en-AU"/>
+        </w:rPr>
+      </w:pPr>
+      <w:r>
+        <w:rPr>
+          <w:noProof/>
+          <w:lang w:eastAsia="ru-RU"/>
+        </w:rPr>
+        <w:drawing>
+          <wp:inline distT="0" distB="0" distL="0" distR="0">
+            <wp:extent cx="5940425" cy="392292"/>
+            <wp:effectExtent l="19050" t="0" r="3175" b="0"/>
+            <wp:docPr id="136" name="Рисунок 136"/>
+            <wp:cNvGraphicFramePr>
+              <a:graphicFrameLocks xmlns:a="http://schemas.openxmlformats.org/drawingml/2006/main" noChangeAspect="1"/>
+            </wp:cNvGraphicFramePr>
+            <a:graphic xmlns:a="http://schemas.openxmlformats.org/drawingml/2006/main">
+              <a:graphicData uri="http://schemas.openxmlformats.org/drawingml/2006/picture">
+                <pic:pic xmlns:pic="http://schemas.openxmlformats.org/drawingml/2006/picture">
+                  <pic:nvPicPr>
+                    <pic:cNvPr id="0" name="Picture 136"/>
+                    <pic:cNvPicPr>
+                      <a:picLocks noChangeAspect="1" noChangeArrowheads="1"/>
+                    </pic:cNvPicPr>
+                  </pic:nvPicPr>
+                  <pic:blipFill>
+                    <a:blip r:embed="rId81" cstate="print"/>
+                    <a:srcRect/>
+                    <a:stretch>
+                      <a:fillRect/>
+                    </a:stretch>
+                  </pic:blipFill>
+                  <pic:spPr bwMode="auto">
+                    <a:xfrm>
+                      <a:off x="0" y="0"/>
+                      <a:ext cx="5940425" cy="392292"/>
+                    </a:xfrm>
+                    <a:prstGeom prst="rect">
+                      <a:avLst/>
+                    </a:prstGeom>
+                    <a:noFill/>
+                    <a:ln w="9525">
+                      <a:noFill/>
+                      <a:miter lim="800000"/>
+                      <a:headEnd/>
+                      <a:tailEnd/>
+                    </a:ln>
+                  </pic:spPr>
+                </pic:pic>
+              </a:graphicData>
+            </a:graphic>
+          </wp:inline>
+        </w:drawing>
+      </w:r>
+    </w:p>
+    <w:p>
+      <w:pPr>
+        <w:jc w:val="both"/>
+        <w:rPr>
+          <w:lang w:val="en-AU"/>
+        </w:rPr>
+      </w:pPr>
+      <w:r>
+        <w:rPr>
+          <w:noProof/>
+          <w:lang w:eastAsia="ru-RU"/>
+        </w:rPr>
+        <w:drawing>
+          <wp:inline distT="0" distB="0" distL="0" distR="0">
+            <wp:extent cx="3120962" cy="409575"/>
+            <wp:effectExtent l="19050" t="0" r="3238" b="0"/>
+            <wp:docPr id="139" name="Рисунок 139"/>
+            <wp:cNvGraphicFramePr>
+              <a:graphicFrameLocks xmlns:a="http://schemas.openxmlformats.org/drawingml/2006/main" noChangeAspect="1"/>
+            </wp:cNvGraphicFramePr>
+            <a:graphic xmlns:a="http://schemas.openxmlformats.org/drawingml/2006/main">
+              <a:graphicData uri="http://schemas.openxmlformats.org/drawingml/2006/picture">
+                <pic:pic xmlns:pic="http://schemas.openxmlformats.org/drawingml/2006/picture">
+                  <pic:nvPicPr>
+                    <pic:cNvPr id="0" name="Picture 139"/>
+                    <pic:cNvPicPr>
+                      <a:picLocks noChangeAspect="1" noChangeArrowheads="1"/>
+                    </pic:cNvPicPr>
+                  </pic:nvPicPr>
+                  <pic:blipFill>
+                    <a:blip r:embed="rId82" cstate="print"/>
+                    <a:srcRect/>
+                    <a:stretch>
+                      <a:fillRect/>
+                    </a:stretch>
+                  </pic:blipFill>
+                  <pic:spPr bwMode="auto">
+                    <a:xfrm>
+                      <a:off x="0" y="0"/>
+                      <a:ext cx="3152776" cy="413750"/>
+                    </a:xfrm>
+                    <a:prstGeom prst="rect">
+                      <a:avLst/>
+                    </a:prstGeom>
+                    <a:noFill/>
+                    <a:ln w="9525">
+                      <a:noFill/>
+                      <a:miter lim="800000"/>
+                      <a:headEnd/>
+                      <a:tailEnd/>
+                    </a:ln>
+                  </pic:spPr>
+                </pic:pic>
+              </a:graphicData>
+            </a:graphic>
+          </wp:inline>
+        </w:drawing>
+      </w:r>
+      <w:r>
+        <w:rPr>
+          <w:lang w:val="en-AU"/>
+        </w:rPr>
+        <w:t xml:space="preserve"> </w:t>
+      </w:r>
+      <w:r>
+        <w:rPr>
+          <w:noProof/>
+          <w:lang w:eastAsia="ru-RU"/>
+        </w:rPr>
+        <w:drawing>
+          <wp:inline distT="0" distB="0" distL="0" distR="0">
+            <wp:extent cx="2116526" cy="1009650"/>
+            <wp:effectExtent l="19050" t="0" r="0" b="0"/>
+            <wp:docPr id="142" name="Рисунок 142"/>
+            <wp:cNvGraphicFramePr>
+              <a:graphicFrameLocks xmlns:a="http://schemas.openxmlformats.org/drawingml/2006/main" noChangeAspect="1"/>
+            </wp:cNvGraphicFramePr>
+            <a:graphic xmlns:a="http://schemas.openxmlformats.org/drawingml/2006/main">
+              <a:graphicData uri="http://schemas.openxmlformats.org/drawingml/2006/picture">
+                <pic:pic xmlns:pic="http://schemas.openxmlformats.org/drawingml/2006/picture">
+                  <pic:nvPicPr>
+                    <pic:cNvPr id="0" name="Picture 142"/>
+                    <pic:cNvPicPr>
+                      <a:picLocks noChangeAspect="1" noChangeArrowheads="1"/>
+                    </pic:cNvPicPr>
+                  </pic:nvPicPr>
+                  <pic:blipFill>
+                    <a:blip r:embed="rId83" cstate="print"/>
+                    <a:srcRect/>
+                    <a:stretch>
+                      <a:fillRect/>
+                    </a:stretch>
+                  </pic:blipFill>
+                  <pic:spPr bwMode="auto">
+                    <a:xfrm>
+                      <a:off x="0" y="0"/>
+                      <a:ext cx="2116526" cy="1009650"/>
+                    </a:xfrm>
+                    <a:prstGeom prst="rect">
+                      <a:avLst/>
+                    </a:prstGeom>
+                    <a:noFill/>
+                    <a:ln w="9525">
+                      <a:noFill/>
+                      <a:miter lim="800000"/>
+                      <a:headEnd/>
+                      <a:tailEnd/>
+                    </a:ln>
+                  </pic:spPr>
+                </pic:pic>
+              </a:graphicData>
+            </a:graphic>
+          </wp:inline>
+        </w:drawing>
+      </w:r>
+    </w:p>
+    <w:p>
+      <w:pPr>
+        <w:jc w:val="both"/>
+        <w:rPr>
+          <w:lang w:val="en-AU"/>
+        </w:rPr>
+      </w:pPr>
+      <w:r>
+        <w:rPr>
+          <w:noProof/>
+          <w:lang w:eastAsia="ru-RU"/>
+        </w:rPr>
+        <w:drawing>
+          <wp:inline distT="0" distB="0" distL="0" distR="0">
+            <wp:extent cx="3086100" cy="333375"/>
+            <wp:effectExtent l="19050" t="0" r="0" b="0"/>
+            <wp:docPr id="145" name="Рисунок 145"/>
+            <wp:cNvGraphicFramePr>
+              <a:graphicFrameLocks xmlns:a="http://schemas.openxmlformats.org/drawingml/2006/main" noChangeAspect="1"/>
+            </wp:cNvGraphicFramePr>
+            <a:graphic xmlns:a="http://schemas.openxmlformats.org/drawingml/2006/main">
+              <a:graphicData uri="http://schemas.openxmlformats.org/drawingml/2006/picture">
+                <pic:pic xmlns:pic="http://schemas.openxmlformats.org/drawingml/2006/picture">
+                  <pic:nvPicPr>
+                    <pic:cNvPr id="0" name="Picture 145"/>
+                    <pic:cNvPicPr>
+                      <a:picLocks noChangeAspect="1" noChangeArrowheads="1"/>
+                    </pic:cNvPicPr>
+                  </pic:nvPicPr>
+                  <pic:blipFill>
+                    <a:blip r:embed="rId84" cstate="print"/>
+                    <a:srcRect/>
+                    <a:stretch>
+                      <a:fillRect/>
+                    </a:stretch>
+                  </pic:blipFill>
+                  <pic:spPr bwMode="auto">
+                    <a:xfrm>
+                      <a:off x="0" y="0"/>
+                      <a:ext cx="3086100" cy="333375"/>
+                    </a:xfrm>
+                    <a:prstGeom prst="rect">
+                      <a:avLst/>
+                    </a:prstGeom>
+                    <a:noFill/>
+                    <a:ln w="9525">
+                      <a:noFill/>
+                      <a:miter lim="800000"/>
+                      <a:headEnd/>
+                      <a:tailEnd/>
+                    </a:ln>
+                  </pic:spPr>
+                </pic:pic>
+              </a:graphicData>
+            </a:graphic>
+          </wp:inline>
+        </w:drawing>
+      </w:r>
+    </w:p>
+    <w:p>
+      <w:pPr>
+        <w:jc w:val="both"/>
+      </w:pPr>
+      <w:r>
+        <w:t>Да, упустил знак == этот способ лучше.</w:t>
+      </w:r>
+    </w:p>
+    <w:p>
+      <w:pPr>
+        <w:jc w:val="both"/>
+        <w:rPr>
+          <w:lang w:val="en-AU"/>
+        </w:rPr>
+      </w:pPr>
+      <w:r>
+        <w:rPr>
+          <w:noProof/>
+          <w:lang w:eastAsia="ru-RU"/>
+        </w:rPr>
+        <w:drawing>
+          <wp:inline distT="0" distB="0" distL="0" distR="0">
+            <wp:extent cx="5940425" cy="783279"/>
+            <wp:effectExtent l="19050" t="0" r="3175" b="0"/>
+            <wp:docPr id="151" name="Рисунок 151"/>
+            <wp:cNvGraphicFramePr>
+              <a:graphicFrameLocks xmlns:a="http://schemas.openxmlformats.org/drawingml/2006/main" noChangeAspect="1"/>
+            </wp:cNvGraphicFramePr>
+            <a:graphic xmlns:a="http://schemas.openxmlformats.org/drawingml/2006/main">
+              <a:graphicData uri="http://schemas.openxmlformats.org/drawingml/2006/picture">
+                <pic:pic xmlns:pic="http://schemas.openxmlformats.org/drawingml/2006/picture">
+                  <pic:nvPicPr>
+                    <pic:cNvPr id="0" name="Picture 151"/>
+                    <pic:cNvPicPr>
+                      <a:picLocks noChangeAspect="1" noChangeArrowheads="1"/>
+                    </pic:cNvPicPr>
+                  </pic:nvPicPr>
+                  <pic:blipFill>
+                    <a:blip r:embed="rId85" cstate="print"/>
+                    <a:srcRect/>
+                    <a:stretch>
+                      <a:fillRect/>
+                    </a:stretch>
+                  </pic:blipFill>
+                  <pic:spPr bwMode="auto">
+                    <a:xfrm>
+                      <a:off x="0" y="0"/>
+                      <a:ext cx="5940425" cy="783279"/>
+                    </a:xfrm>
+                    <a:prstGeom prst="rect">
+                      <a:avLst/>
+                    </a:prstGeom>
+                    <a:noFill/>
+                    <a:ln w="9525">
+                      <a:noFill/>
+                      <a:miter lim="800000"/>
+                      <a:headEnd/>
+                      <a:tailEnd/>
+                    </a:ln>
+                  </pic:spPr>
+                </pic:pic>
+              </a:graphicData>
+            </a:graphic>
+          </wp:inline>
+        </w:drawing>
+      </w:r>
+    </w:p>
+    <w:p>
+      <w:pPr>
+        <w:jc w:val="both"/>
+      </w:pPr>
+      <w:r>
+        <w:t>В моем коде была замечена ошибка. На самом деле такой з</w:t>
+      </w:r>
+      <w:r>
+        <w:t>аписью я создаю инвертированный вариант того же списка.</w:t>
+      </w:r>
+    </w:p>
+    <w:p>
+      <w:pPr>
+        <w:jc w:val="both"/>
+        <w:rPr>
+          <w:noProof/>
+          <w:lang w:eastAsia="ru-RU"/>
+        </w:rPr>
+      </w:pPr>
+      <w:r>
+        <w:rPr>
+          <w:noProof/>
+          <w:lang w:eastAsia="ru-RU"/>
+        </w:rPr>
+        <w:drawing>
+          <wp:inline distT="0" distB="0" distL="0" distR="0">
+            <wp:extent cx="3847465" cy="940435"/>
+            <wp:effectExtent l="19050" t="0" r="635" b="0"/>
+            <wp:docPr id="154" name="Рисунок 154"/>
+            <wp:cNvGraphicFramePr>
+              <a:graphicFrameLocks xmlns:a="http://schemas.openxmlformats.org/drawingml/2006/main" noChangeAspect="1"/>
+            </wp:cNvGraphicFramePr>
+            <a:graphic xmlns:a="http://schemas.openxmlformats.org/drawingml/2006/main">
+              <a:graphicData uri="http://schemas.openxmlformats.org/drawingml/2006/picture">
+                <pic:pic xmlns:pic="http://schemas.openxmlformats.org/drawingml/2006/picture">
+                  <pic:nvPicPr>
+                    <pic:cNvPr id="0" name="Picture 154"/>
+                    <pic:cNvPicPr>
+                      <a:picLocks noChangeAspect="1" noChangeArrowheads="1"/>
+                    </pic:cNvPicPr>
+                  </pic:nvPicPr>
+                  <pic:blipFill>
+                    <a:blip r:embed="rId86" cstate="print"/>
+                    <a:srcRect/>
+                    <a:stretch>
+                      <a:fillRect/>
+                    </a:stretch>
+                  </pic:blipFill>
+                  <pic:spPr bwMode="auto">
+                    <a:xfrm>
+                      <a:off x="0" y="0"/>
+                      <a:ext cx="3847465" cy="940435"/>
+                    </a:xfrm>
+                    <a:prstGeom prst="rect">
+                      <a:avLst/>
+                    </a:prstGeom>
+                    <a:noFill/>
+                    <a:ln w="9525">
+                      <a:noFill/>
+                      <a:miter lim="800000"/>
+                      <a:headEnd/>
+                      <a:tailEnd/>
+                    </a:ln>
+                  </pic:spPr>
+                </pic:pic>
+              </a:graphicData>
+            </a:graphic>
+          </wp:inline>
+        </w:drawing>
+      </w:r>
+      <w:r>
+        <w:rPr>
+          <w:noProof/>
+          <w:lang w:eastAsia="ru-RU"/>
+        </w:rPr>
+        <w:t xml:space="preserve"> </w:t>
+      </w:r>
+      <w:r>
+        <w:drawing>
+          <wp:inline distT="0" distB="0" distL="0" distR="0">
+            <wp:extent cx="1723485" cy="1417595"/>
+            <wp:effectExtent l="19050" t="0" r="0" b="0"/>
+            <wp:docPr id="57" name="Рисунок 157"/>
+            <wp:cNvGraphicFramePr>
+              <a:graphicFrameLocks xmlns:a="http://schemas.openxmlformats.org/drawingml/2006/main" noChangeAspect="1"/>
+            </wp:cNvGraphicFramePr>
+            <a:graphic xmlns:a="http://schemas.openxmlformats.org/drawingml/2006/main">
+              <a:graphicData uri="http://schemas.openxmlformats.org/drawingml/2006/picture">
+                <pic:pic xmlns:pic="http://schemas.openxmlformats.org/drawingml/2006/picture">
+                  <pic:nvPicPr>
+                    <pic:cNvPr id="0" name="Picture 157"/>
+                    <pic:cNvPicPr>
+                      <a:picLocks noChangeAspect="1" noChangeArrowheads="1"/>
+                    </pic:cNvPicPr>
+                  </pic:nvPicPr>
+                  <pic:blipFill>
+                    <a:blip r:embed="rId87" cstate="print"/>
+                    <a:srcRect/>
+                    <a:stretch>
+                      <a:fillRect/>
+                    </a:stretch>
+                  </pic:blipFill>
+                  <pic:spPr bwMode="auto">
+                    <a:xfrm>
+                      <a:off x="0" y="0"/>
+                      <a:ext cx="1724593" cy="1418506"/>
+                    </a:xfrm>
+                    <a:prstGeom prst="rect">
+                      <a:avLst/>
+                    </a:prstGeom>
+                    <a:noFill/>
+                    <a:ln w="9525">
+                      <a:noFill/>
+                      <a:miter lim="800000"/>
+                      <a:headEnd/>
+                      <a:tailEnd/>
+                    </a:ln>
+                  </pic:spPr>
+                </pic:pic>
+              </a:graphicData>
+            </a:graphic>
+          </wp:inline>
+        </w:drawing>
+      </w:r>
+    </w:p>
+    <w:p>
+      <w:pPr>
+        <w:jc w:val="both"/>
+        <w:rPr>
+          <w:lang w:val="en-AU"/>
+        </w:rPr>
+      </w:pPr>
+      <w:r>
+        <w:rPr>
+          <w:noProof/>
+          <w:lang w:eastAsia="ru-RU"/>
+        </w:rPr>
+        <w:lastRenderedPageBreak/>
+        <w:drawing>
+          <wp:inline distT="0" distB="0" distL="0" distR="0">
+            <wp:extent cx="5467350" cy="841291"/>
+            <wp:effectExtent l="19050" t="0" r="0" b="0"/>
+            <wp:docPr id="160" name="Рисунок 160"/>
+            <wp:cNvGraphicFramePr>
+              <a:graphicFrameLocks xmlns:a="http://schemas.openxmlformats.org/drawingml/2006/main" noChangeAspect="1"/>
+            </wp:cNvGraphicFramePr>
+            <a:graphic xmlns:a="http://schemas.openxmlformats.org/drawingml/2006/main">
+              <a:graphicData uri="http://schemas.openxmlformats.org/drawingml/2006/picture">
+                <pic:pic xmlns:pic="http://schemas.openxmlformats.org/drawingml/2006/picture">
+                  <pic:nvPicPr>
+                    <pic:cNvPr id="0" name="Picture 160"/>
+                    <pic:cNvPicPr>
+                      <a:picLocks noChangeAspect="1" noChangeArrowheads="1"/>
+                    </pic:cNvPicPr>
+                  </pic:nvPicPr>
+                  <pic:blipFill>
+                    <a:blip r:embed="rId88" cstate="print"/>
+                    <a:srcRect/>
+                    <a:stretch>
+                      <a:fillRect/>
+                    </a:stretch>
+                  </pic:blipFill>
+                  <pic:spPr bwMode="auto">
+                    <a:xfrm>
+                      <a:off x="0" y="0"/>
+                      <a:ext cx="5469004" cy="841546"/>
+                    </a:xfrm>
+                    <a:prstGeom prst="rect">
+                      <a:avLst/>
+                    </a:prstGeom>
+                    <a:noFill/>
+                    <a:ln w="9525">
+                      <a:noFill/>
+                      <a:miter lim="800000"/>
+                      <a:headEnd/>
+                      <a:tailEnd/>
+                    </a:ln>
+                  </pic:spPr>
+                </pic:pic>
+              </a:graphicData>
+            </a:graphic>
+          </wp:inline>
+        </w:drawing>
+      </w:r>
+    </w:p>
+    <w:p>
+      <w:pPr>
+        <w:jc w:val="both"/>
+        <w:rPr>
+          <w:lang w:val="en-AU"/>
+        </w:rPr>
+      </w:pPr>
+      <w:r>
+        <w:rPr>
+          <w:noProof/>
+          <w:lang w:eastAsia="ru-RU"/>
+        </w:rPr>
+        <w:drawing>
+          <wp:inline distT="0" distB="0" distL="0" distR="0">
+            <wp:extent cx="3631565" cy="629920"/>
+            <wp:effectExtent l="19050" t="0" r="6985" b="0"/>
+            <wp:docPr id="163" name="Рисунок 163"/>
+            <wp:cNvGraphicFramePr>
+              <a:graphicFrameLocks xmlns:a="http://schemas.openxmlformats.org/drawingml/2006/main" noChangeAspect="1"/>
+            </wp:cNvGraphicFramePr>
+            <a:graphic xmlns:a="http://schemas.openxmlformats.org/drawingml/2006/main">
+              <a:graphicData uri="http://schemas.openxmlformats.org/drawingml/2006/picture">
+                <pic:pic xmlns:pic="http://schemas.openxmlformats.org/drawingml/2006/picture">
+                  <pic:nvPicPr>
+                    <pic:cNvPr id="0" name="Picture 163"/>
+                    <pic:cNvPicPr>
+                      <a:picLocks noChangeAspect="1" noChangeArrowheads="1"/>
+                    </pic:cNvPicPr>
+                  </pic:nvPicPr>
+                  <pic:blipFill>
+                    <a:blip r:embed="rId89" cstate="print"/>
+                    <a:srcRect/>
+                    <a:stretch>
+                      <a:fillRect/>
+                    </a:stretch>
+                  </pic:blipFill>
+                  <pic:spPr bwMode="auto">
+                    <a:xfrm>
+                      <a:off x="0" y="0"/>
+                      <a:ext cx="3631565" cy="629920"/>
+                    </a:xfrm>
+                    <a:prstGeom prst="rect">
+                      <a:avLst/>
+                    </a:prstGeom>
+                    <a:noFill/>
+                    <a:ln w="9525">
+                      <a:noFill/>
+                      <a:miter lim="800000"/>
+                      <a:headEnd/>
+                      <a:tailEnd/>
+                    </a:ln>
+                  </pic:spPr>
+                </pic:pic>
+              </a:graphicData>
+            </a:graphic>
+          </wp:inline>
+        </w:drawing>
+      </w:r>
+    </w:p>
+    <w:p>
+      <w:pPr>
+        <w:jc w:val="both"/>
+        <w:rPr>
+          <w:lang w:val="en-AU"/>
+        </w:rPr>
+      </w:pPr>
+    </w:p>
+    <w:p>
+      <w:pPr>
+        <w:jc w:val="both"/>
+        <w:rPr>
+          <w:b/>
+        </w:rPr>
+      </w:pPr>
+      <w:proofErr w:type="gramStart"/>
+      <w:r>
+        <w:rPr>
+          <w:b/>
+          <w:lang w:val="en-AU"/>
+        </w:rPr>
+        <w:t>zip</w:t>
+      </w:r>
+      <w:r>
+        <w:rPr>
+          <w:b/>
+        </w:rPr>
+        <w:t>()</w:t>
+      </w:r>
+      <w:proofErr w:type="gramEnd"/>
+    </w:p>
+    <w:p>
+      <w:pPr>
+        <w:jc w:val="both"/>
+      </w:pPr>
+      <w:r>
+        <w:t xml:space="preserve">Если не ошибаюсь, это просто </w:t>
+      </w:r>
+      <w:r>
+        <w:t>запаковка</w:t>
+      </w:r>
+      <w:r>
+        <w:t xml:space="preserve"> списка</w:t>
+      </w:r>
+      <w:r>
+        <w:t xml:space="preserve"> в кортеж</w:t>
+      </w:r>
+      <w:r>
+        <w:t>.</w:t>
+      </w:r>
+      <w:r>
+        <w:t xml:space="preserve"> Происходит это так. Каждый отдельный элемент списка запаковывается в свой кортеж.</w:t>
+      </w:r>
+    </w:p>
+    <w:p>
+      <w:pPr>
+        <w:jc w:val="both"/>
+        <w:rPr>
+          <w:lang w:val="en-US"/>
+        </w:rPr>
+      </w:pPr>
+      <w:r>
+        <w:rPr>
+          <w:noProof/>
+          <w:lang w:eastAsia="ru-RU"/>
+        </w:rPr>
+        <w:drawing>
+          <wp:inline distT="0" distB="0" distL="0" distR="0">
+            <wp:extent cx="3855720" cy="880110"/>
+            <wp:effectExtent l="19050" t="0" r="0" b="0"/>
+            <wp:docPr id="166" name="Рисунок 166"/>
+            <wp:cNvGraphicFramePr>
+              <a:graphicFrameLocks xmlns:a="http://schemas.openxmlformats.org/drawingml/2006/main" noChangeAspect="1"/>
+            </wp:cNvGraphicFramePr>
+            <a:graphic xmlns:a="http://schemas.openxmlformats.org/drawingml/2006/main">
+              <a:graphicData uri="http://schemas.openxmlformats.org/drawingml/2006/picture">
+                <pic:pic xmlns:pic="http://schemas.openxmlformats.org/drawingml/2006/picture">
+                  <pic:nvPicPr>
+                    <pic:cNvPr id="0" name="Picture 166"/>
+                    <pic:cNvPicPr>
+                      <a:picLocks noChangeAspect="1" noChangeArrowheads="1"/>
+                    </pic:cNvPicPr>
+                  </pic:nvPicPr>
+                  <pic:blipFill>
+                    <a:blip r:embed="rId90" cstate="print"/>
+                    <a:srcRect/>
+                    <a:stretch>
+                      <a:fillRect/>
+                    </a:stretch>
+                  </pic:blipFill>
+                  <pic:spPr bwMode="auto">
+                    <a:xfrm>
+                      <a:off x="0" y="0"/>
+                      <a:ext cx="3855720" cy="880110"/>
+                    </a:xfrm>
+                    <a:prstGeom prst="rect">
+                      <a:avLst/>
+                    </a:prstGeom>
+                    <a:noFill/>
+                    <a:ln w="9525">
+                      <a:noFill/>
+                      <a:miter lim="800000"/>
+                      <a:headEnd/>
+                      <a:tailEnd/>
+                    </a:ln>
+                  </pic:spPr>
+                </pic:pic>
+              </a:graphicData>
+            </a:graphic>
+          </wp:inline>
+        </w:drawing>
+      </w:r>
+    </w:p>
+    <w:p>
+      <w:pPr>
+        <w:jc w:val="both"/>
+        <w:rPr>
+          <w:lang w:val="en-US"/>
+        </w:rPr>
+      </w:pPr>
+      <w:r>
+        <w:rPr>
+          <w:noProof/>
+          <w:lang w:eastAsia="ru-RU"/>
+        </w:rPr>
+        <w:drawing>
+          <wp:inline distT="0" distB="0" distL="0" distR="0">
+            <wp:extent cx="2503358" cy="1147313"/>
+            <wp:effectExtent l="19050" t="0" r="0" b="0"/>
+            <wp:docPr id="169" name="Рисунок 169"/>
+            <wp:cNvGraphicFramePr>
+              <a:graphicFrameLocks xmlns:a="http://schemas.openxmlformats.org/drawingml/2006/main" noChangeAspect="1"/>
+            </wp:cNvGraphicFramePr>
+            <a:graphic xmlns:a="http://schemas.openxmlformats.org/drawingml/2006/main">
+              <a:graphicData uri="http://schemas.openxmlformats.org/drawingml/2006/picture">
+                <pic:pic xmlns:pic="http://schemas.openxmlformats.org/drawingml/2006/picture">
+                  <pic:nvPicPr>
+                    <pic:cNvPr id="0" name="Picture 169"/>
+                    <pic:cNvPicPr>
+                      <a:picLocks noChangeAspect="1" noChangeArrowheads="1"/>
+                    </pic:cNvPicPr>
+                  </pic:nvPicPr>
+                  <pic:blipFill>
+                    <a:blip r:embed="rId91" cstate="print"/>
+                    <a:srcRect/>
+                    <a:stretch>
+                      <a:fillRect/>
+                    </a:stretch>
+                  </pic:blipFill>
+                  <pic:spPr bwMode="auto">
+                    <a:xfrm>
+                      <a:off x="0" y="0"/>
+                      <a:ext cx="2505805" cy="1148434"/>
+                    </a:xfrm>
+                    <a:prstGeom prst="rect">
+                      <a:avLst/>
+                    </a:prstGeom>
+                    <a:noFill/>
+                    <a:ln w="9525">
+                      <a:noFill/>
+                      <a:miter lim="800000"/>
+                      <a:headEnd/>
+                      <a:tailEnd/>
+                    </a:ln>
+                  </pic:spPr>
+                </pic:pic>
+              </a:graphicData>
+            </a:graphic>
+          </wp:inline>
+        </w:drawing>
+      </w:r>
+    </w:p>
+    <w:p>
+      <w:pPr>
+        <w:jc w:val="both"/>
+      </w:pPr>
+      <w:r>
+        <w:t xml:space="preserve">Таким </w:t>
+      </w:r>
+      <w:proofErr w:type="gramStart"/>
+      <w:r>
+        <w:t>образом</w:t>
+      </w:r>
+      <w:proofErr w:type="gramEnd"/>
+      <w:r>
+        <w:t xml:space="preserve"> можно запаковать сразу два списка, тем самым, получая доступ к одинаковым индексам разных списков. </w:t>
+      </w:r>
+    </w:p>
+    <w:p>
+      <w:pPr>
+        <w:jc w:val="both"/>
+      </w:pPr>
+      <w:r>
+        <w:rPr>
+          <w:noProof/>
+          <w:lang w:eastAsia="ru-RU"/>
+        </w:rPr>
+        <w:drawing>
+          <wp:inline distT="0" distB="0" distL="0" distR="0">
+            <wp:extent cx="1970209" cy="3283829"/>
+            <wp:effectExtent l="19050" t="0" r="0" b="0"/>
+            <wp:docPr id="172" name="Рисунок 172"/>
+            <wp:cNvGraphicFramePr>
+              <a:graphicFrameLocks xmlns:a="http://schemas.openxmlformats.org/drawingml/2006/main" noChangeAspect="1"/>
+            </wp:cNvGraphicFramePr>
+            <a:graphic xmlns:a="http://schemas.openxmlformats.org/drawingml/2006/main">
+              <a:graphicData uri="http://schemas.openxmlformats.org/drawingml/2006/picture">
+                <pic:pic xmlns:pic="http://schemas.openxmlformats.org/drawingml/2006/picture">
+                  <pic:nvPicPr>
+                    <pic:cNvPr id="0" name="Picture 172"/>
+                    <pic:cNvPicPr>
+                      <a:picLocks noChangeAspect="1" noChangeArrowheads="1"/>
+                    </pic:cNvPicPr>
+                  </pic:nvPicPr>
+                  <pic:blipFill>
+                    <a:blip r:embed="rId92" cstate="print"/>
+                    <a:srcRect/>
+                    <a:stretch>
+                      <a:fillRect/>
+                    </a:stretch>
+                  </pic:blipFill>
+                  <pic:spPr bwMode="auto">
+                    <a:xfrm>
+                      <a:off x="0" y="0"/>
+                      <a:ext cx="1971463" cy="3285918"/>
+                    </a:xfrm>
+                    <a:prstGeom prst="rect">
+                      <a:avLst/>
+                    </a:prstGeom>
+                    <a:noFill/>
+                    <a:ln w="9525">
+                      <a:noFill/>
+                      <a:miter lim="800000"/>
+                      <a:headEnd/>
+                      <a:tailEnd/>
+                    </a:ln>
+                  </pic:spPr>
+                </pic:pic>
+              </a:graphicData>
+            </a:graphic>
+          </wp:inline>
+        </w:drawing>
+      </w:r>
+    </w:p>
+    <w:p>
+      <w:pPr>
+        <w:jc w:val="both"/>
+      </w:pPr>
+      <w:r>
+        <w:rPr>
+          <w:noProof/>
+          <w:lang w:eastAsia="ru-RU"/>
+        </w:rPr>
+        <w:lastRenderedPageBreak/>
+        <w:drawing>
+          <wp:inline distT="0" distB="0" distL="0" distR="0">
+            <wp:extent cx="5208557" cy="788004"/>
+            <wp:effectExtent l="19050" t="0" r="0" b="0"/>
+            <wp:docPr id="175" name="Рисунок 175"/>
+            <wp:cNvGraphicFramePr>
+              <a:graphicFrameLocks xmlns:a="http://schemas.openxmlformats.org/drawingml/2006/main" noChangeAspect="1"/>
+            </wp:cNvGraphicFramePr>
+            <a:graphic xmlns:a="http://schemas.openxmlformats.org/drawingml/2006/main">
+              <a:graphicData uri="http://schemas.openxmlformats.org/drawingml/2006/picture">
+                <pic:pic xmlns:pic="http://schemas.openxmlformats.org/drawingml/2006/picture">
+                  <pic:nvPicPr>
+                    <pic:cNvPr id="0" name="Picture 175"/>
+                    <pic:cNvPicPr>
+                      <a:picLocks noChangeAspect="1" noChangeArrowheads="1"/>
+                    </pic:cNvPicPr>
+                  </pic:nvPicPr>
+                  <pic:blipFill>
+                    <a:blip r:embed="rId93" cstate="print"/>
+                    <a:srcRect/>
+                    <a:stretch>
+                      <a:fillRect/>
+                    </a:stretch>
+                  </pic:blipFill>
+                  <pic:spPr bwMode="auto">
+                    <a:xfrm>
+                      <a:off x="0" y="0"/>
+                      <a:ext cx="5217730" cy="789392"/>
+                    </a:xfrm>
+                    <a:prstGeom prst="rect">
+                      <a:avLst/>
+                    </a:prstGeom>
+                    <a:noFill/>
+                    <a:ln w="9525">
+                      <a:noFill/>
+                      <a:miter lim="800000"/>
+                      <a:headEnd/>
+                      <a:tailEnd/>
+                    </a:ln>
+                  </pic:spPr>
+                </pic:pic>
+              </a:graphicData>
+            </a:graphic>
+          </wp:inline>
+        </w:drawing>
+      </w:r>
+    </w:p>
+    <w:p>
+      <w:pPr>
+        <w:jc w:val="both"/>
+      </w:pPr>
+    </w:p>
+    <w:p>
+      <w:pPr>
+        <w:spacing w:after="160" w:line="259" w:lineRule="auto"/>
+      </w:pPr>
+      <w:r>
+        <w:br w:type="page"/>
+      </w:r>
+    </w:p>
+    <w:p>
+      <w:pPr>
+        <w:jc w:val="both"/>
+      </w:pPr>
+    </w:p>
+    <w:p>
+      <w:pPr>
+        <w:jc w:val="both"/>
+      </w:pPr>
     </w:p>
     <w:sectPr>
       <w:pgSz w:w="11906" w:h="16838"/>
@@ -3303,8 +7340,20 @@
   <a:extraClrSchemeLst/>
   <a:extLst>
     <a:ext uri="{05A4C25C-085E-4340-85A3-A5531E510DB2}">
-      <thm15:themeFamily xmlns:thm15="http://schemas.microsoft.com/office/thememl/2012/main" xmlns="" name="Office Theme" id="{62F939B6-93AF-4DB8-9C6B-D6C7DFDC589F}" vid="{4A3C46E8-61CC-4603-A589-7422A47A8E4A}"/>
+      <thm15:themeFamily xmlns="" xmlns:thm15="http://schemas.microsoft.com/office/thememl/2012/main" name="Office Theme" id="{62F939B6-93AF-4DB8-9C6B-D6C7DFDC589F}" vid="{4A3C46E8-61CC-4603-A589-7422A47A8E4A}"/>
     </a:ext>
   </a:extLst>
 </a:theme>
+</file>
+
+<file path=customXml/item1.xml><?xml version="1.0" encoding="utf-8"?>
+<b:Sources xmlns:b="http://schemas.openxmlformats.org/officeDocument/2006/bibliography" xmlns="http://schemas.openxmlformats.org/officeDocument/2006/bibliography" SelectedStyle="\APA.XSL" StyleName="APA Fifth Edition"/>
+</file>
+
+<file path=customXml/itemProps1.xml><?xml version="1.0" encoding="utf-8"?>
+<ds:datastoreItem xmlns:ds="http://schemas.openxmlformats.org/officeDocument/2006/customXml" ds:itemID="{53F32B91-68D5-44D1-8258-CAFFD355478E}">
+  <ds:schemaRefs>
+    <ds:schemaRef ds:uri="http://schemas.openxmlformats.org/officeDocument/2006/bibliography"/>
+  </ds:schemaRefs>
+</ds:datastoreItem>
 </file>
--- a/Skillfactory/Python/B5/B5.docx
+++ b/Skillfactory/Python/B5/B5.docx
@@ -73,7 +73,7 @@
                     <pic:cNvPicPr/>
                   </pic:nvPicPr>
                   <pic:blipFill>
-                    <a:blip r:embed="rId5" cstate="print"/>
+                    <a:blip r:embed="rId7" cstate="print"/>
                     <a:stretch>
                       <a:fillRect/>
                     </a:stretch>
@@ -175,7 +175,7 @@
                     <pic:cNvPicPr/>
                   </pic:nvPicPr>
                   <pic:blipFill>
-                    <a:blip r:embed="rId6" cstate="print"/>
+                    <a:blip r:embed="rId8" cstate="print"/>
                     <a:stretch>
                       <a:fillRect/>
                     </a:stretch>
@@ -248,7 +248,7 @@
                     <pic:cNvPicPr/>
                   </pic:nvPicPr>
                   <pic:blipFill>
-                    <a:blip r:embed="rId7" cstate="print"/>
+                    <a:blip r:embed="rId9" cstate="print"/>
                     <a:stretch>
                       <a:fillRect/>
                     </a:stretch>
@@ -313,7 +313,7 @@
                     <pic:cNvPicPr/>
                   </pic:nvPicPr>
                   <pic:blipFill>
-                    <a:blip r:embed="rId8" cstate="print"/>
+                    <a:blip r:embed="rId10" cstate="print"/>
                     <a:stretch>
                       <a:fillRect/>
                     </a:stretch>
@@ -354,7 +354,7 @@
                     <pic:cNvPicPr/>
                   </pic:nvPicPr>
                   <pic:blipFill>
-                    <a:blip r:embed="rId9" cstate="print"/>
+                    <a:blip r:embed="rId11" cstate="print"/>
                     <a:stretch>
                       <a:fillRect/>
                     </a:stretch>
@@ -403,7 +403,7 @@
                     <pic:cNvPicPr/>
                   </pic:nvPicPr>
                   <pic:blipFill>
-                    <a:blip r:embed="rId10" cstate="print"/>
+                    <a:blip r:embed="rId12" cstate="print"/>
                     <a:stretch>
                       <a:fillRect/>
                     </a:stretch>
@@ -451,7 +451,7 @@
                     <pic:cNvPicPr/>
                   </pic:nvPicPr>
                   <pic:blipFill>
-                    <a:blip r:embed="rId11" cstate="print"/>
+                    <a:blip r:embed="rId13" cstate="print"/>
                     <a:stretch>
                       <a:fillRect/>
                     </a:stretch>
@@ -492,7 +492,7 @@
                     <pic:cNvPicPr/>
                   </pic:nvPicPr>
                   <pic:blipFill>
-                    <a:blip r:embed="rId12" cstate="print"/>
+                    <a:blip r:embed="rId14" cstate="print"/>
                     <a:stretch>
                       <a:fillRect/>
                     </a:stretch>
@@ -580,7 +580,7 @@
                     <pic:cNvPicPr/>
                   </pic:nvPicPr>
                   <pic:blipFill>
-                    <a:blip r:embed="rId13" cstate="print"/>
+                    <a:blip r:embed="rId15" cstate="print"/>
                     <a:stretch>
                       <a:fillRect/>
                     </a:stretch>
@@ -633,7 +633,7 @@
                     <pic:cNvPicPr/>
                   </pic:nvPicPr>
                   <pic:blipFill>
-                    <a:blip r:embed="rId14" cstate="print"/>
+                    <a:blip r:embed="rId16" cstate="print"/>
                     <a:stretch>
                       <a:fillRect/>
                     </a:stretch>
@@ -681,7 +681,7 @@
                     <pic:cNvPicPr/>
                   </pic:nvPicPr>
                   <pic:blipFill>
-                    <a:blip r:embed="rId15" cstate="print"/>
+                    <a:blip r:embed="rId17" cstate="print"/>
                     <a:stretch>
                       <a:fillRect/>
                     </a:stretch>
@@ -722,7 +722,7 @@
                     <pic:cNvPicPr/>
                   </pic:nvPicPr>
                   <pic:blipFill>
-                    <a:blip r:embed="rId16" cstate="print"/>
+                    <a:blip r:embed="rId18" cstate="print"/>
                     <a:stretch>
                       <a:fillRect/>
                     </a:stretch>
@@ -816,7 +816,7 @@
                     <pic:cNvPicPr/>
                   </pic:nvPicPr>
                   <pic:blipFill>
-                    <a:blip r:embed="rId17" cstate="print"/>
+                    <a:blip r:embed="rId19" cstate="print"/>
                     <a:stretch>
                       <a:fillRect/>
                     </a:stretch>
@@ -857,7 +857,7 @@
                     <pic:cNvPicPr/>
                   </pic:nvPicPr>
                   <pic:blipFill>
-                    <a:blip r:embed="rId18" cstate="print"/>
+                    <a:blip r:embed="rId20" cstate="print"/>
                     <a:stretch>
                       <a:fillRect/>
                     </a:stretch>
@@ -924,7 +924,7 @@
                     <pic:cNvPicPr/>
                   </pic:nvPicPr>
                   <pic:blipFill>
-                    <a:blip r:embed="rId19" cstate="print"/>
+                    <a:blip r:embed="rId21" cstate="print"/>
                     <a:stretch>
                       <a:fillRect/>
                     </a:stretch>
@@ -965,7 +965,7 @@
                     <pic:cNvPicPr/>
                   </pic:nvPicPr>
                   <pic:blipFill>
-                    <a:blip r:embed="rId20" cstate="print"/>
+                    <a:blip r:embed="rId22" cstate="print"/>
                     <a:stretch>
                       <a:fillRect/>
                     </a:stretch>
@@ -1008,7 +1008,7 @@
                     <pic:cNvPicPr/>
                   </pic:nvPicPr>
                   <pic:blipFill>
-                    <a:blip r:embed="rId21" cstate="print"/>
+                    <a:blip r:embed="rId23" cstate="print"/>
                     <a:stretch>
                       <a:fillRect/>
                     </a:stretch>
@@ -1166,7 +1166,7 @@
                     <pic:cNvPicPr/>
                   </pic:nvPicPr>
                   <pic:blipFill>
-                    <a:blip r:embed="rId22" cstate="print"/>
+                    <a:blip r:embed="rId24" cstate="print"/>
                     <a:stretch>
                       <a:fillRect/>
                     </a:stretch>
@@ -1207,7 +1207,7 @@
                     <pic:cNvPicPr/>
                   </pic:nvPicPr>
                   <pic:blipFill>
-                    <a:blip r:embed="rId23" cstate="print"/>
+                    <a:blip r:embed="rId25" cstate="print"/>
                     <a:stretch>
                       <a:fillRect/>
                     </a:stretch>
@@ -1278,7 +1278,7 @@
                     <pic:cNvPicPr/>
                   </pic:nvPicPr>
                   <pic:blipFill>
-                    <a:blip r:embed="rId24" cstate="print"/>
+                    <a:blip r:embed="rId26" cstate="print"/>
                     <a:stretch>
                       <a:fillRect/>
                     </a:stretch>
@@ -1324,7 +1324,7 @@
                     </pic:cNvPicPr>
                   </pic:nvPicPr>
                   <pic:blipFill>
-                    <a:blip r:embed="rId25" cstate="print"/>
+                    <a:blip r:embed="rId27" cstate="print"/>
                     <a:srcRect/>
                     <a:stretch>
                       <a:fillRect/>
@@ -1377,7 +1377,7 @@
                     </pic:cNvPicPr>
                   </pic:nvPicPr>
                   <pic:blipFill>
-                    <a:blip r:embed="rId26" cstate="print"/>
+                    <a:blip r:embed="rId28" cstate="print"/>
                     <a:srcRect/>
                     <a:stretch>
                       <a:fillRect/>
@@ -1428,7 +1428,7 @@
                     </pic:cNvPicPr>
                   </pic:nvPicPr>
                   <pic:blipFill>
-                    <a:blip r:embed="rId27" cstate="print"/>
+                    <a:blip r:embed="rId29" cstate="print"/>
                     <a:srcRect/>
                     <a:stretch>
                       <a:fillRect/>
@@ -1487,7 +1487,7 @@
                     </pic:cNvPicPr>
                   </pic:nvPicPr>
                   <pic:blipFill>
-                    <a:blip r:embed="rId28" cstate="print"/>
+                    <a:blip r:embed="rId30" cstate="print"/>
                     <a:srcRect/>
                     <a:stretch>
                       <a:fillRect/>
@@ -1559,7 +1559,7 @@
                     </pic:cNvPicPr>
                   </pic:nvPicPr>
                   <pic:blipFill>
-                    <a:blip r:embed="rId29" cstate="print"/>
+                    <a:blip r:embed="rId31" cstate="print"/>
                     <a:srcRect/>
                     <a:stretch>
                       <a:fillRect/>
@@ -1612,7 +1612,7 @@
                     </pic:cNvPicPr>
                   </pic:nvPicPr>
                   <pic:blipFill>
-                    <a:blip r:embed="rId30" cstate="print"/>
+                    <a:blip r:embed="rId32" cstate="print"/>
                     <a:srcRect/>
                     <a:stretch>
                       <a:fillRect/>
@@ -1671,7 +1671,7 @@
                     </pic:cNvPicPr>
                   </pic:nvPicPr>
                   <pic:blipFill>
-                    <a:blip r:embed="rId31" cstate="print"/>
+                    <a:blip r:embed="rId33" cstate="print"/>
                     <a:srcRect/>
                     <a:stretch>
                       <a:fillRect/>
@@ -1764,7 +1764,7 @@
                     </pic:cNvPicPr>
                   </pic:nvPicPr>
                   <pic:blipFill>
-                    <a:blip r:embed="rId32" cstate="print"/>
+                    <a:blip r:embed="rId34" cstate="print"/>
                     <a:srcRect/>
                     <a:stretch>
                       <a:fillRect/>
@@ -1843,7 +1843,7 @@
                     </pic:cNvPicPr>
                   </pic:nvPicPr>
                   <pic:blipFill>
-                    <a:blip r:embed="rId33" cstate="print"/>
+                    <a:blip r:embed="rId35" cstate="print"/>
                     <a:srcRect/>
                     <a:stretch>
                       <a:fillRect/>
@@ -1906,7 +1906,7 @@
                     </pic:cNvPicPr>
                   </pic:nvPicPr>
                   <pic:blipFill>
-                    <a:blip r:embed="rId34" cstate="print"/>
+                    <a:blip r:embed="rId36" cstate="print"/>
                     <a:srcRect/>
                     <a:stretch>
                       <a:fillRect/>
@@ -2005,7 +2005,7 @@
                     </pic:cNvPicPr>
                   </pic:nvPicPr>
                   <pic:blipFill>
-                    <a:blip r:embed="rId35" cstate="print"/>
+                    <a:blip r:embed="rId37" cstate="print"/>
                     <a:srcRect/>
                     <a:stretch>
                       <a:fillRect/>
@@ -2068,7 +2068,7 @@
                     </pic:cNvPicPr>
                   </pic:nvPicPr>
                   <pic:blipFill>
-                    <a:blip r:embed="rId36" cstate="print"/>
+                    <a:blip r:embed="rId38" cstate="print"/>
                     <a:srcRect/>
                     <a:stretch>
                       <a:fillRect/>
@@ -2137,7 +2137,7 @@
                     </pic:cNvPicPr>
                   </pic:nvPicPr>
                   <pic:blipFill>
-                    <a:blip r:embed="rId37" cstate="print"/>
+                    <a:blip r:embed="rId39" cstate="print"/>
                     <a:srcRect/>
                     <a:stretch>
                       <a:fillRect/>
@@ -2188,7 +2188,7 @@
                     </pic:cNvPicPr>
                   </pic:nvPicPr>
                   <pic:blipFill>
-                    <a:blip r:embed="rId38" cstate="print"/>
+                    <a:blip r:embed="rId40" cstate="print"/>
                     <a:srcRect/>
                     <a:stretch>
                       <a:fillRect/>
@@ -2251,7 +2251,7 @@
                     </pic:cNvPicPr>
                   </pic:nvPicPr>
                   <pic:blipFill>
-                    <a:blip r:embed="rId39" cstate="print"/>
+                    <a:blip r:embed="rId41" cstate="print"/>
                     <a:srcRect/>
                     <a:stretch>
                       <a:fillRect/>
@@ -2551,7 +2551,7 @@
                     </pic:cNvPicPr>
                   </pic:nvPicPr>
                   <pic:blipFill>
-                    <a:blip r:embed="rId40" cstate="print"/>
+                    <a:blip r:embed="rId42" cstate="print"/>
                     <a:srcRect/>
                     <a:stretch>
                       <a:fillRect/>
@@ -2604,7 +2604,7 @@
                     </pic:cNvPicPr>
                   </pic:nvPicPr>
                   <pic:blipFill>
-                    <a:blip r:embed="rId41" cstate="print"/>
+                    <a:blip r:embed="rId43" cstate="print"/>
                     <a:srcRect/>
                     <a:stretch>
                       <a:fillRect/>
@@ -2657,7 +2657,7 @@
                     </pic:cNvPicPr>
                   </pic:nvPicPr>
                   <pic:blipFill>
-                    <a:blip r:embed="rId42" cstate="print"/>
+                    <a:blip r:embed="rId44" cstate="print"/>
                     <a:srcRect/>
                     <a:stretch>
                       <a:fillRect/>
@@ -2782,7 +2782,7 @@
                     </pic:cNvPicPr>
                   </pic:nvPicPr>
                   <pic:blipFill>
-                    <a:blip r:embed="rId43" cstate="print"/>
+                    <a:blip r:embed="rId45" cstate="print"/>
                     <a:srcRect/>
                     <a:stretch>
                       <a:fillRect/>
@@ -2842,7 +2842,7 @@
                     </pic:cNvPicPr>
                   </pic:nvPicPr>
                   <pic:blipFill>
-                    <a:blip r:embed="rId44" cstate="print"/>
+                    <a:blip r:embed="rId46" cstate="print"/>
                     <a:srcRect/>
                     <a:stretch>
                       <a:fillRect/>
@@ -2902,7 +2902,7 @@
                     </pic:cNvPicPr>
                   </pic:nvPicPr>
                   <pic:blipFill>
-                    <a:blip r:embed="rId45" cstate="print"/>
+                    <a:blip r:embed="rId47" cstate="print"/>
                     <a:srcRect/>
                     <a:stretch>
                       <a:fillRect/>
@@ -2981,7 +2981,6 @@
         <w:jc w:val="both"/>
         <w:rPr>
           <w:b/>
-          <w:lang w:val="en-AU"/>
         </w:rPr>
       </w:pPr>
       <w:r>
@@ -3007,13 +3006,18 @@
           <w:b/>
           <w:lang w:val="en-AU"/>
         </w:rPr>
-        <w:t>None.</w:t>
+        <w:t>None</w:t>
+      </w:r>
+      <w:r>
+        <w:rPr>
+          <w:b/>
+        </w:rPr>
+        <w:t>.</w:t>
       </w:r>
       <w:proofErr w:type="gramEnd"/>
       <w:r>
         <w:rPr>
           <w:b/>
-          <w:lang w:val="en-AU"/>
         </w:rPr>
         <w:t xml:space="preserve"> </w:t>
       </w:r>
@@ -3023,7 +3027,6 @@
         <w:jc w:val="both"/>
         <w:rPr>
           <w:b/>
-          <w:lang w:val="en-AU"/>
         </w:rPr>
       </w:pPr>
       <w:r>
@@ -3069,7 +3072,6 @@
         <w:jc w:val="both"/>
         <w:rPr>
           <w:b/>
-          <w:lang w:val="en-AU"/>
         </w:rPr>
       </w:pPr>
       <w:r>
@@ -3096,7 +3098,7 @@
                     </pic:cNvPicPr>
                   </pic:nvPicPr>
                   <pic:blipFill>
-                    <a:blip r:embed="rId46" cstate="print"/>
+                    <a:blip r:embed="rId48" cstate="print"/>
                     <a:srcRect/>
                     <a:stretch>
                       <a:fillRect/>
@@ -3141,7 +3143,13 @@
           <w:b/>
           <w:lang w:val="en-AU"/>
         </w:rPr>
-        <w:t xml:space="preserve">B = 1. </w:t>
+        <w:t>B</w:t>
+      </w:r>
+      <w:r>
+        <w:rPr>
+          <w:b/>
+        </w:rPr>
+        <w:t xml:space="preserve"> = 1. </w:t>
       </w:r>
       <w:proofErr w:type="gramStart"/>
       <w:r>
@@ -3255,7 +3263,7 @@
                     </pic:cNvPicPr>
                   </pic:nvPicPr>
                   <pic:blipFill>
-                    <a:blip r:embed="rId47" cstate="print"/>
+                    <a:blip r:embed="rId49" cstate="print"/>
                     <a:srcRect/>
                     <a:stretch>
                       <a:fillRect/>
@@ -3357,7 +3365,7 @@
                     </pic:cNvPicPr>
                   </pic:nvPicPr>
                   <pic:blipFill>
-                    <a:blip r:embed="rId48" cstate="print"/>
+                    <a:blip r:embed="rId50" cstate="print"/>
                     <a:srcRect/>
                     <a:stretch>
                       <a:fillRect/>
@@ -3492,7 +3500,7 @@
                     </pic:cNvPicPr>
                   </pic:nvPicPr>
                   <pic:blipFill>
-                    <a:blip r:embed="rId49" cstate="print"/>
+                    <a:blip r:embed="rId51" cstate="print"/>
                     <a:srcRect/>
                     <a:stretch>
                       <a:fillRect/>
@@ -3568,7 +3576,7 @@
                     </pic:cNvPicPr>
                   </pic:nvPicPr>
                   <pic:blipFill>
-                    <a:blip r:embed="rId50" cstate="print"/>
+                    <a:blip r:embed="rId52" cstate="print"/>
                     <a:srcRect/>
                     <a:stretch>
                       <a:fillRect/>
@@ -3634,7 +3642,7 @@
                     </pic:cNvPicPr>
                   </pic:nvPicPr>
                   <pic:blipFill>
-                    <a:blip r:embed="rId51" cstate="print"/>
+                    <a:blip r:embed="rId53" cstate="print"/>
                     <a:srcRect/>
                     <a:stretch>
                       <a:fillRect/>
@@ -3710,7 +3718,7 @@
                     </pic:cNvPicPr>
                   </pic:nvPicPr>
                   <pic:blipFill>
-                    <a:blip r:embed="rId52" cstate="print"/>
+                    <a:blip r:embed="rId54" cstate="print"/>
                     <a:srcRect/>
                     <a:stretch>
                       <a:fillRect/>
@@ -3783,7 +3791,7 @@
                     </pic:cNvPicPr>
                   </pic:nvPicPr>
                   <pic:blipFill>
-                    <a:blip r:embed="rId53" cstate="print"/>
+                    <a:blip r:embed="rId55" cstate="print"/>
                     <a:srcRect/>
                     <a:stretch>
                       <a:fillRect/>
@@ -3922,7 +3930,7 @@
                     </pic:cNvPicPr>
                   </pic:nvPicPr>
                   <pic:blipFill>
-                    <a:blip r:embed="rId54" cstate="print"/>
+                    <a:blip r:embed="rId56" cstate="print"/>
                     <a:srcRect/>
                     <a:stretch>
                       <a:fillRect/>
@@ -3982,7 +3990,7 @@
                     </pic:cNvPicPr>
                   </pic:nvPicPr>
                   <pic:blipFill>
-                    <a:blip r:embed="rId55" cstate="print"/>
+                    <a:blip r:embed="rId57" cstate="print"/>
                     <a:srcRect/>
                     <a:stretch>
                       <a:fillRect/>
@@ -4034,7 +4042,7 @@
                     </pic:cNvPicPr>
                   </pic:nvPicPr>
                   <pic:blipFill>
-                    <a:blip r:embed="rId56" cstate="print"/>
+                    <a:blip r:embed="rId58" cstate="print"/>
                     <a:srcRect/>
                     <a:stretch>
                       <a:fillRect/>
@@ -4066,9 +4074,6 @@
     <w:p>
       <w:pPr>
         <w:jc w:val="both"/>
-        <w:rPr>
-          <w:lang w:val="en-AU"/>
-        </w:rPr>
       </w:pPr>
       <w:r>
         <w:t xml:space="preserve">Ой.. имелось </w:t>
@@ -4115,7 +4120,7 @@
                     </pic:cNvPicPr>
                   </pic:nvPicPr>
                   <pic:blipFill>
-                    <a:blip r:embed="rId57" cstate="print"/>
+                    <a:blip r:embed="rId59" cstate="print"/>
                     <a:srcRect/>
                     <a:stretch>
                       <a:fillRect/>
@@ -4193,7 +4198,7 @@
                     </pic:cNvPicPr>
                   </pic:nvPicPr>
                   <pic:blipFill>
-                    <a:blip r:embed="rId58" cstate="print"/>
+                    <a:blip r:embed="rId60" cstate="print"/>
                     <a:srcRect/>
                     <a:stretch>
                       <a:fillRect/>
@@ -4314,7 +4319,7 @@
                     </pic:cNvPicPr>
                   </pic:nvPicPr>
                   <pic:blipFill>
-                    <a:blip r:embed="rId59" cstate="print"/>
+                    <a:blip r:embed="rId61" cstate="print"/>
                     <a:srcRect/>
                     <a:stretch>
                       <a:fillRect/>
@@ -4362,9 +4367,6 @@
     <w:p>
       <w:pPr>
         <w:jc w:val="both"/>
-        <w:rPr>
-          <w:lang w:val="en-AU"/>
-        </w:rPr>
       </w:pPr>
       <w:r>
         <w:t xml:space="preserve">О.. и сейчас как раз будет решение. В </w:t>
@@ -4405,9 +4407,6 @@
     <w:p>
       <w:pPr>
         <w:jc w:val="both"/>
-        <w:rPr>
-          <w:lang w:val="en-AU"/>
-        </w:rPr>
       </w:pPr>
       <w:r>
         <w:rPr>
@@ -4432,7 +4431,7 @@
                     </pic:cNvPicPr>
                   </pic:nvPicPr>
                   <pic:blipFill>
-                    <a:blip r:embed="rId60" cstate="print"/>
+                    <a:blip r:embed="rId62" cstate="print"/>
                     <a:srcRect/>
                     <a:stretch>
                       <a:fillRect/>
@@ -4475,7 +4474,10 @@
         <w:rPr>
           <w:lang w:val="en-AU"/>
         </w:rPr>
-        <w:t xml:space="preserve">else. </w:t>
+        <w:t>else</w:t>
+      </w:r>
+      <w:r>
+        <w:t xml:space="preserve">. </w:t>
       </w:r>
     </w:p>
     <w:p>
@@ -4505,7 +4507,6 @@
         <w:jc w:val="both"/>
         <w:rPr>
           <w:b/>
-          <w:lang w:val="en-AU"/>
         </w:rPr>
       </w:pPr>
       <w:r>
@@ -4561,7 +4562,7 @@
                     </pic:cNvPicPr>
                   </pic:nvPicPr>
                   <pic:blipFill>
-                    <a:blip r:embed="rId61" cstate="print"/>
+                    <a:blip r:embed="rId63" cstate="print"/>
                     <a:srcRect/>
                     <a:stretch>
                       <a:fillRect/>
@@ -4620,7 +4621,7 @@
                     </pic:cNvPicPr>
                   </pic:nvPicPr>
                   <pic:blipFill>
-                    <a:blip r:embed="rId62" cstate="print"/>
+                    <a:blip r:embed="rId64" cstate="print"/>
                     <a:srcRect/>
                     <a:stretch>
                       <a:fillRect/>
@@ -4679,7 +4680,7 @@
                     </pic:cNvPicPr>
                   </pic:nvPicPr>
                   <pic:blipFill>
-                    <a:blip r:embed="rId63" cstate="print"/>
+                    <a:blip r:embed="rId65" cstate="print"/>
                     <a:srcRect/>
                     <a:stretch>
                       <a:fillRect/>
@@ -4738,7 +4739,7 @@
                     </pic:cNvPicPr>
                   </pic:nvPicPr>
                   <pic:blipFill>
-                    <a:blip r:embed="rId64" cstate="print"/>
+                    <a:blip r:embed="rId66" cstate="print"/>
                     <a:srcRect/>
                     <a:stretch>
                       <a:fillRect/>
@@ -4846,7 +4847,7 @@
                     </pic:cNvPicPr>
                   </pic:nvPicPr>
                   <pic:blipFill>
-                    <a:blip r:embed="rId65" cstate="print"/>
+                    <a:blip r:embed="rId67" cstate="print"/>
                     <a:srcRect/>
                     <a:stretch>
                       <a:fillRect/>
@@ -4902,7 +4903,7 @@
                     </pic:cNvPicPr>
                   </pic:nvPicPr>
                   <pic:blipFill>
-                    <a:blip r:embed="rId66" cstate="print"/>
+                    <a:blip r:embed="rId68" cstate="print"/>
                     <a:srcRect/>
                     <a:stretch>
                       <a:fillRect/>
@@ -5039,7 +5040,7 @@
                     </pic:cNvPicPr>
                   </pic:nvPicPr>
                   <pic:blipFill>
-                    <a:blip r:embed="rId67" cstate="print"/>
+                    <a:blip r:embed="rId69" cstate="print"/>
                     <a:srcRect/>
                     <a:stretch>
                       <a:fillRect/>
@@ -5126,7 +5127,7 @@
                     </pic:cNvPicPr>
                   </pic:nvPicPr>
                   <pic:blipFill>
-                    <a:blip r:embed="rId68" cstate="print"/>
+                    <a:blip r:embed="rId70" cstate="print"/>
                     <a:srcRect/>
                     <a:stretch>
                       <a:fillRect/>
@@ -5193,7 +5194,7 @@
                     </pic:cNvPicPr>
                   </pic:nvPicPr>
                   <pic:blipFill>
-                    <a:blip r:embed="rId69" cstate="print"/>
+                    <a:blip r:embed="rId71" cstate="print"/>
                     <a:srcRect/>
                     <a:stretch>
                       <a:fillRect/>
@@ -5245,9 +5246,6 @@
     <w:p>
       <w:pPr>
         <w:jc w:val="both"/>
-        <w:rPr>
-          <w:lang w:val="en-AU"/>
-        </w:rPr>
       </w:pPr>
       <w:r>
         <w:t xml:space="preserve">И отличный способ для создания матрицы определенной длины. </w:t>
@@ -5283,7 +5281,7 @@
                     </pic:cNvPicPr>
                   </pic:nvPicPr>
                   <pic:blipFill>
-                    <a:blip r:embed="rId70" cstate="print"/>
+                    <a:blip r:embed="rId72" cstate="print"/>
                     <a:srcRect/>
                     <a:stretch>
                       <a:fillRect/>
@@ -5340,7 +5338,7 @@
                     </pic:cNvPicPr>
                   </pic:nvPicPr>
                   <pic:blipFill>
-                    <a:blip r:embed="rId71" cstate="print"/>
+                    <a:blip r:embed="rId73" cstate="print"/>
                     <a:srcRect/>
                     <a:stretch>
                       <a:fillRect/>
@@ -5407,7 +5405,7 @@
                     </pic:cNvPicPr>
                   </pic:nvPicPr>
                   <pic:blipFill>
-                    <a:blip r:embed="rId72" cstate="print"/>
+                    <a:blip r:embed="rId74" cstate="print"/>
                     <a:srcRect/>
                     <a:stretch>
                       <a:fillRect/>
@@ -5464,7 +5462,7 @@
                     </pic:cNvPicPr>
                   </pic:nvPicPr>
                   <pic:blipFill>
-                    <a:blip r:embed="rId73" cstate="print"/>
+                    <a:blip r:embed="rId75" cstate="print"/>
                     <a:srcRect/>
                     <a:stretch>
                       <a:fillRect/>
@@ -5523,7 +5521,7 @@
                     </pic:cNvPicPr>
                   </pic:nvPicPr>
                   <pic:blipFill>
-                    <a:blip r:embed="rId74" cstate="print"/>
+                    <a:blip r:embed="rId76" cstate="print"/>
                     <a:srcRect/>
                     <a:stretch>
                       <a:fillRect/>
@@ -5580,7 +5578,7 @@
                     </pic:cNvPicPr>
                   </pic:nvPicPr>
                   <pic:blipFill>
-                    <a:blip r:embed="rId75" cstate="print"/>
+                    <a:blip r:embed="rId77" cstate="print"/>
                     <a:srcRect/>
                     <a:stretch>
                       <a:fillRect/>
@@ -5647,7 +5645,7 @@
                     </pic:cNvPicPr>
                   </pic:nvPicPr>
                   <pic:blipFill>
-                    <a:blip r:embed="rId76" cstate="print"/>
+                    <a:blip r:embed="rId78" cstate="print"/>
                     <a:srcRect/>
                     <a:stretch>
                       <a:fillRect/>
@@ -5706,7 +5704,7 @@
                     </pic:cNvPicPr>
                   </pic:nvPicPr>
                   <pic:blipFill>
-                    <a:blip r:embed="rId77" cstate="print"/>
+                    <a:blip r:embed="rId79" cstate="print"/>
                     <a:srcRect/>
                     <a:stretch>
                       <a:fillRect/>
@@ -5766,7 +5764,7 @@
                     </pic:cNvPicPr>
                   </pic:nvPicPr>
                   <pic:blipFill>
-                    <a:blip r:embed="rId78" cstate="print"/>
+                    <a:blip r:embed="rId80" cstate="print"/>
                     <a:srcRect/>
                     <a:stretch>
                       <a:fillRect/>
@@ -5833,7 +5831,7 @@
                     </pic:cNvPicPr>
                   </pic:nvPicPr>
                   <pic:blipFill>
-                    <a:blip r:embed="rId79" cstate="print"/>
+                    <a:blip r:embed="rId81" cstate="print"/>
                     <a:srcRect/>
                     <a:stretch>
                       <a:fillRect/>
@@ -5890,7 +5888,7 @@
                     </pic:cNvPicPr>
                   </pic:nvPicPr>
                   <pic:blipFill>
-                    <a:blip r:embed="rId80" cstate="print"/>
+                    <a:blip r:embed="rId82" cstate="print"/>
                     <a:srcRect/>
                     <a:stretch>
                       <a:fillRect/>
@@ -5922,9 +5920,6 @@
     <w:p>
       <w:pPr>
         <w:jc w:val="both"/>
-        <w:rPr>
-          <w:lang w:val="en-AU"/>
-        </w:rPr>
       </w:pPr>
       <w:r>
         <w:t xml:space="preserve">Таким способом можно совершить ручной </w:t>
@@ -5941,9 +5936,6 @@
     <w:p>
       <w:pPr>
         <w:jc w:val="both"/>
-        <w:rPr>
-          <w:lang w:val="en-AU"/>
-        </w:rPr>
       </w:pPr>
     </w:p>
     <w:p>
@@ -5976,7 +5968,7 @@
                     </pic:cNvPicPr>
                   </pic:nvPicPr>
                   <pic:blipFill>
-                    <a:blip r:embed="rId81" cstate="print"/>
+                    <a:blip r:embed="rId83" cstate="print"/>
                     <a:srcRect/>
                     <a:stretch>
                       <a:fillRect/>
@@ -6035,7 +6027,7 @@
                     </pic:cNvPicPr>
                   </pic:nvPicPr>
                   <pic:blipFill>
-                    <a:blip r:embed="rId82" cstate="print"/>
+                    <a:blip r:embed="rId84" cstate="print"/>
                     <a:srcRect/>
                     <a:stretch>
                       <a:fillRect/>
@@ -6092,7 +6084,7 @@
                     </pic:cNvPicPr>
                   </pic:nvPicPr>
                   <pic:blipFill>
-                    <a:blip r:embed="rId83" cstate="print"/>
+                    <a:blip r:embed="rId85" cstate="print"/>
                     <a:srcRect/>
                     <a:stretch>
                       <a:fillRect/>
@@ -6151,7 +6143,7 @@
                     </pic:cNvPicPr>
                   </pic:nvPicPr>
                   <pic:blipFill>
-                    <a:blip r:embed="rId84" cstate="print"/>
+                    <a:blip r:embed="rId86" cstate="print"/>
                     <a:srcRect/>
                     <a:stretch>
                       <a:fillRect/>
@@ -6218,7 +6210,7 @@
                     </pic:cNvPicPr>
                   </pic:nvPicPr>
                   <pic:blipFill>
-                    <a:blip r:embed="rId85" cstate="print"/>
+                    <a:blip r:embed="rId87" cstate="print"/>
                     <a:srcRect/>
                     <a:stretch>
                       <a:fillRect/>
@@ -6289,7 +6281,7 @@
                     </pic:cNvPicPr>
                   </pic:nvPicPr>
                   <pic:blipFill>
-                    <a:blip r:embed="rId86" cstate="print"/>
+                    <a:blip r:embed="rId88" cstate="print"/>
                     <a:srcRect/>
                     <a:stretch>
                       <a:fillRect/>
@@ -6325,6 +6317,10 @@
         <w:t xml:space="preserve"> </w:t>
       </w:r>
       <w:r>
+        <w:rPr>
+          <w:noProof/>
+          <w:lang w:eastAsia="ru-RU"/>
+        </w:rPr>
         <w:drawing>
           <wp:inline distT="0" distB="0" distL="0" distR="0">
             <wp:extent cx="1723485" cy="1417595"/>
@@ -6343,7 +6339,7 @@
                     </pic:cNvPicPr>
                   </pic:nvPicPr>
                   <pic:blipFill>
-                    <a:blip r:embed="rId87" cstate="print"/>
+                    <a:blip r:embed="rId89" cstate="print"/>
                     <a:srcRect/>
                     <a:stretch>
                       <a:fillRect/>
@@ -6403,7 +6399,7 @@
                     </pic:cNvPicPr>
                   </pic:nvPicPr>
                   <pic:blipFill>
-                    <a:blip r:embed="rId88" cstate="print"/>
+                    <a:blip r:embed="rId90" cstate="print"/>
                     <a:srcRect/>
                     <a:stretch>
                       <a:fillRect/>
@@ -6462,7 +6458,7 @@
                     </pic:cNvPicPr>
                   </pic:nvPicPr>
                   <pic:blipFill>
-                    <a:blip r:embed="rId89" cstate="print"/>
+                    <a:blip r:embed="rId91" cstate="print"/>
                     <a:srcRect/>
                     <a:stretch>
                       <a:fillRect/>
@@ -6575,7 +6571,7 @@
                     </pic:cNvPicPr>
                   </pic:nvPicPr>
                   <pic:blipFill>
-                    <a:blip r:embed="rId90" cstate="print"/>
+                    <a:blip r:embed="rId92" cstate="print"/>
                     <a:srcRect/>
                     <a:stretch>
                       <a:fillRect/>
@@ -6634,7 +6630,7 @@
                     </pic:cNvPicPr>
                   </pic:nvPicPr>
                   <pic:blipFill>
-                    <a:blip r:embed="rId91" cstate="print"/>
+                    <a:blip r:embed="rId93" cstate="print"/>
                     <a:srcRect/>
                     <a:stretch>
                       <a:fillRect/>
@@ -6706,7 +6702,7 @@
                     </pic:cNvPicPr>
                   </pic:nvPicPr>
                   <pic:blipFill>
-                    <a:blip r:embed="rId92" cstate="print"/>
+                    <a:blip r:embed="rId94" cstate="print"/>
                     <a:srcRect/>
                     <a:stretch>
                       <a:fillRect/>
@@ -6763,7 +6759,7 @@
                     </pic:cNvPicPr>
                   </pic:nvPicPr>
                   <pic:blipFill>
-                    <a:blip r:embed="rId93" cstate="print"/>
+                    <a:blip r:embed="rId95" cstate="print"/>
                     <a:srcRect/>
                     <a:stretch>
                       <a:fillRect/>
@@ -6795,7 +6791,549 @@
     <w:p>
       <w:pPr>
         <w:jc w:val="both"/>
-      </w:pPr>
+        <w:rPr>
+          <w:b/>
+        </w:rPr>
+      </w:pPr>
+      <w:r>
+        <w:rPr>
+          <w:b/>
+        </w:rPr>
+        <w:t>Циклы</w:t>
+      </w:r>
+    </w:p>
+    <w:p>
+      <w:pPr>
+        <w:jc w:val="both"/>
+        <w:rPr>
+          <w:b/>
+          <w:lang w:val="en-AU"/>
+        </w:rPr>
+      </w:pPr>
+      <w:r>
+        <w:rPr>
+          <w:b/>
+          <w:noProof/>
+          <w:lang w:eastAsia="ru-RU"/>
+        </w:rPr>
+        <w:drawing>
+          <wp:inline distT="0" distB="0" distL="0" distR="0">
+            <wp:extent cx="4690973" cy="1312408"/>
+            <wp:effectExtent l="19050" t="0" r="0" b="0"/>
+            <wp:docPr id="41" name="Рисунок 1"/>
+            <wp:cNvGraphicFramePr>
+              <a:graphicFrameLocks xmlns:a="http://schemas.openxmlformats.org/drawingml/2006/main" noChangeAspect="1"/>
+            </wp:cNvGraphicFramePr>
+            <a:graphic xmlns:a="http://schemas.openxmlformats.org/drawingml/2006/main">
+              <a:graphicData uri="http://schemas.openxmlformats.org/drawingml/2006/picture">
+                <pic:pic xmlns:pic="http://schemas.openxmlformats.org/drawingml/2006/picture">
+                  <pic:nvPicPr>
+                    <pic:cNvPr id="0" name="Picture 1"/>
+                    <pic:cNvPicPr>
+                      <a:picLocks noChangeAspect="1" noChangeArrowheads="1"/>
+                    </pic:cNvPicPr>
+                  </pic:nvPicPr>
+                  <pic:blipFill>
+                    <a:blip r:embed="rId96" cstate="print"/>
+                    <a:srcRect/>
+                    <a:stretch>
+                      <a:fillRect/>
+                    </a:stretch>
+                  </pic:blipFill>
+                  <pic:spPr bwMode="auto">
+                    <a:xfrm>
+                      <a:off x="0" y="0"/>
+                      <a:ext cx="4692392" cy="1312805"/>
+                    </a:xfrm>
+                    <a:prstGeom prst="rect">
+                      <a:avLst/>
+                    </a:prstGeom>
+                    <a:noFill/>
+                    <a:ln w="9525">
+                      <a:noFill/>
+                      <a:miter lim="800000"/>
+                      <a:headEnd/>
+                      <a:tailEnd/>
+                    </a:ln>
+                  </pic:spPr>
+                </pic:pic>
+              </a:graphicData>
+            </a:graphic>
+          </wp:inline>
+        </w:drawing>
+      </w:r>
+    </w:p>
+    <w:p>
+      <w:pPr>
+        <w:jc w:val="both"/>
+      </w:pPr>
+      <w:r>
+        <w:t xml:space="preserve">Признаться, </w:t>
+      </w:r>
+      <w:proofErr w:type="gramStart"/>
+      <w:r>
+        <w:t>башка</w:t>
+      </w:r>
+      <w:proofErr w:type="gramEnd"/>
+      <w:r>
+        <w:t xml:space="preserve"> немного не варила. Думал, как бы сделать это в рамках одного цикла. Но так как я пробегался через </w:t>
+      </w:r>
+      <w:r>
+        <w:rPr>
+          <w:lang w:val="en-AU"/>
+        </w:rPr>
+        <w:t>in</w:t>
+      </w:r>
+      <w:r>
+        <w:t xml:space="preserve"> </w:t>
+      </w:r>
+      <w:r>
+        <w:rPr>
+          <w:lang w:val="en-AU"/>
+        </w:rPr>
+        <w:t>array</w:t>
+      </w:r>
+      <w:r>
+        <w:t xml:space="preserve">, </w:t>
+      </w:r>
+      <w:r>
+        <w:t xml:space="preserve">то я не имел доступа к индексам. Поэтому в итоге я подсмотрел решение, и оно не представляло ничего особенного, думаю это единственный адекватный способ написать это решение на </w:t>
+      </w:r>
+      <w:r>
+        <w:rPr>
+          <w:lang w:val="en-AU"/>
+        </w:rPr>
+        <w:t>Python</w:t>
+      </w:r>
+      <w:r>
+        <w:t>.</w:t>
+      </w:r>
+    </w:p>
+    <w:p>
+      <w:pPr>
+        <w:jc w:val="both"/>
+      </w:pPr>
+      <w:r>
+        <w:rPr>
+          <w:noProof/>
+          <w:lang w:eastAsia="ru-RU"/>
+        </w:rPr>
+        <w:drawing>
+          <wp:inline distT="0" distB="0" distL="0" distR="0">
+            <wp:extent cx="1874787" cy="3108960"/>
+            <wp:effectExtent l="19050" t="0" r="0" b="0"/>
+            <wp:docPr id="42" name="Рисунок 4"/>
+            <wp:cNvGraphicFramePr>
+              <a:graphicFrameLocks xmlns:a="http://schemas.openxmlformats.org/drawingml/2006/main" noChangeAspect="1"/>
+            </wp:cNvGraphicFramePr>
+            <a:graphic xmlns:a="http://schemas.openxmlformats.org/drawingml/2006/main">
+              <a:graphicData uri="http://schemas.openxmlformats.org/drawingml/2006/picture">
+                <pic:pic xmlns:pic="http://schemas.openxmlformats.org/drawingml/2006/picture">
+                  <pic:nvPicPr>
+                    <pic:cNvPr id="0" name="Picture 4"/>
+                    <pic:cNvPicPr>
+                      <a:picLocks noChangeAspect="1" noChangeArrowheads="1"/>
+                    </pic:cNvPicPr>
+                  </pic:nvPicPr>
+                  <pic:blipFill>
+                    <a:blip r:embed="rId97" cstate="print"/>
+                    <a:srcRect/>
+                    <a:stretch>
+                      <a:fillRect/>
+                    </a:stretch>
+                  </pic:blipFill>
+                  <pic:spPr bwMode="auto">
+                    <a:xfrm>
+                      <a:off x="0" y="0"/>
+                      <a:ext cx="1874434" cy="3108375"/>
+                    </a:xfrm>
+                    <a:prstGeom prst="rect">
+                      <a:avLst/>
+                    </a:prstGeom>
+                    <a:noFill/>
+                    <a:ln w="9525">
+                      <a:noFill/>
+                      <a:miter lim="800000"/>
+                      <a:headEnd/>
+                      <a:tailEnd/>
+                    </a:ln>
+                  </pic:spPr>
+                </pic:pic>
+              </a:graphicData>
+            </a:graphic>
+          </wp:inline>
+        </w:drawing>
+      </w:r>
+    </w:p>
+    <w:p>
+      <w:pPr>
+        <w:jc w:val="both"/>
+        <w:rPr>
+          <w:lang w:val="en-AU"/>
+        </w:rPr>
+      </w:pPr>
+      <w:r>
+        <w:t xml:space="preserve">Просто без индекса я даже не могу без сторонних переменных определить, когда элемент является последним в цикле. </w:t>
+      </w:r>
+    </w:p>
+    <w:p>
+      <w:pPr>
+        <w:jc w:val="both"/>
+        <w:rPr>
+          <w:lang w:val="en-AU"/>
+        </w:rPr>
+      </w:pPr>
+    </w:p>
+    <w:p>
+      <w:pPr>
+        <w:jc w:val="both"/>
+        <w:rPr>
+          <w:b/>
+          <w:sz w:val="26"/>
+          <w:szCs w:val="26"/>
+        </w:rPr>
+      </w:pPr>
+      <w:r>
+        <w:rPr>
+          <w:b/>
+          <w:sz w:val="26"/>
+          <w:szCs w:val="26"/>
+        </w:rPr>
+        <w:t>Функции</w:t>
+      </w:r>
+    </w:p>
+    <w:p>
+      <w:pPr>
+        <w:jc w:val="both"/>
+        <w:rPr>
+          <w:lang w:val="en-AU"/>
+        </w:rPr>
+      </w:pPr>
+      <w:r>
+        <w:rPr>
+          <w:noProof/>
+          <w:lang w:eastAsia="ru-RU"/>
+        </w:rPr>
+        <w:drawing>
+          <wp:inline distT="0" distB="0" distL="0" distR="0">
+            <wp:extent cx="3519796" cy="1106517"/>
+            <wp:effectExtent l="19050" t="0" r="4454" b="0"/>
+            <wp:docPr id="50" name="Рисунок 10"/>
+            <wp:cNvGraphicFramePr>
+              <a:graphicFrameLocks xmlns:a="http://schemas.openxmlformats.org/drawingml/2006/main" noChangeAspect="1"/>
+            </wp:cNvGraphicFramePr>
+            <a:graphic xmlns:a="http://schemas.openxmlformats.org/drawingml/2006/main">
+              <a:graphicData uri="http://schemas.openxmlformats.org/drawingml/2006/picture">
+                <pic:pic xmlns:pic="http://schemas.openxmlformats.org/drawingml/2006/picture">
+                  <pic:nvPicPr>
+                    <pic:cNvPr id="0" name="Picture 10"/>
+                    <pic:cNvPicPr>
+                      <a:picLocks noChangeAspect="1" noChangeArrowheads="1"/>
+                    </pic:cNvPicPr>
+                  </pic:nvPicPr>
+                  <pic:blipFill>
+                    <a:blip r:embed="rId98" cstate="print"/>
+                    <a:srcRect/>
+                    <a:stretch>
+                      <a:fillRect/>
+                    </a:stretch>
+                  </pic:blipFill>
+                  <pic:spPr bwMode="auto">
+                    <a:xfrm>
+                      <a:off x="0" y="0"/>
+                      <a:ext cx="3525580" cy="1108335"/>
+                    </a:xfrm>
+                    <a:prstGeom prst="rect">
+                      <a:avLst/>
+                    </a:prstGeom>
+                    <a:noFill/>
+                    <a:ln w="9525">
+                      <a:noFill/>
+                      <a:miter lim="800000"/>
+                      <a:headEnd/>
+                      <a:tailEnd/>
+                    </a:ln>
+                  </pic:spPr>
+                </pic:pic>
+              </a:graphicData>
+            </a:graphic>
+          </wp:inline>
+        </w:drawing>
+      </w:r>
+    </w:p>
+    <w:p>
+      <w:pPr>
+        <w:jc w:val="both"/>
+        <w:rPr>
+          <w:lang w:val="en-AU"/>
+        </w:rPr>
+      </w:pPr>
+      <w:r>
+        <w:rPr>
+          <w:noProof/>
+          <w:lang w:eastAsia="ru-RU"/>
+        </w:rPr>
+        <w:lastRenderedPageBreak/>
+        <w:drawing>
+          <wp:inline distT="0" distB="0" distL="0" distR="0">
+            <wp:extent cx="1827193" cy="2488019"/>
+            <wp:effectExtent l="19050" t="0" r="1607" b="0"/>
+            <wp:docPr id="59" name="Рисунок 13"/>
+            <wp:cNvGraphicFramePr>
+              <a:graphicFrameLocks xmlns:a="http://schemas.openxmlformats.org/drawingml/2006/main" noChangeAspect="1"/>
+            </wp:cNvGraphicFramePr>
+            <a:graphic xmlns:a="http://schemas.openxmlformats.org/drawingml/2006/main">
+              <a:graphicData uri="http://schemas.openxmlformats.org/drawingml/2006/picture">
+                <pic:pic xmlns:pic="http://schemas.openxmlformats.org/drawingml/2006/picture">
+                  <pic:nvPicPr>
+                    <pic:cNvPr id="0" name="Picture 13"/>
+                    <pic:cNvPicPr>
+                      <a:picLocks noChangeAspect="1" noChangeArrowheads="1"/>
+                    </pic:cNvPicPr>
+                  </pic:nvPicPr>
+                  <pic:blipFill>
+                    <a:blip r:embed="rId99" cstate="print"/>
+                    <a:srcRect/>
+                    <a:stretch>
+                      <a:fillRect/>
+                    </a:stretch>
+                  </pic:blipFill>
+                  <pic:spPr bwMode="auto">
+                    <a:xfrm>
+                      <a:off x="0" y="0"/>
+                      <a:ext cx="1829590" cy="2491283"/>
+                    </a:xfrm>
+                    <a:prstGeom prst="rect">
+                      <a:avLst/>
+                    </a:prstGeom>
+                    <a:noFill/>
+                    <a:ln w="9525">
+                      <a:noFill/>
+                      <a:miter lim="800000"/>
+                      <a:headEnd/>
+                      <a:tailEnd/>
+                    </a:ln>
+                  </pic:spPr>
+                </pic:pic>
+              </a:graphicData>
+            </a:graphic>
+          </wp:inline>
+        </w:drawing>
+      </w:r>
+    </w:p>
+    <w:p>
+      <w:pPr>
+        <w:jc w:val="both"/>
+        <w:rPr>
+          <w:b/>
+          <w:lang w:val="en-AU"/>
+        </w:rPr>
+      </w:pPr>
+      <w:r>
+        <w:t xml:space="preserve">Если надо, всегда можно заменить </w:t>
+      </w:r>
+      <w:proofErr w:type="spellStart"/>
+      <w:r>
+        <w:rPr>
+          <w:b/>
+        </w:rPr>
+        <w:t>принты</w:t>
+      </w:r>
+      <w:proofErr w:type="spellEnd"/>
+      <w:r>
+        <w:t xml:space="preserve"> на </w:t>
+      </w:r>
+      <w:r>
+        <w:rPr>
+          <w:b/>
+          <w:lang w:val="en-AU"/>
+        </w:rPr>
+        <w:t>return</w:t>
+      </w:r>
+      <w:r>
+        <w:rPr>
+          <w:b/>
+        </w:rPr>
+        <w:t>.</w:t>
+      </w:r>
+    </w:p>
+    <w:p>
+      <w:pPr>
+        <w:jc w:val="both"/>
+        <w:rPr>
+          <w:lang w:val="en-AU"/>
+        </w:rPr>
+      </w:pPr>
+      <w:r>
+        <w:t>У них же код такой</w:t>
+      </w:r>
+      <w:r>
+        <w:t>:</w:t>
+      </w:r>
+    </w:p>
+    <w:p>
+      <w:pPr>
+        <w:jc w:val="both"/>
+        <w:rPr>
+          <w:lang w:val="en-AU"/>
+        </w:rPr>
+      </w:pPr>
+      <w:r>
+        <w:rPr>
+          <w:noProof/>
+          <w:lang w:eastAsia="ru-RU"/>
+        </w:rPr>
+        <w:drawing>
+          <wp:inline distT="0" distB="0" distL="0" distR="0">
+            <wp:extent cx="1658620" cy="436245"/>
+            <wp:effectExtent l="19050" t="0" r="0" b="0"/>
+            <wp:docPr id="62" name="Рисунок 19"/>
+            <wp:cNvGraphicFramePr>
+              <a:graphicFrameLocks xmlns:a="http://schemas.openxmlformats.org/drawingml/2006/main" noChangeAspect="1"/>
+            </wp:cNvGraphicFramePr>
+            <a:graphic xmlns:a="http://schemas.openxmlformats.org/drawingml/2006/main">
+              <a:graphicData uri="http://schemas.openxmlformats.org/drawingml/2006/picture">
+                <pic:pic xmlns:pic="http://schemas.openxmlformats.org/drawingml/2006/picture">
+                  <pic:nvPicPr>
+                    <pic:cNvPr id="0" name="Picture 19"/>
+                    <pic:cNvPicPr>
+                      <a:picLocks noChangeAspect="1" noChangeArrowheads="1"/>
+                    </pic:cNvPicPr>
+                  </pic:nvPicPr>
+                  <pic:blipFill>
+                    <a:blip r:embed="rId100" cstate="print"/>
+                    <a:srcRect/>
+                    <a:stretch>
+                      <a:fillRect/>
+                    </a:stretch>
+                  </pic:blipFill>
+                  <pic:spPr bwMode="auto">
+                    <a:xfrm>
+                      <a:off x="0" y="0"/>
+                      <a:ext cx="1658620" cy="436245"/>
+                    </a:xfrm>
+                    <a:prstGeom prst="rect">
+                      <a:avLst/>
+                    </a:prstGeom>
+                    <a:noFill/>
+                    <a:ln w="9525">
+                      <a:noFill/>
+                      <a:miter lim="800000"/>
+                      <a:headEnd/>
+                      <a:tailEnd/>
+                    </a:ln>
+                  </pic:spPr>
+                </pic:pic>
+              </a:graphicData>
+            </a:graphic>
+          </wp:inline>
+        </w:drawing>
+      </w:r>
+    </w:p>
+    <w:p>
+      <w:pPr>
+        <w:jc w:val="both"/>
+        <w:rPr>
+          <w:lang w:val="en-AU"/>
+        </w:rPr>
+      </w:pPr>
+      <w:r>
+        <w:rPr>
+          <w:noProof/>
+          <w:lang w:eastAsia="ru-RU"/>
+        </w:rPr>
+        <w:drawing>
+          <wp:inline distT="0" distB="0" distL="0" distR="0">
+            <wp:extent cx="4274185" cy="1275715"/>
+            <wp:effectExtent l="19050" t="0" r="0" b="0"/>
+            <wp:docPr id="60" name="Рисунок 16"/>
+            <wp:cNvGraphicFramePr>
+              <a:graphicFrameLocks xmlns:a="http://schemas.openxmlformats.org/drawingml/2006/main" noChangeAspect="1"/>
+            </wp:cNvGraphicFramePr>
+            <a:graphic xmlns:a="http://schemas.openxmlformats.org/drawingml/2006/main">
+              <a:graphicData uri="http://schemas.openxmlformats.org/drawingml/2006/picture">
+                <pic:pic xmlns:pic="http://schemas.openxmlformats.org/drawingml/2006/picture">
+                  <pic:nvPicPr>
+                    <pic:cNvPr id="0" name="Picture 16"/>
+                    <pic:cNvPicPr>
+                      <a:picLocks noChangeAspect="1" noChangeArrowheads="1"/>
+                    </pic:cNvPicPr>
+                  </pic:nvPicPr>
+                  <pic:blipFill>
+                    <a:blip r:embed="rId101" cstate="print"/>
+                    <a:srcRect/>
+                    <a:stretch>
+                      <a:fillRect/>
+                    </a:stretch>
+                  </pic:blipFill>
+                  <pic:spPr bwMode="auto">
+                    <a:xfrm>
+                      <a:off x="0" y="0"/>
+                      <a:ext cx="4274185" cy="1275715"/>
+                    </a:xfrm>
+                    <a:prstGeom prst="rect">
+                      <a:avLst/>
+                    </a:prstGeom>
+                    <a:noFill/>
+                    <a:ln w="9525">
+                      <a:noFill/>
+                      <a:miter lim="800000"/>
+                      <a:headEnd/>
+                      <a:tailEnd/>
+                    </a:ln>
+                  </pic:spPr>
+                </pic:pic>
+              </a:graphicData>
+            </a:graphic>
+          </wp:inline>
+        </w:drawing>
+      </w:r>
+    </w:p>
+    <w:p>
+      <w:pPr>
+        <w:jc w:val="both"/>
+      </w:pPr>
+      <w:r>
+        <w:t xml:space="preserve">В целом разницы нет. Но я не вижу смысла в том, чтобы каждый раз заново считать дискриминант. </w:t>
+      </w:r>
+      <w:proofErr w:type="gramStart"/>
+      <w:r>
+        <w:t>По хорошему</w:t>
+      </w:r>
+      <w:proofErr w:type="gramEnd"/>
+      <w:r>
+        <w:t xml:space="preserve"> его нужно вынести в переменную выше до условий. Ладно, между </w:t>
+      </w:r>
+      <w:r>
+        <w:rPr>
+          <w:lang w:val="en-AU"/>
+        </w:rPr>
+        <w:t>if</w:t>
+      </w:r>
+      <w:r>
+        <w:t>’</w:t>
+      </w:r>
+      <w:r>
+        <w:t>ми,</w:t>
+      </w:r>
+      <w:r>
+        <w:t xml:space="preserve"> </w:t>
+      </w:r>
+      <w:r>
+        <w:t xml:space="preserve">но в последнем </w:t>
+      </w:r>
+      <w:r>
+        <w:rPr>
+          <w:lang w:val="en-AU"/>
+        </w:rPr>
+        <w:t>else</w:t>
+      </w:r>
+      <w:r>
+        <w:t xml:space="preserve"> </w:t>
+      </w:r>
+      <w:r>
+        <w:t xml:space="preserve">вызывается одна и та же функция дважды. Результат не изменится, но отработает больше функций. </w:t>
+      </w:r>
     </w:p>
     <w:p>
       <w:pPr>
@@ -6823,6 +7361,56 @@
     </w:sectPr>
   </w:body>
 </w:document>
+</file>
+
+<file path=word/endnotes.xml><?xml version="1.0" encoding="utf-8"?>
+<w:endnotes xmlns:ve="http://schemas.openxmlformats.org/markup-compatibility/2006" xmlns:o="urn:schemas-microsoft-com:office:office" xmlns:r="http://schemas.openxmlformats.org/officeDocument/2006/relationships" xmlns:m="http://schemas.openxmlformats.org/officeDocument/2006/math" xmlns:v="urn:schemas-microsoft-com:vml" xmlns:wp="http://schemas.openxmlformats.org/drawingml/2006/wordprocessingDrawing" xmlns:w10="urn:schemas-microsoft-com:office:word" xmlns:w="http://schemas.openxmlformats.org/wordprocessingml/2006/main" xmlns:wne="http://schemas.microsoft.com/office/word/2006/wordml">
+  <w:endnote w:type="separator" w:id="-1">
+    <w:p>
+      <w:pPr>
+        <w:spacing w:after="0" w:line="240" w:lineRule="auto"/>
+      </w:pPr>
+      <w:r>
+        <w:separator/>
+      </w:r>
+    </w:p>
+  </w:endnote>
+  <w:endnote w:type="continuationSeparator" w:id="0">
+    <w:p>
+      <w:pPr>
+        <w:spacing w:after="0" w:line="240" w:lineRule="auto"/>
+      </w:pPr>
+      <w:r>
+        <w:continuationSeparator/>
+      </w:r>
+    </w:p>
+  </w:endnote>
+</w:endnotes>
+</file>
+
+<file path=word/footnotes.xml><?xml version="1.0" encoding="utf-8"?>
+<w:footnotes xmlns:ve="http://schemas.openxmlformats.org/markup-compatibility/2006" xmlns:o="urn:schemas-microsoft-com:office:office" xmlns:r="http://schemas.openxmlformats.org/officeDocument/2006/relationships" xmlns:m="http://schemas.openxmlformats.org/officeDocument/2006/math" xmlns:v="urn:schemas-microsoft-com:vml" xmlns:wp="http://schemas.openxmlformats.org/drawingml/2006/wordprocessingDrawing" xmlns:w10="urn:schemas-microsoft-com:office:word" xmlns:w="http://schemas.openxmlformats.org/wordprocessingml/2006/main" xmlns:wne="http://schemas.microsoft.com/office/word/2006/wordml">
+  <w:footnote w:type="separator" w:id="-1">
+    <w:p>
+      <w:pPr>
+        <w:spacing w:after="0" w:line="240" w:lineRule="auto"/>
+      </w:pPr>
+      <w:r>
+        <w:separator/>
+      </w:r>
+    </w:p>
+  </w:footnote>
+  <w:footnote w:type="continuationSeparator" w:id="0">
+    <w:p>
+      <w:pPr>
+        <w:spacing w:after="0" w:line="240" w:lineRule="auto"/>
+      </w:pPr>
+      <w:r>
+        <w:continuationSeparator/>
+      </w:r>
+    </w:p>
+  </w:footnote>
+</w:footnotes>
 </file>
 
 <file path=word/styles.xml><?xml version="1.0" encoding="utf-8"?>
@@ -7080,6 +7668,45 @@
       <w:rFonts w:ascii="Tahoma" w:hAnsi="Tahoma" w:cs="Tahoma"/>
       <w:sz w:val="16"/>
       <w:szCs w:val="16"/>
+    </w:rPr>
+  </w:style>
+  <w:style w:type="paragraph" w:styleId="a5">
+    <w:name w:val="endnote text"/>
+    <w:basedOn w:val="a"/>
+    <w:link w:val="a6"/>
+    <w:uiPriority w:val="99"/>
+    <w:semiHidden/>
+    <w:unhideWhenUsed/>
+    <w:rsid w:val="00FF6C39"/>
+    <w:pPr>
+      <w:spacing w:after="0" w:line="240" w:lineRule="auto"/>
+    </w:pPr>
+    <w:rPr>
+      <w:sz w:val="20"/>
+      <w:szCs w:val="20"/>
+    </w:rPr>
+  </w:style>
+  <w:style w:type="character" w:customStyle="1" w:styleId="a6">
+    <w:name w:val="Текст концевой сноски Знак"/>
+    <w:basedOn w:val="a0"/>
+    <w:link w:val="a5"/>
+    <w:uiPriority w:val="99"/>
+    <w:semiHidden/>
+    <w:rsid w:val="00FF6C39"/>
+    <w:rPr>
+      <w:sz w:val="20"/>
+      <w:szCs w:val="20"/>
+    </w:rPr>
+  </w:style>
+  <w:style w:type="character" w:styleId="a7">
+    <w:name w:val="endnote reference"/>
+    <w:basedOn w:val="a0"/>
+    <w:uiPriority w:val="99"/>
+    <w:semiHidden/>
+    <w:unhideWhenUsed/>
+    <w:rsid w:val="00FF6C39"/>
+    <w:rPr>
+      <w:vertAlign w:val="superscript"/>
     </w:rPr>
   </w:style>
 </w:styles>
@@ -7340,7 +7967,7 @@
   <a:extraClrSchemeLst/>
   <a:extLst>
     <a:ext uri="{05A4C25C-085E-4340-85A3-A5531E510DB2}">
-      <thm15:themeFamily xmlns="" xmlns:thm15="http://schemas.microsoft.com/office/thememl/2012/main" name="Office Theme" id="{62F939B6-93AF-4DB8-9C6B-D6C7DFDC589F}" vid="{4A3C46E8-61CC-4603-A589-7422A47A8E4A}"/>
+      <thm15:themeFamily xmlns:thm15="http://schemas.microsoft.com/office/thememl/2012/main" xmlns="" name="Office Theme" id="{62F939B6-93AF-4DB8-9C6B-D6C7DFDC589F}" vid="{4A3C46E8-61CC-4603-A589-7422A47A8E4A}"/>
     </a:ext>
   </a:extLst>
 </a:theme>
@@ -7351,7 +7978,7 @@
 </file>
 
 <file path=customXml/itemProps1.xml><?xml version="1.0" encoding="utf-8"?>
-<ds:datastoreItem xmlns:ds="http://schemas.openxmlformats.org/officeDocument/2006/customXml" ds:itemID="{53F32B91-68D5-44D1-8258-CAFFD355478E}">
+<ds:datastoreItem xmlns:ds="http://schemas.openxmlformats.org/officeDocument/2006/customXml" ds:itemID="{89AF60A8-5BD8-49ED-AC2A-EC6D2EBF3D58}">
   <ds:schemaRefs>
     <ds:schemaRef ds:uri="http://schemas.openxmlformats.org/officeDocument/2006/bibliography"/>
   </ds:schemaRefs>

--- a/Skillfactory/Python/B5/B5.docx
+++ b/Skillfactory/Python/B5/B5.docx
@@ -198,15 +198,7 @@
     </w:p>
     <w:p>
       <w:r>
-        <w:t xml:space="preserve">Напоминаю, что есть изменяемые и не изменяемые типы данных. Вот пример </w:t>
-      </w:r>
-      <w:proofErr w:type="gramStart"/>
-      <w:r>
-        <w:t>списка</w:t>
-      </w:r>
-      <w:proofErr w:type="gramEnd"/>
-      <w:r>
-        <w:t xml:space="preserve"> который можно изменить, но его </w:t>
+        <w:t xml:space="preserve">Напоминаю, что есть изменяемые и не изменяемые типы данных. Вот пример списка который можно изменить, но его </w:t>
       </w:r>
       <w:r>
         <w:rPr>
@@ -527,23 +519,7 @@
         <w:t xml:space="preserve"> </w:t>
       </w:r>
       <w:r>
-        <w:t xml:space="preserve">будут разными, но нет. </w:t>
-      </w:r>
-      <w:proofErr w:type="gramStart"/>
-      <w:r>
-        <w:t>Не важно как</w:t>
-      </w:r>
-      <w:proofErr w:type="gramEnd"/>
-      <w:r>
-        <w:t xml:space="preserve"> сформировалась переменная. </w:t>
-      </w:r>
-      <w:proofErr w:type="gramStart"/>
-      <w:r>
-        <w:t>Важно</w:t>
-      </w:r>
-      <w:proofErr w:type="gramEnd"/>
-      <w:r>
-        <w:t xml:space="preserve"> что в ней хранится. Кстати, </w:t>
+        <w:t xml:space="preserve">будут разными, но нет. Не важно как сформировалась переменная. Важно что в ней хранится. Кстати, </w:t>
       </w:r>
       <w:r>
         <w:rPr>
@@ -745,35 +721,19 @@
     </w:p>
     <w:p>
       <w:r>
-        <w:t xml:space="preserve">Таким </w:t>
-      </w:r>
-      <w:proofErr w:type="gramStart"/>
-      <w:r>
-        <w:t>образом</w:t>
-      </w:r>
-      <w:proofErr w:type="gramEnd"/>
+        <w:t xml:space="preserve">Таким образом </w:t>
+      </w:r>
+      <w:r>
+        <w:rPr>
+          <w:lang w:val="en-US"/>
+        </w:rPr>
+        <w:t>Python</w:t>
+      </w:r>
       <w:r>
         <w:t xml:space="preserve"> </w:t>
       </w:r>
       <w:r>
-        <w:rPr>
-          <w:lang w:val="en-US"/>
-        </w:rPr>
-        <w:t>Python</w:t>
-      </w:r>
-      <w:r>
-        <w:t xml:space="preserve"> </w:t>
-      </w:r>
-      <w:r>
-        <w:t xml:space="preserve">может </w:t>
-      </w:r>
-      <w:proofErr w:type="spellStart"/>
-      <w:r>
-        <w:t>закэшировать</w:t>
-      </w:r>
-      <w:proofErr w:type="spellEnd"/>
-      <w:r>
-        <w:t xml:space="preserve"> до 257 переменных.</w:t>
+        <w:t>может закэшировать до 257 переменных.</w:t>
       </w:r>
       <w:r>
         <w:t xml:space="preserve"> </w:t>
@@ -1060,15 +1020,7 @@
     </w:p>
     <w:p>
       <w:r>
-        <w:t xml:space="preserve">Просто </w:t>
-      </w:r>
-      <w:proofErr w:type="gramStart"/>
-      <w:r>
-        <w:t>напомню про еще один изменяемы</w:t>
-      </w:r>
-      <w:proofErr w:type="gramEnd"/>
-      <w:r>
-        <w:t xml:space="preserve"> тип данных, множества – </w:t>
+        <w:t xml:space="preserve">Просто напомню про еще один изменяемы тип данных, множества – </w:t>
       </w:r>
       <w:r>
         <w:rPr>
@@ -1102,15 +1054,7 @@
         <w:t xml:space="preserve">. </w:t>
       </w:r>
       <w:r>
-        <w:t xml:space="preserve">Что значит во множестве могут </w:t>
-      </w:r>
-      <w:proofErr w:type="gramStart"/>
-      <w:r>
-        <w:t>хранится</w:t>
-      </w:r>
-      <w:proofErr w:type="gramEnd"/>
-      <w:r>
-        <w:t xml:space="preserve"> только уникальные значения. Я тут подумал, а можно ли это попробовать обойти. Наверно все же речь не об </w:t>
+        <w:t xml:space="preserve">Что значит во множестве могут хранится только уникальные значения. Я тут подумал, а можно ли это попробовать обойти. Наверно все же речь не об </w:t>
       </w:r>
       <w:r>
         <w:rPr>
@@ -1126,15 +1070,7 @@
         <w:t xml:space="preserve">. </w:t>
       </w:r>
       <w:r>
-        <w:t xml:space="preserve">А именно в значениях. Иначе </w:t>
-      </w:r>
-      <w:proofErr w:type="gramStart"/>
-      <w:r>
-        <w:t>условные</w:t>
-      </w:r>
-      <w:proofErr w:type="gramEnd"/>
-      <w:r>
-        <w:t xml:space="preserve"> -7, -8, -7 можно было бы туда засунуть, попробую. </w:t>
+        <w:t xml:space="preserve">А именно в значениях. Иначе условные -7, -8, -7 можно было бы туда засунуть, попробую. </w:t>
       </w:r>
     </w:p>
     <w:p/>
@@ -1518,15 +1454,7 @@
     </w:p>
     <w:p>
       <w:r>
-        <w:t xml:space="preserve">Тоже </w:t>
-      </w:r>
-      <w:proofErr w:type="gramStart"/>
-      <w:r>
-        <w:t>самое</w:t>
-      </w:r>
-      <w:proofErr w:type="gramEnd"/>
-      <w:r>
-        <w:t>, только я забыл про ввод текста.</w:t>
+        <w:t>Тоже самое, только я забыл про ввод текста.</w:t>
       </w:r>
     </w:p>
     <w:p/>
@@ -1702,42 +1630,18 @@
     </w:p>
     <w:p>
       <w:r>
-        <w:t xml:space="preserve">Первый вариант это текст в программе </w:t>
-      </w:r>
-      <w:proofErr w:type="gramStart"/>
-      <w:r>
-        <w:t>через</w:t>
-      </w:r>
-      <w:proofErr w:type="gramEnd"/>
-      <w:r>
-        <w:t xml:space="preserve"> </w:t>
+        <w:t xml:space="preserve">Первый вариант это текст в программе через </w:t>
       </w:r>
       <w:r>
         <w:t>‘’’ ‘’’</w:t>
       </w:r>
       <w:r>
-        <w:t xml:space="preserve">. А второй вариант, это скопированный в консоль текст. И </w:t>
-      </w:r>
-      <w:proofErr w:type="gramStart"/>
-      <w:r>
-        <w:t>я</w:t>
-      </w:r>
-      <w:proofErr w:type="gramEnd"/>
-      <w:r>
-        <w:t xml:space="preserve"> кажется уже понял в чем дело. Секунду.</w:t>
-      </w:r>
-    </w:p>
-    <w:p>
-      <w:r>
-        <w:t>Да</w:t>
-      </w:r>
-      <w:proofErr w:type="gramStart"/>
-      <w:r>
-        <w:t xml:space="preserve">.. </w:t>
-      </w:r>
-      <w:proofErr w:type="gramEnd"/>
-      <w:r>
-        <w:t>в консоль скопировалась только первая строка.</w:t>
+        <w:t>. А второй вариант, это скопированный в консоль текст. И я кажется уже понял в чем дело. Секунду.</w:t>
+      </w:r>
+    </w:p>
+    <w:p>
+      <w:r>
+        <w:t>Да.. в консоль скопировалась только первая строка.</w:t>
       </w:r>
     </w:p>
     <w:p>
@@ -1795,24 +1699,14 @@
     </w:p>
     <w:p>
       <w:r>
-        <w:t xml:space="preserve">Чтобы вставить в консоль текст без пробелов, я удалил все переносы </w:t>
-      </w:r>
-      <w:proofErr w:type="gramStart"/>
-      <w:r>
-        <w:t>в</w:t>
-      </w:r>
-      <w:proofErr w:type="gramEnd"/>
-      <w:r>
-        <w:t xml:space="preserve"> ручную в </w:t>
-      </w:r>
-      <w:proofErr w:type="spellStart"/>
+        <w:t xml:space="preserve">Чтобы вставить в консоль текст без пробелов, я удалил все переносы в ручную в </w:t>
+      </w:r>
       <w:r>
         <w:rPr>
           <w:lang w:val="en-AU"/>
         </w:rPr>
         <w:t>notepade</w:t>
       </w:r>
-      <w:proofErr w:type="spellEnd"/>
     </w:p>
     <w:p>
       <w:pPr>
@@ -1873,13 +1767,8 @@
       </w:r>
     </w:p>
     <w:p>
-      <w:proofErr w:type="gramStart"/>
-      <w:r>
-        <w:t>Но</w:t>
-      </w:r>
-      <w:proofErr w:type="gramEnd"/>
-      <w:r>
-        <w:t xml:space="preserve"> тем не менее ответ я все равно получил 45</w:t>
+      <w:r>
+        <w:t>Но тем не менее ответ я все равно получил 45</w:t>
       </w:r>
     </w:p>
     <w:p>
@@ -1944,7 +1833,6 @@
       <w:r>
         <w:t xml:space="preserve">Хотя </w:t>
       </w:r>
-      <w:proofErr w:type="spellStart"/>
       <w:r>
         <w:rPr>
           <w:b/>
@@ -1952,26 +1840,17 @@
         </w:rPr>
         <w:t>skillfactory</w:t>
       </w:r>
-      <w:proofErr w:type="spellEnd"/>
       <w:r>
         <w:rPr>
           <w:b/>
         </w:rPr>
         <w:t xml:space="preserve"> </w:t>
       </w:r>
-      <w:proofErr w:type="gramStart"/>
-      <w:r>
-        <w:rPr>
-          <w:b/>
-        </w:rPr>
-        <w:t>считают</w:t>
-      </w:r>
-      <w:proofErr w:type="gramEnd"/>
-      <w:r>
-        <w:rPr>
-          <w:b/>
-        </w:rPr>
-        <w:t xml:space="preserve"> что ответ 44.</w:t>
+      <w:r>
+        <w:rPr>
+          <w:b/>
+        </w:rPr>
+        <w:t>считают что ответ 44.</w:t>
       </w:r>
     </w:p>
     <w:p>
@@ -2299,19 +2178,10 @@
     </w:p>
     <w:p>
       <w:r>
-        <w:t xml:space="preserve">Блин, из-за проблемы с авто, думается не очень. </w:t>
-      </w:r>
-      <w:proofErr w:type="gramStart"/>
-      <w:r>
-        <w:t>Ладно</w:t>
-      </w:r>
-      <w:proofErr w:type="gramEnd"/>
-      <w:r>
-        <w:t xml:space="preserve"> дальше. У множества есть еще и свои методы. </w:t>
-      </w:r>
-    </w:p>
-    <w:p>
-      <w:proofErr w:type="gramStart"/>
+        <w:t xml:space="preserve">Блин, из-за проблемы с авто, думается не очень. Ладно дальше. У множества есть еще и свои методы. </w:t>
+      </w:r>
+    </w:p>
+    <w:p>
       <w:r>
         <w:rPr>
           <w:b/>
@@ -2325,7 +2195,6 @@
         </w:rPr>
         <w:t>.</w:t>
       </w:r>
-      <w:proofErr w:type="spellStart"/>
       <w:r>
         <w:rPr>
           <w:b/>
@@ -2333,14 +2202,12 @@
         </w:rPr>
         <w:t>uninon</w:t>
       </w:r>
-      <w:proofErr w:type="spellEnd"/>
       <w:r>
         <w:rPr>
           <w:b/>
         </w:rPr>
         <w:t>(</w:t>
       </w:r>
-      <w:proofErr w:type="gramEnd"/>
       <w:r>
         <w:rPr>
           <w:b/>
@@ -2371,7 +2238,6 @@
         </w:rPr>
         <w:t xml:space="preserve"> </w:t>
       </w:r>
-      <w:proofErr w:type="gramStart"/>
       <w:r>
         <w:rPr>
           <w:b/>
@@ -2398,7 +2264,6 @@
         </w:rPr>
         <w:t>(</w:t>
       </w:r>
-      <w:proofErr w:type="gramEnd"/>
       <w:r>
         <w:rPr>
           <w:b/>
@@ -2417,7 +2282,6 @@
       </w:r>
     </w:p>
     <w:p>
-      <w:proofErr w:type="gramStart"/>
       <w:r>
         <w:rPr>
           <w:b/>
@@ -2445,7 +2309,6 @@
         </w:rPr>
         <w:t>(</w:t>
       </w:r>
-      <w:proofErr w:type="gramEnd"/>
       <w:r>
         <w:rPr>
           <w:b/>
@@ -2490,7 +2353,6 @@
         </w:rPr>
         <w:t>_</w:t>
       </w:r>
-      <w:proofErr w:type="gramStart"/>
       <w:r>
         <w:rPr>
           <w:b/>
@@ -2504,7 +2366,6 @@
         </w:rPr>
         <w:t>(</w:t>
       </w:r>
-      <w:proofErr w:type="gramEnd"/>
       <w:r>
         <w:rPr>
           <w:b/>
@@ -2518,13 +2379,8 @@
         </w:rPr>
         <w:t xml:space="preserve">) – </w:t>
       </w:r>
-      <w:proofErr w:type="spellStart"/>
-      <w:r>
-        <w:t>Возварщает</w:t>
-      </w:r>
-      <w:proofErr w:type="spellEnd"/>
-      <w:r>
-        <w:t xml:space="preserve"> множество элементов, встречающиеся в одном из множеств, но не в обоих одновременно. </w:t>
+      <w:r>
+        <w:t xml:space="preserve">Возварщает множество элементов, встречающиеся в одном из множеств, но не в обоих одновременно. </w:t>
       </w:r>
     </w:p>
     <w:p>
@@ -2693,62 +2549,12 @@
           <w:lang w:val="en-AU"/>
         </w:rPr>
       </w:pPr>
-      <w:proofErr w:type="spellStart"/>
-      <w:r>
-        <w:rPr>
-          <w:b/>
-          <w:lang w:val="en-AU"/>
-        </w:rPr>
-        <w:t>a_and_b</w:t>
-      </w:r>
-      <w:proofErr w:type="spellEnd"/>
-      <w:r>
-        <w:rPr>
-          <w:b/>
-          <w:lang w:val="en-AU"/>
-        </w:rPr>
-        <w:t xml:space="preserve"> = </w:t>
-      </w:r>
-      <w:proofErr w:type="spellStart"/>
-      <w:r>
-        <w:rPr>
-          <w:b/>
-          <w:lang w:val="en-AU"/>
-        </w:rPr>
-        <w:t>a_</w:t>
-      </w:r>
-      <w:proofErr w:type="gramStart"/>
-      <w:r>
-        <w:rPr>
-          <w:b/>
-          <w:lang w:val="en-AU"/>
-        </w:rPr>
-        <w:t>set.intersection</w:t>
-      </w:r>
-      <w:proofErr w:type="spellEnd"/>
-      <w:r>
-        <w:rPr>
-          <w:b/>
-          <w:lang w:val="en-AU"/>
-        </w:rPr>
-        <w:t>(</w:t>
-      </w:r>
-      <w:proofErr w:type="spellStart"/>
-      <w:proofErr w:type="gramEnd"/>
-      <w:r>
-        <w:rPr>
-          <w:b/>
-          <w:lang w:val="en-AU"/>
-        </w:rPr>
-        <w:t>b_set</w:t>
-      </w:r>
-      <w:proofErr w:type="spellEnd"/>
-      <w:r>
-        <w:rPr>
-          <w:b/>
-          <w:lang w:val="en-AU"/>
-        </w:rPr>
-        <w:t>)</w:t>
+      <w:r>
+        <w:rPr>
+          <w:b/>
+          <w:lang w:val="en-AU"/>
+        </w:rPr>
+        <w:t>a_and_b = a_set.intersection(b_set)</w:t>
       </w:r>
     </w:p>
     <w:p>
@@ -2986,21 +2792,18 @@
       <w:r>
         <w:t xml:space="preserve">Тип данных </w:t>
       </w:r>
-      <w:proofErr w:type="spellStart"/>
       <w:r>
         <w:rPr>
           <w:lang w:val="en-AU"/>
         </w:rPr>
         <w:t>NoneType</w:t>
       </w:r>
-      <w:proofErr w:type="spellEnd"/>
       <w:r>
         <w:t xml:space="preserve"> </w:t>
       </w:r>
       <w:r>
         <w:t xml:space="preserve">соответствует только одному виду переменных. </w:t>
       </w:r>
-      <w:proofErr w:type="gramStart"/>
       <w:r>
         <w:rPr>
           <w:b/>
@@ -3012,14 +2815,7 @@
         <w:rPr>
           <w:b/>
         </w:rPr>
-        <w:t>.</w:t>
-      </w:r>
-      <w:proofErr w:type="gramEnd"/>
-      <w:r>
-        <w:rPr>
-          <w:b/>
-        </w:rPr>
-        <w:t xml:space="preserve"> </w:t>
+        <w:t xml:space="preserve">. </w:t>
       </w:r>
     </w:p>
     <w:p>
@@ -3031,15 +2827,7 @@
       </w:pPr>
       <w:r>
         <w:lastRenderedPageBreak/>
-        <w:t xml:space="preserve">Его полезно использовать при объявлении переменных без значения. Напомню при проверки типов данных и некоторых других условий целесообразнее будет </w:t>
-      </w:r>
-      <w:proofErr w:type="gramStart"/>
-      <w:r>
-        <w:t>вместо</w:t>
-      </w:r>
-      <w:proofErr w:type="gramEnd"/>
-      <w:r>
-        <w:t xml:space="preserve"> </w:t>
+        <w:t xml:space="preserve">Его полезно использовать при объявлении переменных без значения. Напомню при проверки типов данных и некоторых других условий целесообразнее будет вместо </w:t>
       </w:r>
       <w:r>
         <w:rPr>
@@ -3151,19 +2939,11 @@
         </w:rPr>
         <w:t xml:space="preserve"> = 1. </w:t>
       </w:r>
-      <w:proofErr w:type="gramStart"/>
-      <w:r>
-        <w:rPr>
-          <w:b/>
-        </w:rPr>
-        <w:t>Ну</w:t>
-      </w:r>
-      <w:proofErr w:type="gramEnd"/>
-      <w:r>
-        <w:rPr>
-          <w:b/>
-        </w:rPr>
-        <w:t xml:space="preserve"> причина…</w:t>
+      <w:r>
+        <w:rPr>
+          <w:b/>
+        </w:rPr>
+        <w:t>Ну причина…</w:t>
       </w:r>
     </w:p>
     <w:p>
@@ -3192,15 +2972,7 @@
         <w:t xml:space="preserve">, </w:t>
       </w:r>
       <w:r>
-        <w:t xml:space="preserve">это выбирается 1. Но я </w:t>
-      </w:r>
-      <w:proofErr w:type="gramStart"/>
-      <w:r>
-        <w:t>думал 1 соответствует</w:t>
-      </w:r>
-      <w:proofErr w:type="gramEnd"/>
-      <w:r>
-        <w:t xml:space="preserve"> </w:t>
+        <w:t xml:space="preserve">это выбирается 1. Но я думал 1 соответствует </w:t>
       </w:r>
       <w:r>
         <w:rPr>
@@ -3225,15 +2997,7 @@
         <w:t xml:space="preserve">1 </w:t>
       </w:r>
       <w:r>
-        <w:t xml:space="preserve">на другое </w:t>
-      </w:r>
-      <w:proofErr w:type="gramStart"/>
-      <w:r>
-        <w:t>число</w:t>
-      </w:r>
-      <w:proofErr w:type="gramEnd"/>
-      <w:r>
-        <w:t xml:space="preserve"> то оно и случится. </w:t>
+        <w:t xml:space="preserve">на другое число то оно и случится. </w:t>
       </w:r>
     </w:p>
     <w:p>
@@ -3303,35 +3067,7 @@
         <w:rPr>
           <w:b/>
         </w:rPr>
-        <w:t>Дело в том, что логические операторы возвращают не обязательно булевы значения (</w:t>
-      </w:r>
-      <w:proofErr w:type="spellStart"/>
-      <w:r>
-        <w:rPr>
-          <w:b/>
-        </w:rPr>
-        <w:t>True</w:t>
-      </w:r>
-      <w:proofErr w:type="spellEnd"/>
-      <w:r>
-        <w:rPr>
-          <w:b/>
-        </w:rPr>
-        <w:t xml:space="preserve"> или </w:t>
-      </w:r>
-      <w:proofErr w:type="spellStart"/>
-      <w:r>
-        <w:rPr>
-          <w:b/>
-        </w:rPr>
-        <w:t>False</w:t>
-      </w:r>
-      <w:proofErr w:type="spellEnd"/>
-      <w:r>
-        <w:rPr>
-          <w:b/>
-        </w:rPr>
-        <w:t>), а значение одного из операндов. Это происходит согласно следующим правилам:</w:t>
+        <w:t>Дело в том, что логические операторы возвращают не обязательно булевы значения (True или False), а значение одного из операндов. Это происходит согласно следующим правилам:</w:t>
       </w:r>
     </w:p>
     <w:p>
@@ -3443,15 +3179,7 @@
         <w:t xml:space="preserve">Можно тремя разными способами произвести присваивание переменной </w:t>
       </w:r>
       <w:r>
-        <w:t xml:space="preserve">зависимости от условия. </w:t>
-      </w:r>
-      <w:proofErr w:type="gramStart"/>
-      <w:r>
-        <w:t>Ну</w:t>
-      </w:r>
-      <w:proofErr w:type="gramEnd"/>
-      <w:r>
-        <w:t>… тремя только для такого условия, когда присваиваемое число может быть</w:t>
+        <w:t>зависимости от условия. Ну… тремя только для такого условия, когда присваиваемое число может быть</w:t>
       </w:r>
       <w:r>
         <w:t xml:space="preserve"> </w:t>
@@ -3827,28 +3555,12 @@
           <w:b/>
         </w:rPr>
       </w:pPr>
-      <w:proofErr w:type="gramStart"/>
-      <w:r>
-        <w:rPr>
-          <w:b/>
-        </w:rPr>
-        <w:t>Ну</w:t>
-      </w:r>
-      <w:proofErr w:type="gramEnd"/>
-      <w:r>
-        <w:rPr>
-          <w:b/>
-        </w:rPr>
-        <w:t xml:space="preserve"> вот тут похвалю. Если одна из переменных была истинной, </w:t>
-      </w:r>
-      <w:proofErr w:type="gramStart"/>
-      <w:r>
-        <w:rPr>
-          <w:b/>
-        </w:rPr>
-        <w:t xml:space="preserve">не важно </w:t>
-      </w:r>
-      <w:proofErr w:type="spellStart"/>
+      <w:r>
+        <w:rPr>
+          <w:b/>
+        </w:rPr>
+        <w:t xml:space="preserve">Ну вот тут похвалю. Если одна из переменных была истинной, не важно </w:t>
+      </w:r>
       <w:r>
         <w:rPr>
           <w:b/>
@@ -3856,8 +3568,6 @@
         </w:rPr>
         <w:t>a</w:t>
       </w:r>
-      <w:proofErr w:type="spellEnd"/>
-      <w:proofErr w:type="gramEnd"/>
       <w:r>
         <w:rPr>
           <w:b/>
@@ -4076,15 +3786,7 @@
         <w:jc w:val="both"/>
       </w:pPr>
       <w:r>
-        <w:t xml:space="preserve">Ой.. имелось </w:t>
-      </w:r>
-      <w:proofErr w:type="gramStart"/>
-      <w:r>
-        <w:t>ввиду</w:t>
-      </w:r>
-      <w:proofErr w:type="gramEnd"/>
-      <w:r>
-        <w:t xml:space="preserve"> каждое отдельное условие</w:t>
+        <w:t>Ой.. имелось ввиду каждое отдельное условие</w:t>
       </w:r>
       <w:r>
         <w:t>?</w:t>
@@ -4156,14 +3858,12 @@
       <w:r>
         <w:t xml:space="preserve">Да и проверка на </w:t>
       </w:r>
-      <w:proofErr w:type="spellStart"/>
       <w:r>
         <w:rPr>
           <w:lang w:val="en-AU"/>
         </w:rPr>
         <w:t>int</w:t>
       </w:r>
-      <w:proofErr w:type="spellEnd"/>
       <w:r>
         <w:t xml:space="preserve"> </w:t>
       </w:r>
@@ -4242,54 +3942,25 @@
           <w:b/>
         </w:rPr>
       </w:pPr>
-      <w:proofErr w:type="gramStart"/>
-      <w:r>
-        <w:rPr>
-          <w:b/>
-        </w:rPr>
-        <w:t>Ну</w:t>
-      </w:r>
-      <w:proofErr w:type="gramEnd"/>
-      <w:r>
-        <w:rPr>
-          <w:b/>
-        </w:rPr>
-        <w:t xml:space="preserve"> допустим я написал это через один вложенные цикл. </w:t>
-      </w:r>
-      <w:proofErr w:type="gramStart"/>
-      <w:r>
-        <w:rPr>
-          <w:b/>
-        </w:rPr>
-        <w:t>Ну</w:t>
-      </w:r>
-      <w:proofErr w:type="gramEnd"/>
-      <w:r>
-        <w:rPr>
-          <w:b/>
-        </w:rPr>
-        <w:t xml:space="preserve"> посмотрим на способ получше. </w:t>
-      </w:r>
-    </w:p>
-    <w:p>
-      <w:pPr>
-        <w:jc w:val="both"/>
-      </w:pPr>
-      <w:proofErr w:type="spellStart"/>
-      <w:r>
-        <w:t>Аа</w:t>
-      </w:r>
-      <w:proofErr w:type="spellEnd"/>
-      <w:r>
-        <w:t xml:space="preserve">.. имелось </w:t>
-      </w:r>
-      <w:proofErr w:type="gramStart"/>
-      <w:r>
-        <w:t>ввиду</w:t>
-      </w:r>
-      <w:proofErr w:type="gramEnd"/>
-      <w:r>
-        <w:t xml:space="preserve"> просто все в одну строку…</w:t>
+      <w:r>
+        <w:rPr>
+          <w:b/>
+        </w:rPr>
+        <w:t xml:space="preserve">Ну допустим я написал это через один вложенные цикл. </w:t>
+      </w:r>
+      <w:r>
+        <w:rPr>
+          <w:b/>
+        </w:rPr>
+        <w:t xml:space="preserve">Ну посмотрим на способ получше. </w:t>
+      </w:r>
+    </w:p>
+    <w:p>
+      <w:pPr>
+        <w:jc w:val="both"/>
+      </w:pPr>
+      <w:r>
+        <w:t>Аа.. имелось ввиду просто все в одну строку…</w:t>
       </w:r>
     </w:p>
     <w:p>
@@ -4353,15 +4024,7 @@
         <w:jc w:val="both"/>
       </w:pPr>
       <w:r>
-        <w:t>Ну</w:t>
-      </w:r>
-      <w:proofErr w:type="gramStart"/>
-      <w:r>
-        <w:t xml:space="preserve">.. </w:t>
-      </w:r>
-      <w:proofErr w:type="gramEnd"/>
-      <w:r>
-        <w:t xml:space="preserve">с другой стороны это не так уж и плохо. </w:t>
+        <w:t xml:space="preserve">Ну.. с другой стороны это не так уж и плохо. </w:t>
       </w:r>
     </w:p>
     <w:p>
@@ -4460,15 +4123,7 @@
         </w:drawing>
       </w:r>
       <w:r>
-        <w:t xml:space="preserve"> Ну</w:t>
-      </w:r>
-      <w:proofErr w:type="gramStart"/>
-      <w:r>
-        <w:t xml:space="preserve">.. </w:t>
-      </w:r>
-      <w:proofErr w:type="gramEnd"/>
-      <w:r>
-        <w:t xml:space="preserve">не плохо, читать довольно удобно. И никаких </w:t>
+        <w:t xml:space="preserve"> Ну.. не плохо, читать довольно удобно. И никаких </w:t>
       </w:r>
       <w:r>
         <w:rPr>
@@ -4789,28 +4444,12 @@
           <w:b/>
         </w:rPr>
       </w:pPr>
-      <w:proofErr w:type="spellStart"/>
-      <w:r>
-        <w:rPr>
-          <w:b/>
-        </w:rPr>
-        <w:t>List</w:t>
-      </w:r>
-      <w:proofErr w:type="spellEnd"/>
-      <w:r>
-        <w:rPr>
-          <w:b/>
-        </w:rPr>
-        <w:t xml:space="preserve"> </w:t>
-      </w:r>
-      <w:proofErr w:type="spellStart"/>
-      <w:r>
-        <w:rPr>
-          <w:b/>
-        </w:rPr>
-        <w:t>comprehension</w:t>
-      </w:r>
-      <w:proofErr w:type="spellEnd"/>
+      <w:r>
+        <w:rPr>
+          <w:b/>
+        </w:rPr>
+        <w:t>List comprehension</w:t>
+      </w:r>
     </w:p>
     <w:p>
       <w:pPr>
@@ -4967,7 +4606,6 @@
         </w:rPr>
         <w:t>_</w:t>
       </w:r>
-      <w:proofErr w:type="spellStart"/>
       <w:r>
         <w:rPr>
           <w:b/>
@@ -4975,7 +4613,6 @@
         </w:rPr>
         <w:t>iter</w:t>
       </w:r>
-      <w:proofErr w:type="spellEnd"/>
       <w:r>
         <w:rPr>
           <w:b/>
@@ -5079,24 +4716,17 @@
       <w:r>
         <w:t xml:space="preserve">Причем можно вернуть не просто </w:t>
       </w:r>
-      <w:proofErr w:type="spellStart"/>
       <w:r>
         <w:rPr>
           <w:lang w:val="en-AU"/>
         </w:rPr>
         <w:t>i</w:t>
       </w:r>
-      <w:proofErr w:type="spellEnd"/>
       <w:r>
         <w:t>’</w:t>
       </w:r>
-      <w:proofErr w:type="spellStart"/>
-      <w:r>
-        <w:t>ый</w:t>
-      </w:r>
-      <w:proofErr w:type="spellEnd"/>
-      <w:r>
-        <w:t xml:space="preserve"> элемент, а скажем его квадрат.</w:t>
+      <w:r>
+        <w:t>ый элемент, а скажем его квадрат.</w:t>
       </w:r>
     </w:p>
     <w:p>
@@ -5804,9 +5434,6 @@
     <w:p>
       <w:pPr>
         <w:jc w:val="both"/>
-        <w:rPr>
-          <w:lang w:val="en-AU"/>
-        </w:rPr>
       </w:pPr>
       <w:r>
         <w:rPr>
@@ -5860,9 +5487,6 @@
         </w:drawing>
       </w:r>
       <w:r>
-        <w:rPr>
-          <w:lang w:val="en-AU"/>
-        </w:rPr>
         <w:t xml:space="preserve"> </w:t>
       </w:r>
       <w:r>
@@ -5922,15 +5546,7 @@
         <w:jc w:val="both"/>
       </w:pPr>
       <w:r>
-        <w:t xml:space="preserve">Таким способом можно совершить ручной </w:t>
-      </w:r>
-      <w:proofErr w:type="gramStart"/>
-      <w:r>
-        <w:t>в</w:t>
-      </w:r>
-      <w:proofErr w:type="gramEnd"/>
-      <w:r>
-        <w:t xml:space="preserve"> ввод в массив определенной длины. </w:t>
+        <w:t xml:space="preserve">Таким способом можно совершить ручной в ввод в массив определенной длины. </w:t>
       </w:r>
     </w:p>
     <w:p>
@@ -6502,7 +6118,6 @@
           <w:b/>
         </w:rPr>
       </w:pPr>
-      <w:proofErr w:type="gramStart"/>
       <w:r>
         <w:rPr>
           <w:b/>
@@ -6516,7 +6131,6 @@
         </w:rPr>
         <w:t>()</w:t>
       </w:r>
-      <w:proofErr w:type="gramEnd"/>
     </w:p>
     <w:p>
       <w:pPr>
@@ -6664,15 +6278,7 @@
         <w:jc w:val="both"/>
       </w:pPr>
       <w:r>
-        <w:t xml:space="preserve">Таким </w:t>
-      </w:r>
-      <w:proofErr w:type="gramStart"/>
-      <w:r>
-        <w:t>образом</w:t>
-      </w:r>
-      <w:proofErr w:type="gramEnd"/>
-      <w:r>
-        <w:t xml:space="preserve"> можно запаковать сразу два списка, тем самым, получая доступ к одинаковым индексам разных списков. </w:t>
+        <w:t xml:space="preserve">Таким образом можно запаковать сразу два списка, тем самым, получая доступ к одинаковым индексам разных списков. </w:t>
       </w:r>
     </w:p>
     <w:p>
@@ -6868,15 +6474,7 @@
         <w:jc w:val="both"/>
       </w:pPr>
       <w:r>
-        <w:t xml:space="preserve">Признаться, </w:t>
-      </w:r>
-      <w:proofErr w:type="gramStart"/>
-      <w:r>
-        <w:t>башка</w:t>
-      </w:r>
-      <w:proofErr w:type="gramEnd"/>
-      <w:r>
-        <w:t xml:space="preserve"> немного не варила. Думал, как бы сделать это в рамках одного цикла. Но так как я пробегался через </w:t>
+        <w:t xml:space="preserve">Признаться, башка немного не варила. Думал, как бы сделать это в рамках одного цикла. Но так как я пробегался через </w:t>
       </w:r>
       <w:r>
         <w:rPr>
@@ -6968,9 +6566,6 @@
     <w:p>
       <w:pPr>
         <w:jc w:val="both"/>
-        <w:rPr>
-          <w:lang w:val="en-AU"/>
-        </w:rPr>
       </w:pPr>
       <w:r>
         <w:t xml:space="preserve">Просто без индекса я даже не могу без сторонних переменных определить, когда элемент является последним в цикле. </w:t>
@@ -6979,9 +6574,6 @@
     <w:p>
       <w:pPr>
         <w:jc w:val="both"/>
-        <w:rPr>
-          <w:lang w:val="en-AU"/>
-        </w:rPr>
       </w:pPr>
     </w:p>
     <w:p>
@@ -7126,20 +6718,17 @@
         <w:jc w:val="both"/>
         <w:rPr>
           <w:b/>
-          <w:lang w:val="en-AU"/>
         </w:rPr>
       </w:pPr>
       <w:r>
         <w:t xml:space="preserve">Если надо, всегда можно заменить </w:t>
       </w:r>
-      <w:proofErr w:type="spellStart"/>
       <w:r>
         <w:rPr>
           <w:b/>
         </w:rPr>
         <w:t>принты</w:t>
       </w:r>
-      <w:proofErr w:type="spellEnd"/>
       <w:r>
         <w:t xml:space="preserve"> на </w:t>
       </w:r>
@@ -7160,9 +6749,6 @@
     <w:p>
       <w:pPr>
         <w:jc w:val="both"/>
-        <w:rPr>
-          <w:lang w:val="en-AU"/>
-        </w:rPr>
       </w:pPr>
       <w:r>
         <w:t>У них же код такой</w:t>
@@ -7294,15 +6880,7 @@
         <w:jc w:val="both"/>
       </w:pPr>
       <w:r>
-        <w:t xml:space="preserve">В целом разницы нет. Но я не вижу смысла в том, чтобы каждый раз заново считать дискриминант. </w:t>
-      </w:r>
-      <w:proofErr w:type="gramStart"/>
-      <w:r>
-        <w:t>По хорошему</w:t>
-      </w:r>
-      <w:proofErr w:type="gramEnd"/>
-      <w:r>
-        <w:t xml:space="preserve"> его нужно вынести в переменную выше до условий. Ладно, между </w:t>
+        <w:t xml:space="preserve">В целом разницы нет. Но я не вижу смысла в том, чтобы каждый раз заново считать дискриминант. По хорошему его нужно вынести в переменную выше до условий. Ладно, между </w:t>
       </w:r>
       <w:r>
         <w:rPr>
@@ -7338,20 +6916,538 @@
     <w:p>
       <w:pPr>
         <w:spacing w:after="160" w:line="259" w:lineRule="auto"/>
-      </w:pPr>
-      <w:r>
-        <w:br w:type="page"/>
-      </w:r>
-    </w:p>
-    <w:p>
-      <w:pPr>
-        <w:jc w:val="both"/>
-      </w:pPr>
-    </w:p>
-    <w:p>
-      <w:pPr>
-        <w:jc w:val="both"/>
-      </w:pPr>
+        <w:rPr>
+          <w:noProof/>
+          <w:lang w:eastAsia="ru-RU"/>
+        </w:rPr>
+      </w:pPr>
+    </w:p>
+    <w:p>
+      <w:pPr>
+        <w:spacing w:after="160" w:line="259" w:lineRule="auto"/>
+        <w:rPr>
+          <w:noProof/>
+          <w:lang w:eastAsia="ru-RU"/>
+        </w:rPr>
+      </w:pPr>
+    </w:p>
+    <w:p>
+      <w:pPr>
+        <w:spacing w:after="160" w:line="259" w:lineRule="auto"/>
+        <w:rPr>
+          <w:noProof/>
+          <w:lang w:eastAsia="ru-RU"/>
+        </w:rPr>
+      </w:pPr>
+    </w:p>
+    <w:p>
+      <w:pPr>
+        <w:spacing w:after="160" w:line="259" w:lineRule="auto"/>
+        <w:rPr>
+          <w:noProof/>
+          <w:lang w:eastAsia="ru-RU"/>
+        </w:rPr>
+      </w:pPr>
+    </w:p>
+    <w:p>
+      <w:pPr>
+        <w:spacing w:after="160" w:line="259" w:lineRule="auto"/>
+        <w:rPr>
+          <w:noProof/>
+          <w:lang w:eastAsia="ru-RU"/>
+        </w:rPr>
+      </w:pPr>
+    </w:p>
+    <w:p>
+      <w:pPr>
+        <w:spacing w:after="160" w:line="259" w:lineRule="auto"/>
+        <w:rPr>
+          <w:noProof/>
+          <w:lang w:eastAsia="ru-RU"/>
+        </w:rPr>
+      </w:pPr>
+    </w:p>
+    <w:p>
+      <w:pPr>
+        <w:spacing w:after="160" w:line="259" w:lineRule="auto"/>
+        <w:rPr>
+          <w:noProof/>
+          <w:lang w:eastAsia="ru-RU"/>
+        </w:rPr>
+      </w:pPr>
+    </w:p>
+    <w:p>
+      <w:pPr>
+        <w:spacing w:after="160" w:line="259" w:lineRule="auto"/>
+        <w:rPr>
+          <w:noProof/>
+          <w:lang w:eastAsia="ru-RU"/>
+        </w:rPr>
+      </w:pPr>
+    </w:p>
+    <w:p>
+      <w:pPr>
+        <w:spacing w:after="160" w:line="259" w:lineRule="auto"/>
+        <w:rPr>
+          <w:noProof/>
+          <w:lang w:eastAsia="ru-RU"/>
+        </w:rPr>
+      </w:pPr>
+    </w:p>
+    <w:p>
+      <w:pPr>
+        <w:spacing w:after="160" w:line="259" w:lineRule="auto"/>
+        <w:rPr>
+          <w:lang w:val="en-AU"/>
+        </w:rPr>
+      </w:pPr>
+      <w:r>
+        <w:rPr>
+          <w:noProof/>
+          <w:lang w:eastAsia="ru-RU"/>
+        </w:rPr>
+        <w:lastRenderedPageBreak/>
+        <w:drawing>
+          <wp:inline distT="0" distB="0" distL="0" distR="0">
+            <wp:extent cx="5295900" cy="665500"/>
+            <wp:effectExtent l="19050" t="0" r="0" b="0"/>
+            <wp:docPr id="47" name="Рисунок 1"/>
+            <wp:cNvGraphicFramePr>
+              <a:graphicFrameLocks xmlns:a="http://schemas.openxmlformats.org/drawingml/2006/main" noChangeAspect="1"/>
+            </wp:cNvGraphicFramePr>
+            <a:graphic xmlns:a="http://schemas.openxmlformats.org/drawingml/2006/main">
+              <a:graphicData uri="http://schemas.openxmlformats.org/drawingml/2006/picture">
+                <pic:pic xmlns:pic="http://schemas.openxmlformats.org/drawingml/2006/picture">
+                  <pic:nvPicPr>
+                    <pic:cNvPr id="0" name="Picture 1"/>
+                    <pic:cNvPicPr>
+                      <a:picLocks noChangeAspect="1" noChangeArrowheads="1"/>
+                    </pic:cNvPicPr>
+                  </pic:nvPicPr>
+                  <pic:blipFill>
+                    <a:blip r:embed="rId102" cstate="print"/>
+                    <a:srcRect/>
+                    <a:stretch>
+                      <a:fillRect/>
+                    </a:stretch>
+                  </pic:blipFill>
+                  <pic:spPr bwMode="auto">
+                    <a:xfrm>
+                      <a:off x="0" y="0"/>
+                      <a:ext cx="5321155" cy="668674"/>
+                    </a:xfrm>
+                    <a:prstGeom prst="rect">
+                      <a:avLst/>
+                    </a:prstGeom>
+                    <a:noFill/>
+                    <a:ln w="9525">
+                      <a:noFill/>
+                      <a:miter lim="800000"/>
+                      <a:headEnd/>
+                      <a:tailEnd/>
+                    </a:ln>
+                  </pic:spPr>
+                </pic:pic>
+              </a:graphicData>
+            </a:graphic>
+          </wp:inline>
+        </w:drawing>
+      </w:r>
+    </w:p>
+    <w:p>
+      <w:pPr>
+        <w:spacing w:after="160" w:line="259" w:lineRule="auto"/>
+      </w:pPr>
+      <w:r>
+        <w:rPr>
+          <w:noProof/>
+          <w:lang w:eastAsia="ru-RU"/>
+        </w:rPr>
+        <w:drawing>
+          <wp:inline distT="0" distB="0" distL="0" distR="0">
+            <wp:extent cx="2534369" cy="3930497"/>
+            <wp:effectExtent l="19050" t="0" r="0" b="0"/>
+            <wp:docPr id="63" name="Рисунок 4"/>
+            <wp:cNvGraphicFramePr>
+              <a:graphicFrameLocks xmlns:a="http://schemas.openxmlformats.org/drawingml/2006/main" noChangeAspect="1"/>
+            </wp:cNvGraphicFramePr>
+            <a:graphic xmlns:a="http://schemas.openxmlformats.org/drawingml/2006/main">
+              <a:graphicData uri="http://schemas.openxmlformats.org/drawingml/2006/picture">
+                <pic:pic xmlns:pic="http://schemas.openxmlformats.org/drawingml/2006/picture">
+                  <pic:nvPicPr>
+                    <pic:cNvPr id="0" name="Picture 4"/>
+                    <pic:cNvPicPr>
+                      <a:picLocks noChangeAspect="1" noChangeArrowheads="1"/>
+                    </pic:cNvPicPr>
+                  </pic:nvPicPr>
+                  <pic:blipFill>
+                    <a:blip r:embed="rId103" cstate="print"/>
+                    <a:srcRect/>
+                    <a:stretch>
+                      <a:fillRect/>
+                    </a:stretch>
+                  </pic:blipFill>
+                  <pic:spPr bwMode="auto">
+                    <a:xfrm>
+                      <a:off x="0" y="0"/>
+                      <a:ext cx="2542350" cy="3942874"/>
+                    </a:xfrm>
+                    <a:prstGeom prst="rect">
+                      <a:avLst/>
+                    </a:prstGeom>
+                    <a:noFill/>
+                    <a:ln w="9525">
+                      <a:noFill/>
+                      <a:miter lim="800000"/>
+                      <a:headEnd/>
+                      <a:tailEnd/>
+                    </a:ln>
+                  </pic:spPr>
+                </pic:pic>
+              </a:graphicData>
+            </a:graphic>
+          </wp:inline>
+        </w:drawing>
+      </w:r>
+      <w:r>
+        <w:t xml:space="preserve"> </w:t>
+      </w:r>
+    </w:p>
+    <w:p>
+      <w:pPr>
+        <w:spacing w:after="160" w:line="259" w:lineRule="auto"/>
+      </w:pPr>
+      <w:r>
+        <w:rPr>
+          <w:noProof/>
+          <w:lang w:eastAsia="ru-RU"/>
+        </w:rPr>
+        <w:pict>
+          <v:shapetype id="_x0000_t75" coordsize="21600,21600" o:spt="75" o:preferrelative="t" path="m@4@5l@4@11@9@11@9@5xe" filled="f" stroked="f">
+            <v:stroke joinstyle="miter"/>
+            <v:formulas>
+              <v:f eqn="if lineDrawn pixelLineWidth 0"/>
+              <v:f eqn="sum @0 1 0"/>
+              <v:f eqn="sum 0 0 @1"/>
+              <v:f eqn="prod @2 1 2"/>
+              <v:f eqn="prod @3 21600 pixelWidth"/>
+              <v:f eqn="prod @3 21600 pixelHeight"/>
+              <v:f eqn="sum @0 0 1"/>
+              <v:f eqn="prod @6 1 2"/>
+              <v:f eqn="prod @7 21600 pixelWidth"/>
+              <v:f eqn="sum @8 21600 0"/>
+              <v:f eqn="prod @7 21600 pixelHeight"/>
+              <v:f eqn="sum @10 21600 0"/>
+            </v:formulas>
+            <v:path o:extrusionok="f" gradientshapeok="t" o:connecttype="rect"/>
+            <o:lock v:ext="edit" aspectratio="t"/>
+          </v:shapetype>
+          <v:shape id="Рисунок 13" o:spid="_x0000_i1025" type="#_x0000_t75" style="width:27.85pt;height:13.6pt;visibility:visible;mso-wrap-style:square" o:bullet="t">
+            <v:imagedata r:id="rId104" o:title=""/>
+          </v:shape>
+        </w:pict>
+      </w:r>
+    </w:p>
+    <w:p>
+      <w:pPr>
+        <w:spacing w:after="160" w:line="259" w:lineRule="auto"/>
+      </w:pPr>
+      <w:r>
+        <w:rPr>
+          <w:noProof/>
+          <w:lang w:eastAsia="ru-RU"/>
+        </w:rPr>
+        <w:drawing>
+          <wp:inline distT="0" distB="0" distL="0" distR="0">
+            <wp:extent cx="4192270" cy="758825"/>
+            <wp:effectExtent l="19050" t="0" r="0" b="0"/>
+            <wp:docPr id="69" name="Рисунок 23"/>
+            <wp:cNvGraphicFramePr>
+              <a:graphicFrameLocks xmlns:a="http://schemas.openxmlformats.org/drawingml/2006/main" noChangeAspect="1"/>
+            </wp:cNvGraphicFramePr>
+            <a:graphic xmlns:a="http://schemas.openxmlformats.org/drawingml/2006/main">
+              <a:graphicData uri="http://schemas.openxmlformats.org/drawingml/2006/picture">
+                <pic:pic xmlns:pic="http://schemas.openxmlformats.org/drawingml/2006/picture">
+                  <pic:nvPicPr>
+                    <pic:cNvPr id="0" name="Picture 23"/>
+                    <pic:cNvPicPr>
+                      <a:picLocks noChangeAspect="1" noChangeArrowheads="1"/>
+                    </pic:cNvPicPr>
+                  </pic:nvPicPr>
+                  <pic:blipFill>
+                    <a:blip r:embed="rId105" cstate="print"/>
+                    <a:srcRect/>
+                    <a:stretch>
+                      <a:fillRect/>
+                    </a:stretch>
+                  </pic:blipFill>
+                  <pic:spPr bwMode="auto">
+                    <a:xfrm>
+                      <a:off x="0" y="0"/>
+                      <a:ext cx="4192270" cy="758825"/>
+                    </a:xfrm>
+                    <a:prstGeom prst="rect">
+                      <a:avLst/>
+                    </a:prstGeom>
+                    <a:noFill/>
+                    <a:ln w="9525">
+                      <a:noFill/>
+                      <a:miter lim="800000"/>
+                      <a:headEnd/>
+                      <a:tailEnd/>
+                    </a:ln>
+                  </pic:spPr>
+                </pic:pic>
+              </a:graphicData>
+            </a:graphic>
+          </wp:inline>
+        </w:drawing>
+      </w:r>
+      <w:r>
+        <w:rPr>
+          <w:noProof/>
+          <w:lang w:eastAsia="ru-RU"/>
+        </w:rPr>
+        <w:drawing>
+          <wp:inline distT="0" distB="0" distL="0" distR="0">
+            <wp:extent cx="3890645" cy="405130"/>
+            <wp:effectExtent l="19050" t="0" r="0" b="0"/>
+            <wp:docPr id="68" name="Рисунок 20"/>
+            <wp:cNvGraphicFramePr>
+              <a:graphicFrameLocks xmlns:a="http://schemas.openxmlformats.org/drawingml/2006/main" noChangeAspect="1"/>
+            </wp:cNvGraphicFramePr>
+            <a:graphic xmlns:a="http://schemas.openxmlformats.org/drawingml/2006/main">
+              <a:graphicData uri="http://schemas.openxmlformats.org/drawingml/2006/picture">
+                <pic:pic xmlns:pic="http://schemas.openxmlformats.org/drawingml/2006/picture">
+                  <pic:nvPicPr>
+                    <pic:cNvPr id="0" name="Picture 20"/>
+                    <pic:cNvPicPr>
+                      <a:picLocks noChangeAspect="1" noChangeArrowheads="1"/>
+                    </pic:cNvPicPr>
+                  </pic:nvPicPr>
+                  <pic:blipFill>
+                    <a:blip r:embed="rId106" cstate="print"/>
+                    <a:srcRect/>
+                    <a:stretch>
+                      <a:fillRect/>
+                    </a:stretch>
+                  </pic:blipFill>
+                  <pic:spPr bwMode="auto">
+                    <a:xfrm>
+                      <a:off x="0" y="0"/>
+                      <a:ext cx="3890645" cy="405130"/>
+                    </a:xfrm>
+                    <a:prstGeom prst="rect">
+                      <a:avLst/>
+                    </a:prstGeom>
+                    <a:noFill/>
+                    <a:ln w="9525">
+                      <a:noFill/>
+                      <a:miter lim="800000"/>
+                      <a:headEnd/>
+                      <a:tailEnd/>
+                    </a:ln>
+                  </pic:spPr>
+                </pic:pic>
+              </a:graphicData>
+            </a:graphic>
+          </wp:inline>
+        </w:drawing>
+      </w:r>
+    </w:p>
+    <w:p>
+      <w:pPr>
+        <w:spacing w:after="160" w:line="259" w:lineRule="auto"/>
+      </w:pPr>
+      <w:r>
+        <w:t xml:space="preserve">Я проиграл… Это отлично написанная функция. </w:t>
+      </w:r>
+    </w:p>
+    <w:p>
+      <w:pPr>
+        <w:spacing w:after="160" w:line="259" w:lineRule="auto"/>
+        <w:rPr>
+          <w:lang w:val="en-AU"/>
+        </w:rPr>
+      </w:pPr>
+      <w:r>
+        <w:rPr>
+          <w:noProof/>
+          <w:lang w:eastAsia="ru-RU"/>
+        </w:rPr>
+        <w:drawing>
+          <wp:inline distT="0" distB="0" distL="0" distR="0">
+            <wp:extent cx="5940425" cy="1015315"/>
+            <wp:effectExtent l="19050" t="0" r="3175" b="0"/>
+            <wp:docPr id="71" name="Рисунок 26"/>
+            <wp:cNvGraphicFramePr>
+              <a:graphicFrameLocks xmlns:a="http://schemas.openxmlformats.org/drawingml/2006/main" noChangeAspect="1"/>
+            </wp:cNvGraphicFramePr>
+            <a:graphic xmlns:a="http://schemas.openxmlformats.org/drawingml/2006/main">
+              <a:graphicData uri="http://schemas.openxmlformats.org/drawingml/2006/picture">
+                <pic:pic xmlns:pic="http://schemas.openxmlformats.org/drawingml/2006/picture">
+                  <pic:nvPicPr>
+                    <pic:cNvPr id="0" name="Picture 26"/>
+                    <pic:cNvPicPr>
+                      <a:picLocks noChangeAspect="1" noChangeArrowheads="1"/>
+                    </pic:cNvPicPr>
+                  </pic:nvPicPr>
+                  <pic:blipFill>
+                    <a:blip r:embed="rId107" cstate="print"/>
+                    <a:srcRect/>
+                    <a:stretch>
+                      <a:fillRect/>
+                    </a:stretch>
+                  </pic:blipFill>
+                  <pic:spPr bwMode="auto">
+                    <a:xfrm>
+                      <a:off x="0" y="0"/>
+                      <a:ext cx="5940425" cy="1015315"/>
+                    </a:xfrm>
+                    <a:prstGeom prst="rect">
+                      <a:avLst/>
+                    </a:prstGeom>
+                    <a:noFill/>
+                    <a:ln w="9525">
+                      <a:noFill/>
+                      <a:miter lim="800000"/>
+                      <a:headEnd/>
+                      <a:tailEnd/>
+                    </a:ln>
+                  </pic:spPr>
+                </pic:pic>
+              </a:graphicData>
+            </a:graphic>
+          </wp:inline>
+        </w:drawing>
+      </w:r>
+    </w:p>
+    <w:p>
+      <w:pPr>
+        <w:spacing w:after="160" w:line="259" w:lineRule="auto"/>
+        <w:rPr>
+          <w:lang w:val="en-AU"/>
+        </w:rPr>
+      </w:pPr>
+      <w:r>
+        <w:rPr>
+          <w:noProof/>
+          <w:lang w:eastAsia="ru-RU"/>
+        </w:rPr>
+        <w:drawing>
+          <wp:inline distT="0" distB="0" distL="0" distR="0">
+            <wp:extent cx="4744720" cy="1354455"/>
+            <wp:effectExtent l="19050" t="0" r="0" b="0"/>
+            <wp:docPr id="72" name="Рисунок 29"/>
+            <wp:cNvGraphicFramePr>
+              <a:graphicFrameLocks xmlns:a="http://schemas.openxmlformats.org/drawingml/2006/main" noChangeAspect="1"/>
+            </wp:cNvGraphicFramePr>
+            <a:graphic xmlns:a="http://schemas.openxmlformats.org/drawingml/2006/main">
+              <a:graphicData uri="http://schemas.openxmlformats.org/drawingml/2006/picture">
+                <pic:pic xmlns:pic="http://schemas.openxmlformats.org/drawingml/2006/picture">
+                  <pic:nvPicPr>
+                    <pic:cNvPr id="0" name="Picture 29"/>
+                    <pic:cNvPicPr>
+                      <a:picLocks noChangeAspect="1" noChangeArrowheads="1"/>
+                    </pic:cNvPicPr>
+                  </pic:nvPicPr>
+                  <pic:blipFill>
+                    <a:blip r:embed="rId108" cstate="print"/>
+                    <a:srcRect/>
+                    <a:stretch>
+                      <a:fillRect/>
+                    </a:stretch>
+                  </pic:blipFill>
+                  <pic:spPr bwMode="auto">
+                    <a:xfrm>
+                      <a:off x="0" y="0"/>
+                      <a:ext cx="4744720" cy="1354455"/>
+                    </a:xfrm>
+                    <a:prstGeom prst="rect">
+                      <a:avLst/>
+                    </a:prstGeom>
+                    <a:noFill/>
+                    <a:ln w="9525">
+                      <a:noFill/>
+                      <a:miter lim="800000"/>
+                      <a:headEnd/>
+                      <a:tailEnd/>
+                    </a:ln>
+                  </pic:spPr>
+                </pic:pic>
+              </a:graphicData>
+            </a:graphic>
+          </wp:inline>
+        </w:drawing>
+      </w:r>
+    </w:p>
+    <w:p>
+      <w:pPr>
+        <w:spacing w:after="160" w:line="259" w:lineRule="auto"/>
+        <w:rPr>
+          <w:lang w:val="en-AU"/>
+        </w:rPr>
+      </w:pPr>
+      <w:r>
+        <w:rPr>
+          <w:noProof/>
+          <w:lang w:eastAsia="ru-RU"/>
+        </w:rPr>
+        <w:lastRenderedPageBreak/>
+        <w:drawing>
+          <wp:inline distT="0" distB="0" distL="0" distR="0">
+            <wp:extent cx="655320" cy="1259205"/>
+            <wp:effectExtent l="19050" t="0" r="0" b="0"/>
+            <wp:docPr id="74" name="Рисунок 32"/>
+            <wp:cNvGraphicFramePr>
+              <a:graphicFrameLocks xmlns:a="http://schemas.openxmlformats.org/drawingml/2006/main" noChangeAspect="1"/>
+            </wp:cNvGraphicFramePr>
+            <a:graphic xmlns:a="http://schemas.openxmlformats.org/drawingml/2006/main">
+              <a:graphicData uri="http://schemas.openxmlformats.org/drawingml/2006/picture">
+                <pic:pic xmlns:pic="http://schemas.openxmlformats.org/drawingml/2006/picture">
+                  <pic:nvPicPr>
+                    <pic:cNvPr id="0" name="Picture 32"/>
+                    <pic:cNvPicPr>
+                      <a:picLocks noChangeAspect="1" noChangeArrowheads="1"/>
+                    </pic:cNvPicPr>
+                  </pic:nvPicPr>
+                  <pic:blipFill>
+                    <a:blip r:embed="rId109" cstate="print"/>
+                    <a:srcRect/>
+                    <a:stretch>
+                      <a:fillRect/>
+                    </a:stretch>
+                  </pic:blipFill>
+                  <pic:spPr bwMode="auto">
+                    <a:xfrm>
+                      <a:off x="0" y="0"/>
+                      <a:ext cx="655320" cy="1259205"/>
+                    </a:xfrm>
+                    <a:prstGeom prst="rect">
+                      <a:avLst/>
+                    </a:prstGeom>
+                    <a:noFill/>
+                    <a:ln w="9525">
+                      <a:noFill/>
+                      <a:miter lim="800000"/>
+                      <a:headEnd/>
+                      <a:tailEnd/>
+                    </a:ln>
+                  </pic:spPr>
+                </pic:pic>
+              </a:graphicData>
+            </a:graphic>
+          </wp:inline>
+        </w:drawing>
+      </w:r>
+    </w:p>
+    <w:p>
+      <w:pPr>
+        <w:spacing w:after="160" w:line="259" w:lineRule="auto"/>
+      </w:pPr>
+      <w:r>
+        <w:t>Голова особо не варит, думал смогу ограничится одной переменной. В итоге просто лень. Это не мой алгоритм. Но код я понял.</w:t>
+      </w:r>
     </w:p>
     <w:sectPr>
       <w:pgSz w:w="11906" w:h="16838"/>
@@ -7967,7 +8063,7 @@
   <a:extraClrSchemeLst/>
   <a:extLst>
     <a:ext uri="{05A4C25C-085E-4340-85A3-A5531E510DB2}">
-      <thm15:themeFamily xmlns:thm15="http://schemas.microsoft.com/office/thememl/2012/main" xmlns="" name="Office Theme" id="{62F939B6-93AF-4DB8-9C6B-D6C7DFDC589F}" vid="{4A3C46E8-61CC-4603-A589-7422A47A8E4A}"/>
+      <thm15:themeFamily xmlns="" xmlns:thm15="http://schemas.microsoft.com/office/thememl/2012/main" name="Office Theme" id="{62F939B6-93AF-4DB8-9C6B-D6C7DFDC589F}" vid="{4A3C46E8-61CC-4603-A589-7422A47A8E4A}"/>
     </a:ext>
   </a:extLst>
 </a:theme>
@@ -7978,7 +8074,7 @@
 </file>
 
 <file path=customXml/itemProps1.xml><?xml version="1.0" encoding="utf-8"?>
-<ds:datastoreItem xmlns:ds="http://schemas.openxmlformats.org/officeDocument/2006/customXml" ds:itemID="{89AF60A8-5BD8-49ED-AC2A-EC6D2EBF3D58}">
+<ds:datastoreItem xmlns:ds="http://schemas.openxmlformats.org/officeDocument/2006/customXml" ds:itemID="{697998EC-8DE7-4C83-96A7-EFCD058B9553}">
   <ds:schemaRefs>
     <ds:schemaRef ds:uri="http://schemas.openxmlformats.org/officeDocument/2006/bibliography"/>
   </ds:schemaRefs>

--- a/Skillfactory/Python/B5/B5.docx
+++ b/Skillfactory/Python/B5/B5.docx
@@ -198,7 +198,15 @@
     </w:p>
     <w:p>
       <w:r>
-        <w:t xml:space="preserve">Напоминаю, что есть изменяемые и не изменяемые типы данных. Вот пример списка который можно изменить, но его </w:t>
+        <w:t xml:space="preserve">Напоминаю, что есть изменяемые и не изменяемые типы данных. Вот пример </w:t>
+      </w:r>
+      <w:proofErr w:type="gramStart"/>
+      <w:r>
+        <w:t>списка</w:t>
+      </w:r>
+      <w:proofErr w:type="gramEnd"/>
+      <w:r>
+        <w:t xml:space="preserve"> который можно изменить, но его </w:t>
       </w:r>
       <w:r>
         <w:rPr>
@@ -519,7 +527,23 @@
         <w:t xml:space="preserve"> </w:t>
       </w:r>
       <w:r>
-        <w:t xml:space="preserve">будут разными, но нет. Не важно как сформировалась переменная. Важно что в ней хранится. Кстати, </w:t>
+        <w:t xml:space="preserve">будут разными, но нет. </w:t>
+      </w:r>
+      <w:proofErr w:type="gramStart"/>
+      <w:r>
+        <w:t>Не важно как</w:t>
+      </w:r>
+      <w:proofErr w:type="gramEnd"/>
+      <w:r>
+        <w:t xml:space="preserve"> сформировалась переменная. </w:t>
+      </w:r>
+      <w:proofErr w:type="gramStart"/>
+      <w:r>
+        <w:t>Важно</w:t>
+      </w:r>
+      <w:proofErr w:type="gramEnd"/>
+      <w:r>
+        <w:t xml:space="preserve"> что в ней хранится. Кстати, </w:t>
       </w:r>
       <w:r>
         <w:rPr>
@@ -721,7 +745,15 @@
     </w:p>
     <w:p>
       <w:r>
-        <w:t xml:space="preserve">Таким образом </w:t>
+        <w:t xml:space="preserve">Таким </w:t>
+      </w:r>
+      <w:proofErr w:type="gramStart"/>
+      <w:r>
+        <w:t>образом</w:t>
+      </w:r>
+      <w:proofErr w:type="gramEnd"/>
+      <w:r>
+        <w:t xml:space="preserve"> </w:t>
       </w:r>
       <w:r>
         <w:rPr>
@@ -733,7 +765,15 @@
         <w:t xml:space="preserve"> </w:t>
       </w:r>
       <w:r>
-        <w:t>может закэшировать до 257 переменных.</w:t>
+        <w:t xml:space="preserve">может </w:t>
+      </w:r>
+      <w:proofErr w:type="spellStart"/>
+      <w:r>
+        <w:t>закэшировать</w:t>
+      </w:r>
+      <w:proofErr w:type="spellEnd"/>
+      <w:r>
+        <w:t xml:space="preserve"> до 257 переменных.</w:t>
       </w:r>
       <w:r>
         <w:t xml:space="preserve"> </w:t>
@@ -1020,7 +1060,15 @@
     </w:p>
     <w:p>
       <w:r>
-        <w:t xml:space="preserve">Просто напомню про еще один изменяемы тип данных, множества – </w:t>
+        <w:t xml:space="preserve">Просто </w:t>
+      </w:r>
+      <w:proofErr w:type="gramStart"/>
+      <w:r>
+        <w:t>напомню про еще один изменяемы</w:t>
+      </w:r>
+      <w:proofErr w:type="gramEnd"/>
+      <w:r>
+        <w:t xml:space="preserve"> тип данных, множества – </w:t>
       </w:r>
       <w:r>
         <w:rPr>
@@ -1054,7 +1102,15 @@
         <w:t xml:space="preserve">. </w:t>
       </w:r>
       <w:r>
-        <w:t xml:space="preserve">Что значит во множестве могут хранится только уникальные значения. Я тут подумал, а можно ли это попробовать обойти. Наверно все же речь не об </w:t>
+        <w:t xml:space="preserve">Что значит во множестве могут </w:t>
+      </w:r>
+      <w:proofErr w:type="gramStart"/>
+      <w:r>
+        <w:t>хранится</w:t>
+      </w:r>
+      <w:proofErr w:type="gramEnd"/>
+      <w:r>
+        <w:t xml:space="preserve"> только уникальные значения. Я тут подумал, а можно ли это попробовать обойти. Наверно все же речь не об </w:t>
       </w:r>
       <w:r>
         <w:rPr>
@@ -1070,7 +1126,15 @@
         <w:t xml:space="preserve">. </w:t>
       </w:r>
       <w:r>
-        <w:t xml:space="preserve">А именно в значениях. Иначе условные -7, -8, -7 можно было бы туда засунуть, попробую. </w:t>
+        <w:t xml:space="preserve">А именно в значениях. Иначе </w:t>
+      </w:r>
+      <w:proofErr w:type="gramStart"/>
+      <w:r>
+        <w:t>условные</w:t>
+      </w:r>
+      <w:proofErr w:type="gramEnd"/>
+      <w:r>
+        <w:t xml:space="preserve"> -7, -8, -7 можно было бы туда засунуть, попробую. </w:t>
       </w:r>
     </w:p>
     <w:p/>
@@ -1454,7 +1518,15 @@
     </w:p>
     <w:p>
       <w:r>
-        <w:t>Тоже самое, только я забыл про ввод текста.</w:t>
+        <w:t xml:space="preserve">Тоже </w:t>
+      </w:r>
+      <w:proofErr w:type="gramStart"/>
+      <w:r>
+        <w:t>самое</w:t>
+      </w:r>
+      <w:proofErr w:type="gramEnd"/>
+      <w:r>
+        <w:t>, только я забыл про ввод текста.</w:t>
       </w:r>
     </w:p>
     <w:p/>
@@ -1630,18 +1702,42 @@
     </w:p>
     <w:p>
       <w:r>
-        <w:t xml:space="preserve">Первый вариант это текст в программе через </w:t>
+        <w:t xml:space="preserve">Первый вариант это текст в программе </w:t>
+      </w:r>
+      <w:proofErr w:type="gramStart"/>
+      <w:r>
+        <w:t>через</w:t>
+      </w:r>
+      <w:proofErr w:type="gramEnd"/>
+      <w:r>
+        <w:t xml:space="preserve"> </w:t>
       </w:r>
       <w:r>
         <w:t>‘’’ ‘’’</w:t>
       </w:r>
       <w:r>
-        <w:t>. А второй вариант, это скопированный в консоль текст. И я кажется уже понял в чем дело. Секунду.</w:t>
-      </w:r>
-    </w:p>
-    <w:p>
-      <w:r>
-        <w:t>Да.. в консоль скопировалась только первая строка.</w:t>
+        <w:t xml:space="preserve">. А второй вариант, это скопированный в консоль текст. И </w:t>
+      </w:r>
+      <w:proofErr w:type="gramStart"/>
+      <w:r>
+        <w:t>я</w:t>
+      </w:r>
+      <w:proofErr w:type="gramEnd"/>
+      <w:r>
+        <w:t xml:space="preserve"> кажется уже понял в чем дело. Секунду.</w:t>
+      </w:r>
+    </w:p>
+    <w:p>
+      <w:r>
+        <w:t>Да</w:t>
+      </w:r>
+      <w:proofErr w:type="gramStart"/>
+      <w:r>
+        <w:t xml:space="preserve">.. </w:t>
+      </w:r>
+      <w:proofErr w:type="gramEnd"/>
+      <w:r>
+        <w:t>в консоль скопировалась только первая строка.</w:t>
       </w:r>
     </w:p>
     <w:p>
@@ -1699,14 +1795,24 @@
     </w:p>
     <w:p>
       <w:r>
-        <w:t xml:space="preserve">Чтобы вставить в консоль текст без пробелов, я удалил все переносы в ручную в </w:t>
-      </w:r>
+        <w:t xml:space="preserve">Чтобы вставить в консоль текст без пробелов, я удалил все переносы </w:t>
+      </w:r>
+      <w:proofErr w:type="gramStart"/>
+      <w:r>
+        <w:t>в</w:t>
+      </w:r>
+      <w:proofErr w:type="gramEnd"/>
+      <w:r>
+        <w:t xml:space="preserve"> ручную в </w:t>
+      </w:r>
+      <w:proofErr w:type="spellStart"/>
       <w:r>
         <w:rPr>
           <w:lang w:val="en-AU"/>
         </w:rPr>
         <w:t>notepade</w:t>
       </w:r>
+      <w:proofErr w:type="spellEnd"/>
     </w:p>
     <w:p>
       <w:pPr>
@@ -1767,8 +1873,13 @@
       </w:r>
     </w:p>
     <w:p>
-      <w:r>
-        <w:t>Но тем не менее ответ я все равно получил 45</w:t>
+      <w:proofErr w:type="gramStart"/>
+      <w:r>
+        <w:t>Но</w:t>
+      </w:r>
+      <w:proofErr w:type="gramEnd"/>
+      <w:r>
+        <w:t xml:space="preserve"> тем не менее ответ я все равно получил 45</w:t>
       </w:r>
     </w:p>
     <w:p>
@@ -1833,6 +1944,7 @@
       <w:r>
         <w:t xml:space="preserve">Хотя </w:t>
       </w:r>
+      <w:proofErr w:type="spellStart"/>
       <w:r>
         <w:rPr>
           <w:b/>
@@ -1840,17 +1952,26 @@
         </w:rPr>
         <w:t>skillfactory</w:t>
       </w:r>
+      <w:proofErr w:type="spellEnd"/>
       <w:r>
         <w:rPr>
           <w:b/>
         </w:rPr>
         <w:t xml:space="preserve"> </w:t>
       </w:r>
-      <w:r>
-        <w:rPr>
-          <w:b/>
-        </w:rPr>
-        <w:t>считают что ответ 44.</w:t>
+      <w:proofErr w:type="gramStart"/>
+      <w:r>
+        <w:rPr>
+          <w:b/>
+        </w:rPr>
+        <w:t>считают</w:t>
+      </w:r>
+      <w:proofErr w:type="gramEnd"/>
+      <w:r>
+        <w:rPr>
+          <w:b/>
+        </w:rPr>
+        <w:t xml:space="preserve"> что ответ 44.</w:t>
       </w:r>
     </w:p>
     <w:p>
@@ -2178,10 +2299,19 @@
     </w:p>
     <w:p>
       <w:r>
-        <w:t xml:space="preserve">Блин, из-за проблемы с авто, думается не очень. Ладно дальше. У множества есть еще и свои методы. </w:t>
-      </w:r>
-    </w:p>
-    <w:p>
+        <w:t xml:space="preserve">Блин, из-за проблемы с авто, думается не очень. </w:t>
+      </w:r>
+      <w:proofErr w:type="gramStart"/>
+      <w:r>
+        <w:t>Ладно</w:t>
+      </w:r>
+      <w:proofErr w:type="gramEnd"/>
+      <w:r>
+        <w:t xml:space="preserve"> дальше. У множества есть еще и свои методы. </w:t>
+      </w:r>
+    </w:p>
+    <w:p>
+      <w:proofErr w:type="gramStart"/>
       <w:r>
         <w:rPr>
           <w:b/>
@@ -2195,6 +2325,7 @@
         </w:rPr>
         <w:t>.</w:t>
       </w:r>
+      <w:proofErr w:type="spellStart"/>
       <w:r>
         <w:rPr>
           <w:b/>
@@ -2202,12 +2333,14 @@
         </w:rPr>
         <w:t>uninon</w:t>
       </w:r>
+      <w:proofErr w:type="spellEnd"/>
       <w:r>
         <w:rPr>
           <w:b/>
         </w:rPr>
         <w:t>(</w:t>
       </w:r>
+      <w:proofErr w:type="gramEnd"/>
       <w:r>
         <w:rPr>
           <w:b/>
@@ -2238,6 +2371,7 @@
         </w:rPr>
         <w:t xml:space="preserve"> </w:t>
       </w:r>
+      <w:proofErr w:type="gramStart"/>
       <w:r>
         <w:rPr>
           <w:b/>
@@ -2264,6 +2398,7 @@
         </w:rPr>
         <w:t>(</w:t>
       </w:r>
+      <w:proofErr w:type="gramEnd"/>
       <w:r>
         <w:rPr>
           <w:b/>
@@ -2282,6 +2417,7 @@
       </w:r>
     </w:p>
     <w:p>
+      <w:proofErr w:type="gramStart"/>
       <w:r>
         <w:rPr>
           <w:b/>
@@ -2309,6 +2445,7 @@
         </w:rPr>
         <w:t>(</w:t>
       </w:r>
+      <w:proofErr w:type="gramEnd"/>
       <w:r>
         <w:rPr>
           <w:b/>
@@ -2353,6 +2490,7 @@
         </w:rPr>
         <w:t>_</w:t>
       </w:r>
+      <w:proofErr w:type="gramStart"/>
       <w:r>
         <w:rPr>
           <w:b/>
@@ -2366,6 +2504,7 @@
         </w:rPr>
         <w:t>(</w:t>
       </w:r>
+      <w:proofErr w:type="gramEnd"/>
       <w:r>
         <w:rPr>
           <w:b/>
@@ -2379,8 +2518,13 @@
         </w:rPr>
         <w:t xml:space="preserve">) – </w:t>
       </w:r>
-      <w:r>
-        <w:t xml:space="preserve">Возварщает множество элементов, встречающиеся в одном из множеств, но не в обоих одновременно. </w:t>
+      <w:proofErr w:type="spellStart"/>
+      <w:r>
+        <w:t>Возварщает</w:t>
+      </w:r>
+      <w:proofErr w:type="spellEnd"/>
+      <w:r>
+        <w:t xml:space="preserve"> множество элементов, встречающиеся в одном из множеств, но не в обоих одновременно. </w:t>
       </w:r>
     </w:p>
     <w:p>
@@ -2549,12 +2693,62 @@
           <w:lang w:val="en-AU"/>
         </w:rPr>
       </w:pPr>
-      <w:r>
-        <w:rPr>
-          <w:b/>
-          <w:lang w:val="en-AU"/>
-        </w:rPr>
-        <w:t>a_and_b = a_set.intersection(b_set)</w:t>
+      <w:proofErr w:type="spellStart"/>
+      <w:r>
+        <w:rPr>
+          <w:b/>
+          <w:lang w:val="en-AU"/>
+        </w:rPr>
+        <w:t>a_and_b</w:t>
+      </w:r>
+      <w:proofErr w:type="spellEnd"/>
+      <w:r>
+        <w:rPr>
+          <w:b/>
+          <w:lang w:val="en-AU"/>
+        </w:rPr>
+        <w:t xml:space="preserve"> = </w:t>
+      </w:r>
+      <w:proofErr w:type="spellStart"/>
+      <w:r>
+        <w:rPr>
+          <w:b/>
+          <w:lang w:val="en-AU"/>
+        </w:rPr>
+        <w:t>a_</w:t>
+      </w:r>
+      <w:proofErr w:type="gramStart"/>
+      <w:r>
+        <w:rPr>
+          <w:b/>
+          <w:lang w:val="en-AU"/>
+        </w:rPr>
+        <w:t>set.intersection</w:t>
+      </w:r>
+      <w:proofErr w:type="spellEnd"/>
+      <w:r>
+        <w:rPr>
+          <w:b/>
+          <w:lang w:val="en-AU"/>
+        </w:rPr>
+        <w:t>(</w:t>
+      </w:r>
+      <w:proofErr w:type="spellStart"/>
+      <w:proofErr w:type="gramEnd"/>
+      <w:r>
+        <w:rPr>
+          <w:b/>
+          <w:lang w:val="en-AU"/>
+        </w:rPr>
+        <w:t>b_set</w:t>
+      </w:r>
+      <w:proofErr w:type="spellEnd"/>
+      <w:r>
+        <w:rPr>
+          <w:b/>
+          <w:lang w:val="en-AU"/>
+        </w:rPr>
+        <w:t>)</w:t>
       </w:r>
     </w:p>
     <w:p>
@@ -2792,18 +2986,21 @@
       <w:r>
         <w:t xml:space="preserve">Тип данных </w:t>
       </w:r>
+      <w:proofErr w:type="spellStart"/>
       <w:r>
         <w:rPr>
           <w:lang w:val="en-AU"/>
         </w:rPr>
         <w:t>NoneType</w:t>
       </w:r>
+      <w:proofErr w:type="spellEnd"/>
       <w:r>
         <w:t xml:space="preserve"> </w:t>
       </w:r>
       <w:r>
         <w:t xml:space="preserve">соответствует только одному виду переменных. </w:t>
       </w:r>
+      <w:proofErr w:type="gramStart"/>
       <w:r>
         <w:rPr>
           <w:b/>
@@ -2815,7 +3012,14 @@
         <w:rPr>
           <w:b/>
         </w:rPr>
-        <w:t xml:space="preserve">. </w:t>
+        <w:t>.</w:t>
+      </w:r>
+      <w:proofErr w:type="gramEnd"/>
+      <w:r>
+        <w:rPr>
+          <w:b/>
+        </w:rPr>
+        <w:t xml:space="preserve"> </w:t>
       </w:r>
     </w:p>
     <w:p>
@@ -2827,7 +3031,15 @@
       </w:pPr>
       <w:r>
         <w:lastRenderedPageBreak/>
-        <w:t xml:space="preserve">Его полезно использовать при объявлении переменных без значения. Напомню при проверки типов данных и некоторых других условий целесообразнее будет вместо </w:t>
+        <w:t xml:space="preserve">Его полезно использовать при объявлении переменных без значения. Напомню при проверки типов данных и некоторых других условий целесообразнее будет </w:t>
+      </w:r>
+      <w:proofErr w:type="gramStart"/>
+      <w:r>
+        <w:t>вместо</w:t>
+      </w:r>
+      <w:proofErr w:type="gramEnd"/>
+      <w:r>
+        <w:t xml:space="preserve"> </w:t>
       </w:r>
       <w:r>
         <w:rPr>
@@ -2939,11 +3151,19 @@
         </w:rPr>
         <w:t xml:space="preserve"> = 1. </w:t>
       </w:r>
-      <w:r>
-        <w:rPr>
-          <w:b/>
-        </w:rPr>
-        <w:t>Ну причина…</w:t>
+      <w:proofErr w:type="gramStart"/>
+      <w:r>
+        <w:rPr>
+          <w:b/>
+        </w:rPr>
+        <w:t>Ну</w:t>
+      </w:r>
+      <w:proofErr w:type="gramEnd"/>
+      <w:r>
+        <w:rPr>
+          <w:b/>
+        </w:rPr>
+        <w:t xml:space="preserve"> причина…</w:t>
       </w:r>
     </w:p>
     <w:p>
@@ -2972,7 +3192,15 @@
         <w:t xml:space="preserve">, </w:t>
       </w:r>
       <w:r>
-        <w:t xml:space="preserve">это выбирается 1. Но я думал 1 соответствует </w:t>
+        <w:t xml:space="preserve">это выбирается 1. Но я </w:t>
+      </w:r>
+      <w:proofErr w:type="gramStart"/>
+      <w:r>
+        <w:t>думал 1 соответствует</w:t>
+      </w:r>
+      <w:proofErr w:type="gramEnd"/>
+      <w:r>
+        <w:t xml:space="preserve"> </w:t>
       </w:r>
       <w:r>
         <w:rPr>
@@ -2997,7 +3225,15 @@
         <w:t xml:space="preserve">1 </w:t>
       </w:r>
       <w:r>
-        <w:t xml:space="preserve">на другое число то оно и случится. </w:t>
+        <w:t xml:space="preserve">на другое </w:t>
+      </w:r>
+      <w:proofErr w:type="gramStart"/>
+      <w:r>
+        <w:t>число</w:t>
+      </w:r>
+      <w:proofErr w:type="gramEnd"/>
+      <w:r>
+        <w:t xml:space="preserve"> то оно и случится. </w:t>
       </w:r>
     </w:p>
     <w:p>
@@ -3067,7 +3303,35 @@
         <w:rPr>
           <w:b/>
         </w:rPr>
-        <w:t>Дело в том, что логические операторы возвращают не обязательно булевы значения (True или False), а значение одного из операндов. Это происходит согласно следующим правилам:</w:t>
+        <w:t>Дело в том, что логические операторы возвращают не обязательно булевы значения (</w:t>
+      </w:r>
+      <w:proofErr w:type="spellStart"/>
+      <w:r>
+        <w:rPr>
+          <w:b/>
+        </w:rPr>
+        <w:t>True</w:t>
+      </w:r>
+      <w:proofErr w:type="spellEnd"/>
+      <w:r>
+        <w:rPr>
+          <w:b/>
+        </w:rPr>
+        <w:t xml:space="preserve"> или </w:t>
+      </w:r>
+      <w:proofErr w:type="spellStart"/>
+      <w:r>
+        <w:rPr>
+          <w:b/>
+        </w:rPr>
+        <w:t>False</w:t>
+      </w:r>
+      <w:proofErr w:type="spellEnd"/>
+      <w:r>
+        <w:rPr>
+          <w:b/>
+        </w:rPr>
+        <w:t>), а значение одного из операндов. Это происходит согласно следующим правилам:</w:t>
       </w:r>
     </w:p>
     <w:p>
@@ -3179,7 +3443,15 @@
         <w:t xml:space="preserve">Можно тремя разными способами произвести присваивание переменной </w:t>
       </w:r>
       <w:r>
-        <w:t>зависимости от условия. Ну… тремя только для такого условия, когда присваиваемое число может быть</w:t>
+        <w:t xml:space="preserve">зависимости от условия. </w:t>
+      </w:r>
+      <w:proofErr w:type="gramStart"/>
+      <w:r>
+        <w:t>Ну</w:t>
+      </w:r>
+      <w:proofErr w:type="gramEnd"/>
+      <w:r>
+        <w:t>… тремя только для такого условия, когда присваиваемое число может быть</w:t>
       </w:r>
       <w:r>
         <w:t xml:space="preserve"> </w:t>
@@ -3555,12 +3827,28 @@
           <w:b/>
         </w:rPr>
       </w:pPr>
-      <w:r>
-        <w:rPr>
-          <w:b/>
-        </w:rPr>
-        <w:t xml:space="preserve">Ну вот тут похвалю. Если одна из переменных была истинной, не важно </w:t>
-      </w:r>
+      <w:proofErr w:type="gramStart"/>
+      <w:r>
+        <w:rPr>
+          <w:b/>
+        </w:rPr>
+        <w:t>Ну</w:t>
+      </w:r>
+      <w:proofErr w:type="gramEnd"/>
+      <w:r>
+        <w:rPr>
+          <w:b/>
+        </w:rPr>
+        <w:t xml:space="preserve"> вот тут похвалю. Если одна из переменных была истинной, </w:t>
+      </w:r>
+      <w:proofErr w:type="gramStart"/>
+      <w:r>
+        <w:rPr>
+          <w:b/>
+        </w:rPr>
+        <w:t xml:space="preserve">не важно </w:t>
+      </w:r>
+      <w:proofErr w:type="spellStart"/>
       <w:r>
         <w:rPr>
           <w:b/>
@@ -3568,6 +3856,8 @@
         </w:rPr>
         <w:t>a</w:t>
       </w:r>
+      <w:proofErr w:type="spellEnd"/>
+      <w:proofErr w:type="gramEnd"/>
       <w:r>
         <w:rPr>
           <w:b/>
@@ -3786,7 +4076,15 @@
         <w:jc w:val="both"/>
       </w:pPr>
       <w:r>
-        <w:t>Ой.. имелось ввиду каждое отдельное условие</w:t>
+        <w:t xml:space="preserve">Ой.. имелось </w:t>
+      </w:r>
+      <w:proofErr w:type="gramStart"/>
+      <w:r>
+        <w:t>ввиду</w:t>
+      </w:r>
+      <w:proofErr w:type="gramEnd"/>
+      <w:r>
+        <w:t xml:space="preserve"> каждое отдельное условие</w:t>
       </w:r>
       <w:r>
         <w:t>?</w:t>
@@ -3858,12 +4156,14 @@
       <w:r>
         <w:t xml:space="preserve">Да и проверка на </w:t>
       </w:r>
+      <w:proofErr w:type="spellStart"/>
       <w:r>
         <w:rPr>
           <w:lang w:val="en-AU"/>
         </w:rPr>
         <w:t>int</w:t>
       </w:r>
+      <w:proofErr w:type="spellEnd"/>
       <w:r>
         <w:t xml:space="preserve"> </w:t>
       </w:r>
@@ -3942,25 +4242,54 @@
           <w:b/>
         </w:rPr>
       </w:pPr>
-      <w:r>
-        <w:rPr>
-          <w:b/>
-        </w:rPr>
-        <w:t xml:space="preserve">Ну допустим я написал это через один вложенные цикл. </w:t>
-      </w:r>
-      <w:r>
-        <w:rPr>
-          <w:b/>
-        </w:rPr>
-        <w:t xml:space="preserve">Ну посмотрим на способ получше. </w:t>
-      </w:r>
-    </w:p>
-    <w:p>
-      <w:pPr>
-        <w:jc w:val="both"/>
-      </w:pPr>
-      <w:r>
-        <w:t>Аа.. имелось ввиду просто все в одну строку…</w:t>
+      <w:proofErr w:type="gramStart"/>
+      <w:r>
+        <w:rPr>
+          <w:b/>
+        </w:rPr>
+        <w:t>Ну</w:t>
+      </w:r>
+      <w:proofErr w:type="gramEnd"/>
+      <w:r>
+        <w:rPr>
+          <w:b/>
+        </w:rPr>
+        <w:t xml:space="preserve"> допустим я написал это через один вложенные цикл. </w:t>
+      </w:r>
+      <w:proofErr w:type="gramStart"/>
+      <w:r>
+        <w:rPr>
+          <w:b/>
+        </w:rPr>
+        <w:t>Ну</w:t>
+      </w:r>
+      <w:proofErr w:type="gramEnd"/>
+      <w:r>
+        <w:rPr>
+          <w:b/>
+        </w:rPr>
+        <w:t xml:space="preserve"> посмотрим на способ получше. </w:t>
+      </w:r>
+    </w:p>
+    <w:p>
+      <w:pPr>
+        <w:jc w:val="both"/>
+      </w:pPr>
+      <w:proofErr w:type="spellStart"/>
+      <w:r>
+        <w:t>Аа</w:t>
+      </w:r>
+      <w:proofErr w:type="spellEnd"/>
+      <w:r>
+        <w:t xml:space="preserve">.. имелось </w:t>
+      </w:r>
+      <w:proofErr w:type="gramStart"/>
+      <w:r>
+        <w:t>ввиду</w:t>
+      </w:r>
+      <w:proofErr w:type="gramEnd"/>
+      <w:r>
+        <w:t xml:space="preserve"> просто все в одну строку…</w:t>
       </w:r>
     </w:p>
     <w:p>
@@ -4024,7 +4353,15 @@
         <w:jc w:val="both"/>
       </w:pPr>
       <w:r>
-        <w:t xml:space="preserve">Ну.. с другой стороны это не так уж и плохо. </w:t>
+        <w:t>Ну</w:t>
+      </w:r>
+      <w:proofErr w:type="gramStart"/>
+      <w:r>
+        <w:t xml:space="preserve">.. </w:t>
+      </w:r>
+      <w:proofErr w:type="gramEnd"/>
+      <w:r>
+        <w:t xml:space="preserve">с другой стороны это не так уж и плохо. </w:t>
       </w:r>
     </w:p>
     <w:p>
@@ -4123,7 +4460,15 @@
         </w:drawing>
       </w:r>
       <w:r>
-        <w:t xml:space="preserve"> Ну.. не плохо, читать довольно удобно. И никаких </w:t>
+        <w:t xml:space="preserve"> Ну</w:t>
+      </w:r>
+      <w:proofErr w:type="gramStart"/>
+      <w:r>
+        <w:t xml:space="preserve">.. </w:t>
+      </w:r>
+      <w:proofErr w:type="gramEnd"/>
+      <w:r>
+        <w:t xml:space="preserve">не плохо, читать довольно удобно. И никаких </w:t>
       </w:r>
       <w:r>
         <w:rPr>
@@ -4444,12 +4789,28 @@
           <w:b/>
         </w:rPr>
       </w:pPr>
-      <w:r>
-        <w:rPr>
-          <w:b/>
-        </w:rPr>
-        <w:t>List comprehension</w:t>
-      </w:r>
+      <w:proofErr w:type="spellStart"/>
+      <w:r>
+        <w:rPr>
+          <w:b/>
+        </w:rPr>
+        <w:t>List</w:t>
+      </w:r>
+      <w:proofErr w:type="spellEnd"/>
+      <w:r>
+        <w:rPr>
+          <w:b/>
+        </w:rPr>
+        <w:t xml:space="preserve"> </w:t>
+      </w:r>
+      <w:proofErr w:type="spellStart"/>
+      <w:r>
+        <w:rPr>
+          <w:b/>
+        </w:rPr>
+        <w:t>comprehension</w:t>
+      </w:r>
+      <w:proofErr w:type="spellEnd"/>
     </w:p>
     <w:p>
       <w:pPr>
@@ -4606,6 +4967,7 @@
         </w:rPr>
         <w:t>_</w:t>
       </w:r>
+      <w:proofErr w:type="spellStart"/>
       <w:r>
         <w:rPr>
           <w:b/>
@@ -4613,6 +4975,7 @@
         </w:rPr>
         <w:t>iter</w:t>
       </w:r>
+      <w:proofErr w:type="spellEnd"/>
       <w:r>
         <w:rPr>
           <w:b/>
@@ -4716,17 +5079,24 @@
       <w:r>
         <w:t xml:space="preserve">Причем можно вернуть не просто </w:t>
       </w:r>
+      <w:proofErr w:type="spellStart"/>
       <w:r>
         <w:rPr>
           <w:lang w:val="en-AU"/>
         </w:rPr>
         <w:t>i</w:t>
       </w:r>
+      <w:proofErr w:type="spellEnd"/>
       <w:r>
         <w:t>’</w:t>
       </w:r>
-      <w:r>
-        <w:t>ый элемент, а скажем его квадрат.</w:t>
+      <w:proofErr w:type="spellStart"/>
+      <w:r>
+        <w:t>ый</w:t>
+      </w:r>
+      <w:proofErr w:type="spellEnd"/>
+      <w:r>
+        <w:t xml:space="preserve"> элемент, а скажем его квадрат.</w:t>
       </w:r>
     </w:p>
     <w:p>
@@ -5546,7 +5916,15 @@
         <w:jc w:val="both"/>
       </w:pPr>
       <w:r>
-        <w:t xml:space="preserve">Таким способом можно совершить ручной в ввод в массив определенной длины. </w:t>
+        <w:t xml:space="preserve">Таким способом можно совершить ручной </w:t>
+      </w:r>
+      <w:proofErr w:type="gramStart"/>
+      <w:r>
+        <w:t>в</w:t>
+      </w:r>
+      <w:proofErr w:type="gramEnd"/>
+      <w:r>
+        <w:t xml:space="preserve"> ввод в массив определенной длины. </w:t>
       </w:r>
     </w:p>
     <w:p>
@@ -6118,6 +6496,7 @@
           <w:b/>
         </w:rPr>
       </w:pPr>
+      <w:proofErr w:type="gramStart"/>
       <w:r>
         <w:rPr>
           <w:b/>
@@ -6131,6 +6510,7 @@
         </w:rPr>
         <w:t>()</w:t>
       </w:r>
+      <w:proofErr w:type="gramEnd"/>
     </w:p>
     <w:p>
       <w:pPr>
@@ -6278,7 +6658,15 @@
         <w:jc w:val="both"/>
       </w:pPr>
       <w:r>
-        <w:t xml:space="preserve">Таким образом можно запаковать сразу два списка, тем самым, получая доступ к одинаковым индексам разных списков. </w:t>
+        <w:t xml:space="preserve">Таким </w:t>
+      </w:r>
+      <w:proofErr w:type="gramStart"/>
+      <w:r>
+        <w:t>образом</w:t>
+      </w:r>
+      <w:proofErr w:type="gramEnd"/>
+      <w:r>
+        <w:t xml:space="preserve"> можно запаковать сразу два списка, тем самым, получая доступ к одинаковым индексам разных списков. </w:t>
       </w:r>
     </w:p>
     <w:p>
@@ -6474,7 +6862,15 @@
         <w:jc w:val="both"/>
       </w:pPr>
       <w:r>
-        <w:t xml:space="preserve">Признаться, башка немного не варила. Думал, как бы сделать это в рамках одного цикла. Но так как я пробегался через </w:t>
+        <w:t xml:space="preserve">Признаться, </w:t>
+      </w:r>
+      <w:proofErr w:type="gramStart"/>
+      <w:r>
+        <w:t>башка</w:t>
+      </w:r>
+      <w:proofErr w:type="gramEnd"/>
+      <w:r>
+        <w:t xml:space="preserve"> немного не варила. Думал, как бы сделать это в рамках одного цикла. Но так как я пробегался через </w:t>
       </w:r>
       <w:r>
         <w:rPr>
@@ -6723,12 +7119,14 @@
       <w:r>
         <w:t xml:space="preserve">Если надо, всегда можно заменить </w:t>
       </w:r>
+      <w:proofErr w:type="spellStart"/>
       <w:r>
         <w:rPr>
           <w:b/>
         </w:rPr>
         <w:t>принты</w:t>
       </w:r>
+      <w:proofErr w:type="spellEnd"/>
       <w:r>
         <w:t xml:space="preserve"> на </w:t>
       </w:r>
@@ -6880,7 +7278,15 @@
         <w:jc w:val="both"/>
       </w:pPr>
       <w:r>
-        <w:t xml:space="preserve">В целом разницы нет. Но я не вижу смысла в том, чтобы каждый раз заново считать дискриминант. По хорошему его нужно вынести в переменную выше до условий. Ладно, между </w:t>
+        <w:t xml:space="preserve">В целом разницы нет. Но я не вижу смысла в том, чтобы каждый раз заново считать дискриминант. </w:t>
+      </w:r>
+      <w:proofErr w:type="gramStart"/>
+      <w:r>
+        <w:t>По хорошему</w:t>
+      </w:r>
+      <w:proofErr w:type="gramEnd"/>
+      <w:r>
+        <w:t xml:space="preserve"> его нужно вынести в переменную выше до условий. Ладно, между </w:t>
       </w:r>
       <w:r>
         <w:rPr>
@@ -7260,7 +7666,15 @@
         <w:spacing w:after="160" w:line="259" w:lineRule="auto"/>
       </w:pPr>
       <w:r>
-        <w:t xml:space="preserve">Я проиграл… Это отлично написанная функция. </w:t>
+        <w:t>Я проиграл</w:t>
+      </w:r>
+      <w:proofErr w:type="gramStart"/>
+      <w:r>
+        <w:t>… Э</w:t>
+      </w:r>
+      <w:proofErr w:type="gramEnd"/>
+      <w:r>
+        <w:t xml:space="preserve">то отлично написанная функция. </w:t>
       </w:r>
     </w:p>
     <w:p>
@@ -7446,7 +7860,26 @@
         <w:spacing w:after="160" w:line="259" w:lineRule="auto"/>
       </w:pPr>
       <w:r>
-        <w:t>Голова особо не варит, думал смогу ограничится одной переменной. В итоге просто лень. Это не мой алгоритм. Но код я понял.</w:t>
+        <w:t xml:space="preserve">Голова особо не варит, </w:t>
+      </w:r>
+      <w:proofErr w:type="gramStart"/>
+      <w:r>
+        <w:t>думал смогу ограничится</w:t>
+      </w:r>
+      <w:proofErr w:type="gramEnd"/>
+      <w:r>
+        <w:t xml:space="preserve"> одной переменной. В итоге просто лень. Это не мой алгоритм. Но код я понял.</w:t>
+      </w:r>
+      <w:r>
+        <w:t xml:space="preserve"> До тех пор, пока </w:t>
+      </w:r>
+      <w:proofErr w:type="gramStart"/>
+      <w:r>
+        <w:t>число не достигнет</w:t>
+      </w:r>
+      <w:proofErr w:type="gramEnd"/>
+      <w:r>
+        <w:t xml:space="preserve"> нуля будет вызываться функция, </w:t>
       </w:r>
     </w:p>
     <w:sectPr>
@@ -8074,7 +8507,7 @@
 </file>
 
 <file path=customXml/itemProps1.xml><?xml version="1.0" encoding="utf-8"?>
-<ds:datastoreItem xmlns:ds="http://schemas.openxmlformats.org/officeDocument/2006/customXml" ds:itemID="{697998EC-8DE7-4C83-96A7-EFCD058B9553}">
+<ds:datastoreItem xmlns:ds="http://schemas.openxmlformats.org/officeDocument/2006/customXml" ds:itemID="{419EC6FC-33D6-4C7D-B647-4D96EC4B761E}">
   <ds:schemaRefs>
     <ds:schemaRef ds:uri="http://schemas.openxmlformats.org/officeDocument/2006/bibliography"/>
   </ds:schemaRefs>

--- a/Skillfactory/Python/B5/B5.docx
+++ b/Skillfactory/Python/B5/B5.docx
@@ -198,15 +198,7 @@
     </w:p>
     <w:p>
       <w:r>
-        <w:t xml:space="preserve">Напоминаю, что есть изменяемые и не изменяемые типы данных. Вот пример </w:t>
-      </w:r>
-      <w:proofErr w:type="gramStart"/>
-      <w:r>
-        <w:t>списка</w:t>
-      </w:r>
-      <w:proofErr w:type="gramEnd"/>
-      <w:r>
-        <w:t xml:space="preserve"> который можно изменить, но его </w:t>
+        <w:t xml:space="preserve">Напоминаю, что есть изменяемые и не изменяемые типы данных. Вот пример списка который можно изменить, но его </w:t>
       </w:r>
       <w:r>
         <w:rPr>
@@ -527,23 +519,7 @@
         <w:t xml:space="preserve"> </w:t>
       </w:r>
       <w:r>
-        <w:t xml:space="preserve">будут разными, но нет. </w:t>
-      </w:r>
-      <w:proofErr w:type="gramStart"/>
-      <w:r>
-        <w:t>Не важно как</w:t>
-      </w:r>
-      <w:proofErr w:type="gramEnd"/>
-      <w:r>
-        <w:t xml:space="preserve"> сформировалась переменная. </w:t>
-      </w:r>
-      <w:proofErr w:type="gramStart"/>
-      <w:r>
-        <w:t>Важно</w:t>
-      </w:r>
-      <w:proofErr w:type="gramEnd"/>
-      <w:r>
-        <w:t xml:space="preserve"> что в ней хранится. Кстати, </w:t>
+        <w:t xml:space="preserve">будут разными, но нет. Не важно как сформировалась переменная. Важно что в ней хранится. Кстати, </w:t>
       </w:r>
       <w:r>
         <w:rPr>
@@ -745,35 +721,19 @@
     </w:p>
     <w:p>
       <w:r>
-        <w:t xml:space="preserve">Таким </w:t>
-      </w:r>
-      <w:proofErr w:type="gramStart"/>
-      <w:r>
-        <w:t>образом</w:t>
-      </w:r>
-      <w:proofErr w:type="gramEnd"/>
+        <w:t xml:space="preserve">Таким образом </w:t>
+      </w:r>
+      <w:r>
+        <w:rPr>
+          <w:lang w:val="en-US"/>
+        </w:rPr>
+        <w:t>Python</w:t>
+      </w:r>
       <w:r>
         <w:t xml:space="preserve"> </w:t>
       </w:r>
       <w:r>
-        <w:rPr>
-          <w:lang w:val="en-US"/>
-        </w:rPr>
-        <w:t>Python</w:t>
-      </w:r>
-      <w:r>
-        <w:t xml:space="preserve"> </w:t>
-      </w:r>
-      <w:r>
-        <w:t xml:space="preserve">может </w:t>
-      </w:r>
-      <w:proofErr w:type="spellStart"/>
-      <w:r>
-        <w:t>закэшировать</w:t>
-      </w:r>
-      <w:proofErr w:type="spellEnd"/>
-      <w:r>
-        <w:t xml:space="preserve"> до 257 переменных.</w:t>
+        <w:t>может закэшировать до 257 переменных.</w:t>
       </w:r>
       <w:r>
         <w:t xml:space="preserve"> </w:t>
@@ -1060,15 +1020,7 @@
     </w:p>
     <w:p>
       <w:r>
-        <w:t xml:space="preserve">Просто </w:t>
-      </w:r>
-      <w:proofErr w:type="gramStart"/>
-      <w:r>
-        <w:t>напомню про еще один изменяемы</w:t>
-      </w:r>
-      <w:proofErr w:type="gramEnd"/>
-      <w:r>
-        <w:t xml:space="preserve"> тип данных, множества – </w:t>
+        <w:t xml:space="preserve">Просто напомню про еще один изменяемы тип данных, множества – </w:t>
       </w:r>
       <w:r>
         <w:rPr>
@@ -1102,15 +1054,7 @@
         <w:t xml:space="preserve">. </w:t>
       </w:r>
       <w:r>
-        <w:t xml:space="preserve">Что значит во множестве могут </w:t>
-      </w:r>
-      <w:proofErr w:type="gramStart"/>
-      <w:r>
-        <w:t>хранится</w:t>
-      </w:r>
-      <w:proofErr w:type="gramEnd"/>
-      <w:r>
-        <w:t xml:space="preserve"> только уникальные значения. Я тут подумал, а можно ли это попробовать обойти. Наверно все же речь не об </w:t>
+        <w:t xml:space="preserve">Что значит во множестве могут хранится только уникальные значения. Я тут подумал, а можно ли это попробовать обойти. Наверно все же речь не об </w:t>
       </w:r>
       <w:r>
         <w:rPr>
@@ -1126,15 +1070,7 @@
         <w:t xml:space="preserve">. </w:t>
       </w:r>
       <w:r>
-        <w:t xml:space="preserve">А именно в значениях. Иначе </w:t>
-      </w:r>
-      <w:proofErr w:type="gramStart"/>
-      <w:r>
-        <w:t>условные</w:t>
-      </w:r>
-      <w:proofErr w:type="gramEnd"/>
-      <w:r>
-        <w:t xml:space="preserve"> -7, -8, -7 можно было бы туда засунуть, попробую. </w:t>
+        <w:t xml:space="preserve">А именно в значениях. Иначе условные -7, -8, -7 можно было бы туда засунуть, попробую. </w:t>
       </w:r>
     </w:p>
     <w:p/>
@@ -1518,15 +1454,7 @@
     </w:p>
     <w:p>
       <w:r>
-        <w:t xml:space="preserve">Тоже </w:t>
-      </w:r>
-      <w:proofErr w:type="gramStart"/>
-      <w:r>
-        <w:t>самое</w:t>
-      </w:r>
-      <w:proofErr w:type="gramEnd"/>
-      <w:r>
-        <w:t>, только я забыл про ввод текста.</w:t>
+        <w:t>Тоже самое, только я забыл про ввод текста.</w:t>
       </w:r>
     </w:p>
     <w:p/>
@@ -1702,42 +1630,18 @@
     </w:p>
     <w:p>
       <w:r>
-        <w:t xml:space="preserve">Первый вариант это текст в программе </w:t>
-      </w:r>
-      <w:proofErr w:type="gramStart"/>
-      <w:r>
-        <w:t>через</w:t>
-      </w:r>
-      <w:proofErr w:type="gramEnd"/>
-      <w:r>
-        <w:t xml:space="preserve"> </w:t>
+        <w:t xml:space="preserve">Первый вариант это текст в программе через </w:t>
       </w:r>
       <w:r>
         <w:t>‘’’ ‘’’</w:t>
       </w:r>
       <w:r>
-        <w:t xml:space="preserve">. А второй вариант, это скопированный в консоль текст. И </w:t>
-      </w:r>
-      <w:proofErr w:type="gramStart"/>
-      <w:r>
-        <w:t>я</w:t>
-      </w:r>
-      <w:proofErr w:type="gramEnd"/>
-      <w:r>
-        <w:t xml:space="preserve"> кажется уже понял в чем дело. Секунду.</w:t>
-      </w:r>
-    </w:p>
-    <w:p>
-      <w:r>
-        <w:t>Да</w:t>
-      </w:r>
-      <w:proofErr w:type="gramStart"/>
-      <w:r>
-        <w:t xml:space="preserve">.. </w:t>
-      </w:r>
-      <w:proofErr w:type="gramEnd"/>
-      <w:r>
-        <w:t>в консоль скопировалась только первая строка.</w:t>
+        <w:t>. А второй вариант, это скопированный в консоль текст. И я кажется уже понял в чем дело. Секунду.</w:t>
+      </w:r>
+    </w:p>
+    <w:p>
+      <w:r>
+        <w:t>Да.. в консоль скопировалась только первая строка.</w:t>
       </w:r>
     </w:p>
     <w:p>
@@ -1795,24 +1699,14 @@
     </w:p>
     <w:p>
       <w:r>
-        <w:t xml:space="preserve">Чтобы вставить в консоль текст без пробелов, я удалил все переносы </w:t>
-      </w:r>
-      <w:proofErr w:type="gramStart"/>
-      <w:r>
-        <w:t>в</w:t>
-      </w:r>
-      <w:proofErr w:type="gramEnd"/>
-      <w:r>
-        <w:t xml:space="preserve"> ручную в </w:t>
-      </w:r>
-      <w:proofErr w:type="spellStart"/>
+        <w:t xml:space="preserve">Чтобы вставить в консоль текст без пробелов, я удалил все переносы в ручную в </w:t>
+      </w:r>
       <w:r>
         <w:rPr>
           <w:lang w:val="en-AU"/>
         </w:rPr>
         <w:t>notepade</w:t>
       </w:r>
-      <w:proofErr w:type="spellEnd"/>
     </w:p>
     <w:p>
       <w:pPr>
@@ -1873,13 +1767,8 @@
       </w:r>
     </w:p>
     <w:p>
-      <w:proofErr w:type="gramStart"/>
-      <w:r>
-        <w:t>Но</w:t>
-      </w:r>
-      <w:proofErr w:type="gramEnd"/>
-      <w:r>
-        <w:t xml:space="preserve"> тем не менее ответ я все равно получил 45</w:t>
+      <w:r>
+        <w:t>Но тем не менее ответ я все равно получил 45</w:t>
       </w:r>
     </w:p>
     <w:p>
@@ -1944,7 +1833,6 @@
       <w:r>
         <w:t xml:space="preserve">Хотя </w:t>
       </w:r>
-      <w:proofErr w:type="spellStart"/>
       <w:r>
         <w:rPr>
           <w:b/>
@@ -1952,26 +1840,17 @@
         </w:rPr>
         <w:t>skillfactory</w:t>
       </w:r>
-      <w:proofErr w:type="spellEnd"/>
       <w:r>
         <w:rPr>
           <w:b/>
         </w:rPr>
         <w:t xml:space="preserve"> </w:t>
       </w:r>
-      <w:proofErr w:type="gramStart"/>
-      <w:r>
-        <w:rPr>
-          <w:b/>
-        </w:rPr>
-        <w:t>считают</w:t>
-      </w:r>
-      <w:proofErr w:type="gramEnd"/>
-      <w:r>
-        <w:rPr>
-          <w:b/>
-        </w:rPr>
-        <w:t xml:space="preserve"> что ответ 44.</w:t>
+      <w:r>
+        <w:rPr>
+          <w:b/>
+        </w:rPr>
+        <w:t>считают что ответ 44.</w:t>
       </w:r>
     </w:p>
     <w:p>
@@ -2299,19 +2178,10 @@
     </w:p>
     <w:p>
       <w:r>
-        <w:t xml:space="preserve">Блин, из-за проблемы с авто, думается не очень. </w:t>
-      </w:r>
-      <w:proofErr w:type="gramStart"/>
-      <w:r>
-        <w:t>Ладно</w:t>
-      </w:r>
-      <w:proofErr w:type="gramEnd"/>
-      <w:r>
-        <w:t xml:space="preserve"> дальше. У множества есть еще и свои методы. </w:t>
-      </w:r>
-    </w:p>
-    <w:p>
-      <w:proofErr w:type="gramStart"/>
+        <w:t xml:space="preserve">Блин, из-за проблемы с авто, думается не очень. Ладно дальше. У множества есть еще и свои методы. </w:t>
+      </w:r>
+    </w:p>
+    <w:p>
       <w:r>
         <w:rPr>
           <w:b/>
@@ -2325,7 +2195,6 @@
         </w:rPr>
         <w:t>.</w:t>
       </w:r>
-      <w:proofErr w:type="spellStart"/>
       <w:r>
         <w:rPr>
           <w:b/>
@@ -2333,14 +2202,12 @@
         </w:rPr>
         <w:t>uninon</w:t>
       </w:r>
-      <w:proofErr w:type="spellEnd"/>
       <w:r>
         <w:rPr>
           <w:b/>
         </w:rPr>
         <w:t>(</w:t>
       </w:r>
-      <w:proofErr w:type="gramEnd"/>
       <w:r>
         <w:rPr>
           <w:b/>
@@ -2371,7 +2238,6 @@
         </w:rPr>
         <w:t xml:space="preserve"> </w:t>
       </w:r>
-      <w:proofErr w:type="gramStart"/>
       <w:r>
         <w:rPr>
           <w:b/>
@@ -2398,7 +2264,6 @@
         </w:rPr>
         <w:t>(</w:t>
       </w:r>
-      <w:proofErr w:type="gramEnd"/>
       <w:r>
         <w:rPr>
           <w:b/>
@@ -2417,7 +2282,6 @@
       </w:r>
     </w:p>
     <w:p>
-      <w:proofErr w:type="gramStart"/>
       <w:r>
         <w:rPr>
           <w:b/>
@@ -2445,7 +2309,6 @@
         </w:rPr>
         <w:t>(</w:t>
       </w:r>
-      <w:proofErr w:type="gramEnd"/>
       <w:r>
         <w:rPr>
           <w:b/>
@@ -2490,7 +2353,6 @@
         </w:rPr>
         <w:t>_</w:t>
       </w:r>
-      <w:proofErr w:type="gramStart"/>
       <w:r>
         <w:rPr>
           <w:b/>
@@ -2504,7 +2366,6 @@
         </w:rPr>
         <w:t>(</w:t>
       </w:r>
-      <w:proofErr w:type="gramEnd"/>
       <w:r>
         <w:rPr>
           <w:b/>
@@ -2518,13 +2379,8 @@
         </w:rPr>
         <w:t xml:space="preserve">) – </w:t>
       </w:r>
-      <w:proofErr w:type="spellStart"/>
-      <w:r>
-        <w:t>Возварщает</w:t>
-      </w:r>
-      <w:proofErr w:type="spellEnd"/>
-      <w:r>
-        <w:t xml:space="preserve"> множество элементов, встречающиеся в одном из множеств, но не в обоих одновременно. </w:t>
+      <w:r>
+        <w:t xml:space="preserve">Возварщает множество элементов, встречающиеся в одном из множеств, но не в обоих одновременно. </w:t>
       </w:r>
     </w:p>
     <w:p>
@@ -2693,62 +2549,12 @@
           <w:lang w:val="en-AU"/>
         </w:rPr>
       </w:pPr>
-      <w:proofErr w:type="spellStart"/>
-      <w:r>
-        <w:rPr>
-          <w:b/>
-          <w:lang w:val="en-AU"/>
-        </w:rPr>
-        <w:t>a_and_b</w:t>
-      </w:r>
-      <w:proofErr w:type="spellEnd"/>
-      <w:r>
-        <w:rPr>
-          <w:b/>
-          <w:lang w:val="en-AU"/>
-        </w:rPr>
-        <w:t xml:space="preserve"> = </w:t>
-      </w:r>
-      <w:proofErr w:type="spellStart"/>
-      <w:r>
-        <w:rPr>
-          <w:b/>
-          <w:lang w:val="en-AU"/>
-        </w:rPr>
-        <w:t>a_</w:t>
-      </w:r>
-      <w:proofErr w:type="gramStart"/>
-      <w:r>
-        <w:rPr>
-          <w:b/>
-          <w:lang w:val="en-AU"/>
-        </w:rPr>
-        <w:t>set.intersection</w:t>
-      </w:r>
-      <w:proofErr w:type="spellEnd"/>
-      <w:r>
-        <w:rPr>
-          <w:b/>
-          <w:lang w:val="en-AU"/>
-        </w:rPr>
-        <w:t>(</w:t>
-      </w:r>
-      <w:proofErr w:type="spellStart"/>
-      <w:proofErr w:type="gramEnd"/>
-      <w:r>
-        <w:rPr>
-          <w:b/>
-          <w:lang w:val="en-AU"/>
-        </w:rPr>
-        <w:t>b_set</w:t>
-      </w:r>
-      <w:proofErr w:type="spellEnd"/>
-      <w:r>
-        <w:rPr>
-          <w:b/>
-          <w:lang w:val="en-AU"/>
-        </w:rPr>
-        <w:t>)</w:t>
+      <w:r>
+        <w:rPr>
+          <w:b/>
+          <w:lang w:val="en-AU"/>
+        </w:rPr>
+        <w:t>a_and_b = a_set.intersection(b_set)</w:t>
       </w:r>
     </w:p>
     <w:p>
@@ -2986,21 +2792,18 @@
       <w:r>
         <w:t xml:space="preserve">Тип данных </w:t>
       </w:r>
-      <w:proofErr w:type="spellStart"/>
       <w:r>
         <w:rPr>
           <w:lang w:val="en-AU"/>
         </w:rPr>
         <w:t>NoneType</w:t>
       </w:r>
-      <w:proofErr w:type="spellEnd"/>
       <w:r>
         <w:t xml:space="preserve"> </w:t>
       </w:r>
       <w:r>
         <w:t xml:space="preserve">соответствует только одному виду переменных. </w:t>
       </w:r>
-      <w:proofErr w:type="gramStart"/>
       <w:r>
         <w:rPr>
           <w:b/>
@@ -3012,14 +2815,7 @@
         <w:rPr>
           <w:b/>
         </w:rPr>
-        <w:t>.</w:t>
-      </w:r>
-      <w:proofErr w:type="gramEnd"/>
-      <w:r>
-        <w:rPr>
-          <w:b/>
-        </w:rPr>
-        <w:t xml:space="preserve"> </w:t>
+        <w:t xml:space="preserve">. </w:t>
       </w:r>
     </w:p>
     <w:p>
@@ -3031,15 +2827,7 @@
       </w:pPr>
       <w:r>
         <w:lastRenderedPageBreak/>
-        <w:t xml:space="preserve">Его полезно использовать при объявлении переменных без значения. Напомню при проверки типов данных и некоторых других условий целесообразнее будет </w:t>
-      </w:r>
-      <w:proofErr w:type="gramStart"/>
-      <w:r>
-        <w:t>вместо</w:t>
-      </w:r>
-      <w:proofErr w:type="gramEnd"/>
-      <w:r>
-        <w:t xml:space="preserve"> </w:t>
+        <w:t xml:space="preserve">Его полезно использовать при объявлении переменных без значения. Напомню при проверки типов данных и некоторых других условий целесообразнее будет вместо </w:t>
       </w:r>
       <w:r>
         <w:rPr>
@@ -3151,19 +2939,11 @@
         </w:rPr>
         <w:t xml:space="preserve"> = 1. </w:t>
       </w:r>
-      <w:proofErr w:type="gramStart"/>
-      <w:r>
-        <w:rPr>
-          <w:b/>
-        </w:rPr>
-        <w:t>Ну</w:t>
-      </w:r>
-      <w:proofErr w:type="gramEnd"/>
-      <w:r>
-        <w:rPr>
-          <w:b/>
-        </w:rPr>
-        <w:t xml:space="preserve"> причина…</w:t>
+      <w:r>
+        <w:rPr>
+          <w:b/>
+        </w:rPr>
+        <w:t>Ну причина…</w:t>
       </w:r>
     </w:p>
     <w:p>
@@ -3192,15 +2972,7 @@
         <w:t xml:space="preserve">, </w:t>
       </w:r>
       <w:r>
-        <w:t xml:space="preserve">это выбирается 1. Но я </w:t>
-      </w:r>
-      <w:proofErr w:type="gramStart"/>
-      <w:r>
-        <w:t>думал 1 соответствует</w:t>
-      </w:r>
-      <w:proofErr w:type="gramEnd"/>
-      <w:r>
-        <w:t xml:space="preserve"> </w:t>
+        <w:t xml:space="preserve">это выбирается 1. Но я думал 1 соответствует </w:t>
       </w:r>
       <w:r>
         <w:rPr>
@@ -3225,15 +2997,7 @@
         <w:t xml:space="preserve">1 </w:t>
       </w:r>
       <w:r>
-        <w:t xml:space="preserve">на другое </w:t>
-      </w:r>
-      <w:proofErr w:type="gramStart"/>
-      <w:r>
-        <w:t>число</w:t>
-      </w:r>
-      <w:proofErr w:type="gramEnd"/>
-      <w:r>
-        <w:t xml:space="preserve"> то оно и случится. </w:t>
+        <w:t xml:space="preserve">на другое число то оно и случится. </w:t>
       </w:r>
     </w:p>
     <w:p>
@@ -3303,35 +3067,7 @@
         <w:rPr>
           <w:b/>
         </w:rPr>
-        <w:t>Дело в том, что логические операторы возвращают не обязательно булевы значения (</w:t>
-      </w:r>
-      <w:proofErr w:type="spellStart"/>
-      <w:r>
-        <w:rPr>
-          <w:b/>
-        </w:rPr>
-        <w:t>True</w:t>
-      </w:r>
-      <w:proofErr w:type="spellEnd"/>
-      <w:r>
-        <w:rPr>
-          <w:b/>
-        </w:rPr>
-        <w:t xml:space="preserve"> или </w:t>
-      </w:r>
-      <w:proofErr w:type="spellStart"/>
-      <w:r>
-        <w:rPr>
-          <w:b/>
-        </w:rPr>
-        <w:t>False</w:t>
-      </w:r>
-      <w:proofErr w:type="spellEnd"/>
-      <w:r>
-        <w:rPr>
-          <w:b/>
-        </w:rPr>
-        <w:t>), а значение одного из операндов. Это происходит согласно следующим правилам:</w:t>
+        <w:t>Дело в том, что логические операторы возвращают не обязательно булевы значения (True или False), а значение одного из операндов. Это происходит согласно следующим правилам:</w:t>
       </w:r>
     </w:p>
     <w:p>
@@ -3443,15 +3179,7 @@
         <w:t xml:space="preserve">Можно тремя разными способами произвести присваивание переменной </w:t>
       </w:r>
       <w:r>
-        <w:t xml:space="preserve">зависимости от условия. </w:t>
-      </w:r>
-      <w:proofErr w:type="gramStart"/>
-      <w:r>
-        <w:t>Ну</w:t>
-      </w:r>
-      <w:proofErr w:type="gramEnd"/>
-      <w:r>
-        <w:t>… тремя только для такого условия, когда присваиваемое число может быть</w:t>
+        <w:t>зависимости от условия. Ну… тремя только для такого условия, когда присваиваемое число может быть</w:t>
       </w:r>
       <w:r>
         <w:t xml:space="preserve"> </w:t>
@@ -3827,28 +3555,12 @@
           <w:b/>
         </w:rPr>
       </w:pPr>
-      <w:proofErr w:type="gramStart"/>
-      <w:r>
-        <w:rPr>
-          <w:b/>
-        </w:rPr>
-        <w:t>Ну</w:t>
-      </w:r>
-      <w:proofErr w:type="gramEnd"/>
-      <w:r>
-        <w:rPr>
-          <w:b/>
-        </w:rPr>
-        <w:t xml:space="preserve"> вот тут похвалю. Если одна из переменных была истинной, </w:t>
-      </w:r>
-      <w:proofErr w:type="gramStart"/>
-      <w:r>
-        <w:rPr>
-          <w:b/>
-        </w:rPr>
-        <w:t xml:space="preserve">не важно </w:t>
-      </w:r>
-      <w:proofErr w:type="spellStart"/>
+      <w:r>
+        <w:rPr>
+          <w:b/>
+        </w:rPr>
+        <w:t xml:space="preserve">Ну вот тут похвалю. Если одна из переменных была истинной, не важно </w:t>
+      </w:r>
       <w:r>
         <w:rPr>
           <w:b/>
@@ -3856,8 +3568,6 @@
         </w:rPr>
         <w:t>a</w:t>
       </w:r>
-      <w:proofErr w:type="spellEnd"/>
-      <w:proofErr w:type="gramEnd"/>
       <w:r>
         <w:rPr>
           <w:b/>
@@ -4076,15 +3786,7 @@
         <w:jc w:val="both"/>
       </w:pPr>
       <w:r>
-        <w:t xml:space="preserve">Ой.. имелось </w:t>
-      </w:r>
-      <w:proofErr w:type="gramStart"/>
-      <w:r>
-        <w:t>ввиду</w:t>
-      </w:r>
-      <w:proofErr w:type="gramEnd"/>
-      <w:r>
-        <w:t xml:space="preserve"> каждое отдельное условие</w:t>
+        <w:t>Ой.. имелось ввиду каждое отдельное условие</w:t>
       </w:r>
       <w:r>
         <w:t>?</w:t>
@@ -4156,14 +3858,12 @@
       <w:r>
         <w:t xml:space="preserve">Да и проверка на </w:t>
       </w:r>
-      <w:proofErr w:type="spellStart"/>
       <w:r>
         <w:rPr>
           <w:lang w:val="en-AU"/>
         </w:rPr>
         <w:t>int</w:t>
       </w:r>
-      <w:proofErr w:type="spellEnd"/>
       <w:r>
         <w:t xml:space="preserve"> </w:t>
       </w:r>
@@ -4242,54 +3942,25 @@
           <w:b/>
         </w:rPr>
       </w:pPr>
-      <w:proofErr w:type="gramStart"/>
-      <w:r>
-        <w:rPr>
-          <w:b/>
-        </w:rPr>
-        <w:t>Ну</w:t>
-      </w:r>
-      <w:proofErr w:type="gramEnd"/>
-      <w:r>
-        <w:rPr>
-          <w:b/>
-        </w:rPr>
-        <w:t xml:space="preserve"> допустим я написал это через один вложенные цикл. </w:t>
-      </w:r>
-      <w:proofErr w:type="gramStart"/>
-      <w:r>
-        <w:rPr>
-          <w:b/>
-        </w:rPr>
-        <w:t>Ну</w:t>
-      </w:r>
-      <w:proofErr w:type="gramEnd"/>
-      <w:r>
-        <w:rPr>
-          <w:b/>
-        </w:rPr>
-        <w:t xml:space="preserve"> посмотрим на способ получше. </w:t>
+      <w:r>
+        <w:rPr>
+          <w:b/>
+        </w:rPr>
+        <w:t xml:space="preserve">Ну допустим я написал это через один вложенные цикл. </w:t>
+      </w:r>
+      <w:r>
+        <w:rPr>
+          <w:b/>
+        </w:rPr>
+        <w:t xml:space="preserve">Ну посмотрим на способ получше. </w:t>
       </w:r>
     </w:p>
     <w:p>
       <w:pPr>
         <w:jc w:val="both"/>
       </w:pPr>
-      <w:proofErr w:type="spellStart"/>
-      <w:r>
-        <w:t>Аа</w:t>
-      </w:r>
-      <w:proofErr w:type="spellEnd"/>
-      <w:r>
-        <w:t xml:space="preserve">.. имелось </w:t>
-      </w:r>
-      <w:proofErr w:type="gramStart"/>
-      <w:r>
-        <w:t>ввиду</w:t>
-      </w:r>
-      <w:proofErr w:type="gramEnd"/>
-      <w:r>
-        <w:t xml:space="preserve"> просто все в одну строку…</w:t>
+      <w:r>
+        <w:t>Аа.. имелось ввиду просто все в одну строку…</w:t>
       </w:r>
     </w:p>
     <w:p>
@@ -4353,15 +4024,7 @@
         <w:jc w:val="both"/>
       </w:pPr>
       <w:r>
-        <w:t>Ну</w:t>
-      </w:r>
-      <w:proofErr w:type="gramStart"/>
-      <w:r>
-        <w:t xml:space="preserve">.. </w:t>
-      </w:r>
-      <w:proofErr w:type="gramEnd"/>
-      <w:r>
-        <w:t xml:space="preserve">с другой стороны это не так уж и плохо. </w:t>
+        <w:t xml:space="preserve">Ну.. с другой стороны это не так уж и плохо. </w:t>
       </w:r>
     </w:p>
     <w:p>
@@ -4460,15 +4123,7 @@
         </w:drawing>
       </w:r>
       <w:r>
-        <w:t xml:space="preserve"> Ну</w:t>
-      </w:r>
-      <w:proofErr w:type="gramStart"/>
-      <w:r>
-        <w:t xml:space="preserve">.. </w:t>
-      </w:r>
-      <w:proofErr w:type="gramEnd"/>
-      <w:r>
-        <w:t xml:space="preserve">не плохо, читать довольно удобно. И никаких </w:t>
+        <w:t xml:space="preserve"> Ну.. не плохо, читать довольно удобно. И никаких </w:t>
       </w:r>
       <w:r>
         <w:rPr>
@@ -4789,28 +4444,12 @@
           <w:b/>
         </w:rPr>
       </w:pPr>
-      <w:proofErr w:type="spellStart"/>
-      <w:r>
-        <w:rPr>
-          <w:b/>
-        </w:rPr>
-        <w:t>List</w:t>
-      </w:r>
-      <w:proofErr w:type="spellEnd"/>
-      <w:r>
-        <w:rPr>
-          <w:b/>
-        </w:rPr>
-        <w:t xml:space="preserve"> </w:t>
-      </w:r>
-      <w:proofErr w:type="spellStart"/>
-      <w:r>
-        <w:rPr>
-          <w:b/>
-        </w:rPr>
-        <w:t>comprehension</w:t>
-      </w:r>
-      <w:proofErr w:type="spellEnd"/>
+      <w:r>
+        <w:rPr>
+          <w:b/>
+        </w:rPr>
+        <w:t>List comprehension</w:t>
+      </w:r>
     </w:p>
     <w:p>
       <w:pPr>
@@ -4967,7 +4606,6 @@
         </w:rPr>
         <w:t>_</w:t>
       </w:r>
-      <w:proofErr w:type="spellStart"/>
       <w:r>
         <w:rPr>
           <w:b/>
@@ -4975,7 +4613,6 @@
         </w:rPr>
         <w:t>iter</w:t>
       </w:r>
-      <w:proofErr w:type="spellEnd"/>
       <w:r>
         <w:rPr>
           <w:b/>
@@ -5079,24 +4716,17 @@
       <w:r>
         <w:t xml:space="preserve">Причем можно вернуть не просто </w:t>
       </w:r>
-      <w:proofErr w:type="spellStart"/>
       <w:r>
         <w:rPr>
           <w:lang w:val="en-AU"/>
         </w:rPr>
         <w:t>i</w:t>
       </w:r>
-      <w:proofErr w:type="spellEnd"/>
       <w:r>
         <w:t>’</w:t>
       </w:r>
-      <w:proofErr w:type="spellStart"/>
-      <w:r>
-        <w:t>ый</w:t>
-      </w:r>
-      <w:proofErr w:type="spellEnd"/>
-      <w:r>
-        <w:t xml:space="preserve"> элемент, а скажем его квадрат.</w:t>
+      <w:r>
+        <w:t>ый элемент, а скажем его квадрат.</w:t>
       </w:r>
     </w:p>
     <w:p>
@@ -5916,15 +5546,7 @@
         <w:jc w:val="both"/>
       </w:pPr>
       <w:r>
-        <w:t xml:space="preserve">Таким способом можно совершить ручной </w:t>
-      </w:r>
-      <w:proofErr w:type="gramStart"/>
-      <w:r>
-        <w:t>в</w:t>
-      </w:r>
-      <w:proofErr w:type="gramEnd"/>
-      <w:r>
-        <w:t xml:space="preserve"> ввод в массив определенной длины. </w:t>
+        <w:t xml:space="preserve">Таким способом можно совершить ручной в ввод в массив определенной длины. </w:t>
       </w:r>
     </w:p>
     <w:p>
@@ -6496,7 +6118,6 @@
           <w:b/>
         </w:rPr>
       </w:pPr>
-      <w:proofErr w:type="gramStart"/>
       <w:r>
         <w:rPr>
           <w:b/>
@@ -6510,7 +6131,6 @@
         </w:rPr>
         <w:t>()</w:t>
       </w:r>
-      <w:proofErr w:type="gramEnd"/>
     </w:p>
     <w:p>
       <w:pPr>
@@ -6658,15 +6278,7 @@
         <w:jc w:val="both"/>
       </w:pPr>
       <w:r>
-        <w:t xml:space="preserve">Таким </w:t>
-      </w:r>
-      <w:proofErr w:type="gramStart"/>
-      <w:r>
-        <w:t>образом</w:t>
-      </w:r>
-      <w:proofErr w:type="gramEnd"/>
-      <w:r>
-        <w:t xml:space="preserve"> можно запаковать сразу два списка, тем самым, получая доступ к одинаковым индексам разных списков. </w:t>
+        <w:t xml:space="preserve">Таким образом можно запаковать сразу два списка, тем самым, получая доступ к одинаковым индексам разных списков. </w:t>
       </w:r>
     </w:p>
     <w:p>
@@ -6862,15 +6474,7 @@
         <w:jc w:val="both"/>
       </w:pPr>
       <w:r>
-        <w:t xml:space="preserve">Признаться, </w:t>
-      </w:r>
-      <w:proofErr w:type="gramStart"/>
-      <w:r>
-        <w:t>башка</w:t>
-      </w:r>
-      <w:proofErr w:type="gramEnd"/>
-      <w:r>
-        <w:t xml:space="preserve"> немного не варила. Думал, как бы сделать это в рамках одного цикла. Но так как я пробегался через </w:t>
+        <w:t xml:space="preserve">Признаться, башка немного не варила. Думал, как бы сделать это в рамках одного цикла. Но так как я пробегался через </w:t>
       </w:r>
       <w:r>
         <w:rPr>
@@ -7119,14 +6723,12 @@
       <w:r>
         <w:t xml:space="preserve">Если надо, всегда можно заменить </w:t>
       </w:r>
-      <w:proofErr w:type="spellStart"/>
       <w:r>
         <w:rPr>
           <w:b/>
         </w:rPr>
         <w:t>принты</w:t>
       </w:r>
-      <w:proofErr w:type="spellEnd"/>
       <w:r>
         <w:t xml:space="preserve"> на </w:t>
       </w:r>
@@ -7278,15 +6880,7 @@
         <w:jc w:val="both"/>
       </w:pPr>
       <w:r>
-        <w:t xml:space="preserve">В целом разницы нет. Но я не вижу смысла в том, чтобы каждый раз заново считать дискриминант. </w:t>
-      </w:r>
-      <w:proofErr w:type="gramStart"/>
-      <w:r>
-        <w:t>По хорошему</w:t>
-      </w:r>
-      <w:proofErr w:type="gramEnd"/>
-      <w:r>
-        <w:t xml:space="preserve"> его нужно вынести в переменную выше до условий. Ладно, между </w:t>
+        <w:t xml:space="preserve">В целом разницы нет. Но я не вижу смысла в том, чтобы каждый раз заново считать дискриминант. По хорошему его нужно вынести в переменную выше до условий. Ладно, между </w:t>
       </w:r>
       <w:r>
         <w:rPr>
@@ -7548,7 +7142,7 @@
             <v:path o:extrusionok="f" gradientshapeok="t" o:connecttype="rect"/>
             <o:lock v:ext="edit" aspectratio="t"/>
           </v:shapetype>
-          <v:shape id="Рисунок 13" o:spid="_x0000_i1025" type="#_x0000_t75" style="width:27.85pt;height:13.6pt;visibility:visible;mso-wrap-style:square" o:bullet="t">
+          <v:shape id="Рисунок 13" o:spid="_x0000_i1025" type="#_x0000_t75" style="width:28.05pt;height:14.05pt;visibility:visible;mso-wrap-style:square" o:bullet="t">
             <v:imagedata r:id="rId104" o:title=""/>
           </v:shape>
         </w:pict>
@@ -7666,15 +7260,7 @@
         <w:spacing w:after="160" w:line="259" w:lineRule="auto"/>
       </w:pPr>
       <w:r>
-        <w:t>Я проиграл</w:t>
-      </w:r>
-      <w:proofErr w:type="gramStart"/>
-      <w:r>
-        <w:t>… Э</w:t>
-      </w:r>
-      <w:proofErr w:type="gramEnd"/>
-      <w:r>
-        <w:t xml:space="preserve">то отлично написанная функция. </w:t>
+        <w:t xml:space="preserve">Я проиграл… Это отлично написанная функция. </w:t>
       </w:r>
     </w:p>
     <w:p>
@@ -7860,27 +7446,3097 @@
         <w:spacing w:after="160" w:line="259" w:lineRule="auto"/>
       </w:pPr>
       <w:r>
-        <w:t xml:space="preserve">Голова особо не варит, </w:t>
-      </w:r>
-      <w:proofErr w:type="gramStart"/>
-      <w:r>
-        <w:t>думал смогу ограничится</w:t>
-      </w:r>
-      <w:proofErr w:type="gramEnd"/>
-      <w:r>
-        <w:t xml:space="preserve"> одной переменной. В итоге просто лень. Это не мой алгоритм. Но код я понял.</w:t>
-      </w:r>
-      <w:r>
-        <w:t xml:space="preserve"> До тех пор, пока </w:t>
-      </w:r>
-      <w:proofErr w:type="gramStart"/>
-      <w:r>
-        <w:t>число не достигнет</w:t>
-      </w:r>
-      <w:proofErr w:type="gramEnd"/>
-      <w:r>
-        <w:t xml:space="preserve"> нуля будет вызываться функция, </w:t>
-      </w:r>
+        <w:t>Голова особо не варит, думал смогу ограничится одной переменной. В итоге просто лень. Это не мой алгоритм. Но код я понял.</w:t>
+      </w:r>
+      <w:r>
+        <w:t xml:space="preserve"> До тех пор, пока число не достигнет</w:t>
+      </w:r>
+      <w:r>
+        <w:t xml:space="preserve"> нуля будет вызываться функция</w:t>
+      </w:r>
+      <w:r>
+        <w:t>.</w:t>
+      </w:r>
+    </w:p>
+    <w:p>
+      <w:pPr>
+        <w:spacing w:after="160" w:line="259" w:lineRule="auto"/>
+        <w:rPr>
+          <w:lang w:val="en-US"/>
+        </w:rPr>
+      </w:pPr>
+      <w:r>
+        <w:rPr>
+          <w:noProof/>
+          <w:lang w:eastAsia="ru-RU"/>
+        </w:rPr>
+        <w:drawing>
+          <wp:inline distT="0" distB="0" distL="0" distR="0">
+            <wp:extent cx="5940425" cy="1456034"/>
+            <wp:effectExtent l="19050" t="0" r="3175" b="0"/>
+            <wp:docPr id="65" name="Рисунок 2"/>
+            <wp:cNvGraphicFramePr>
+              <a:graphicFrameLocks xmlns:a="http://schemas.openxmlformats.org/drawingml/2006/main" noChangeAspect="1"/>
+            </wp:cNvGraphicFramePr>
+            <a:graphic xmlns:a="http://schemas.openxmlformats.org/drawingml/2006/main">
+              <a:graphicData uri="http://schemas.openxmlformats.org/drawingml/2006/picture">
+                <pic:pic xmlns:pic="http://schemas.openxmlformats.org/drawingml/2006/picture">
+                  <pic:nvPicPr>
+                    <pic:cNvPr id="0" name="Picture 2"/>
+                    <pic:cNvPicPr>
+                      <a:picLocks noChangeAspect="1" noChangeArrowheads="1"/>
+                    </pic:cNvPicPr>
+                  </pic:nvPicPr>
+                  <pic:blipFill>
+                    <a:blip r:embed="rId110" cstate="print"/>
+                    <a:srcRect/>
+                    <a:stretch>
+                      <a:fillRect/>
+                    </a:stretch>
+                  </pic:blipFill>
+                  <pic:spPr bwMode="auto">
+                    <a:xfrm>
+                      <a:off x="0" y="0"/>
+                      <a:ext cx="5940425" cy="1456034"/>
+                    </a:xfrm>
+                    <a:prstGeom prst="rect">
+                      <a:avLst/>
+                    </a:prstGeom>
+                    <a:noFill/>
+                    <a:ln w="9525">
+                      <a:noFill/>
+                      <a:miter lim="800000"/>
+                      <a:headEnd/>
+                      <a:tailEnd/>
+                    </a:ln>
+                  </pic:spPr>
+                </pic:pic>
+              </a:graphicData>
+            </a:graphic>
+          </wp:inline>
+        </w:drawing>
+      </w:r>
+    </w:p>
+    <w:p>
+      <w:pPr>
+        <w:spacing w:after="160" w:line="259" w:lineRule="auto"/>
+        <w:rPr>
+          <w:lang w:val="en-AU"/>
+        </w:rPr>
+      </w:pPr>
+      <w:r>
+        <w:t>Опять подглядел, сначала я написал функцию которая просто считает цифры в числе. Но на этой слегка застопорился.</w:t>
+      </w:r>
+    </w:p>
+    <w:p>
+      <w:pPr>
+        <w:spacing w:after="160" w:line="259" w:lineRule="auto"/>
+      </w:pPr>
+      <w:r>
+        <w:rPr>
+          <w:noProof/>
+          <w:lang w:eastAsia="ru-RU"/>
+        </w:rPr>
+        <w:drawing>
+          <wp:inline distT="0" distB="0" distL="0" distR="0">
+            <wp:extent cx="2025410" cy="1911623"/>
+            <wp:effectExtent l="19050" t="0" r="0" b="0"/>
+            <wp:docPr id="75" name="Рисунок 8"/>
+            <wp:cNvGraphicFramePr>
+              <a:graphicFrameLocks xmlns:a="http://schemas.openxmlformats.org/drawingml/2006/main" noChangeAspect="1"/>
+            </wp:cNvGraphicFramePr>
+            <a:graphic xmlns:a="http://schemas.openxmlformats.org/drawingml/2006/main">
+              <a:graphicData uri="http://schemas.openxmlformats.org/drawingml/2006/picture">
+                <pic:pic xmlns:pic="http://schemas.openxmlformats.org/drawingml/2006/picture">
+                  <pic:nvPicPr>
+                    <pic:cNvPr id="0" name="Picture 8"/>
+                    <pic:cNvPicPr>
+                      <a:picLocks noChangeAspect="1" noChangeArrowheads="1"/>
+                    </pic:cNvPicPr>
+                  </pic:nvPicPr>
+                  <pic:blipFill>
+                    <a:blip r:embed="rId111" cstate="print"/>
+                    <a:srcRect/>
+                    <a:stretch>
+                      <a:fillRect/>
+                    </a:stretch>
+                  </pic:blipFill>
+                  <pic:spPr bwMode="auto">
+                    <a:xfrm>
+                      <a:off x="0" y="0"/>
+                      <a:ext cx="2026839" cy="1912972"/>
+                    </a:xfrm>
+                    <a:prstGeom prst="rect">
+                      <a:avLst/>
+                    </a:prstGeom>
+                    <a:noFill/>
+                    <a:ln w="9525">
+                      <a:noFill/>
+                      <a:miter lim="800000"/>
+                      <a:headEnd/>
+                      <a:tailEnd/>
+                    </a:ln>
+                  </pic:spPr>
+                </pic:pic>
+              </a:graphicData>
+            </a:graphic>
+          </wp:inline>
+        </w:drawing>
+      </w:r>
+      <w:r>
+        <w:rPr>
+          <w:lang w:val="en-AU"/>
+        </w:rPr>
+        <w:t xml:space="preserve"> </w:t>
+      </w:r>
+      <w:r>
+        <w:t xml:space="preserve">Моя первая функция. </w:t>
+      </w:r>
+      <w:r>
+        <w:rPr>
+          <w:noProof/>
+          <w:lang w:eastAsia="ru-RU"/>
+        </w:rPr>
+        <w:drawing>
+          <wp:inline distT="0" distB="0" distL="0" distR="0">
+            <wp:extent cx="1302385" cy="1017905"/>
+            <wp:effectExtent l="19050" t="0" r="0" b="0"/>
+            <wp:docPr id="77" name="Рисунок 11"/>
+            <wp:cNvGraphicFramePr>
+              <a:graphicFrameLocks xmlns:a="http://schemas.openxmlformats.org/drawingml/2006/main" noChangeAspect="1"/>
+            </wp:cNvGraphicFramePr>
+            <a:graphic xmlns:a="http://schemas.openxmlformats.org/drawingml/2006/main">
+              <a:graphicData uri="http://schemas.openxmlformats.org/drawingml/2006/picture">
+                <pic:pic xmlns:pic="http://schemas.openxmlformats.org/drawingml/2006/picture">
+                  <pic:nvPicPr>
+                    <pic:cNvPr id="0" name="Picture 11"/>
+                    <pic:cNvPicPr>
+                      <a:picLocks noChangeAspect="1" noChangeArrowheads="1"/>
+                    </pic:cNvPicPr>
+                  </pic:nvPicPr>
+                  <pic:blipFill>
+                    <a:blip r:embed="rId112" cstate="print"/>
+                    <a:srcRect/>
+                    <a:stretch>
+                      <a:fillRect/>
+                    </a:stretch>
+                  </pic:blipFill>
+                  <pic:spPr bwMode="auto">
+                    <a:xfrm>
+                      <a:off x="0" y="0"/>
+                      <a:ext cx="1302385" cy="1017905"/>
+                    </a:xfrm>
+                    <a:prstGeom prst="rect">
+                      <a:avLst/>
+                    </a:prstGeom>
+                    <a:noFill/>
+                    <a:ln w="9525">
+                      <a:noFill/>
+                      <a:miter lim="800000"/>
+                      <a:headEnd/>
+                      <a:tailEnd/>
+                    </a:ln>
+                  </pic:spPr>
+                </pic:pic>
+              </a:graphicData>
+            </a:graphic>
+          </wp:inline>
+        </w:drawing>
+      </w:r>
+    </w:p>
+    <w:p>
+      <w:pPr>
+        <w:spacing w:after="160" w:line="259" w:lineRule="auto"/>
+      </w:pPr>
+      <w:r>
+        <w:t xml:space="preserve">Но была проблема с тем, что в конце </w:t>
+      </w:r>
+      <w:r>
+        <w:rPr>
+          <w:lang w:val="en-AU"/>
+        </w:rPr>
+        <w:t>n</w:t>
+      </w:r>
+      <w:r>
+        <w:t xml:space="preserve"> % 10 </w:t>
+      </w:r>
+      <w:r>
+        <w:t>все время был нулем и функция улетала в бесконечную рекурсию</w:t>
+      </w:r>
+    </w:p>
+    <w:p>
+      <w:pPr>
+        <w:spacing w:after="160" w:line="259" w:lineRule="auto"/>
+      </w:pPr>
+      <w:r>
+        <w:rPr>
+          <w:noProof/>
+          <w:lang w:eastAsia="ru-RU"/>
+        </w:rPr>
+        <w:drawing>
+          <wp:inline distT="0" distB="0" distL="0" distR="0">
+            <wp:extent cx="1757991" cy="1249514"/>
+            <wp:effectExtent l="19050" t="0" r="0" b="0"/>
+            <wp:docPr id="66" name="Рисунок 5"/>
+            <wp:cNvGraphicFramePr>
+              <a:graphicFrameLocks xmlns:a="http://schemas.openxmlformats.org/drawingml/2006/main" noChangeAspect="1"/>
+            </wp:cNvGraphicFramePr>
+            <a:graphic xmlns:a="http://schemas.openxmlformats.org/drawingml/2006/main">
+              <a:graphicData uri="http://schemas.openxmlformats.org/drawingml/2006/picture">
+                <pic:pic xmlns:pic="http://schemas.openxmlformats.org/drawingml/2006/picture">
+                  <pic:nvPicPr>
+                    <pic:cNvPr id="0" name="Picture 5"/>
+                    <pic:cNvPicPr>
+                      <a:picLocks noChangeAspect="1" noChangeArrowheads="1"/>
+                    </pic:cNvPicPr>
+                  </pic:nvPicPr>
+                  <pic:blipFill>
+                    <a:blip r:embed="rId113" cstate="print"/>
+                    <a:srcRect/>
+                    <a:stretch>
+                      <a:fillRect/>
+                    </a:stretch>
+                  </pic:blipFill>
+                  <pic:spPr bwMode="auto">
+                    <a:xfrm>
+                      <a:off x="0" y="0"/>
+                      <a:ext cx="1758772" cy="1250069"/>
+                    </a:xfrm>
+                    <a:prstGeom prst="rect">
+                      <a:avLst/>
+                    </a:prstGeom>
+                    <a:noFill/>
+                    <a:ln w="9525">
+                      <a:noFill/>
+                      <a:miter lim="800000"/>
+                      <a:headEnd/>
+                      <a:tailEnd/>
+                    </a:ln>
+                  </pic:spPr>
+                </pic:pic>
+              </a:graphicData>
+            </a:graphic>
+          </wp:inline>
+        </w:drawing>
+      </w:r>
+    </w:p>
+    <w:p>
+      <w:pPr>
+        <w:spacing w:after="160" w:line="259" w:lineRule="auto"/>
+      </w:pPr>
+      <w:r>
+        <w:t>Вот верное решение.</w:t>
+      </w:r>
+      <w:r>
+        <w:t xml:space="preserve"> Суть в том, что если </w:t>
+      </w:r>
+      <w:r>
+        <w:rPr>
+          <w:lang w:val="en-AU"/>
+        </w:rPr>
+        <w:t>n</w:t>
+      </w:r>
+      <w:r>
+        <w:t xml:space="preserve"> </w:t>
+      </w:r>
+      <w:r>
+        <w:t>будет меньше 10 начинаем сравнение. Иначе продолжаем.</w:t>
+      </w:r>
+    </w:p>
+    <w:p>
+      <w:pPr>
+        <w:spacing w:after="160" w:line="259" w:lineRule="auto"/>
+        <w:rPr>
+          <w:b/>
+        </w:rPr>
+      </w:pPr>
+      <w:r>
+        <w:rPr>
+          <w:b/>
+        </w:rPr>
+        <w:t>Генераторы и итераторы</w:t>
+      </w:r>
+    </w:p>
+    <w:p>
+      <w:pPr>
+        <w:spacing w:after="160" w:line="259" w:lineRule="auto"/>
+        <w:rPr>
+          <w:b/>
+          <w:lang w:val="en-AU"/>
+        </w:rPr>
+      </w:pPr>
+      <w:r>
+        <w:rPr>
+          <w:b/>
+          <w:noProof/>
+          <w:lang w:eastAsia="ru-RU"/>
+        </w:rPr>
+        <w:lastRenderedPageBreak/>
+        <w:drawing>
+          <wp:inline distT="0" distB="0" distL="0" distR="0">
+            <wp:extent cx="2915365" cy="2147978"/>
+            <wp:effectExtent l="19050" t="0" r="0" b="0"/>
+            <wp:docPr id="78" name="Рисунок 14"/>
+            <wp:cNvGraphicFramePr>
+              <a:graphicFrameLocks xmlns:a="http://schemas.openxmlformats.org/drawingml/2006/main" noChangeAspect="1"/>
+            </wp:cNvGraphicFramePr>
+            <a:graphic xmlns:a="http://schemas.openxmlformats.org/drawingml/2006/main">
+              <a:graphicData uri="http://schemas.openxmlformats.org/drawingml/2006/picture">
+                <pic:pic xmlns:pic="http://schemas.openxmlformats.org/drawingml/2006/picture">
+                  <pic:nvPicPr>
+                    <pic:cNvPr id="0" name="Picture 14"/>
+                    <pic:cNvPicPr>
+                      <a:picLocks noChangeAspect="1" noChangeArrowheads="1"/>
+                    </pic:cNvPicPr>
+                  </pic:nvPicPr>
+                  <pic:blipFill>
+                    <a:blip r:embed="rId114" cstate="print"/>
+                    <a:srcRect/>
+                    <a:stretch>
+                      <a:fillRect/>
+                    </a:stretch>
+                  </pic:blipFill>
+                  <pic:spPr bwMode="auto">
+                    <a:xfrm>
+                      <a:off x="0" y="0"/>
+                      <a:ext cx="2915516" cy="2148089"/>
+                    </a:xfrm>
+                    <a:prstGeom prst="rect">
+                      <a:avLst/>
+                    </a:prstGeom>
+                    <a:noFill/>
+                    <a:ln w="9525">
+                      <a:noFill/>
+                      <a:miter lim="800000"/>
+                      <a:headEnd/>
+                      <a:tailEnd/>
+                    </a:ln>
+                  </pic:spPr>
+                </pic:pic>
+              </a:graphicData>
+            </a:graphic>
+          </wp:inline>
+        </w:drawing>
+      </w:r>
+    </w:p>
+    <w:p>
+      <w:pPr>
+        <w:spacing w:after="160" w:line="259" w:lineRule="auto"/>
+        <w:rPr>
+          <w:lang w:val="en-AU"/>
+        </w:rPr>
+      </w:pPr>
+      <w:r>
+        <w:t>Опять чуть</w:t>
+      </w:r>
+    </w:p>
+    <w:p>
+      <w:pPr>
+        <w:spacing w:after="160" w:line="259" w:lineRule="auto"/>
+        <w:rPr>
+          <w:lang w:val="en-AU"/>
+        </w:rPr>
+      </w:pPr>
+      <w:r>
+        <w:rPr>
+          <w:noProof/>
+          <w:lang w:eastAsia="ru-RU"/>
+        </w:rPr>
+        <w:drawing>
+          <wp:inline distT="0" distB="0" distL="0" distR="0">
+            <wp:extent cx="5940425" cy="1351316"/>
+            <wp:effectExtent l="19050" t="0" r="3175" b="0"/>
+            <wp:docPr id="80" name="Рисунок 17"/>
+            <wp:cNvGraphicFramePr>
+              <a:graphicFrameLocks xmlns:a="http://schemas.openxmlformats.org/drawingml/2006/main" noChangeAspect="1"/>
+            </wp:cNvGraphicFramePr>
+            <a:graphic xmlns:a="http://schemas.openxmlformats.org/drawingml/2006/main">
+              <a:graphicData uri="http://schemas.openxmlformats.org/drawingml/2006/picture">
+                <pic:pic xmlns:pic="http://schemas.openxmlformats.org/drawingml/2006/picture">
+                  <pic:nvPicPr>
+                    <pic:cNvPr id="0" name="Picture 17"/>
+                    <pic:cNvPicPr>
+                      <a:picLocks noChangeAspect="1" noChangeArrowheads="1"/>
+                    </pic:cNvPicPr>
+                  </pic:nvPicPr>
+                  <pic:blipFill>
+                    <a:blip r:embed="rId115" cstate="print"/>
+                    <a:srcRect/>
+                    <a:stretch>
+                      <a:fillRect/>
+                    </a:stretch>
+                  </pic:blipFill>
+                  <pic:spPr bwMode="auto">
+                    <a:xfrm>
+                      <a:off x="0" y="0"/>
+                      <a:ext cx="5940425" cy="1351316"/>
+                    </a:xfrm>
+                    <a:prstGeom prst="rect">
+                      <a:avLst/>
+                    </a:prstGeom>
+                    <a:noFill/>
+                    <a:ln w="9525">
+                      <a:noFill/>
+                      <a:miter lim="800000"/>
+                      <a:headEnd/>
+                      <a:tailEnd/>
+                    </a:ln>
+                  </pic:spPr>
+                </pic:pic>
+              </a:graphicData>
+            </a:graphic>
+          </wp:inline>
+        </w:drawing>
+      </w:r>
+    </w:p>
+    <w:p>
+      <w:pPr>
+        <w:spacing w:after="160" w:line="259" w:lineRule="auto"/>
+        <w:rPr>
+          <w:lang w:val="en-AU"/>
+        </w:rPr>
+      </w:pPr>
+      <w:r>
+        <w:rPr>
+          <w:lang w:val="en-AU"/>
+        </w:rPr>
+        <w:t>H</w:t>
+      </w:r>
+    </w:p>
+    <w:p>
+      <w:pPr>
+        <w:spacing w:after="160" w:line="259" w:lineRule="auto"/>
+        <w:rPr>
+          <w:lang w:val="en-AU"/>
+        </w:rPr>
+      </w:pPr>
+      <w:r>
+        <w:rPr>
+          <w:lang w:val="en-AU"/>
+        </w:rPr>
+        <w:t>E</w:t>
+      </w:r>
+    </w:p>
+    <w:p>
+      <w:pPr>
+        <w:spacing w:after="160" w:line="259" w:lineRule="auto"/>
+        <w:rPr>
+          <w:lang w:val="en-AU"/>
+        </w:rPr>
+      </w:pPr>
+      <w:r>
+        <w:rPr>
+          <w:lang w:val="en-AU"/>
+        </w:rPr>
+        <w:t>L</w:t>
+      </w:r>
+    </w:p>
+    <w:p>
+      <w:pPr>
+        <w:spacing w:after="160" w:line="259" w:lineRule="auto"/>
+        <w:rPr>
+          <w:lang w:val="en-AU"/>
+        </w:rPr>
+      </w:pPr>
+      <w:r>
+        <w:rPr>
+          <w:lang w:val="en-AU"/>
+        </w:rPr>
+        <w:t>L</w:t>
+      </w:r>
+    </w:p>
+    <w:p>
+      <w:pPr>
+        <w:spacing w:after="160" w:line="259" w:lineRule="auto"/>
+        <w:rPr>
+          <w:lang w:val="en-AU"/>
+        </w:rPr>
+      </w:pPr>
+      <w:r>
+        <w:rPr>
+          <w:lang w:val="en-AU"/>
+        </w:rPr>
+        <w:t>O</w:t>
+      </w:r>
+    </w:p>
+    <w:p>
+      <w:pPr>
+        <w:spacing w:after="160" w:line="259" w:lineRule="auto"/>
+        <w:rPr>
+          <w:lang w:val="en-AU"/>
+        </w:rPr>
+      </w:pPr>
+      <w:r>
+        <w:rPr>
+          <w:lang w:val="en-AU"/>
+        </w:rPr>
+        <w:t>!</w:t>
+      </w:r>
+    </w:p>
+    <w:p>
+      <w:pPr>
+        <w:spacing w:after="160" w:line="259" w:lineRule="auto"/>
+        <w:rPr>
+          <w:lang w:val="en-AU"/>
+        </w:rPr>
+      </w:pPr>
+      <w:r>
+        <w:rPr>
+          <w:lang w:val="en-AU"/>
+        </w:rPr>
+        <w:t>StopIteration</w:t>
+      </w:r>
+    </w:p>
+    <w:p>
+      <w:pPr>
+        <w:spacing w:after="160" w:line="259" w:lineRule="auto"/>
+        <w:rPr>
+          <w:b/>
+        </w:rPr>
+      </w:pPr>
+      <w:r>
+        <w:rPr>
+          <w:b/>
+        </w:rPr>
+        <w:t>Декораторы</w:t>
+      </w:r>
+    </w:p>
+    <w:p>
+      <w:pPr>
+        <w:spacing w:after="160" w:line="259" w:lineRule="auto"/>
+      </w:pPr>
+      <w:r>
+        <w:rPr>
+          <w:noProof/>
+          <w:lang w:eastAsia="ru-RU"/>
+        </w:rPr>
+        <w:drawing>
+          <wp:inline distT="0" distB="0" distL="0" distR="0">
+            <wp:extent cx="5940425" cy="321249"/>
+            <wp:effectExtent l="19050" t="0" r="3175" b="0"/>
+            <wp:docPr id="81" name="Рисунок 20"/>
+            <wp:cNvGraphicFramePr>
+              <a:graphicFrameLocks xmlns:a="http://schemas.openxmlformats.org/drawingml/2006/main" noChangeAspect="1"/>
+            </wp:cNvGraphicFramePr>
+            <a:graphic xmlns:a="http://schemas.openxmlformats.org/drawingml/2006/main">
+              <a:graphicData uri="http://schemas.openxmlformats.org/drawingml/2006/picture">
+                <pic:pic xmlns:pic="http://schemas.openxmlformats.org/drawingml/2006/picture">
+                  <pic:nvPicPr>
+                    <pic:cNvPr id="0" name="Picture 20"/>
+                    <pic:cNvPicPr>
+                      <a:picLocks noChangeAspect="1" noChangeArrowheads="1"/>
+                    </pic:cNvPicPr>
+                  </pic:nvPicPr>
+                  <pic:blipFill>
+                    <a:blip r:embed="rId116" cstate="print"/>
+                    <a:srcRect/>
+                    <a:stretch>
+                      <a:fillRect/>
+                    </a:stretch>
+                  </pic:blipFill>
+                  <pic:spPr bwMode="auto">
+                    <a:xfrm>
+                      <a:off x="0" y="0"/>
+                      <a:ext cx="5940425" cy="321249"/>
+                    </a:xfrm>
+                    <a:prstGeom prst="rect">
+                      <a:avLst/>
+                    </a:prstGeom>
+                    <a:noFill/>
+                    <a:ln w="9525">
+                      <a:noFill/>
+                      <a:miter lim="800000"/>
+                      <a:headEnd/>
+                      <a:tailEnd/>
+                    </a:ln>
+                  </pic:spPr>
+                </pic:pic>
+              </a:graphicData>
+            </a:graphic>
+          </wp:inline>
+        </w:drawing>
+      </w:r>
+    </w:p>
+    <w:p>
+      <w:pPr>
+        <w:spacing w:after="160" w:line="259" w:lineRule="auto"/>
+        <w:rPr>
+          <w:lang w:val="en-AU"/>
+        </w:rPr>
+      </w:pPr>
+      <w:r>
+        <w:rPr>
+          <w:noProof/>
+          <w:lang w:eastAsia="ru-RU"/>
+        </w:rPr>
+        <w:lastRenderedPageBreak/>
+        <w:drawing>
+          <wp:inline distT="0" distB="0" distL="0" distR="0">
+            <wp:extent cx="3398927" cy="2096219"/>
+            <wp:effectExtent l="19050" t="0" r="0" b="0"/>
+            <wp:docPr id="83" name="Рисунок 23"/>
+            <wp:cNvGraphicFramePr>
+              <a:graphicFrameLocks xmlns:a="http://schemas.openxmlformats.org/drawingml/2006/main" noChangeAspect="1"/>
+            </wp:cNvGraphicFramePr>
+            <a:graphic xmlns:a="http://schemas.openxmlformats.org/drawingml/2006/main">
+              <a:graphicData uri="http://schemas.openxmlformats.org/drawingml/2006/picture">
+                <pic:pic xmlns:pic="http://schemas.openxmlformats.org/drawingml/2006/picture">
+                  <pic:nvPicPr>
+                    <pic:cNvPr id="0" name="Picture 23"/>
+                    <pic:cNvPicPr>
+                      <a:picLocks noChangeAspect="1" noChangeArrowheads="1"/>
+                    </pic:cNvPicPr>
+                  </pic:nvPicPr>
+                  <pic:blipFill>
+                    <a:blip r:embed="rId117" cstate="print"/>
+                    <a:srcRect/>
+                    <a:stretch>
+                      <a:fillRect/>
+                    </a:stretch>
+                  </pic:blipFill>
+                  <pic:spPr bwMode="auto">
+                    <a:xfrm>
+                      <a:off x="0" y="0"/>
+                      <a:ext cx="3405345" cy="2100177"/>
+                    </a:xfrm>
+                    <a:prstGeom prst="rect">
+                      <a:avLst/>
+                    </a:prstGeom>
+                    <a:noFill/>
+                    <a:ln w="9525">
+                      <a:noFill/>
+                      <a:miter lim="800000"/>
+                      <a:headEnd/>
+                      <a:tailEnd/>
+                    </a:ln>
+                  </pic:spPr>
+                </pic:pic>
+              </a:graphicData>
+            </a:graphic>
+          </wp:inline>
+        </w:drawing>
+      </w:r>
+      <w:r>
+        <w:rPr>
+          <w:noProof/>
+          <w:lang w:eastAsia="ru-RU"/>
+        </w:rPr>
+        <w:drawing>
+          <wp:inline distT="0" distB="0" distL="0" distR="0">
+            <wp:extent cx="4414927" cy="542789"/>
+            <wp:effectExtent l="19050" t="0" r="4673" b="0"/>
+            <wp:docPr id="84" name="Рисунок 26"/>
+            <wp:cNvGraphicFramePr>
+              <a:graphicFrameLocks xmlns:a="http://schemas.openxmlformats.org/drawingml/2006/main" noChangeAspect="1"/>
+            </wp:cNvGraphicFramePr>
+            <a:graphic xmlns:a="http://schemas.openxmlformats.org/drawingml/2006/main">
+              <a:graphicData uri="http://schemas.openxmlformats.org/drawingml/2006/picture">
+                <pic:pic xmlns:pic="http://schemas.openxmlformats.org/drawingml/2006/picture">
+                  <pic:nvPicPr>
+                    <pic:cNvPr id="0" name="Picture 26"/>
+                    <pic:cNvPicPr>
+                      <a:picLocks noChangeAspect="1" noChangeArrowheads="1"/>
+                    </pic:cNvPicPr>
+                  </pic:nvPicPr>
+                  <pic:blipFill>
+                    <a:blip r:embed="rId118" cstate="print"/>
+                    <a:srcRect/>
+                    <a:stretch>
+                      <a:fillRect/>
+                    </a:stretch>
+                  </pic:blipFill>
+                  <pic:spPr bwMode="auto">
+                    <a:xfrm>
+                      <a:off x="0" y="0"/>
+                      <a:ext cx="4414020" cy="542677"/>
+                    </a:xfrm>
+                    <a:prstGeom prst="rect">
+                      <a:avLst/>
+                    </a:prstGeom>
+                    <a:noFill/>
+                    <a:ln w="9525">
+                      <a:noFill/>
+                      <a:miter lim="800000"/>
+                      <a:headEnd/>
+                      <a:tailEnd/>
+                    </a:ln>
+                  </pic:spPr>
+                </pic:pic>
+              </a:graphicData>
+            </a:graphic>
+          </wp:inline>
+        </w:drawing>
+      </w:r>
+    </w:p>
+    <w:p>
+      <w:pPr>
+        <w:spacing w:after="160" w:line="259" w:lineRule="auto"/>
+        <w:rPr>
+          <w:lang w:val="en-AU"/>
+        </w:rPr>
+      </w:pPr>
+      <w:r>
+        <w:rPr>
+          <w:noProof/>
+          <w:lang w:eastAsia="ru-RU"/>
+        </w:rPr>
+        <w:drawing>
+          <wp:inline distT="0" distB="0" distL="0" distR="0">
+            <wp:extent cx="4419109" cy="666119"/>
+            <wp:effectExtent l="19050" t="0" r="491" b="0"/>
+            <wp:docPr id="86" name="Рисунок 29"/>
+            <wp:cNvGraphicFramePr>
+              <a:graphicFrameLocks xmlns:a="http://schemas.openxmlformats.org/drawingml/2006/main" noChangeAspect="1"/>
+            </wp:cNvGraphicFramePr>
+            <a:graphic xmlns:a="http://schemas.openxmlformats.org/drawingml/2006/main">
+              <a:graphicData uri="http://schemas.openxmlformats.org/drawingml/2006/picture">
+                <pic:pic xmlns:pic="http://schemas.openxmlformats.org/drawingml/2006/picture">
+                  <pic:nvPicPr>
+                    <pic:cNvPr id="0" name="Picture 29"/>
+                    <pic:cNvPicPr>
+                      <a:picLocks noChangeAspect="1" noChangeArrowheads="1"/>
+                    </pic:cNvPicPr>
+                  </pic:nvPicPr>
+                  <pic:blipFill>
+                    <a:blip r:embed="rId119" cstate="print"/>
+                    <a:srcRect/>
+                    <a:stretch>
+                      <a:fillRect/>
+                    </a:stretch>
+                  </pic:blipFill>
+                  <pic:spPr bwMode="auto">
+                    <a:xfrm>
+                      <a:off x="0" y="0"/>
+                      <a:ext cx="4420953" cy="666397"/>
+                    </a:xfrm>
+                    <a:prstGeom prst="rect">
+                      <a:avLst/>
+                    </a:prstGeom>
+                    <a:noFill/>
+                    <a:ln w="9525">
+                      <a:noFill/>
+                      <a:miter lim="800000"/>
+                      <a:headEnd/>
+                      <a:tailEnd/>
+                    </a:ln>
+                  </pic:spPr>
+                </pic:pic>
+              </a:graphicData>
+            </a:graphic>
+          </wp:inline>
+        </w:drawing>
+      </w:r>
+    </w:p>
+    <w:p>
+      <w:pPr>
+        <w:spacing w:after="160" w:line="259" w:lineRule="auto"/>
+        <w:rPr>
+          <w:lang w:val="en-AU"/>
+        </w:rPr>
+      </w:pPr>
+      <w:r>
+        <w:rPr>
+          <w:noProof/>
+          <w:lang w:eastAsia="ru-RU"/>
+        </w:rPr>
+        <w:drawing>
+          <wp:inline distT="0" distB="0" distL="0" distR="0">
+            <wp:extent cx="5170466" cy="1364066"/>
+            <wp:effectExtent l="19050" t="0" r="0" b="0"/>
+            <wp:docPr id="87" name="Рисунок 32"/>
+            <wp:cNvGraphicFramePr>
+              <a:graphicFrameLocks xmlns:a="http://schemas.openxmlformats.org/drawingml/2006/main" noChangeAspect="1"/>
+            </wp:cNvGraphicFramePr>
+            <a:graphic xmlns:a="http://schemas.openxmlformats.org/drawingml/2006/main">
+              <a:graphicData uri="http://schemas.openxmlformats.org/drawingml/2006/picture">
+                <pic:pic xmlns:pic="http://schemas.openxmlformats.org/drawingml/2006/picture">
+                  <pic:nvPicPr>
+                    <pic:cNvPr id="0" name="Picture 32"/>
+                    <pic:cNvPicPr>
+                      <a:picLocks noChangeAspect="1" noChangeArrowheads="1"/>
+                    </pic:cNvPicPr>
+                  </pic:nvPicPr>
+                  <pic:blipFill>
+                    <a:blip r:embed="rId120" cstate="print"/>
+                    <a:srcRect/>
+                    <a:stretch>
+                      <a:fillRect/>
+                    </a:stretch>
+                  </pic:blipFill>
+                  <pic:spPr bwMode="auto">
+                    <a:xfrm>
+                      <a:off x="0" y="0"/>
+                      <a:ext cx="5171543" cy="1364350"/>
+                    </a:xfrm>
+                    <a:prstGeom prst="rect">
+                      <a:avLst/>
+                    </a:prstGeom>
+                    <a:noFill/>
+                    <a:ln w="9525">
+                      <a:noFill/>
+                      <a:miter lim="800000"/>
+                      <a:headEnd/>
+                      <a:tailEnd/>
+                    </a:ln>
+                  </pic:spPr>
+                </pic:pic>
+              </a:graphicData>
+            </a:graphic>
+          </wp:inline>
+        </w:drawing>
+      </w:r>
+    </w:p>
+    <w:p>
+      <w:pPr>
+        <w:spacing w:after="160" w:line="259" w:lineRule="auto"/>
+        <w:rPr>
+          <w:lang w:val="en-AU"/>
+        </w:rPr>
+      </w:pPr>
+    </w:p>
+    <w:p>
+      <w:pPr>
+        <w:spacing w:after="160" w:line="259" w:lineRule="auto"/>
+        <w:rPr>
+          <w:lang w:val="en-AU"/>
+        </w:rPr>
+      </w:pPr>
+      <w:r>
+        <w:rPr>
+          <w:noProof/>
+          <w:lang w:eastAsia="ru-RU"/>
+        </w:rPr>
+        <w:drawing>
+          <wp:inline distT="0" distB="0" distL="0" distR="0">
+            <wp:extent cx="2992378" cy="3823855"/>
+            <wp:effectExtent l="19050" t="0" r="0" b="0"/>
+            <wp:docPr id="88" name="Рисунок 35"/>
+            <wp:cNvGraphicFramePr>
+              <a:graphicFrameLocks xmlns:a="http://schemas.openxmlformats.org/drawingml/2006/main" noChangeAspect="1"/>
+            </wp:cNvGraphicFramePr>
+            <a:graphic xmlns:a="http://schemas.openxmlformats.org/drawingml/2006/main">
+              <a:graphicData uri="http://schemas.openxmlformats.org/drawingml/2006/picture">
+                <pic:pic xmlns:pic="http://schemas.openxmlformats.org/drawingml/2006/picture">
+                  <pic:nvPicPr>
+                    <pic:cNvPr id="0" name="Picture 35"/>
+                    <pic:cNvPicPr>
+                      <a:picLocks noChangeAspect="1" noChangeArrowheads="1"/>
+                    </pic:cNvPicPr>
+                  </pic:nvPicPr>
+                  <pic:blipFill>
+                    <a:blip r:embed="rId121" cstate="print"/>
+                    <a:srcRect/>
+                    <a:stretch>
+                      <a:fillRect/>
+                    </a:stretch>
+                  </pic:blipFill>
+                  <pic:spPr bwMode="auto">
+                    <a:xfrm>
+                      <a:off x="0" y="0"/>
+                      <a:ext cx="2999306" cy="3832708"/>
+                    </a:xfrm>
+                    <a:prstGeom prst="rect">
+                      <a:avLst/>
+                    </a:prstGeom>
+                    <a:noFill/>
+                    <a:ln w="9525">
+                      <a:noFill/>
+                      <a:miter lim="800000"/>
+                      <a:headEnd/>
+                      <a:tailEnd/>
+                    </a:ln>
+                  </pic:spPr>
+                </pic:pic>
+              </a:graphicData>
+            </a:graphic>
+          </wp:inline>
+        </w:drawing>
+      </w:r>
+    </w:p>
+    <w:p>
+      <w:pPr>
+        <w:spacing w:after="160" w:line="259" w:lineRule="auto"/>
+        <w:rPr>
+          <w:lang w:val="en-AU"/>
+        </w:rPr>
+      </w:pPr>
+      <w:r>
+        <w:rPr>
+          <w:noProof/>
+          <w:lang w:eastAsia="ru-RU"/>
+        </w:rPr>
+        <w:lastRenderedPageBreak/>
+        <w:drawing>
+          <wp:inline distT="0" distB="0" distL="0" distR="0">
+            <wp:extent cx="4832478" cy="938254"/>
+            <wp:effectExtent l="19050" t="0" r="6222" b="0"/>
+            <wp:docPr id="89" name="Рисунок 38"/>
+            <wp:cNvGraphicFramePr>
+              <a:graphicFrameLocks xmlns:a="http://schemas.openxmlformats.org/drawingml/2006/main" noChangeAspect="1"/>
+            </wp:cNvGraphicFramePr>
+            <a:graphic xmlns:a="http://schemas.openxmlformats.org/drawingml/2006/main">
+              <a:graphicData uri="http://schemas.openxmlformats.org/drawingml/2006/picture">
+                <pic:pic xmlns:pic="http://schemas.openxmlformats.org/drawingml/2006/picture">
+                  <pic:nvPicPr>
+                    <pic:cNvPr id="0" name="Picture 38"/>
+                    <pic:cNvPicPr>
+                      <a:picLocks noChangeAspect="1" noChangeArrowheads="1"/>
+                    </pic:cNvPicPr>
+                  </pic:nvPicPr>
+                  <pic:blipFill>
+                    <a:blip r:embed="rId122" cstate="print"/>
+                    <a:srcRect/>
+                    <a:stretch>
+                      <a:fillRect/>
+                    </a:stretch>
+                  </pic:blipFill>
+                  <pic:spPr bwMode="auto">
+                    <a:xfrm>
+                      <a:off x="0" y="0"/>
+                      <a:ext cx="4852203" cy="942084"/>
+                    </a:xfrm>
+                    <a:prstGeom prst="rect">
+                      <a:avLst/>
+                    </a:prstGeom>
+                    <a:noFill/>
+                    <a:ln w="9525">
+                      <a:noFill/>
+                      <a:miter lim="800000"/>
+                      <a:headEnd/>
+                      <a:tailEnd/>
+                    </a:ln>
+                  </pic:spPr>
+                </pic:pic>
+              </a:graphicData>
+            </a:graphic>
+          </wp:inline>
+        </w:drawing>
+      </w:r>
+    </w:p>
+    <w:p>
+      <w:pPr>
+        <w:spacing w:after="160" w:line="259" w:lineRule="auto"/>
+        <w:rPr>
+          <w:lang w:val="en-AU"/>
+        </w:rPr>
+      </w:pPr>
+      <w:r>
+        <w:rPr>
+          <w:lang w:val="en-AU"/>
+        </w:rPr>
+        <w:drawing>
+          <wp:inline distT="0" distB="0" distL="0" distR="0">
+            <wp:extent cx="4842563" cy="906449"/>
+            <wp:effectExtent l="19050" t="0" r="0" b="0"/>
+            <wp:docPr id="92" name="Рисунок 41"/>
+            <wp:cNvGraphicFramePr>
+              <a:graphicFrameLocks xmlns:a="http://schemas.openxmlformats.org/drawingml/2006/main" noChangeAspect="1"/>
+            </wp:cNvGraphicFramePr>
+            <a:graphic xmlns:a="http://schemas.openxmlformats.org/drawingml/2006/main">
+              <a:graphicData uri="http://schemas.openxmlformats.org/drawingml/2006/picture">
+                <pic:pic xmlns:pic="http://schemas.openxmlformats.org/drawingml/2006/picture">
+                  <pic:nvPicPr>
+                    <pic:cNvPr id="0" name="Picture 41"/>
+                    <pic:cNvPicPr>
+                      <a:picLocks noChangeAspect="1" noChangeArrowheads="1"/>
+                    </pic:cNvPicPr>
+                  </pic:nvPicPr>
+                  <pic:blipFill>
+                    <a:blip r:embed="rId123" cstate="print"/>
+                    <a:srcRect/>
+                    <a:stretch>
+                      <a:fillRect/>
+                    </a:stretch>
+                  </pic:blipFill>
+                  <pic:spPr bwMode="auto">
+                    <a:xfrm>
+                      <a:off x="0" y="0"/>
+                      <a:ext cx="4860549" cy="909816"/>
+                    </a:xfrm>
+                    <a:prstGeom prst="rect">
+                      <a:avLst/>
+                    </a:prstGeom>
+                    <a:noFill/>
+                    <a:ln w="9525">
+                      <a:noFill/>
+                      <a:miter lim="800000"/>
+                      <a:headEnd/>
+                      <a:tailEnd/>
+                    </a:ln>
+                  </pic:spPr>
+                </pic:pic>
+              </a:graphicData>
+            </a:graphic>
+          </wp:inline>
+        </w:drawing>
+      </w:r>
+    </w:p>
+    <w:p>
+      <w:pPr>
+        <w:spacing w:after="160" w:line="259" w:lineRule="auto"/>
+        <w:rPr>
+          <w:lang w:val="en-AU"/>
+        </w:rPr>
+      </w:pPr>
+      <w:r>
+        <w:rPr>
+          <w:noProof/>
+          <w:lang w:eastAsia="ru-RU"/>
+        </w:rPr>
+        <w:drawing>
+          <wp:inline distT="0" distB="0" distL="0" distR="0">
+            <wp:extent cx="4840029" cy="738915"/>
+            <wp:effectExtent l="19050" t="0" r="0" b="0"/>
+            <wp:docPr id="93" name="Рисунок 44"/>
+            <wp:cNvGraphicFramePr>
+              <a:graphicFrameLocks xmlns:a="http://schemas.openxmlformats.org/drawingml/2006/main" noChangeAspect="1"/>
+            </wp:cNvGraphicFramePr>
+            <a:graphic xmlns:a="http://schemas.openxmlformats.org/drawingml/2006/main">
+              <a:graphicData uri="http://schemas.openxmlformats.org/drawingml/2006/picture">
+                <pic:pic xmlns:pic="http://schemas.openxmlformats.org/drawingml/2006/picture">
+                  <pic:nvPicPr>
+                    <pic:cNvPr id="0" name="Picture 44"/>
+                    <pic:cNvPicPr>
+                      <a:picLocks noChangeAspect="1" noChangeArrowheads="1"/>
+                    </pic:cNvPicPr>
+                  </pic:nvPicPr>
+                  <pic:blipFill>
+                    <a:blip r:embed="rId124" cstate="print"/>
+                    <a:srcRect/>
+                    <a:stretch>
+                      <a:fillRect/>
+                    </a:stretch>
+                  </pic:blipFill>
+                  <pic:spPr bwMode="auto">
+                    <a:xfrm>
+                      <a:off x="0" y="0"/>
+                      <a:ext cx="4837928" cy="738594"/>
+                    </a:xfrm>
+                    <a:prstGeom prst="rect">
+                      <a:avLst/>
+                    </a:prstGeom>
+                    <a:noFill/>
+                    <a:ln w="9525">
+                      <a:noFill/>
+                      <a:miter lim="800000"/>
+                      <a:headEnd/>
+                      <a:tailEnd/>
+                    </a:ln>
+                  </pic:spPr>
+                </pic:pic>
+              </a:graphicData>
+            </a:graphic>
+          </wp:inline>
+        </w:drawing>
+      </w:r>
+    </w:p>
+    <w:p>
+      <w:pPr>
+        <w:spacing w:after="160" w:line="259" w:lineRule="auto"/>
+      </w:pPr>
+      <w:r>
+        <w:t>Неплохо.</w:t>
+      </w:r>
+    </w:p>
+    <w:p>
+      <w:pPr>
+        <w:spacing w:after="160" w:line="259" w:lineRule="auto"/>
+      </w:pPr>
+      <w:r>
+        <w:drawing>
+          <wp:inline distT="0" distB="0" distL="0" distR="0">
+            <wp:extent cx="4430919" cy="4319752"/>
+            <wp:effectExtent l="19050" t="0" r="7731" b="0"/>
+            <wp:docPr id="96" name="Рисунок 47"/>
+            <wp:cNvGraphicFramePr>
+              <a:graphicFrameLocks xmlns:a="http://schemas.openxmlformats.org/drawingml/2006/main" noChangeAspect="1"/>
+            </wp:cNvGraphicFramePr>
+            <a:graphic xmlns:a="http://schemas.openxmlformats.org/drawingml/2006/main">
+              <a:graphicData uri="http://schemas.openxmlformats.org/drawingml/2006/picture">
+                <pic:pic xmlns:pic="http://schemas.openxmlformats.org/drawingml/2006/picture">
+                  <pic:nvPicPr>
+                    <pic:cNvPr id="0" name="Picture 47"/>
+                    <pic:cNvPicPr>
+                      <a:picLocks noChangeAspect="1" noChangeArrowheads="1"/>
+                    </pic:cNvPicPr>
+                  </pic:nvPicPr>
+                  <pic:blipFill>
+                    <a:blip r:embed="rId125" cstate="print"/>
+                    <a:srcRect/>
+                    <a:stretch>
+                      <a:fillRect/>
+                    </a:stretch>
+                  </pic:blipFill>
+                  <pic:spPr bwMode="auto">
+                    <a:xfrm>
+                      <a:off x="0" y="0"/>
+                      <a:ext cx="4458900" cy="4347031"/>
+                    </a:xfrm>
+                    <a:prstGeom prst="rect">
+                      <a:avLst/>
+                    </a:prstGeom>
+                    <a:noFill/>
+                    <a:ln w="9525">
+                      <a:noFill/>
+                      <a:miter lim="800000"/>
+                      <a:headEnd/>
+                      <a:tailEnd/>
+                    </a:ln>
+                  </pic:spPr>
+                </pic:pic>
+              </a:graphicData>
+            </a:graphic>
+          </wp:inline>
+        </w:drawing>
+      </w:r>
+    </w:p>
+    <w:p>
+      <w:pPr>
+        <w:spacing w:after="160" w:line="259" w:lineRule="auto"/>
+      </w:pPr>
+      <w:r>
+        <w:t xml:space="preserve">По факту тоже самое, только логин переменная глобальная активирующая после  функции авторизации. </w:t>
+      </w:r>
+    </w:p>
+    <w:p>
+      <w:pPr>
+        <w:spacing w:after="160" w:line="259" w:lineRule="auto"/>
+        <w:rPr>
+          <w:b/>
+          <w:sz w:val="32"/>
+          <w:szCs w:val="32"/>
+        </w:rPr>
+      </w:pPr>
+      <w:r>
+        <w:rPr>
+          <w:b/>
+          <w:sz w:val="32"/>
+          <w:szCs w:val="32"/>
+        </w:rPr>
+        <w:t>B5.5. Lambda функции. Встроенные методы map, filter</w:t>
+      </w:r>
+    </w:p>
+    <w:p>
+      <w:pPr>
+        <w:spacing w:after="160" w:line="259" w:lineRule="auto"/>
+      </w:pPr>
+      <w:r>
+        <w:rPr>
+          <w:lang w:val="en-US"/>
+        </w:rPr>
+        <w:t>Map</w:t>
+      </w:r>
+      <w:r>
+        <w:t xml:space="preserve"> </w:t>
+      </w:r>
+      <w:r>
+        <w:t>штука удобная, она позволяет к каждому элементу итерируемому объекта применить выбранную функцию.</w:t>
+      </w:r>
+    </w:p>
+    <w:p>
+      <w:pPr>
+        <w:spacing w:after="160" w:line="259" w:lineRule="auto"/>
+      </w:pPr>
+      <w:r>
+        <w:t>Внутри он работает примерно так.</w:t>
+      </w:r>
+    </w:p>
+    <w:p>
+      <w:pPr>
+        <w:spacing w:after="160" w:line="259" w:lineRule="auto"/>
+      </w:pPr>
+      <w:r>
+        <w:rPr>
+          <w:noProof/>
+          <w:lang w:eastAsia="ru-RU"/>
+        </w:rPr>
+        <w:lastRenderedPageBreak/>
+        <w:drawing>
+          <wp:inline distT="0" distB="0" distL="0" distR="0">
+            <wp:extent cx="4678680" cy="1223010"/>
+            <wp:effectExtent l="19050" t="0" r="7620" b="0"/>
+            <wp:docPr id="98" name="Рисунок 50"/>
+            <wp:cNvGraphicFramePr>
+              <a:graphicFrameLocks xmlns:a="http://schemas.openxmlformats.org/drawingml/2006/main" noChangeAspect="1"/>
+            </wp:cNvGraphicFramePr>
+            <a:graphic xmlns:a="http://schemas.openxmlformats.org/drawingml/2006/main">
+              <a:graphicData uri="http://schemas.openxmlformats.org/drawingml/2006/picture">
+                <pic:pic xmlns:pic="http://schemas.openxmlformats.org/drawingml/2006/picture">
+                  <pic:nvPicPr>
+                    <pic:cNvPr id="0" name="Picture 50"/>
+                    <pic:cNvPicPr>
+                      <a:picLocks noChangeAspect="1" noChangeArrowheads="1"/>
+                    </pic:cNvPicPr>
+                  </pic:nvPicPr>
+                  <pic:blipFill>
+                    <a:blip r:embed="rId126" cstate="print"/>
+                    <a:srcRect/>
+                    <a:stretch>
+                      <a:fillRect/>
+                    </a:stretch>
+                  </pic:blipFill>
+                  <pic:spPr bwMode="auto">
+                    <a:xfrm>
+                      <a:off x="0" y="0"/>
+                      <a:ext cx="4678680" cy="1223010"/>
+                    </a:xfrm>
+                    <a:prstGeom prst="rect">
+                      <a:avLst/>
+                    </a:prstGeom>
+                    <a:noFill/>
+                    <a:ln w="9525">
+                      <a:noFill/>
+                      <a:miter lim="800000"/>
+                      <a:headEnd/>
+                      <a:tailEnd/>
+                    </a:ln>
+                  </pic:spPr>
+                </pic:pic>
+              </a:graphicData>
+            </a:graphic>
+          </wp:inline>
+        </w:drawing>
+      </w:r>
+    </w:p>
+    <w:p>
+      <w:pPr>
+        <w:spacing w:after="160" w:line="259" w:lineRule="auto"/>
+        <w:rPr>
+          <w:lang w:val="en-AU"/>
+        </w:rPr>
+      </w:pPr>
+      <w:r>
+        <w:rPr>
+          <w:noProof/>
+          <w:lang w:eastAsia="ru-RU"/>
+        </w:rPr>
+        <w:drawing>
+          <wp:inline distT="0" distB="0" distL="0" distR="0">
+            <wp:extent cx="5940425" cy="1279085"/>
+            <wp:effectExtent l="19050" t="0" r="3175" b="0"/>
+            <wp:docPr id="99" name="Рисунок 53"/>
+            <wp:cNvGraphicFramePr>
+              <a:graphicFrameLocks xmlns:a="http://schemas.openxmlformats.org/drawingml/2006/main" noChangeAspect="1"/>
+            </wp:cNvGraphicFramePr>
+            <a:graphic xmlns:a="http://schemas.openxmlformats.org/drawingml/2006/main">
+              <a:graphicData uri="http://schemas.openxmlformats.org/drawingml/2006/picture">
+                <pic:pic xmlns:pic="http://schemas.openxmlformats.org/drawingml/2006/picture">
+                  <pic:nvPicPr>
+                    <pic:cNvPr id="0" name="Picture 53"/>
+                    <pic:cNvPicPr>
+                      <a:picLocks noChangeAspect="1" noChangeArrowheads="1"/>
+                    </pic:cNvPicPr>
+                  </pic:nvPicPr>
+                  <pic:blipFill>
+                    <a:blip r:embed="rId127" cstate="print"/>
+                    <a:srcRect/>
+                    <a:stretch>
+                      <a:fillRect/>
+                    </a:stretch>
+                  </pic:blipFill>
+                  <pic:spPr bwMode="auto">
+                    <a:xfrm>
+                      <a:off x="0" y="0"/>
+                      <a:ext cx="5940425" cy="1279085"/>
+                    </a:xfrm>
+                    <a:prstGeom prst="rect">
+                      <a:avLst/>
+                    </a:prstGeom>
+                    <a:noFill/>
+                    <a:ln w="9525">
+                      <a:noFill/>
+                      <a:miter lim="800000"/>
+                      <a:headEnd/>
+                      <a:tailEnd/>
+                    </a:ln>
+                  </pic:spPr>
+                </pic:pic>
+              </a:graphicData>
+            </a:graphic>
+          </wp:inline>
+        </w:drawing>
+      </w:r>
+    </w:p>
+    <w:p>
+      <w:pPr>
+        <w:spacing w:after="160" w:line="259" w:lineRule="auto"/>
+      </w:pPr>
+      <w:r>
+        <w:t xml:space="preserve">Не совсем просек про </w:t>
+      </w:r>
+      <w:r>
+        <w:rPr>
+          <w:lang w:val="en-AU"/>
+        </w:rPr>
+        <w:t>str</w:t>
+      </w:r>
+      <w:r>
+        <w:t>.</w:t>
+      </w:r>
+      <w:r>
+        <w:rPr>
+          <w:lang w:val="en-AU"/>
+        </w:rPr>
+        <w:t>lower</w:t>
+      </w:r>
+      <w:r>
+        <w:t xml:space="preserve"> </w:t>
+      </w:r>
+      <w:r>
+        <w:t xml:space="preserve">думал тут подразумевается, что </w:t>
+      </w:r>
+      <w:r>
+        <w:rPr>
+          <w:lang w:val="en-AU"/>
+        </w:rPr>
+        <w:t>str</w:t>
+      </w:r>
+      <w:r>
+        <w:t xml:space="preserve">, </w:t>
+      </w:r>
+      <w:r>
+        <w:t>это конкретно итерируемая строка.</w:t>
+      </w:r>
+    </w:p>
+    <w:p>
+      <w:pPr>
+        <w:spacing w:after="160" w:line="259" w:lineRule="auto"/>
+      </w:pPr>
+      <w:r>
+        <w:rPr>
+          <w:noProof/>
+          <w:lang w:eastAsia="ru-RU"/>
+        </w:rPr>
+        <w:drawing>
+          <wp:inline distT="0" distB="0" distL="0" distR="0">
+            <wp:extent cx="3040380" cy="1092835"/>
+            <wp:effectExtent l="19050" t="0" r="7620" b="0"/>
+            <wp:docPr id="101" name="Рисунок 56"/>
+            <wp:cNvGraphicFramePr>
+              <a:graphicFrameLocks xmlns:a="http://schemas.openxmlformats.org/drawingml/2006/main" noChangeAspect="1"/>
+            </wp:cNvGraphicFramePr>
+            <a:graphic xmlns:a="http://schemas.openxmlformats.org/drawingml/2006/main">
+              <a:graphicData uri="http://schemas.openxmlformats.org/drawingml/2006/picture">
+                <pic:pic xmlns:pic="http://schemas.openxmlformats.org/drawingml/2006/picture">
+                  <pic:nvPicPr>
+                    <pic:cNvPr id="0" name="Picture 56"/>
+                    <pic:cNvPicPr>
+                      <a:picLocks noChangeAspect="1" noChangeArrowheads="1"/>
+                    </pic:cNvPicPr>
+                  </pic:nvPicPr>
+                  <pic:blipFill>
+                    <a:blip r:embed="rId128" cstate="print"/>
+                    <a:srcRect/>
+                    <a:stretch>
+                      <a:fillRect/>
+                    </a:stretch>
+                  </pic:blipFill>
+                  <pic:spPr bwMode="auto">
+                    <a:xfrm>
+                      <a:off x="0" y="0"/>
+                      <a:ext cx="3040380" cy="1092835"/>
+                    </a:xfrm>
+                    <a:prstGeom prst="rect">
+                      <a:avLst/>
+                    </a:prstGeom>
+                    <a:noFill/>
+                    <a:ln w="9525">
+                      <a:noFill/>
+                      <a:miter lim="800000"/>
+                      <a:headEnd/>
+                      <a:tailEnd/>
+                    </a:ln>
+                  </pic:spPr>
+                </pic:pic>
+              </a:graphicData>
+            </a:graphic>
+          </wp:inline>
+        </w:drawing>
+      </w:r>
+      <w:r>
+        <w:rPr>
+          <w:noProof/>
+          <w:lang w:eastAsia="ru-RU"/>
+        </w:rPr>
+        <w:drawing>
+          <wp:inline distT="0" distB="0" distL="0" distR="0">
+            <wp:extent cx="2600960" cy="487045"/>
+            <wp:effectExtent l="19050" t="0" r="8890" b="0"/>
+            <wp:docPr id="102" name="Рисунок 59"/>
+            <wp:cNvGraphicFramePr>
+              <a:graphicFrameLocks xmlns:a="http://schemas.openxmlformats.org/drawingml/2006/main" noChangeAspect="1"/>
+            </wp:cNvGraphicFramePr>
+            <a:graphic xmlns:a="http://schemas.openxmlformats.org/drawingml/2006/main">
+              <a:graphicData uri="http://schemas.openxmlformats.org/drawingml/2006/picture">
+                <pic:pic xmlns:pic="http://schemas.openxmlformats.org/drawingml/2006/picture">
+                  <pic:nvPicPr>
+                    <pic:cNvPr id="0" name="Picture 59"/>
+                    <pic:cNvPicPr>
+                      <a:picLocks noChangeAspect="1" noChangeArrowheads="1"/>
+                    </pic:cNvPicPr>
+                  </pic:nvPicPr>
+                  <pic:blipFill>
+                    <a:blip r:embed="rId129" cstate="print"/>
+                    <a:srcRect/>
+                    <a:stretch>
+                      <a:fillRect/>
+                    </a:stretch>
+                  </pic:blipFill>
+                  <pic:spPr bwMode="auto">
+                    <a:xfrm>
+                      <a:off x="0" y="0"/>
+                      <a:ext cx="2600960" cy="487045"/>
+                    </a:xfrm>
+                    <a:prstGeom prst="rect">
+                      <a:avLst/>
+                    </a:prstGeom>
+                    <a:noFill/>
+                    <a:ln w="9525">
+                      <a:noFill/>
+                      <a:miter lim="800000"/>
+                      <a:headEnd/>
+                      <a:tailEnd/>
+                    </a:ln>
+                  </pic:spPr>
+                </pic:pic>
+              </a:graphicData>
+            </a:graphic>
+          </wp:inline>
+        </w:drawing>
+      </w:r>
+    </w:p>
+    <w:p>
+      <w:pPr>
+        <w:spacing w:after="160" w:line="259" w:lineRule="auto"/>
+      </w:pPr>
+    </w:p>
+    <w:p>
+      <w:pPr>
+        <w:spacing w:after="160" w:line="259" w:lineRule="auto"/>
+      </w:pPr>
+      <w:r>
+        <w:rPr>
+          <w:b/>
+          <w:lang w:val="en-AU"/>
+        </w:rPr>
+        <w:t>Filter</w:t>
+      </w:r>
+      <w:r>
+        <w:rPr>
+          <w:b/>
+        </w:rPr>
+        <w:t xml:space="preserve"> </w:t>
+      </w:r>
+      <w:r>
+        <w:t xml:space="preserve">аналогичен </w:t>
+      </w:r>
+      <w:r>
+        <w:rPr>
+          <w:lang w:val="en-AU"/>
+        </w:rPr>
+        <w:t>map</w:t>
+      </w:r>
+      <w:r>
+        <w:t xml:space="preserve">. </w:t>
+      </w:r>
+      <w:r>
+        <w:t>Только он в качестве функции принимает функцию, которая удовлетворяет условию.</w:t>
+      </w:r>
+    </w:p>
+    <w:p>
+      <w:pPr>
+        <w:spacing w:after="160" w:line="259" w:lineRule="auto"/>
+      </w:pPr>
+      <w:r>
+        <w:t>Пример.</w:t>
+      </w:r>
+    </w:p>
+    <w:p>
+      <w:pPr>
+        <w:spacing w:after="160" w:line="259" w:lineRule="auto"/>
+        <w:rPr>
+          <w:lang w:val="en-AU"/>
+        </w:rPr>
+      </w:pPr>
+      <w:r>
+        <w:rPr>
+          <w:noProof/>
+          <w:lang w:eastAsia="ru-RU"/>
+        </w:rPr>
+        <w:drawing>
+          <wp:inline distT="0" distB="0" distL="0" distR="0">
+            <wp:extent cx="4156075" cy="1389380"/>
+            <wp:effectExtent l="19050" t="0" r="0" b="0"/>
+            <wp:docPr id="104" name="Рисунок 62"/>
+            <wp:cNvGraphicFramePr>
+              <a:graphicFrameLocks xmlns:a="http://schemas.openxmlformats.org/drawingml/2006/main" noChangeAspect="1"/>
+            </wp:cNvGraphicFramePr>
+            <a:graphic xmlns:a="http://schemas.openxmlformats.org/drawingml/2006/main">
+              <a:graphicData uri="http://schemas.openxmlformats.org/drawingml/2006/picture">
+                <pic:pic xmlns:pic="http://schemas.openxmlformats.org/drawingml/2006/picture">
+                  <pic:nvPicPr>
+                    <pic:cNvPr id="0" name="Picture 62"/>
+                    <pic:cNvPicPr>
+                      <a:picLocks noChangeAspect="1" noChangeArrowheads="1"/>
+                    </pic:cNvPicPr>
+                  </pic:nvPicPr>
+                  <pic:blipFill>
+                    <a:blip r:embed="rId130" cstate="print"/>
+                    <a:srcRect/>
+                    <a:stretch>
+                      <a:fillRect/>
+                    </a:stretch>
+                  </pic:blipFill>
+                  <pic:spPr bwMode="auto">
+                    <a:xfrm>
+                      <a:off x="0" y="0"/>
+                      <a:ext cx="4156075" cy="1389380"/>
+                    </a:xfrm>
+                    <a:prstGeom prst="rect">
+                      <a:avLst/>
+                    </a:prstGeom>
+                    <a:noFill/>
+                    <a:ln w="9525">
+                      <a:noFill/>
+                      <a:miter lim="800000"/>
+                      <a:headEnd/>
+                      <a:tailEnd/>
+                    </a:ln>
+                  </pic:spPr>
+                </pic:pic>
+              </a:graphicData>
+            </a:graphic>
+          </wp:inline>
+        </w:drawing>
+      </w:r>
+    </w:p>
+    <w:p>
+      <w:pPr>
+        <w:spacing w:after="160" w:line="259" w:lineRule="auto"/>
+        <w:rPr>
+          <w:lang w:val="en-AU"/>
+        </w:rPr>
+      </w:pPr>
+    </w:p>
+    <w:p>
+      <w:pPr>
+        <w:spacing w:after="160" w:line="259" w:lineRule="auto"/>
+        <w:rPr>
+          <w:lang w:val="en-AU"/>
+        </w:rPr>
+      </w:pPr>
+      <w:r>
+        <w:rPr>
+          <w:noProof/>
+          <w:lang w:eastAsia="ru-RU"/>
+        </w:rPr>
+        <w:drawing>
+          <wp:inline distT="0" distB="0" distL="0" distR="0">
+            <wp:extent cx="3811905" cy="1412875"/>
+            <wp:effectExtent l="19050" t="0" r="0" b="0"/>
+            <wp:docPr id="105" name="Рисунок 65"/>
+            <wp:cNvGraphicFramePr>
+              <a:graphicFrameLocks xmlns:a="http://schemas.openxmlformats.org/drawingml/2006/main" noChangeAspect="1"/>
+            </wp:cNvGraphicFramePr>
+            <a:graphic xmlns:a="http://schemas.openxmlformats.org/drawingml/2006/main">
+              <a:graphicData uri="http://schemas.openxmlformats.org/drawingml/2006/picture">
+                <pic:pic xmlns:pic="http://schemas.openxmlformats.org/drawingml/2006/picture">
+                  <pic:nvPicPr>
+                    <pic:cNvPr id="0" name="Picture 65"/>
+                    <pic:cNvPicPr>
+                      <a:picLocks noChangeAspect="1" noChangeArrowheads="1"/>
+                    </pic:cNvPicPr>
+                  </pic:nvPicPr>
+                  <pic:blipFill>
+                    <a:blip r:embed="rId131" cstate="print"/>
+                    <a:srcRect/>
+                    <a:stretch>
+                      <a:fillRect/>
+                    </a:stretch>
+                  </pic:blipFill>
+                  <pic:spPr bwMode="auto">
+                    <a:xfrm>
+                      <a:off x="0" y="0"/>
+                      <a:ext cx="3811905" cy="1412875"/>
+                    </a:xfrm>
+                    <a:prstGeom prst="rect">
+                      <a:avLst/>
+                    </a:prstGeom>
+                    <a:noFill/>
+                    <a:ln w="9525">
+                      <a:noFill/>
+                      <a:miter lim="800000"/>
+                      <a:headEnd/>
+                      <a:tailEnd/>
+                    </a:ln>
+                  </pic:spPr>
+                </pic:pic>
+              </a:graphicData>
+            </a:graphic>
+          </wp:inline>
+        </w:drawing>
+      </w:r>
+    </w:p>
+    <w:p>
+      <w:pPr>
+        <w:spacing w:after="160" w:line="259" w:lineRule="auto"/>
+        <w:rPr>
+          <w:lang w:val="en-AU"/>
+        </w:rPr>
+      </w:pPr>
+      <w:r>
+        <w:rPr>
+          <w:noProof/>
+          <w:lang w:eastAsia="ru-RU"/>
+        </w:rPr>
+        <w:drawing>
+          <wp:inline distT="0" distB="0" distL="0" distR="0">
+            <wp:extent cx="878840" cy="260985"/>
+            <wp:effectExtent l="19050" t="0" r="0" b="0"/>
+            <wp:docPr id="108" name="Рисунок 71"/>
+            <wp:cNvGraphicFramePr>
+              <a:graphicFrameLocks xmlns:a="http://schemas.openxmlformats.org/drawingml/2006/main" noChangeAspect="1"/>
+            </wp:cNvGraphicFramePr>
+            <a:graphic xmlns:a="http://schemas.openxmlformats.org/drawingml/2006/main">
+              <a:graphicData uri="http://schemas.openxmlformats.org/drawingml/2006/picture">
+                <pic:pic xmlns:pic="http://schemas.openxmlformats.org/drawingml/2006/picture">
+                  <pic:nvPicPr>
+                    <pic:cNvPr id="0" name="Picture 71"/>
+                    <pic:cNvPicPr>
+                      <a:picLocks noChangeAspect="1" noChangeArrowheads="1"/>
+                    </pic:cNvPicPr>
+                  </pic:nvPicPr>
+                  <pic:blipFill>
+                    <a:blip r:embed="rId132" cstate="print"/>
+                    <a:srcRect/>
+                    <a:stretch>
+                      <a:fillRect/>
+                    </a:stretch>
+                  </pic:blipFill>
+                  <pic:spPr bwMode="auto">
+                    <a:xfrm>
+                      <a:off x="0" y="0"/>
+                      <a:ext cx="878840" cy="260985"/>
+                    </a:xfrm>
+                    <a:prstGeom prst="rect">
+                      <a:avLst/>
+                    </a:prstGeom>
+                    <a:noFill/>
+                    <a:ln w="9525">
+                      <a:noFill/>
+                      <a:miter lim="800000"/>
+                      <a:headEnd/>
+                      <a:tailEnd/>
+                    </a:ln>
+                  </pic:spPr>
+                </pic:pic>
+              </a:graphicData>
+            </a:graphic>
+          </wp:inline>
+        </w:drawing>
+      </w:r>
+    </w:p>
+    <w:p>
+      <w:pPr>
+        <w:spacing w:after="160" w:line="259" w:lineRule="auto"/>
+        <w:rPr>
+          <w:lang w:val="en-AU"/>
+        </w:rPr>
+      </w:pPr>
+      <w:r>
+        <w:rPr>
+          <w:noProof/>
+          <w:lang w:eastAsia="ru-RU"/>
+        </w:rPr>
+        <w:lastRenderedPageBreak/>
+        <w:drawing>
+          <wp:inline distT="0" distB="0" distL="0" distR="0">
+            <wp:extent cx="2280285" cy="1520190"/>
+            <wp:effectExtent l="19050" t="0" r="5715" b="0"/>
+            <wp:docPr id="107" name="Рисунок 68"/>
+            <wp:cNvGraphicFramePr>
+              <a:graphicFrameLocks xmlns:a="http://schemas.openxmlformats.org/drawingml/2006/main" noChangeAspect="1"/>
+            </wp:cNvGraphicFramePr>
+            <a:graphic xmlns:a="http://schemas.openxmlformats.org/drawingml/2006/main">
+              <a:graphicData uri="http://schemas.openxmlformats.org/drawingml/2006/picture">
+                <pic:pic xmlns:pic="http://schemas.openxmlformats.org/drawingml/2006/picture">
+                  <pic:nvPicPr>
+                    <pic:cNvPr id="0" name="Picture 68"/>
+                    <pic:cNvPicPr>
+                      <a:picLocks noChangeAspect="1" noChangeArrowheads="1"/>
+                    </pic:cNvPicPr>
+                  </pic:nvPicPr>
+                  <pic:blipFill>
+                    <a:blip r:embed="rId133" cstate="print"/>
+                    <a:srcRect/>
+                    <a:stretch>
+                      <a:fillRect/>
+                    </a:stretch>
+                  </pic:blipFill>
+                  <pic:spPr bwMode="auto">
+                    <a:xfrm>
+                      <a:off x="0" y="0"/>
+                      <a:ext cx="2280285" cy="1520190"/>
+                    </a:xfrm>
+                    <a:prstGeom prst="rect">
+                      <a:avLst/>
+                    </a:prstGeom>
+                    <a:noFill/>
+                    <a:ln w="9525">
+                      <a:noFill/>
+                      <a:miter lim="800000"/>
+                      <a:headEnd/>
+                      <a:tailEnd/>
+                    </a:ln>
+                  </pic:spPr>
+                </pic:pic>
+              </a:graphicData>
+            </a:graphic>
+          </wp:inline>
+        </w:drawing>
+      </w:r>
+      <w:r>
+        <w:rPr>
+          <w:lang w:val="en-AU"/>
+        </w:rPr>
+        <w:drawing>
+          <wp:inline distT="0" distB="0" distL="0" distR="0">
+            <wp:extent cx="3206115" cy="1151890"/>
+            <wp:effectExtent l="19050" t="0" r="0" b="0"/>
+            <wp:docPr id="111" name="Рисунок 74"/>
+            <wp:cNvGraphicFramePr>
+              <a:graphicFrameLocks xmlns:a="http://schemas.openxmlformats.org/drawingml/2006/main" noChangeAspect="1"/>
+            </wp:cNvGraphicFramePr>
+            <a:graphic xmlns:a="http://schemas.openxmlformats.org/drawingml/2006/main">
+              <a:graphicData uri="http://schemas.openxmlformats.org/drawingml/2006/picture">
+                <pic:pic xmlns:pic="http://schemas.openxmlformats.org/drawingml/2006/picture">
+                  <pic:nvPicPr>
+                    <pic:cNvPr id="0" name="Picture 74"/>
+                    <pic:cNvPicPr>
+                      <a:picLocks noChangeAspect="1" noChangeArrowheads="1"/>
+                    </pic:cNvPicPr>
+                  </pic:nvPicPr>
+                  <pic:blipFill>
+                    <a:blip r:embed="rId134" cstate="print"/>
+                    <a:srcRect/>
+                    <a:stretch>
+                      <a:fillRect/>
+                    </a:stretch>
+                  </pic:blipFill>
+                  <pic:spPr bwMode="auto">
+                    <a:xfrm>
+                      <a:off x="0" y="0"/>
+                      <a:ext cx="3206115" cy="1151890"/>
+                    </a:xfrm>
+                    <a:prstGeom prst="rect">
+                      <a:avLst/>
+                    </a:prstGeom>
+                    <a:noFill/>
+                    <a:ln w="9525">
+                      <a:noFill/>
+                      <a:miter lim="800000"/>
+                      <a:headEnd/>
+                      <a:tailEnd/>
+                    </a:ln>
+                  </pic:spPr>
+                </pic:pic>
+              </a:graphicData>
+            </a:graphic>
+          </wp:inline>
+        </w:drawing>
+      </w:r>
+    </w:p>
+    <w:p>
+      <w:pPr>
+        <w:spacing w:after="160" w:line="259" w:lineRule="auto"/>
+        <w:rPr>
+          <w:lang w:val="en-AU"/>
+        </w:rPr>
+      </w:pPr>
+    </w:p>
+    <w:p>
+      <w:pPr>
+        <w:spacing w:after="160" w:line="259" w:lineRule="auto"/>
+        <w:rPr>
+          <w:lang w:val="en-AU"/>
+        </w:rPr>
+      </w:pPr>
+      <w:r>
+        <w:rPr>
+          <w:noProof/>
+          <w:lang w:eastAsia="ru-RU"/>
+        </w:rPr>
+        <w:drawing>
+          <wp:inline distT="0" distB="0" distL="0" distR="0">
+            <wp:extent cx="4980461" cy="2204342"/>
+            <wp:effectExtent l="19050" t="0" r="0" b="0"/>
+            <wp:docPr id="113" name="Рисунок 77"/>
+            <wp:cNvGraphicFramePr>
+              <a:graphicFrameLocks xmlns:a="http://schemas.openxmlformats.org/drawingml/2006/main" noChangeAspect="1"/>
+            </wp:cNvGraphicFramePr>
+            <a:graphic xmlns:a="http://schemas.openxmlformats.org/drawingml/2006/main">
+              <a:graphicData uri="http://schemas.openxmlformats.org/drawingml/2006/picture">
+                <pic:pic xmlns:pic="http://schemas.openxmlformats.org/drawingml/2006/picture">
+                  <pic:nvPicPr>
+                    <pic:cNvPr id="0" name="Picture 77"/>
+                    <pic:cNvPicPr>
+                      <a:picLocks noChangeAspect="1" noChangeArrowheads="1"/>
+                    </pic:cNvPicPr>
+                  </pic:nvPicPr>
+                  <pic:blipFill>
+                    <a:blip r:embed="rId135" cstate="print"/>
+                    <a:srcRect/>
+                    <a:stretch>
+                      <a:fillRect/>
+                    </a:stretch>
+                  </pic:blipFill>
+                  <pic:spPr bwMode="auto">
+                    <a:xfrm>
+                      <a:off x="0" y="0"/>
+                      <a:ext cx="4992369" cy="2209612"/>
+                    </a:xfrm>
+                    <a:prstGeom prst="rect">
+                      <a:avLst/>
+                    </a:prstGeom>
+                    <a:noFill/>
+                    <a:ln w="9525">
+                      <a:noFill/>
+                      <a:miter lim="800000"/>
+                      <a:headEnd/>
+                      <a:tailEnd/>
+                    </a:ln>
+                  </pic:spPr>
+                </pic:pic>
+              </a:graphicData>
+            </a:graphic>
+          </wp:inline>
+        </w:drawing>
+      </w:r>
+    </w:p>
+    <w:p>
+      <w:pPr>
+        <w:spacing w:after="160" w:line="259" w:lineRule="auto"/>
+        <w:rPr>
+          <w:lang w:val="en-AU"/>
+        </w:rPr>
+      </w:pPr>
+    </w:p>
+    <w:p>
+      <w:pPr>
+        <w:spacing w:after="160" w:line="259" w:lineRule="auto"/>
+        <w:rPr>
+          <w:lang w:val="en-AU"/>
+        </w:rPr>
+      </w:pPr>
+      <w:r>
+        <w:rPr>
+          <w:noProof/>
+          <w:lang w:eastAsia="ru-RU"/>
+        </w:rPr>
+        <w:drawing>
+          <wp:inline distT="0" distB="0" distL="0" distR="0">
+            <wp:extent cx="5652770" cy="2909570"/>
+            <wp:effectExtent l="19050" t="0" r="5080" b="0"/>
+            <wp:docPr id="114" name="Рисунок 80"/>
+            <wp:cNvGraphicFramePr>
+              <a:graphicFrameLocks xmlns:a="http://schemas.openxmlformats.org/drawingml/2006/main" noChangeAspect="1"/>
+            </wp:cNvGraphicFramePr>
+            <a:graphic xmlns:a="http://schemas.openxmlformats.org/drawingml/2006/main">
+              <a:graphicData uri="http://schemas.openxmlformats.org/drawingml/2006/picture">
+                <pic:pic xmlns:pic="http://schemas.openxmlformats.org/drawingml/2006/picture">
+                  <pic:nvPicPr>
+                    <pic:cNvPr id="0" name="Picture 80"/>
+                    <pic:cNvPicPr>
+                      <a:picLocks noChangeAspect="1" noChangeArrowheads="1"/>
+                    </pic:cNvPicPr>
+                  </pic:nvPicPr>
+                  <pic:blipFill>
+                    <a:blip r:embed="rId136" cstate="print"/>
+                    <a:srcRect/>
+                    <a:stretch>
+                      <a:fillRect/>
+                    </a:stretch>
+                  </pic:blipFill>
+                  <pic:spPr bwMode="auto">
+                    <a:xfrm>
+                      <a:off x="0" y="0"/>
+                      <a:ext cx="5652770" cy="2909570"/>
+                    </a:xfrm>
+                    <a:prstGeom prst="rect">
+                      <a:avLst/>
+                    </a:prstGeom>
+                    <a:noFill/>
+                    <a:ln w="9525">
+                      <a:noFill/>
+                      <a:miter lim="800000"/>
+                      <a:headEnd/>
+                      <a:tailEnd/>
+                    </a:ln>
+                  </pic:spPr>
+                </pic:pic>
+              </a:graphicData>
+            </a:graphic>
+          </wp:inline>
+        </w:drawing>
+      </w:r>
+    </w:p>
+    <w:p>
+      <w:pPr>
+        <w:spacing w:after="160" w:line="259" w:lineRule="auto"/>
+      </w:pPr>
+      <w:r>
+        <w:t>Более подробная статья.</w:t>
+      </w:r>
+    </w:p>
+    <w:p>
+      <w:pPr>
+        <w:spacing w:after="160" w:line="259" w:lineRule="auto"/>
+      </w:pPr>
+      <w:hyperlink r:id="rId137" w:history="1">
+        <w:r>
+          <w:rPr>
+            <w:rStyle w:val="a8"/>
+          </w:rPr>
+          <w:t>https://habr.com/ru/post/479252/</w:t>
+        </w:r>
+      </w:hyperlink>
+    </w:p>
+    <w:p>
+      <w:pPr>
+        <w:spacing w:after="160" w:line="259" w:lineRule="auto"/>
+      </w:pPr>
+      <w:r>
+        <w:rPr>
+          <w:noProof/>
+          <w:lang w:eastAsia="ru-RU"/>
+        </w:rPr>
+        <w:lastRenderedPageBreak/>
+        <w:drawing>
+          <wp:inline distT="0" distB="0" distL="0" distR="0">
+            <wp:extent cx="5940425" cy="3247167"/>
+            <wp:effectExtent l="19050" t="0" r="3175" b="0"/>
+            <wp:docPr id="116" name="Рисунок 83"/>
+            <wp:cNvGraphicFramePr>
+              <a:graphicFrameLocks xmlns:a="http://schemas.openxmlformats.org/drawingml/2006/main" noChangeAspect="1"/>
+            </wp:cNvGraphicFramePr>
+            <a:graphic xmlns:a="http://schemas.openxmlformats.org/drawingml/2006/main">
+              <a:graphicData uri="http://schemas.openxmlformats.org/drawingml/2006/picture">
+                <pic:pic xmlns:pic="http://schemas.openxmlformats.org/drawingml/2006/picture">
+                  <pic:nvPicPr>
+                    <pic:cNvPr id="0" name="Picture 83"/>
+                    <pic:cNvPicPr>
+                      <a:picLocks noChangeAspect="1" noChangeArrowheads="1"/>
+                    </pic:cNvPicPr>
+                  </pic:nvPicPr>
+                  <pic:blipFill>
+                    <a:blip r:embed="rId138" cstate="print"/>
+                    <a:srcRect/>
+                    <a:stretch>
+                      <a:fillRect/>
+                    </a:stretch>
+                  </pic:blipFill>
+                  <pic:spPr bwMode="auto">
+                    <a:xfrm>
+                      <a:off x="0" y="0"/>
+                      <a:ext cx="5940425" cy="3247167"/>
+                    </a:xfrm>
+                    <a:prstGeom prst="rect">
+                      <a:avLst/>
+                    </a:prstGeom>
+                    <a:noFill/>
+                    <a:ln w="9525">
+                      <a:noFill/>
+                      <a:miter lim="800000"/>
+                      <a:headEnd/>
+                      <a:tailEnd/>
+                    </a:ln>
+                  </pic:spPr>
+                </pic:pic>
+              </a:graphicData>
+            </a:graphic>
+          </wp:inline>
+        </w:drawing>
+      </w:r>
+    </w:p>
+    <w:p>
+      <w:pPr>
+        <w:spacing w:after="160" w:line="259" w:lineRule="auto"/>
+      </w:pPr>
+      <w:r>
+        <w:rPr>
+          <w:lang w:val="en-AU"/>
+        </w:rPr>
+        <w:t xml:space="preserve">List copmprehension </w:t>
+      </w:r>
+      <w:r>
+        <w:t xml:space="preserve">быстрее. </w:t>
+      </w:r>
+    </w:p>
+    <w:p>
+      <w:pPr>
+        <w:spacing w:after="160" w:line="259" w:lineRule="auto"/>
+      </w:pPr>
+      <w:r>
+        <w:rPr>
+          <w:noProof/>
+          <w:lang w:eastAsia="ru-RU"/>
+        </w:rPr>
+        <w:drawing>
+          <wp:inline distT="0" distB="0" distL="0" distR="0">
+            <wp:extent cx="5940425" cy="2853467"/>
+            <wp:effectExtent l="19050" t="0" r="3175" b="0"/>
+            <wp:docPr id="117" name="Рисунок 86"/>
+            <wp:cNvGraphicFramePr>
+              <a:graphicFrameLocks xmlns:a="http://schemas.openxmlformats.org/drawingml/2006/main" noChangeAspect="1"/>
+            </wp:cNvGraphicFramePr>
+            <a:graphic xmlns:a="http://schemas.openxmlformats.org/drawingml/2006/main">
+              <a:graphicData uri="http://schemas.openxmlformats.org/drawingml/2006/picture">
+                <pic:pic xmlns:pic="http://schemas.openxmlformats.org/drawingml/2006/picture">
+                  <pic:nvPicPr>
+                    <pic:cNvPr id="0" name="Picture 86"/>
+                    <pic:cNvPicPr>
+                      <a:picLocks noChangeAspect="1" noChangeArrowheads="1"/>
+                    </pic:cNvPicPr>
+                  </pic:nvPicPr>
+                  <pic:blipFill>
+                    <a:blip r:embed="rId139" cstate="print"/>
+                    <a:srcRect/>
+                    <a:stretch>
+                      <a:fillRect/>
+                    </a:stretch>
+                  </pic:blipFill>
+                  <pic:spPr bwMode="auto">
+                    <a:xfrm>
+                      <a:off x="0" y="0"/>
+                      <a:ext cx="5940425" cy="2853467"/>
+                    </a:xfrm>
+                    <a:prstGeom prst="rect">
+                      <a:avLst/>
+                    </a:prstGeom>
+                    <a:noFill/>
+                    <a:ln w="9525">
+                      <a:noFill/>
+                      <a:miter lim="800000"/>
+                      <a:headEnd/>
+                      <a:tailEnd/>
+                    </a:ln>
+                  </pic:spPr>
+                </pic:pic>
+              </a:graphicData>
+            </a:graphic>
+          </wp:inline>
+        </w:drawing>
+      </w:r>
+    </w:p>
+    <w:p>
+      <w:pPr>
+        <w:spacing w:after="160" w:line="259" w:lineRule="auto"/>
+      </w:pPr>
+      <w:r>
+        <w:t>Зде</w:t>
+      </w:r>
+      <w:r>
+        <w:t>сь уже не такая большая разница</w:t>
+      </w:r>
+      <w:r>
+        <w:t xml:space="preserve">, </w:t>
+      </w:r>
+      <w:r>
+        <w:t xml:space="preserve">но </w:t>
+      </w:r>
+      <w:r>
+        <w:rPr>
+          <w:lang w:val="en-AU"/>
+        </w:rPr>
+        <w:t>map</w:t>
+      </w:r>
+      <w:r>
+        <w:t xml:space="preserve"> </w:t>
+      </w:r>
+      <w:r>
+        <w:t xml:space="preserve">оказался быстрее. </w:t>
+      </w:r>
+    </w:p>
+    <w:p>
+      <w:pPr>
+        <w:spacing w:after="160" w:line="259" w:lineRule="auto"/>
+      </w:pPr>
+      <w:r>
+        <w:t xml:space="preserve">Также </w:t>
+      </w:r>
+      <w:r>
+        <w:rPr>
+          <w:b/>
+          <w:lang w:val="en-AU"/>
+        </w:rPr>
+        <w:t>map</w:t>
+      </w:r>
+      <w:r>
+        <w:t xml:space="preserve"> </w:t>
+      </w:r>
+      <w:r>
+        <w:t xml:space="preserve">может быть безопаснее. </w:t>
+      </w:r>
+    </w:p>
+    <w:p>
+      <w:pPr>
+        <w:spacing w:after="160" w:line="259" w:lineRule="auto"/>
+      </w:pPr>
+      <w:r>
+        <w:rPr>
+          <w:noProof/>
+          <w:lang w:eastAsia="ru-RU"/>
+        </w:rPr>
+        <w:drawing>
+          <wp:inline distT="0" distB="0" distL="0" distR="0">
+            <wp:extent cx="4636077" cy="1091056"/>
+            <wp:effectExtent l="19050" t="0" r="0" b="0"/>
+            <wp:docPr id="119" name="Рисунок 89"/>
+            <wp:cNvGraphicFramePr>
+              <a:graphicFrameLocks xmlns:a="http://schemas.openxmlformats.org/drawingml/2006/main" noChangeAspect="1"/>
+            </wp:cNvGraphicFramePr>
+            <a:graphic xmlns:a="http://schemas.openxmlformats.org/drawingml/2006/main">
+              <a:graphicData uri="http://schemas.openxmlformats.org/drawingml/2006/picture">
+                <pic:pic xmlns:pic="http://schemas.openxmlformats.org/drawingml/2006/picture">
+                  <pic:nvPicPr>
+                    <pic:cNvPr id="0" name="Picture 89"/>
+                    <pic:cNvPicPr>
+                      <a:picLocks noChangeAspect="1" noChangeArrowheads="1"/>
+                    </pic:cNvPicPr>
+                  </pic:nvPicPr>
+                  <pic:blipFill>
+                    <a:blip r:embed="rId140" cstate="print"/>
+                    <a:srcRect/>
+                    <a:stretch>
+                      <a:fillRect/>
+                    </a:stretch>
+                  </pic:blipFill>
+                  <pic:spPr bwMode="auto">
+                    <a:xfrm>
+                      <a:off x="0" y="0"/>
+                      <a:ext cx="4637081" cy="1091292"/>
+                    </a:xfrm>
+                    <a:prstGeom prst="rect">
+                      <a:avLst/>
+                    </a:prstGeom>
+                    <a:noFill/>
+                    <a:ln w="9525">
+                      <a:noFill/>
+                      <a:miter lim="800000"/>
+                      <a:headEnd/>
+                      <a:tailEnd/>
+                    </a:ln>
+                  </pic:spPr>
+                </pic:pic>
+              </a:graphicData>
+            </a:graphic>
+          </wp:inline>
+        </w:drawing>
+      </w:r>
+      <w:r>
+        <w:drawing>
+          <wp:inline distT="0" distB="0" distL="0" distR="0">
+            <wp:extent cx="320675" cy="1294130"/>
+            <wp:effectExtent l="19050" t="0" r="3175" b="0"/>
+            <wp:docPr id="122" name="Рисунок 92"/>
+            <wp:cNvGraphicFramePr>
+              <a:graphicFrameLocks xmlns:a="http://schemas.openxmlformats.org/drawingml/2006/main" noChangeAspect="1"/>
+            </wp:cNvGraphicFramePr>
+            <a:graphic xmlns:a="http://schemas.openxmlformats.org/drawingml/2006/main">
+              <a:graphicData uri="http://schemas.openxmlformats.org/drawingml/2006/picture">
+                <pic:pic xmlns:pic="http://schemas.openxmlformats.org/drawingml/2006/picture">
+                  <pic:nvPicPr>
+                    <pic:cNvPr id="0" name="Picture 92"/>
+                    <pic:cNvPicPr>
+                      <a:picLocks noChangeAspect="1" noChangeArrowheads="1"/>
+                    </pic:cNvPicPr>
+                  </pic:nvPicPr>
+                  <pic:blipFill>
+                    <a:blip r:embed="rId141" cstate="print"/>
+                    <a:srcRect/>
+                    <a:stretch>
+                      <a:fillRect/>
+                    </a:stretch>
+                  </pic:blipFill>
+                  <pic:spPr bwMode="auto">
+                    <a:xfrm>
+                      <a:off x="0" y="0"/>
+                      <a:ext cx="320675" cy="1294130"/>
+                    </a:xfrm>
+                    <a:prstGeom prst="rect">
+                      <a:avLst/>
+                    </a:prstGeom>
+                    <a:noFill/>
+                    <a:ln w="9525">
+                      <a:noFill/>
+                      <a:miter lim="800000"/>
+                      <a:headEnd/>
+                      <a:tailEnd/>
+                    </a:ln>
+                  </pic:spPr>
+                </pic:pic>
+              </a:graphicData>
+            </a:graphic>
+          </wp:inline>
+        </w:drawing>
+      </w:r>
+    </w:p>
+    <w:p>
+      <w:pPr>
+        <w:spacing w:after="160" w:line="259" w:lineRule="auto"/>
+      </w:pPr>
+    </w:p>
+    <w:p>
+      <w:pPr>
+        <w:spacing w:after="160" w:line="259" w:lineRule="auto"/>
+      </w:pPr>
+    </w:p>
+    <w:p>
+      <w:pPr>
+        <w:spacing w:after="160" w:line="259" w:lineRule="auto"/>
+        <w:rPr>
+          <w:lang w:val="en-AU"/>
+        </w:rPr>
+      </w:pPr>
+      <w:r>
+        <w:rPr>
+          <w:noProof/>
+          <w:lang w:eastAsia="ru-RU"/>
+        </w:rPr>
+        <w:lastRenderedPageBreak/>
+        <w:drawing>
+          <wp:inline distT="0" distB="0" distL="0" distR="0">
+            <wp:extent cx="4977286" cy="1103746"/>
+            <wp:effectExtent l="19050" t="0" r="0" b="0"/>
+            <wp:docPr id="123" name="Рисунок 95"/>
+            <wp:cNvGraphicFramePr>
+              <a:graphicFrameLocks xmlns:a="http://schemas.openxmlformats.org/drawingml/2006/main" noChangeAspect="1"/>
+            </wp:cNvGraphicFramePr>
+            <a:graphic xmlns:a="http://schemas.openxmlformats.org/drawingml/2006/main">
+              <a:graphicData uri="http://schemas.openxmlformats.org/drawingml/2006/picture">
+                <pic:pic xmlns:pic="http://schemas.openxmlformats.org/drawingml/2006/picture">
+                  <pic:nvPicPr>
+                    <pic:cNvPr id="0" name="Picture 95"/>
+                    <pic:cNvPicPr>
+                      <a:picLocks noChangeAspect="1" noChangeArrowheads="1"/>
+                    </pic:cNvPicPr>
+                  </pic:nvPicPr>
+                  <pic:blipFill>
+                    <a:blip r:embed="rId142" cstate="print"/>
+                    <a:srcRect/>
+                    <a:stretch>
+                      <a:fillRect/>
+                    </a:stretch>
+                  </pic:blipFill>
+                  <pic:spPr bwMode="auto">
+                    <a:xfrm>
+                      <a:off x="0" y="0"/>
+                      <a:ext cx="4978323" cy="1103976"/>
+                    </a:xfrm>
+                    <a:prstGeom prst="rect">
+                      <a:avLst/>
+                    </a:prstGeom>
+                    <a:noFill/>
+                    <a:ln w="9525">
+                      <a:noFill/>
+                      <a:miter lim="800000"/>
+                      <a:headEnd/>
+                      <a:tailEnd/>
+                    </a:ln>
+                  </pic:spPr>
+                </pic:pic>
+              </a:graphicData>
+            </a:graphic>
+          </wp:inline>
+        </w:drawing>
+      </w:r>
+      <w:r>
+        <w:rPr>
+          <w:noProof/>
+          <w:lang w:eastAsia="ru-RU"/>
+        </w:rPr>
+        <w:drawing>
+          <wp:inline distT="0" distB="0" distL="0" distR="0">
+            <wp:extent cx="213995" cy="1294130"/>
+            <wp:effectExtent l="19050" t="0" r="0" b="0"/>
+            <wp:docPr id="125" name="Рисунок 98"/>
+            <wp:cNvGraphicFramePr>
+              <a:graphicFrameLocks xmlns:a="http://schemas.openxmlformats.org/drawingml/2006/main" noChangeAspect="1"/>
+            </wp:cNvGraphicFramePr>
+            <a:graphic xmlns:a="http://schemas.openxmlformats.org/drawingml/2006/main">
+              <a:graphicData uri="http://schemas.openxmlformats.org/drawingml/2006/picture">
+                <pic:pic xmlns:pic="http://schemas.openxmlformats.org/drawingml/2006/picture">
+                  <pic:nvPicPr>
+                    <pic:cNvPr id="0" name="Picture 98"/>
+                    <pic:cNvPicPr>
+                      <a:picLocks noChangeAspect="1" noChangeArrowheads="1"/>
+                    </pic:cNvPicPr>
+                  </pic:nvPicPr>
+                  <pic:blipFill>
+                    <a:blip r:embed="rId143" cstate="print"/>
+                    <a:srcRect/>
+                    <a:stretch>
+                      <a:fillRect/>
+                    </a:stretch>
+                  </pic:blipFill>
+                  <pic:spPr bwMode="auto">
+                    <a:xfrm>
+                      <a:off x="0" y="0"/>
+                      <a:ext cx="213995" cy="1294130"/>
+                    </a:xfrm>
+                    <a:prstGeom prst="rect">
+                      <a:avLst/>
+                    </a:prstGeom>
+                    <a:noFill/>
+                    <a:ln w="9525">
+                      <a:noFill/>
+                      <a:miter lim="800000"/>
+                      <a:headEnd/>
+                      <a:tailEnd/>
+                    </a:ln>
+                  </pic:spPr>
+                </pic:pic>
+              </a:graphicData>
+            </a:graphic>
+          </wp:inline>
+        </w:drawing>
+      </w:r>
+    </w:p>
+    <w:p>
+      <w:pPr>
+        <w:spacing w:after="160" w:line="259" w:lineRule="auto"/>
+        <w:rPr>
+          <w:lang w:val="en-AU"/>
+        </w:rPr>
+      </w:pPr>
+      <w:r>
+        <w:rPr>
+          <w:noProof/>
+          <w:lang w:eastAsia="ru-RU"/>
+        </w:rPr>
+        <w:drawing>
+          <wp:inline distT="0" distB="0" distL="0" distR="0">
+            <wp:extent cx="5158591" cy="2482563"/>
+            <wp:effectExtent l="19050" t="0" r="3959" b="0"/>
+            <wp:docPr id="126" name="Рисунок 101"/>
+            <wp:cNvGraphicFramePr>
+              <a:graphicFrameLocks xmlns:a="http://schemas.openxmlformats.org/drawingml/2006/main" noChangeAspect="1"/>
+            </wp:cNvGraphicFramePr>
+            <a:graphic xmlns:a="http://schemas.openxmlformats.org/drawingml/2006/main">
+              <a:graphicData uri="http://schemas.openxmlformats.org/drawingml/2006/picture">
+                <pic:pic xmlns:pic="http://schemas.openxmlformats.org/drawingml/2006/picture">
+                  <pic:nvPicPr>
+                    <pic:cNvPr id="0" name="Picture 101"/>
+                    <pic:cNvPicPr>
+                      <a:picLocks noChangeAspect="1" noChangeArrowheads="1"/>
+                    </pic:cNvPicPr>
+                  </pic:nvPicPr>
+                  <pic:blipFill>
+                    <a:blip r:embed="rId144" cstate="print"/>
+                    <a:srcRect/>
+                    <a:stretch>
+                      <a:fillRect/>
+                    </a:stretch>
+                  </pic:blipFill>
+                  <pic:spPr bwMode="auto">
+                    <a:xfrm>
+                      <a:off x="0" y="0"/>
+                      <a:ext cx="5159665" cy="2483080"/>
+                    </a:xfrm>
+                    <a:prstGeom prst="rect">
+                      <a:avLst/>
+                    </a:prstGeom>
+                    <a:noFill/>
+                    <a:ln w="9525">
+                      <a:noFill/>
+                      <a:miter lim="800000"/>
+                      <a:headEnd/>
+                      <a:tailEnd/>
+                    </a:ln>
+                  </pic:spPr>
+                </pic:pic>
+              </a:graphicData>
+            </a:graphic>
+          </wp:inline>
+        </w:drawing>
+      </w:r>
+    </w:p>
+    <w:p>
+      <w:pPr>
+        <w:spacing w:after="160" w:line="259" w:lineRule="auto"/>
+        <w:rPr>
+          <w:lang w:val="en-AU"/>
+        </w:rPr>
+      </w:pPr>
+    </w:p>
+    <w:p>
+      <w:pPr>
+        <w:spacing w:after="160" w:line="259" w:lineRule="auto"/>
+        <w:rPr>
+          <w:b/>
+        </w:rPr>
+      </w:pPr>
+      <w:r>
+        <w:rPr>
+          <w:b/>
+          <w:lang w:val="en-AU"/>
+        </w:rPr>
+        <w:t>Lambda</w:t>
+      </w:r>
+      <w:r>
+        <w:rPr>
+          <w:b/>
+        </w:rPr>
+        <w:t xml:space="preserve"> функции или анонимные функции. </w:t>
+      </w:r>
+    </w:p>
+    <w:p>
+      <w:pPr>
+        <w:spacing w:after="160" w:line="259" w:lineRule="auto"/>
+      </w:pPr>
+      <w:r>
+        <w:t>Уже забыл как они работают.</w:t>
+      </w:r>
+      <w:r>
+        <w:t xml:space="preserve"> </w:t>
+      </w:r>
+      <w:r>
+        <w:t>Иногда встроенных функций не хватает, и приходится объявлять функцию, которая зачастую будет применена всего один раз. Но при этом она будет загромождать исходный код.</w:t>
+      </w:r>
+      <w:r>
+        <w:t xml:space="preserve"> </w:t>
+      </w:r>
+      <w:r>
+        <w:t xml:space="preserve">Специально для таких одноразовых функций были сделаны анонимные функции. Объявляются они по ключевому слову </w:t>
+      </w:r>
+      <w:r>
+        <w:rPr>
+          <w:b/>
+        </w:rPr>
+        <w:t>lambda</w:t>
+      </w:r>
+      <w:r>
+        <w:t>.</w:t>
+      </w:r>
+    </w:p>
+    <w:p>
+      <w:pPr>
+        <w:spacing w:after="160" w:line="259" w:lineRule="auto"/>
+        <w:rPr>
+          <w:lang w:val="en-AU"/>
+        </w:rPr>
+      </w:pPr>
+      <w:r>
+        <w:t>Напишу лямду функцию работающую со списком кортежа.</w:t>
+      </w:r>
+    </w:p>
+    <w:p>
+      <w:pPr>
+        <w:spacing w:after="160" w:line="259" w:lineRule="auto"/>
+        <w:rPr>
+          <w:lang w:val="en-AU"/>
+        </w:rPr>
+      </w:pPr>
+      <w:r>
+        <w:rPr>
+          <w:noProof/>
+          <w:lang w:eastAsia="ru-RU"/>
+        </w:rPr>
+        <w:drawing>
+          <wp:inline distT="0" distB="0" distL="0" distR="0">
+            <wp:extent cx="3448544" cy="673582"/>
+            <wp:effectExtent l="19050" t="0" r="0" b="0"/>
+            <wp:docPr id="128" name="Рисунок 104"/>
+            <wp:cNvGraphicFramePr>
+              <a:graphicFrameLocks xmlns:a="http://schemas.openxmlformats.org/drawingml/2006/main" noChangeAspect="1"/>
+            </wp:cNvGraphicFramePr>
+            <a:graphic xmlns:a="http://schemas.openxmlformats.org/drawingml/2006/main">
+              <a:graphicData uri="http://schemas.openxmlformats.org/drawingml/2006/picture">
+                <pic:pic xmlns:pic="http://schemas.openxmlformats.org/drawingml/2006/picture">
+                  <pic:nvPicPr>
+                    <pic:cNvPr id="0" name="Picture 104"/>
+                    <pic:cNvPicPr>
+                      <a:picLocks noChangeAspect="1" noChangeArrowheads="1"/>
+                    </pic:cNvPicPr>
+                  </pic:nvPicPr>
+                  <pic:blipFill>
+                    <a:blip r:embed="rId145" cstate="print"/>
+                    <a:srcRect/>
+                    <a:stretch>
+                      <a:fillRect/>
+                    </a:stretch>
+                  </pic:blipFill>
+                  <pic:spPr bwMode="auto">
+                    <a:xfrm>
+                      <a:off x="0" y="0"/>
+                      <a:ext cx="3448583" cy="673590"/>
+                    </a:xfrm>
+                    <a:prstGeom prst="rect">
+                      <a:avLst/>
+                    </a:prstGeom>
+                    <a:noFill/>
+                    <a:ln w="9525">
+                      <a:noFill/>
+                      <a:miter lim="800000"/>
+                      <a:headEnd/>
+                      <a:tailEnd/>
+                    </a:ln>
+                  </pic:spPr>
+                </pic:pic>
+              </a:graphicData>
+            </a:graphic>
+          </wp:inline>
+        </w:drawing>
+      </w:r>
+      <w:r>
+        <w:rPr>
+          <w:noProof/>
+          <w:lang w:eastAsia="ru-RU"/>
+        </w:rPr>
+        <w:drawing>
+          <wp:inline distT="0" distB="0" distL="0" distR="0">
+            <wp:extent cx="985520" cy="166370"/>
+            <wp:effectExtent l="19050" t="0" r="5080" b="0"/>
+            <wp:docPr id="129" name="Рисунок 107"/>
+            <wp:cNvGraphicFramePr>
+              <a:graphicFrameLocks xmlns:a="http://schemas.openxmlformats.org/drawingml/2006/main" noChangeAspect="1"/>
+            </wp:cNvGraphicFramePr>
+            <a:graphic xmlns:a="http://schemas.openxmlformats.org/drawingml/2006/main">
+              <a:graphicData uri="http://schemas.openxmlformats.org/drawingml/2006/picture">
+                <pic:pic xmlns:pic="http://schemas.openxmlformats.org/drawingml/2006/picture">
+                  <pic:nvPicPr>
+                    <pic:cNvPr id="0" name="Picture 107"/>
+                    <pic:cNvPicPr>
+                      <a:picLocks noChangeAspect="1" noChangeArrowheads="1"/>
+                    </pic:cNvPicPr>
+                  </pic:nvPicPr>
+                  <pic:blipFill>
+                    <a:blip r:embed="rId146" cstate="print"/>
+                    <a:srcRect/>
+                    <a:stretch>
+                      <a:fillRect/>
+                    </a:stretch>
+                  </pic:blipFill>
+                  <pic:spPr bwMode="auto">
+                    <a:xfrm>
+                      <a:off x="0" y="0"/>
+                      <a:ext cx="985520" cy="166370"/>
+                    </a:xfrm>
+                    <a:prstGeom prst="rect">
+                      <a:avLst/>
+                    </a:prstGeom>
+                    <a:noFill/>
+                    <a:ln w="9525">
+                      <a:noFill/>
+                      <a:miter lim="800000"/>
+                      <a:headEnd/>
+                      <a:tailEnd/>
+                    </a:ln>
+                  </pic:spPr>
+                </pic:pic>
+              </a:graphicData>
+            </a:graphic>
+          </wp:inline>
+        </w:drawing>
+      </w:r>
+    </w:p>
+    <w:p>
+      <w:pPr>
+        <w:spacing w:after="160" w:line="259" w:lineRule="auto"/>
+      </w:pPr>
+      <w:r>
+        <w:t>Распаковать через *</w:t>
+      </w:r>
+      <w:r>
+        <w:rPr>
+          <w:lang w:val="en-AU"/>
+        </w:rPr>
+        <w:t>args</w:t>
+      </w:r>
+      <w:r>
+        <w:t xml:space="preserve"> </w:t>
+      </w:r>
+      <w:r>
+        <w:t>как-то не вышло.</w:t>
+      </w:r>
+    </w:p>
+    <w:p>
+      <w:pPr>
+        <w:spacing w:after="160" w:line="259" w:lineRule="auto"/>
+        <w:rPr>
+          <w:b/>
+        </w:rPr>
+      </w:pPr>
+      <w:r>
+        <w:rPr>
+          <w:b/>
+        </w:rPr>
+        <w:t>Анонимные функции могут содержать в себе только одну инструкцию (выражение), которую они выполняют.</w:t>
+      </w:r>
+    </w:p>
+    <w:p>
+      <w:pPr>
+        <w:spacing w:after="160" w:line="259" w:lineRule="auto"/>
+        <w:rPr>
+          <w:b/>
+        </w:rPr>
+      </w:pPr>
+      <w:r>
+        <w:rPr>
+          <w:b/>
+        </w:rPr>
+        <w:t>П</w:t>
+      </w:r>
+      <w:r>
+        <w:rPr>
+          <w:b/>
+        </w:rPr>
+        <w:t>орядок хранения пар ключ-значение в памяти может быть произвольным. Однако создатели языка Python, начиная с версии 3.6, изменили реализацию словарей таким образом, что порядок ключей «запоминается». И потому упорядочивание словаря в Python становится осмысленным. По умолчанию словарь сортируется по ключам.</w:t>
+      </w:r>
+    </w:p>
+    <w:p>
+      <w:pPr>
+        <w:spacing w:after="160" w:line="259" w:lineRule="auto"/>
+        <w:rPr>
+          <w:b/>
+        </w:rPr>
+      </w:pPr>
+      <w:r>
+        <w:rPr>
+          <w:b/>
+          <w:noProof/>
+          <w:lang w:eastAsia="ru-RU"/>
+        </w:rPr>
+        <w:drawing>
+          <wp:inline distT="0" distB="0" distL="0" distR="0">
+            <wp:extent cx="3721677" cy="1119021"/>
+            <wp:effectExtent l="19050" t="0" r="0" b="0"/>
+            <wp:docPr id="131" name="Рисунок 110"/>
+            <wp:cNvGraphicFramePr>
+              <a:graphicFrameLocks xmlns:a="http://schemas.openxmlformats.org/drawingml/2006/main" noChangeAspect="1"/>
+            </wp:cNvGraphicFramePr>
+            <a:graphic xmlns:a="http://schemas.openxmlformats.org/drawingml/2006/main">
+              <a:graphicData uri="http://schemas.openxmlformats.org/drawingml/2006/picture">
+                <pic:pic xmlns:pic="http://schemas.openxmlformats.org/drawingml/2006/picture">
+                  <pic:nvPicPr>
+                    <pic:cNvPr id="0" name="Picture 110"/>
+                    <pic:cNvPicPr>
+                      <a:picLocks noChangeAspect="1" noChangeArrowheads="1"/>
+                    </pic:cNvPicPr>
+                  </pic:nvPicPr>
+                  <pic:blipFill>
+                    <a:blip r:embed="rId147" cstate="print"/>
+                    <a:srcRect/>
+                    <a:stretch>
+                      <a:fillRect/>
+                    </a:stretch>
+                  </pic:blipFill>
+                  <pic:spPr bwMode="auto">
+                    <a:xfrm>
+                      <a:off x="0" y="0"/>
+                      <a:ext cx="3725643" cy="1120214"/>
+                    </a:xfrm>
+                    <a:prstGeom prst="rect">
+                      <a:avLst/>
+                    </a:prstGeom>
+                    <a:noFill/>
+                    <a:ln w="9525">
+                      <a:noFill/>
+                      <a:miter lim="800000"/>
+                      <a:headEnd/>
+                      <a:tailEnd/>
+                    </a:ln>
+                  </pic:spPr>
+                </pic:pic>
+              </a:graphicData>
+            </a:graphic>
+          </wp:inline>
+        </w:drawing>
+      </w:r>
+    </w:p>
+    <w:p>
+      <w:pPr>
+        <w:spacing w:after="160" w:line="259" w:lineRule="auto"/>
+        <w:rPr>
+          <w:b/>
+        </w:rPr>
+      </w:pPr>
+      <w:r>
+        <w:rPr>
+          <w:b/>
+          <w:noProof/>
+          <w:lang w:eastAsia="ru-RU"/>
+        </w:rPr>
+        <w:lastRenderedPageBreak/>
+        <w:drawing>
+          <wp:inline distT="0" distB="0" distL="0" distR="0">
+            <wp:extent cx="4073525" cy="487045"/>
+            <wp:effectExtent l="19050" t="0" r="3175" b="0"/>
+            <wp:docPr id="132" name="Рисунок 113"/>
+            <wp:cNvGraphicFramePr>
+              <a:graphicFrameLocks xmlns:a="http://schemas.openxmlformats.org/drawingml/2006/main" noChangeAspect="1"/>
+            </wp:cNvGraphicFramePr>
+            <a:graphic xmlns:a="http://schemas.openxmlformats.org/drawingml/2006/main">
+              <a:graphicData uri="http://schemas.openxmlformats.org/drawingml/2006/picture">
+                <pic:pic xmlns:pic="http://schemas.openxmlformats.org/drawingml/2006/picture">
+                  <pic:nvPicPr>
+                    <pic:cNvPr id="0" name="Picture 113"/>
+                    <pic:cNvPicPr>
+                      <a:picLocks noChangeAspect="1" noChangeArrowheads="1"/>
+                    </pic:cNvPicPr>
+                  </pic:nvPicPr>
+                  <pic:blipFill>
+                    <a:blip r:embed="rId148" cstate="print"/>
+                    <a:srcRect/>
+                    <a:stretch>
+                      <a:fillRect/>
+                    </a:stretch>
+                  </pic:blipFill>
+                  <pic:spPr bwMode="auto">
+                    <a:xfrm>
+                      <a:off x="0" y="0"/>
+                      <a:ext cx="4073525" cy="487045"/>
+                    </a:xfrm>
+                    <a:prstGeom prst="rect">
+                      <a:avLst/>
+                    </a:prstGeom>
+                    <a:noFill/>
+                    <a:ln w="9525">
+                      <a:noFill/>
+                      <a:miter lim="800000"/>
+                      <a:headEnd/>
+                      <a:tailEnd/>
+                    </a:ln>
+                  </pic:spPr>
+                </pic:pic>
+              </a:graphicData>
+            </a:graphic>
+          </wp:inline>
+        </w:drawing>
+      </w:r>
+    </w:p>
+    <w:p>
+      <w:pPr>
+        <w:spacing w:after="160" w:line="259" w:lineRule="auto"/>
+        <w:rPr>
+          <w:b/>
+        </w:rPr>
+      </w:pPr>
+      <w:r>
+        <w:rPr>
+          <w:b/>
+        </w:rPr>
+        <w:t xml:space="preserve">Вот так можно отсортировать словарь. </w:t>
+      </w:r>
+    </w:p>
+    <w:p>
+      <w:pPr>
+        <w:spacing w:after="160" w:line="259" w:lineRule="auto"/>
+      </w:pPr>
+      <w:r>
+        <w:rPr>
+          <w:noProof/>
+          <w:lang w:eastAsia="ru-RU"/>
+        </w:rPr>
+        <w:drawing>
+          <wp:inline distT="0" distB="0" distL="0" distR="0">
+            <wp:extent cx="5940425" cy="550338"/>
+            <wp:effectExtent l="19050" t="0" r="3175" b="0"/>
+            <wp:docPr id="135" name="Рисунок 119"/>
+            <wp:cNvGraphicFramePr>
+              <a:graphicFrameLocks xmlns:a="http://schemas.openxmlformats.org/drawingml/2006/main" noChangeAspect="1"/>
+            </wp:cNvGraphicFramePr>
+            <a:graphic xmlns:a="http://schemas.openxmlformats.org/drawingml/2006/main">
+              <a:graphicData uri="http://schemas.openxmlformats.org/drawingml/2006/picture">
+                <pic:pic xmlns:pic="http://schemas.openxmlformats.org/drawingml/2006/picture">
+                  <pic:nvPicPr>
+                    <pic:cNvPr id="0" name="Picture 119"/>
+                    <pic:cNvPicPr>
+                      <a:picLocks noChangeAspect="1" noChangeArrowheads="1"/>
+                    </pic:cNvPicPr>
+                  </pic:nvPicPr>
+                  <pic:blipFill>
+                    <a:blip r:embed="rId149" cstate="print"/>
+                    <a:srcRect/>
+                    <a:stretch>
+                      <a:fillRect/>
+                    </a:stretch>
+                  </pic:blipFill>
+                  <pic:spPr bwMode="auto">
+                    <a:xfrm>
+                      <a:off x="0" y="0"/>
+                      <a:ext cx="5940425" cy="550338"/>
+                    </a:xfrm>
+                    <a:prstGeom prst="rect">
+                      <a:avLst/>
+                    </a:prstGeom>
+                    <a:noFill/>
+                    <a:ln w="9525">
+                      <a:noFill/>
+                      <a:miter lim="800000"/>
+                      <a:headEnd/>
+                      <a:tailEnd/>
+                    </a:ln>
+                  </pic:spPr>
+                </pic:pic>
+              </a:graphicData>
+            </a:graphic>
+          </wp:inline>
+        </w:drawing>
+      </w:r>
+      <w:r>
+        <w:rPr>
+          <w:noProof/>
+          <w:lang w:eastAsia="ru-RU"/>
+        </w:rPr>
+        <w:drawing>
+          <wp:inline distT="0" distB="0" distL="0" distR="0">
+            <wp:extent cx="4880610" cy="273050"/>
+            <wp:effectExtent l="19050" t="0" r="0" b="0"/>
+            <wp:docPr id="134" name="Рисунок 116"/>
+            <wp:cNvGraphicFramePr>
+              <a:graphicFrameLocks xmlns:a="http://schemas.openxmlformats.org/drawingml/2006/main" noChangeAspect="1"/>
+            </wp:cNvGraphicFramePr>
+            <a:graphic xmlns:a="http://schemas.openxmlformats.org/drawingml/2006/main">
+              <a:graphicData uri="http://schemas.openxmlformats.org/drawingml/2006/picture">
+                <pic:pic xmlns:pic="http://schemas.openxmlformats.org/drawingml/2006/picture">
+                  <pic:nvPicPr>
+                    <pic:cNvPr id="0" name="Picture 116"/>
+                    <pic:cNvPicPr>
+                      <a:picLocks noChangeAspect="1" noChangeArrowheads="1"/>
+                    </pic:cNvPicPr>
+                  </pic:nvPicPr>
+                  <pic:blipFill>
+                    <a:blip r:embed="rId150" cstate="print"/>
+                    <a:srcRect/>
+                    <a:stretch>
+                      <a:fillRect/>
+                    </a:stretch>
+                  </pic:blipFill>
+                  <pic:spPr bwMode="auto">
+                    <a:xfrm>
+                      <a:off x="0" y="0"/>
+                      <a:ext cx="4880610" cy="273050"/>
+                    </a:xfrm>
+                    <a:prstGeom prst="rect">
+                      <a:avLst/>
+                    </a:prstGeom>
+                    <a:noFill/>
+                    <a:ln w="9525">
+                      <a:noFill/>
+                      <a:miter lim="800000"/>
+                      <a:headEnd/>
+                      <a:tailEnd/>
+                    </a:ln>
+                  </pic:spPr>
+                </pic:pic>
+              </a:graphicData>
+            </a:graphic>
+          </wp:inline>
+        </w:drawing>
+      </w:r>
+    </w:p>
+    <w:p>
+      <w:pPr>
+        <w:spacing w:after="160" w:line="259" w:lineRule="auto"/>
+        <w:rPr>
+          <w:lang w:val="en-AU"/>
+        </w:rPr>
+      </w:pPr>
+      <w:r>
+        <w:rPr>
+          <w:noProof/>
+          <w:lang w:eastAsia="ru-RU"/>
+        </w:rPr>
+        <w:drawing>
+          <wp:inline distT="0" distB="0" distL="0" distR="0">
+            <wp:extent cx="5940425" cy="2589569"/>
+            <wp:effectExtent l="19050" t="0" r="3175" b="0"/>
+            <wp:docPr id="137" name="Рисунок 122"/>
+            <wp:cNvGraphicFramePr>
+              <a:graphicFrameLocks xmlns:a="http://schemas.openxmlformats.org/drawingml/2006/main" noChangeAspect="1"/>
+            </wp:cNvGraphicFramePr>
+            <a:graphic xmlns:a="http://schemas.openxmlformats.org/drawingml/2006/main">
+              <a:graphicData uri="http://schemas.openxmlformats.org/drawingml/2006/picture">
+                <pic:pic xmlns:pic="http://schemas.openxmlformats.org/drawingml/2006/picture">
+                  <pic:nvPicPr>
+                    <pic:cNvPr id="0" name="Picture 122"/>
+                    <pic:cNvPicPr>
+                      <a:picLocks noChangeAspect="1" noChangeArrowheads="1"/>
+                    </pic:cNvPicPr>
+                  </pic:nvPicPr>
+                  <pic:blipFill>
+                    <a:blip r:embed="rId151" cstate="print"/>
+                    <a:srcRect/>
+                    <a:stretch>
+                      <a:fillRect/>
+                    </a:stretch>
+                  </pic:blipFill>
+                  <pic:spPr bwMode="auto">
+                    <a:xfrm>
+                      <a:off x="0" y="0"/>
+                      <a:ext cx="5940425" cy="2589569"/>
+                    </a:xfrm>
+                    <a:prstGeom prst="rect">
+                      <a:avLst/>
+                    </a:prstGeom>
+                    <a:noFill/>
+                    <a:ln w="9525">
+                      <a:noFill/>
+                      <a:miter lim="800000"/>
+                      <a:headEnd/>
+                      <a:tailEnd/>
+                    </a:ln>
+                  </pic:spPr>
+                </pic:pic>
+              </a:graphicData>
+            </a:graphic>
+          </wp:inline>
+        </w:drawing>
+      </w:r>
+    </w:p>
+    <w:p>
+      <w:pPr>
+        <w:spacing w:after="160" w:line="259" w:lineRule="auto"/>
+        <w:rPr>
+          <w:lang w:val="en-AU"/>
+        </w:rPr>
+      </w:pPr>
+    </w:p>
+    <w:p>
+      <w:pPr>
+        <w:spacing w:after="160" w:line="259" w:lineRule="auto"/>
+      </w:pPr>
+      <w:r>
+        <w:rPr>
+          <w:noProof/>
+          <w:lang w:eastAsia="ru-RU"/>
+        </w:rPr>
+        <w:drawing>
+          <wp:inline distT="0" distB="0" distL="0" distR="0">
+            <wp:extent cx="4215765" cy="3918585"/>
+            <wp:effectExtent l="19050" t="0" r="0" b="0"/>
+            <wp:docPr id="141" name="Рисунок 131"/>
+            <wp:cNvGraphicFramePr>
+              <a:graphicFrameLocks xmlns:a="http://schemas.openxmlformats.org/drawingml/2006/main" noChangeAspect="1"/>
+            </wp:cNvGraphicFramePr>
+            <a:graphic xmlns:a="http://schemas.openxmlformats.org/drawingml/2006/main">
+              <a:graphicData uri="http://schemas.openxmlformats.org/drawingml/2006/picture">
+                <pic:pic xmlns:pic="http://schemas.openxmlformats.org/drawingml/2006/picture">
+                  <pic:nvPicPr>
+                    <pic:cNvPr id="0" name="Picture 131"/>
+                    <pic:cNvPicPr>
+                      <a:picLocks noChangeAspect="1" noChangeArrowheads="1"/>
+                    </pic:cNvPicPr>
+                  </pic:nvPicPr>
+                  <pic:blipFill>
+                    <a:blip r:embed="rId152" cstate="print"/>
+                    <a:srcRect/>
+                    <a:stretch>
+                      <a:fillRect/>
+                    </a:stretch>
+                  </pic:blipFill>
+                  <pic:spPr bwMode="auto">
+                    <a:xfrm>
+                      <a:off x="0" y="0"/>
+                      <a:ext cx="4215765" cy="3918585"/>
+                    </a:xfrm>
+                    <a:prstGeom prst="rect">
+                      <a:avLst/>
+                    </a:prstGeom>
+                    <a:noFill/>
+                    <a:ln w="9525">
+                      <a:noFill/>
+                      <a:miter lim="800000"/>
+                      <a:headEnd/>
+                      <a:tailEnd/>
+                    </a:ln>
+                  </pic:spPr>
+                </pic:pic>
+              </a:graphicData>
+            </a:graphic>
+          </wp:inline>
+        </w:drawing>
+      </w:r>
+      <w:r>
+        <w:t xml:space="preserve"> </w:t>
+      </w:r>
+    </w:p>
+    <w:p>
+      <w:pPr>
+        <w:spacing w:after="160" w:line="259" w:lineRule="auto"/>
+      </w:pPr>
+      <w:r>
+        <w:rPr>
+          <w:noProof/>
+          <w:lang w:eastAsia="ru-RU"/>
+        </w:rPr>
+        <w:lastRenderedPageBreak/>
+        <w:drawing>
+          <wp:inline distT="0" distB="0" distL="0" distR="0">
+            <wp:extent cx="5940425" cy="743780"/>
+            <wp:effectExtent l="19050" t="0" r="3175" b="0"/>
+            <wp:docPr id="143" name="Рисунок 134"/>
+            <wp:cNvGraphicFramePr>
+              <a:graphicFrameLocks xmlns:a="http://schemas.openxmlformats.org/drawingml/2006/main" noChangeAspect="1"/>
+            </wp:cNvGraphicFramePr>
+            <a:graphic xmlns:a="http://schemas.openxmlformats.org/drawingml/2006/main">
+              <a:graphicData uri="http://schemas.openxmlformats.org/drawingml/2006/picture">
+                <pic:pic xmlns:pic="http://schemas.openxmlformats.org/drawingml/2006/picture">
+                  <pic:nvPicPr>
+                    <pic:cNvPr id="0" name="Picture 134"/>
+                    <pic:cNvPicPr>
+                      <a:picLocks noChangeAspect="1" noChangeArrowheads="1"/>
+                    </pic:cNvPicPr>
+                  </pic:nvPicPr>
+                  <pic:blipFill>
+                    <a:blip r:embed="rId153" cstate="print"/>
+                    <a:srcRect/>
+                    <a:stretch>
+                      <a:fillRect/>
+                    </a:stretch>
+                  </pic:blipFill>
+                  <pic:spPr bwMode="auto">
+                    <a:xfrm>
+                      <a:off x="0" y="0"/>
+                      <a:ext cx="5940425" cy="743780"/>
+                    </a:xfrm>
+                    <a:prstGeom prst="rect">
+                      <a:avLst/>
+                    </a:prstGeom>
+                    <a:noFill/>
+                    <a:ln w="9525">
+                      <a:noFill/>
+                      <a:miter lim="800000"/>
+                      <a:headEnd/>
+                      <a:tailEnd/>
+                    </a:ln>
+                  </pic:spPr>
+                </pic:pic>
+              </a:graphicData>
+            </a:graphic>
+          </wp:inline>
+        </w:drawing>
+      </w:r>
+    </w:p>
+    <w:p>
+      <w:pPr>
+        <w:spacing w:after="160" w:line="259" w:lineRule="auto"/>
+      </w:pPr>
+      <w:r>
+        <w:t>Не до конца секу еще.</w:t>
+      </w:r>
+      <w:r>
+        <w:t xml:space="preserve"> </w:t>
+      </w:r>
+      <w:r>
+        <w:t>Позже надо будет закрепить.</w:t>
+      </w:r>
+    </w:p>
+    <w:p>
+      <w:pPr>
+        <w:spacing w:after="160" w:line="259" w:lineRule="auto"/>
+      </w:pPr>
     </w:p>
     <w:sectPr>
       <w:pgSz w:w="11906" w:h="16838"/>
@@ -8129,7 +10785,6 @@
   <w:style w:type="character" w:default="1" w:styleId="a0">
     <w:name w:val="Default Paragraph Font"/>
     <w:uiPriority w:val="1"/>
-    <w:semiHidden/>
     <w:unhideWhenUsed/>
   </w:style>
   <w:style w:type="table" w:default="1" w:styleId="a1">
@@ -8236,6 +10891,17 @@
     <w:rsid w:val="00FF6C39"/>
     <w:rPr>
       <w:vertAlign w:val="superscript"/>
+    </w:rPr>
+  </w:style>
+  <w:style w:type="character" w:styleId="a8">
+    <w:name w:val="Hyperlink"/>
+    <w:basedOn w:val="a0"/>
+    <w:uiPriority w:val="99"/>
+    <w:unhideWhenUsed/>
+    <w:rsid w:val="001B4640"/>
+    <w:rPr>
+      <w:color w:val="0563C1" w:themeColor="hyperlink"/>
+      <w:u w:val="single"/>
     </w:rPr>
   </w:style>
 </w:styles>
@@ -8496,7 +11162,7 @@
   <a:extraClrSchemeLst/>
   <a:extLst>
     <a:ext uri="{05A4C25C-085E-4340-85A3-A5531E510DB2}">
-      <thm15:themeFamily xmlns="" xmlns:thm15="http://schemas.microsoft.com/office/thememl/2012/main" name="Office Theme" id="{62F939B6-93AF-4DB8-9C6B-D6C7DFDC589F}" vid="{4A3C46E8-61CC-4603-A589-7422A47A8E4A}"/>
+      <thm15:themeFamily xmlns:thm15="http://schemas.microsoft.com/office/thememl/2012/main" xmlns="" name="Office Theme" id="{62F939B6-93AF-4DB8-9C6B-D6C7DFDC589F}" vid="{4A3C46E8-61CC-4603-A589-7422A47A8E4A}"/>
     </a:ext>
   </a:extLst>
 </a:theme>
@@ -8507,7 +11173,7 @@
 </file>
 
 <file path=customXml/itemProps1.xml><?xml version="1.0" encoding="utf-8"?>
-<ds:datastoreItem xmlns:ds="http://schemas.openxmlformats.org/officeDocument/2006/customXml" ds:itemID="{419EC6FC-33D6-4C7D-B647-4D96EC4B761E}">
+<ds:datastoreItem xmlns:ds="http://schemas.openxmlformats.org/officeDocument/2006/customXml" ds:itemID="{8A634CA3-5197-4214-93EB-BBD4445D1C00}">
   <ds:schemaRefs>
     <ds:schemaRef ds:uri="http://schemas.openxmlformats.org/officeDocument/2006/bibliography"/>
   </ds:schemaRefs>

--- a/Skillfactory/Python/B5/B5.docx
+++ b/Skillfactory/Python/B5/B5.docx
@@ -198,7 +198,15 @@
     </w:p>
     <w:p>
       <w:r>
-        <w:t xml:space="preserve">Напоминаю, что есть изменяемые и не изменяемые типы данных. Вот пример списка который можно изменить, но его </w:t>
+        <w:t xml:space="preserve">Напоминаю, что есть изменяемые и не изменяемые типы данных. Вот пример </w:t>
+      </w:r>
+      <w:proofErr w:type="gramStart"/>
+      <w:r>
+        <w:t>списка</w:t>
+      </w:r>
+      <w:proofErr w:type="gramEnd"/>
+      <w:r>
+        <w:t xml:space="preserve"> который можно изменить, но его </w:t>
       </w:r>
       <w:r>
         <w:rPr>
@@ -519,7 +527,23 @@
         <w:t xml:space="preserve"> </w:t>
       </w:r>
       <w:r>
-        <w:t xml:space="preserve">будут разными, но нет. Не важно как сформировалась переменная. Важно что в ней хранится. Кстати, </w:t>
+        <w:t xml:space="preserve">будут разными, но нет. </w:t>
+      </w:r>
+      <w:proofErr w:type="gramStart"/>
+      <w:r>
+        <w:t>Не важно как</w:t>
+      </w:r>
+      <w:proofErr w:type="gramEnd"/>
+      <w:r>
+        <w:t xml:space="preserve"> сформировалась переменная. </w:t>
+      </w:r>
+      <w:proofErr w:type="gramStart"/>
+      <w:r>
+        <w:t>Важно</w:t>
+      </w:r>
+      <w:proofErr w:type="gramEnd"/>
+      <w:r>
+        <w:t xml:space="preserve"> что в ней хранится. Кстати, </w:t>
       </w:r>
       <w:r>
         <w:rPr>
@@ -721,7 +745,15 @@
     </w:p>
     <w:p>
       <w:r>
-        <w:t xml:space="preserve">Таким образом </w:t>
+        <w:t xml:space="preserve">Таким </w:t>
+      </w:r>
+      <w:proofErr w:type="gramStart"/>
+      <w:r>
+        <w:t>образом</w:t>
+      </w:r>
+      <w:proofErr w:type="gramEnd"/>
+      <w:r>
+        <w:t xml:space="preserve"> </w:t>
       </w:r>
       <w:r>
         <w:rPr>
@@ -733,7 +765,15 @@
         <w:t xml:space="preserve"> </w:t>
       </w:r>
       <w:r>
-        <w:t>может закэшировать до 257 переменных.</w:t>
+        <w:t xml:space="preserve">может </w:t>
+      </w:r>
+      <w:proofErr w:type="spellStart"/>
+      <w:r>
+        <w:t>закэшировать</w:t>
+      </w:r>
+      <w:proofErr w:type="spellEnd"/>
+      <w:r>
+        <w:t xml:space="preserve"> до 257 переменных.</w:t>
       </w:r>
       <w:r>
         <w:t xml:space="preserve"> </w:t>
@@ -1020,7 +1060,15 @@
     </w:p>
     <w:p>
       <w:r>
-        <w:t xml:space="preserve">Просто напомню про еще один изменяемы тип данных, множества – </w:t>
+        <w:t xml:space="preserve">Просто </w:t>
+      </w:r>
+      <w:proofErr w:type="gramStart"/>
+      <w:r>
+        <w:t>напомню про еще один изменяемы</w:t>
+      </w:r>
+      <w:proofErr w:type="gramEnd"/>
+      <w:r>
+        <w:t xml:space="preserve"> тип данных, множества – </w:t>
       </w:r>
       <w:r>
         <w:rPr>
@@ -1054,7 +1102,15 @@
         <w:t xml:space="preserve">. </w:t>
       </w:r>
       <w:r>
-        <w:t xml:space="preserve">Что значит во множестве могут хранится только уникальные значения. Я тут подумал, а можно ли это попробовать обойти. Наверно все же речь не об </w:t>
+        <w:t xml:space="preserve">Что значит во множестве могут </w:t>
+      </w:r>
+      <w:proofErr w:type="gramStart"/>
+      <w:r>
+        <w:t>хранится</w:t>
+      </w:r>
+      <w:proofErr w:type="gramEnd"/>
+      <w:r>
+        <w:t xml:space="preserve"> только уникальные значения. Я тут подумал, а можно ли это попробовать обойти. Наверно все же речь не об </w:t>
       </w:r>
       <w:r>
         <w:rPr>
@@ -1070,7 +1126,15 @@
         <w:t xml:space="preserve">. </w:t>
       </w:r>
       <w:r>
-        <w:t xml:space="preserve">А именно в значениях. Иначе условные -7, -8, -7 можно было бы туда засунуть, попробую. </w:t>
+        <w:t xml:space="preserve">А именно в значениях. Иначе </w:t>
+      </w:r>
+      <w:proofErr w:type="gramStart"/>
+      <w:r>
+        <w:t>условные</w:t>
+      </w:r>
+      <w:proofErr w:type="gramEnd"/>
+      <w:r>
+        <w:t xml:space="preserve"> -7, -8, -7 можно было бы туда засунуть, попробую. </w:t>
       </w:r>
     </w:p>
     <w:p/>
@@ -1454,7 +1518,15 @@
     </w:p>
     <w:p>
       <w:r>
-        <w:t>Тоже самое, только я забыл про ввод текста.</w:t>
+        <w:t xml:space="preserve">Тоже </w:t>
+      </w:r>
+      <w:proofErr w:type="gramStart"/>
+      <w:r>
+        <w:t>самое</w:t>
+      </w:r>
+      <w:proofErr w:type="gramEnd"/>
+      <w:r>
+        <w:t>, только я забыл про ввод текста.</w:t>
       </w:r>
     </w:p>
     <w:p/>
@@ -1630,18 +1702,42 @@
     </w:p>
     <w:p>
       <w:r>
-        <w:t xml:space="preserve">Первый вариант это текст в программе через </w:t>
+        <w:t xml:space="preserve">Первый вариант это текст в программе </w:t>
+      </w:r>
+      <w:proofErr w:type="gramStart"/>
+      <w:r>
+        <w:t>через</w:t>
+      </w:r>
+      <w:proofErr w:type="gramEnd"/>
+      <w:r>
+        <w:t xml:space="preserve"> </w:t>
       </w:r>
       <w:r>
         <w:t>‘’’ ‘’’</w:t>
       </w:r>
       <w:r>
-        <w:t>. А второй вариант, это скопированный в консоль текст. И я кажется уже понял в чем дело. Секунду.</w:t>
-      </w:r>
-    </w:p>
-    <w:p>
-      <w:r>
-        <w:t>Да.. в консоль скопировалась только первая строка.</w:t>
+        <w:t xml:space="preserve">. А второй вариант, это скопированный в консоль текст. И </w:t>
+      </w:r>
+      <w:proofErr w:type="gramStart"/>
+      <w:r>
+        <w:t>я</w:t>
+      </w:r>
+      <w:proofErr w:type="gramEnd"/>
+      <w:r>
+        <w:t xml:space="preserve"> кажется уже понял в чем дело. Секунду.</w:t>
+      </w:r>
+    </w:p>
+    <w:p>
+      <w:r>
+        <w:t>Да</w:t>
+      </w:r>
+      <w:proofErr w:type="gramStart"/>
+      <w:r>
+        <w:t xml:space="preserve">.. </w:t>
+      </w:r>
+      <w:proofErr w:type="gramEnd"/>
+      <w:r>
+        <w:t>в консоль скопировалась только первая строка.</w:t>
       </w:r>
     </w:p>
     <w:p>
@@ -1699,14 +1795,24 @@
     </w:p>
     <w:p>
       <w:r>
-        <w:t xml:space="preserve">Чтобы вставить в консоль текст без пробелов, я удалил все переносы в ручную в </w:t>
-      </w:r>
+        <w:t xml:space="preserve">Чтобы вставить в консоль текст без пробелов, я удалил все переносы </w:t>
+      </w:r>
+      <w:proofErr w:type="gramStart"/>
+      <w:r>
+        <w:t>в</w:t>
+      </w:r>
+      <w:proofErr w:type="gramEnd"/>
+      <w:r>
+        <w:t xml:space="preserve"> ручную в </w:t>
+      </w:r>
+      <w:proofErr w:type="spellStart"/>
       <w:r>
         <w:rPr>
           <w:lang w:val="en-AU"/>
         </w:rPr>
         <w:t>notepade</w:t>
       </w:r>
+      <w:proofErr w:type="spellEnd"/>
     </w:p>
     <w:p>
       <w:pPr>
@@ -1767,8 +1873,13 @@
       </w:r>
     </w:p>
     <w:p>
-      <w:r>
-        <w:t>Но тем не менее ответ я все равно получил 45</w:t>
+      <w:proofErr w:type="gramStart"/>
+      <w:r>
+        <w:t>Но</w:t>
+      </w:r>
+      <w:proofErr w:type="gramEnd"/>
+      <w:r>
+        <w:t xml:space="preserve"> тем не менее ответ я все равно получил 45</w:t>
       </w:r>
     </w:p>
     <w:p>
@@ -1833,6 +1944,7 @@
       <w:r>
         <w:t xml:space="preserve">Хотя </w:t>
       </w:r>
+      <w:proofErr w:type="spellStart"/>
       <w:r>
         <w:rPr>
           <w:b/>
@@ -1840,17 +1952,26 @@
         </w:rPr>
         <w:t>skillfactory</w:t>
       </w:r>
+      <w:proofErr w:type="spellEnd"/>
       <w:r>
         <w:rPr>
           <w:b/>
         </w:rPr>
         <w:t xml:space="preserve"> </w:t>
       </w:r>
-      <w:r>
-        <w:rPr>
-          <w:b/>
-        </w:rPr>
-        <w:t>считают что ответ 44.</w:t>
+      <w:proofErr w:type="gramStart"/>
+      <w:r>
+        <w:rPr>
+          <w:b/>
+        </w:rPr>
+        <w:t>считают</w:t>
+      </w:r>
+      <w:proofErr w:type="gramEnd"/>
+      <w:r>
+        <w:rPr>
+          <w:b/>
+        </w:rPr>
+        <w:t xml:space="preserve"> что ответ 44.</w:t>
       </w:r>
     </w:p>
     <w:p>
@@ -2178,10 +2299,19 @@
     </w:p>
     <w:p>
       <w:r>
-        <w:t xml:space="preserve">Блин, из-за проблемы с авто, думается не очень. Ладно дальше. У множества есть еще и свои методы. </w:t>
-      </w:r>
-    </w:p>
-    <w:p>
+        <w:t xml:space="preserve">Блин, из-за проблемы с авто, думается не очень. </w:t>
+      </w:r>
+      <w:proofErr w:type="gramStart"/>
+      <w:r>
+        <w:t>Ладно</w:t>
+      </w:r>
+      <w:proofErr w:type="gramEnd"/>
+      <w:r>
+        <w:t xml:space="preserve"> дальше. У множества есть еще и свои методы. </w:t>
+      </w:r>
+    </w:p>
+    <w:p>
+      <w:proofErr w:type="gramStart"/>
       <w:r>
         <w:rPr>
           <w:b/>
@@ -2195,6 +2325,7 @@
         </w:rPr>
         <w:t>.</w:t>
       </w:r>
+      <w:proofErr w:type="spellStart"/>
       <w:r>
         <w:rPr>
           <w:b/>
@@ -2202,12 +2333,14 @@
         </w:rPr>
         <w:t>uninon</w:t>
       </w:r>
+      <w:proofErr w:type="spellEnd"/>
       <w:r>
         <w:rPr>
           <w:b/>
         </w:rPr>
         <w:t>(</w:t>
       </w:r>
+      <w:proofErr w:type="gramEnd"/>
       <w:r>
         <w:rPr>
           <w:b/>
@@ -2238,6 +2371,7 @@
         </w:rPr>
         <w:t xml:space="preserve"> </w:t>
       </w:r>
+      <w:proofErr w:type="gramStart"/>
       <w:r>
         <w:rPr>
           <w:b/>
@@ -2264,6 +2398,7 @@
         </w:rPr>
         <w:t>(</w:t>
       </w:r>
+      <w:proofErr w:type="gramEnd"/>
       <w:r>
         <w:rPr>
           <w:b/>
@@ -2282,6 +2417,7 @@
       </w:r>
     </w:p>
     <w:p>
+      <w:proofErr w:type="gramStart"/>
       <w:r>
         <w:rPr>
           <w:b/>
@@ -2309,6 +2445,7 @@
         </w:rPr>
         <w:t>(</w:t>
       </w:r>
+      <w:proofErr w:type="gramEnd"/>
       <w:r>
         <w:rPr>
           <w:b/>
@@ -2353,6 +2490,7 @@
         </w:rPr>
         <w:t>_</w:t>
       </w:r>
+      <w:proofErr w:type="gramStart"/>
       <w:r>
         <w:rPr>
           <w:b/>
@@ -2366,6 +2504,7 @@
         </w:rPr>
         <w:t>(</w:t>
       </w:r>
+      <w:proofErr w:type="gramEnd"/>
       <w:r>
         <w:rPr>
           <w:b/>
@@ -2379,8 +2518,13 @@
         </w:rPr>
         <w:t xml:space="preserve">) – </w:t>
       </w:r>
-      <w:r>
-        <w:t xml:space="preserve">Возварщает множество элементов, встречающиеся в одном из множеств, но не в обоих одновременно. </w:t>
+      <w:proofErr w:type="spellStart"/>
+      <w:r>
+        <w:t>Возварщает</w:t>
+      </w:r>
+      <w:proofErr w:type="spellEnd"/>
+      <w:r>
+        <w:t xml:space="preserve"> множество элементов, встречающиеся в одном из множеств, но не в обоих одновременно. </w:t>
       </w:r>
     </w:p>
     <w:p>
@@ -2549,12 +2693,62 @@
           <w:lang w:val="en-AU"/>
         </w:rPr>
       </w:pPr>
-      <w:r>
-        <w:rPr>
-          <w:b/>
-          <w:lang w:val="en-AU"/>
-        </w:rPr>
-        <w:t>a_and_b = a_set.intersection(b_set)</w:t>
+      <w:proofErr w:type="spellStart"/>
+      <w:r>
+        <w:rPr>
+          <w:b/>
+          <w:lang w:val="en-AU"/>
+        </w:rPr>
+        <w:t>a_and_b</w:t>
+      </w:r>
+      <w:proofErr w:type="spellEnd"/>
+      <w:r>
+        <w:rPr>
+          <w:b/>
+          <w:lang w:val="en-AU"/>
+        </w:rPr>
+        <w:t xml:space="preserve"> = </w:t>
+      </w:r>
+      <w:proofErr w:type="spellStart"/>
+      <w:r>
+        <w:rPr>
+          <w:b/>
+          <w:lang w:val="en-AU"/>
+        </w:rPr>
+        <w:t>a_</w:t>
+      </w:r>
+      <w:proofErr w:type="gramStart"/>
+      <w:r>
+        <w:rPr>
+          <w:b/>
+          <w:lang w:val="en-AU"/>
+        </w:rPr>
+        <w:t>set.intersection</w:t>
+      </w:r>
+      <w:proofErr w:type="spellEnd"/>
+      <w:r>
+        <w:rPr>
+          <w:b/>
+          <w:lang w:val="en-AU"/>
+        </w:rPr>
+        <w:t>(</w:t>
+      </w:r>
+      <w:proofErr w:type="spellStart"/>
+      <w:proofErr w:type="gramEnd"/>
+      <w:r>
+        <w:rPr>
+          <w:b/>
+          <w:lang w:val="en-AU"/>
+        </w:rPr>
+        <w:t>b_set</w:t>
+      </w:r>
+      <w:proofErr w:type="spellEnd"/>
+      <w:r>
+        <w:rPr>
+          <w:b/>
+          <w:lang w:val="en-AU"/>
+        </w:rPr>
+        <w:t>)</w:t>
       </w:r>
     </w:p>
     <w:p>
@@ -2792,18 +2986,21 @@
       <w:r>
         <w:t xml:space="preserve">Тип данных </w:t>
       </w:r>
+      <w:proofErr w:type="spellStart"/>
       <w:r>
         <w:rPr>
           <w:lang w:val="en-AU"/>
         </w:rPr>
         <w:t>NoneType</w:t>
       </w:r>
+      <w:proofErr w:type="spellEnd"/>
       <w:r>
         <w:t xml:space="preserve"> </w:t>
       </w:r>
       <w:r>
         <w:t xml:space="preserve">соответствует только одному виду переменных. </w:t>
       </w:r>
+      <w:proofErr w:type="gramStart"/>
       <w:r>
         <w:rPr>
           <w:b/>
@@ -2815,7 +3012,14 @@
         <w:rPr>
           <w:b/>
         </w:rPr>
-        <w:t xml:space="preserve">. </w:t>
+        <w:t>.</w:t>
+      </w:r>
+      <w:proofErr w:type="gramEnd"/>
+      <w:r>
+        <w:rPr>
+          <w:b/>
+        </w:rPr>
+        <w:t xml:space="preserve"> </w:t>
       </w:r>
     </w:p>
     <w:p>
@@ -2827,7 +3031,15 @@
       </w:pPr>
       <w:r>
         <w:lastRenderedPageBreak/>
-        <w:t xml:space="preserve">Его полезно использовать при объявлении переменных без значения. Напомню при проверки типов данных и некоторых других условий целесообразнее будет вместо </w:t>
+        <w:t xml:space="preserve">Его полезно использовать при объявлении переменных без значения. Напомню при проверки типов данных и некоторых других условий целесообразнее будет </w:t>
+      </w:r>
+      <w:proofErr w:type="gramStart"/>
+      <w:r>
+        <w:t>вместо</w:t>
+      </w:r>
+      <w:proofErr w:type="gramEnd"/>
+      <w:r>
+        <w:t xml:space="preserve"> </w:t>
       </w:r>
       <w:r>
         <w:rPr>
@@ -2939,11 +3151,19 @@
         </w:rPr>
         <w:t xml:space="preserve"> = 1. </w:t>
       </w:r>
-      <w:r>
-        <w:rPr>
-          <w:b/>
-        </w:rPr>
-        <w:t>Ну причина…</w:t>
+      <w:proofErr w:type="gramStart"/>
+      <w:r>
+        <w:rPr>
+          <w:b/>
+        </w:rPr>
+        <w:t>Ну</w:t>
+      </w:r>
+      <w:proofErr w:type="gramEnd"/>
+      <w:r>
+        <w:rPr>
+          <w:b/>
+        </w:rPr>
+        <w:t xml:space="preserve"> причина…</w:t>
       </w:r>
     </w:p>
     <w:p>
@@ -2972,7 +3192,15 @@
         <w:t xml:space="preserve">, </w:t>
       </w:r>
       <w:r>
-        <w:t xml:space="preserve">это выбирается 1. Но я думал 1 соответствует </w:t>
+        <w:t xml:space="preserve">это выбирается 1. Но я </w:t>
+      </w:r>
+      <w:proofErr w:type="gramStart"/>
+      <w:r>
+        <w:t>думал 1 соответствует</w:t>
+      </w:r>
+      <w:proofErr w:type="gramEnd"/>
+      <w:r>
+        <w:t xml:space="preserve"> </w:t>
       </w:r>
       <w:r>
         <w:rPr>
@@ -2997,7 +3225,15 @@
         <w:t xml:space="preserve">1 </w:t>
       </w:r>
       <w:r>
-        <w:t xml:space="preserve">на другое число то оно и случится. </w:t>
+        <w:t xml:space="preserve">на другое </w:t>
+      </w:r>
+      <w:proofErr w:type="gramStart"/>
+      <w:r>
+        <w:t>число</w:t>
+      </w:r>
+      <w:proofErr w:type="gramEnd"/>
+      <w:r>
+        <w:t xml:space="preserve"> то оно и случится. </w:t>
       </w:r>
     </w:p>
     <w:p>
@@ -3067,7 +3303,35 @@
         <w:rPr>
           <w:b/>
         </w:rPr>
-        <w:t>Дело в том, что логические операторы возвращают не обязательно булевы значения (True или False), а значение одного из операндов. Это происходит согласно следующим правилам:</w:t>
+        <w:t>Дело в том, что логические операторы возвращают не обязательно булевы значения (</w:t>
+      </w:r>
+      <w:proofErr w:type="spellStart"/>
+      <w:r>
+        <w:rPr>
+          <w:b/>
+        </w:rPr>
+        <w:t>True</w:t>
+      </w:r>
+      <w:proofErr w:type="spellEnd"/>
+      <w:r>
+        <w:rPr>
+          <w:b/>
+        </w:rPr>
+        <w:t xml:space="preserve"> или </w:t>
+      </w:r>
+      <w:proofErr w:type="spellStart"/>
+      <w:r>
+        <w:rPr>
+          <w:b/>
+        </w:rPr>
+        <w:t>False</w:t>
+      </w:r>
+      <w:proofErr w:type="spellEnd"/>
+      <w:r>
+        <w:rPr>
+          <w:b/>
+        </w:rPr>
+        <w:t>), а значение одного из операндов. Это происходит согласно следующим правилам:</w:t>
       </w:r>
     </w:p>
     <w:p>
@@ -3179,7 +3443,15 @@
         <w:t xml:space="preserve">Можно тремя разными способами произвести присваивание переменной </w:t>
       </w:r>
       <w:r>
-        <w:t>зависимости от условия. Ну… тремя только для такого условия, когда присваиваемое число может быть</w:t>
+        <w:t xml:space="preserve">зависимости от условия. </w:t>
+      </w:r>
+      <w:proofErr w:type="gramStart"/>
+      <w:r>
+        <w:t>Ну</w:t>
+      </w:r>
+      <w:proofErr w:type="gramEnd"/>
+      <w:r>
+        <w:t>… тремя только для такого условия, когда присваиваемое число может быть</w:t>
       </w:r>
       <w:r>
         <w:t xml:space="preserve"> </w:t>
@@ -3555,12 +3827,28 @@
           <w:b/>
         </w:rPr>
       </w:pPr>
-      <w:r>
-        <w:rPr>
-          <w:b/>
-        </w:rPr>
-        <w:t xml:space="preserve">Ну вот тут похвалю. Если одна из переменных была истинной, не важно </w:t>
-      </w:r>
+      <w:proofErr w:type="gramStart"/>
+      <w:r>
+        <w:rPr>
+          <w:b/>
+        </w:rPr>
+        <w:t>Ну</w:t>
+      </w:r>
+      <w:proofErr w:type="gramEnd"/>
+      <w:r>
+        <w:rPr>
+          <w:b/>
+        </w:rPr>
+        <w:t xml:space="preserve"> вот тут похвалю. Если одна из переменных была истинной, </w:t>
+      </w:r>
+      <w:proofErr w:type="gramStart"/>
+      <w:r>
+        <w:rPr>
+          <w:b/>
+        </w:rPr>
+        <w:t xml:space="preserve">не важно </w:t>
+      </w:r>
+      <w:proofErr w:type="spellStart"/>
       <w:r>
         <w:rPr>
           <w:b/>
@@ -3568,6 +3856,8 @@
         </w:rPr>
         <w:t>a</w:t>
       </w:r>
+      <w:proofErr w:type="spellEnd"/>
+      <w:proofErr w:type="gramEnd"/>
       <w:r>
         <w:rPr>
           <w:b/>
@@ -3786,7 +4076,15 @@
         <w:jc w:val="both"/>
       </w:pPr>
       <w:r>
-        <w:t>Ой.. имелось ввиду каждое отдельное условие</w:t>
+        <w:t xml:space="preserve">Ой.. имелось </w:t>
+      </w:r>
+      <w:proofErr w:type="gramStart"/>
+      <w:r>
+        <w:t>ввиду</w:t>
+      </w:r>
+      <w:proofErr w:type="gramEnd"/>
+      <w:r>
+        <w:t xml:space="preserve"> каждое отдельное условие</w:t>
       </w:r>
       <w:r>
         <w:t>?</w:t>
@@ -3858,12 +4156,14 @@
       <w:r>
         <w:t xml:space="preserve">Да и проверка на </w:t>
       </w:r>
+      <w:proofErr w:type="spellStart"/>
       <w:r>
         <w:rPr>
           <w:lang w:val="en-AU"/>
         </w:rPr>
         <w:t>int</w:t>
       </w:r>
+      <w:proofErr w:type="spellEnd"/>
       <w:r>
         <w:t xml:space="preserve"> </w:t>
       </w:r>
@@ -3942,25 +4242,54 @@
           <w:b/>
         </w:rPr>
       </w:pPr>
-      <w:r>
-        <w:rPr>
-          <w:b/>
-        </w:rPr>
-        <w:t xml:space="preserve">Ну допустим я написал это через один вложенные цикл. </w:t>
-      </w:r>
-      <w:r>
-        <w:rPr>
-          <w:b/>
-        </w:rPr>
-        <w:t xml:space="preserve">Ну посмотрим на способ получше. </w:t>
+      <w:proofErr w:type="gramStart"/>
+      <w:r>
+        <w:rPr>
+          <w:b/>
+        </w:rPr>
+        <w:t>Ну</w:t>
+      </w:r>
+      <w:proofErr w:type="gramEnd"/>
+      <w:r>
+        <w:rPr>
+          <w:b/>
+        </w:rPr>
+        <w:t xml:space="preserve"> допустим я написал это через один вложенные цикл. </w:t>
+      </w:r>
+      <w:proofErr w:type="gramStart"/>
+      <w:r>
+        <w:rPr>
+          <w:b/>
+        </w:rPr>
+        <w:t>Ну</w:t>
+      </w:r>
+      <w:proofErr w:type="gramEnd"/>
+      <w:r>
+        <w:rPr>
+          <w:b/>
+        </w:rPr>
+        <w:t xml:space="preserve"> посмотрим на способ получше. </w:t>
       </w:r>
     </w:p>
     <w:p>
       <w:pPr>
         <w:jc w:val="both"/>
       </w:pPr>
-      <w:r>
-        <w:t>Аа.. имелось ввиду просто все в одну строку…</w:t>
+      <w:proofErr w:type="spellStart"/>
+      <w:r>
+        <w:t>Аа</w:t>
+      </w:r>
+      <w:proofErr w:type="spellEnd"/>
+      <w:r>
+        <w:t xml:space="preserve">.. имелось </w:t>
+      </w:r>
+      <w:proofErr w:type="gramStart"/>
+      <w:r>
+        <w:t>ввиду</w:t>
+      </w:r>
+      <w:proofErr w:type="gramEnd"/>
+      <w:r>
+        <w:t xml:space="preserve"> просто все в одну строку…</w:t>
       </w:r>
     </w:p>
     <w:p>
@@ -4024,7 +4353,15 @@
         <w:jc w:val="both"/>
       </w:pPr>
       <w:r>
-        <w:t xml:space="preserve">Ну.. с другой стороны это не так уж и плохо. </w:t>
+        <w:t>Ну</w:t>
+      </w:r>
+      <w:proofErr w:type="gramStart"/>
+      <w:r>
+        <w:t xml:space="preserve">.. </w:t>
+      </w:r>
+      <w:proofErr w:type="gramEnd"/>
+      <w:r>
+        <w:t xml:space="preserve">с другой стороны это не так уж и плохо. </w:t>
       </w:r>
     </w:p>
     <w:p>
@@ -4123,7 +4460,15 @@
         </w:drawing>
       </w:r>
       <w:r>
-        <w:t xml:space="preserve"> Ну.. не плохо, читать довольно удобно. И никаких </w:t>
+        <w:t xml:space="preserve"> Ну</w:t>
+      </w:r>
+      <w:proofErr w:type="gramStart"/>
+      <w:r>
+        <w:t xml:space="preserve">.. </w:t>
+      </w:r>
+      <w:proofErr w:type="gramEnd"/>
+      <w:r>
+        <w:t xml:space="preserve">не плохо, читать довольно удобно. И никаких </w:t>
       </w:r>
       <w:r>
         <w:rPr>
@@ -4444,12 +4789,28 @@
           <w:b/>
         </w:rPr>
       </w:pPr>
-      <w:r>
-        <w:rPr>
-          <w:b/>
-        </w:rPr>
-        <w:t>List comprehension</w:t>
-      </w:r>
+      <w:proofErr w:type="spellStart"/>
+      <w:r>
+        <w:rPr>
+          <w:b/>
+        </w:rPr>
+        <w:t>List</w:t>
+      </w:r>
+      <w:proofErr w:type="spellEnd"/>
+      <w:r>
+        <w:rPr>
+          <w:b/>
+        </w:rPr>
+        <w:t xml:space="preserve"> </w:t>
+      </w:r>
+      <w:proofErr w:type="spellStart"/>
+      <w:r>
+        <w:rPr>
+          <w:b/>
+        </w:rPr>
+        <w:t>comprehension</w:t>
+      </w:r>
+      <w:proofErr w:type="spellEnd"/>
     </w:p>
     <w:p>
       <w:pPr>
@@ -4606,6 +4967,7 @@
         </w:rPr>
         <w:t>_</w:t>
       </w:r>
+      <w:proofErr w:type="spellStart"/>
       <w:r>
         <w:rPr>
           <w:b/>
@@ -4613,6 +4975,7 @@
         </w:rPr>
         <w:t>iter</w:t>
       </w:r>
+      <w:proofErr w:type="spellEnd"/>
       <w:r>
         <w:rPr>
           <w:b/>
@@ -4716,17 +5079,24 @@
       <w:r>
         <w:t xml:space="preserve">Причем можно вернуть не просто </w:t>
       </w:r>
+      <w:proofErr w:type="spellStart"/>
       <w:r>
         <w:rPr>
           <w:lang w:val="en-AU"/>
         </w:rPr>
         <w:t>i</w:t>
       </w:r>
+      <w:proofErr w:type="spellEnd"/>
       <w:r>
         <w:t>’</w:t>
       </w:r>
-      <w:r>
-        <w:t>ый элемент, а скажем его квадрат.</w:t>
+      <w:proofErr w:type="spellStart"/>
+      <w:r>
+        <w:t>ый</w:t>
+      </w:r>
+      <w:proofErr w:type="spellEnd"/>
+      <w:r>
+        <w:t xml:space="preserve"> элемент, а скажем его квадрат.</w:t>
       </w:r>
     </w:p>
     <w:p>
@@ -5546,7 +5916,15 @@
         <w:jc w:val="both"/>
       </w:pPr>
       <w:r>
-        <w:t xml:space="preserve">Таким способом можно совершить ручной в ввод в массив определенной длины. </w:t>
+        <w:t xml:space="preserve">Таким способом можно совершить ручной </w:t>
+      </w:r>
+      <w:proofErr w:type="gramStart"/>
+      <w:r>
+        <w:t>в</w:t>
+      </w:r>
+      <w:proofErr w:type="gramEnd"/>
+      <w:r>
+        <w:t xml:space="preserve"> ввод в массив определенной длины. </w:t>
       </w:r>
     </w:p>
     <w:p>
@@ -6118,6 +6496,7 @@
           <w:b/>
         </w:rPr>
       </w:pPr>
+      <w:proofErr w:type="gramStart"/>
       <w:r>
         <w:rPr>
           <w:b/>
@@ -6131,6 +6510,7 @@
         </w:rPr>
         <w:t>()</w:t>
       </w:r>
+      <w:proofErr w:type="gramEnd"/>
     </w:p>
     <w:p>
       <w:pPr>
@@ -6278,7 +6658,15 @@
         <w:jc w:val="both"/>
       </w:pPr>
       <w:r>
-        <w:t xml:space="preserve">Таким образом можно запаковать сразу два списка, тем самым, получая доступ к одинаковым индексам разных списков. </w:t>
+        <w:t xml:space="preserve">Таким </w:t>
+      </w:r>
+      <w:proofErr w:type="gramStart"/>
+      <w:r>
+        <w:t>образом</w:t>
+      </w:r>
+      <w:proofErr w:type="gramEnd"/>
+      <w:r>
+        <w:t xml:space="preserve"> можно запаковать сразу два списка, тем самым, получая доступ к одинаковым индексам разных списков. </w:t>
       </w:r>
     </w:p>
     <w:p>
@@ -6474,7 +6862,15 @@
         <w:jc w:val="both"/>
       </w:pPr>
       <w:r>
-        <w:t xml:space="preserve">Признаться, башка немного не варила. Думал, как бы сделать это в рамках одного цикла. Но так как я пробегался через </w:t>
+        <w:t xml:space="preserve">Признаться, </w:t>
+      </w:r>
+      <w:proofErr w:type="gramStart"/>
+      <w:r>
+        <w:t>башка</w:t>
+      </w:r>
+      <w:proofErr w:type="gramEnd"/>
+      <w:r>
+        <w:t xml:space="preserve"> немного не варила. Думал, как бы сделать это в рамках одного цикла. Но так как я пробегался через </w:t>
       </w:r>
       <w:r>
         <w:rPr>
@@ -6723,12 +7119,14 @@
       <w:r>
         <w:t xml:space="preserve">Если надо, всегда можно заменить </w:t>
       </w:r>
+      <w:proofErr w:type="spellStart"/>
       <w:r>
         <w:rPr>
           <w:b/>
         </w:rPr>
         <w:t>принты</w:t>
       </w:r>
+      <w:proofErr w:type="spellEnd"/>
       <w:r>
         <w:t xml:space="preserve"> на </w:t>
       </w:r>
@@ -6880,7 +7278,15 @@
         <w:jc w:val="both"/>
       </w:pPr>
       <w:r>
-        <w:t xml:space="preserve">В целом разницы нет. Но я не вижу смысла в том, чтобы каждый раз заново считать дискриминант. По хорошему его нужно вынести в переменную выше до условий. Ладно, между </w:t>
+        <w:t xml:space="preserve">В целом разницы нет. Но я не вижу смысла в том, чтобы каждый раз заново считать дискриминант. </w:t>
+      </w:r>
+      <w:proofErr w:type="gramStart"/>
+      <w:r>
+        <w:t>По хорошему</w:t>
+      </w:r>
+      <w:proofErr w:type="gramEnd"/>
+      <w:r>
+        <w:t xml:space="preserve"> его нужно вынести в переменную выше до условий. Ладно, между </w:t>
       </w:r>
       <w:r>
         <w:rPr>
@@ -7142,7 +7548,7 @@
             <v:path o:extrusionok="f" gradientshapeok="t" o:connecttype="rect"/>
             <o:lock v:ext="edit" aspectratio="t"/>
           </v:shapetype>
-          <v:shape id="Рисунок 13" o:spid="_x0000_i1025" type="#_x0000_t75" style="width:28.05pt;height:14.05pt;visibility:visible;mso-wrap-style:square" o:bullet="t">
+          <v:shape id="Рисунок 13" o:spid="_x0000_i1025" type="#_x0000_t75" style="width:27.85pt;height:14.25pt;visibility:visible;mso-wrap-style:square" o:bullet="t">
             <v:imagedata r:id="rId104" o:title=""/>
           </v:shape>
         </w:pict>
@@ -7260,7 +7666,15 @@
         <w:spacing w:after="160" w:line="259" w:lineRule="auto"/>
       </w:pPr>
       <w:r>
-        <w:t xml:space="preserve">Я проиграл… Это отлично написанная функция. </w:t>
+        <w:t>Я проиграл</w:t>
+      </w:r>
+      <w:proofErr w:type="gramStart"/>
+      <w:r>
+        <w:t>… Э</w:t>
+      </w:r>
+      <w:proofErr w:type="gramEnd"/>
+      <w:r>
+        <w:t xml:space="preserve">то отлично написанная функция. </w:t>
       </w:r>
     </w:p>
     <w:p>
@@ -7446,11 +7860,24 @@
         <w:spacing w:after="160" w:line="259" w:lineRule="auto"/>
       </w:pPr>
       <w:r>
-        <w:t>Голова особо не варит, думал смогу ограничится одной переменной. В итоге просто лень. Это не мой алгоритм. Но код я понял.</w:t>
-      </w:r>
-      <w:r>
-        <w:t xml:space="preserve"> До тех пор, пока число не достигнет</w:t>
-      </w:r>
+        <w:t xml:space="preserve">Голова особо не варит, </w:t>
+      </w:r>
+      <w:proofErr w:type="gramStart"/>
+      <w:r>
+        <w:t>думал смогу ограничится</w:t>
+      </w:r>
+      <w:proofErr w:type="gramEnd"/>
+      <w:r>
+        <w:t xml:space="preserve"> одной переменной. В итоге просто лень. Это не мой алгоритм. Но код я понял.</w:t>
+      </w:r>
+      <w:r>
+        <w:t xml:space="preserve"> До тех пор, пока </w:t>
+      </w:r>
+      <w:proofErr w:type="gramStart"/>
+      <w:r>
+        <w:t>число не достигнет</w:t>
+      </w:r>
+      <w:proofErr w:type="gramEnd"/>
       <w:r>
         <w:t xml:space="preserve"> нуля будет вызываться функция</w:t>
       </w:r>
@@ -7520,12 +7947,17 @@
     <w:p>
       <w:pPr>
         <w:spacing w:after="160" w:line="259" w:lineRule="auto"/>
-        <w:rPr>
-          <w:lang w:val="en-AU"/>
-        </w:rPr>
-      </w:pPr>
-      <w:r>
-        <w:t>Опять подглядел, сначала я написал функцию которая просто считает цифры в числе. Но на этой слегка застопорился.</w:t>
+      </w:pPr>
+      <w:r>
+        <w:t xml:space="preserve">Опять подглядел, сначала я написал </w:t>
+      </w:r>
+      <w:proofErr w:type="gramStart"/>
+      <w:r>
+        <w:t>функцию</w:t>
+      </w:r>
+      <w:proofErr w:type="gramEnd"/>
+      <w:r>
+        <w:t xml:space="preserve"> которая просто считает цифры в числе. Но на этой слегка застопорился.</w:t>
       </w:r>
     </w:p>
     <w:p>
@@ -7584,9 +8016,6 @@
         </w:drawing>
       </w:r>
       <w:r>
-        <w:rPr>
-          <w:lang w:val="en-AU"/>
-        </w:rPr>
         <w:t xml:space="preserve"> </w:t>
       </w:r>
       <w:r>
@@ -7661,7 +8090,15 @@
         <w:t xml:space="preserve"> % 10 </w:t>
       </w:r>
       <w:r>
-        <w:t>все время был нулем и функция улетала в бесконечную рекурсию</w:t>
+        <w:t xml:space="preserve">все время </w:t>
+      </w:r>
+      <w:proofErr w:type="gramStart"/>
+      <w:r>
+        <w:t>был нулем и функция улетала</w:t>
+      </w:r>
+      <w:proofErr w:type="gramEnd"/>
+      <w:r>
+        <w:t xml:space="preserve"> в бесконечную рекурсию</w:t>
       </w:r>
     </w:p>
     <w:p>
@@ -7739,8 +8176,13 @@
       <w:r>
         <w:t xml:space="preserve"> </w:t>
       </w:r>
-      <w:r>
-        <w:t>будет меньше 10 начинаем сравнение. Иначе продолжаем.</w:t>
+      <w:proofErr w:type="gramStart"/>
+      <w:r>
+        <w:t>будет меньше 10 начинаем</w:t>
+      </w:r>
+      <w:proofErr w:type="gramEnd"/>
+      <w:r>
+        <w:t xml:space="preserve"> сравнение. Иначе продолжаем.</w:t>
       </w:r>
     </w:p>
     <w:p>
@@ -7980,12 +8422,14 @@
           <w:lang w:val="en-AU"/>
         </w:rPr>
       </w:pPr>
+      <w:proofErr w:type="spellStart"/>
       <w:r>
         <w:rPr>
           <w:lang w:val="en-AU"/>
         </w:rPr>
         <w:t>StopIteration</w:t>
       </w:r>
+      <w:proofErr w:type="spellEnd"/>
     </w:p>
     <w:p>
       <w:pPr>
@@ -8422,7 +8866,8 @@
       </w:pPr>
       <w:r>
         <w:rPr>
-          <w:lang w:val="en-AU"/>
+          <w:noProof/>
+          <w:lang w:eastAsia="ru-RU"/>
         </w:rPr>
         <w:drawing>
           <wp:inline distT="0" distB="0" distL="0" distR="0">
@@ -8543,6 +8988,10 @@
         <w:spacing w:after="160" w:line="259" w:lineRule="auto"/>
       </w:pPr>
       <w:r>
+        <w:rPr>
+          <w:noProof/>
+          <w:lang w:eastAsia="ru-RU"/>
+        </w:rPr>
         <w:drawing>
           <wp:inline distT="0" distB="0" distL="0" distR="0">
             <wp:extent cx="4430919" cy="4319752"/>
@@ -8595,7 +9044,15 @@
         <w:spacing w:after="160" w:line="259" w:lineRule="auto"/>
       </w:pPr>
       <w:r>
-        <w:t xml:space="preserve">По факту тоже самое, только логин переменная глобальная активирующая после  функции авторизации. </w:t>
+        <w:t xml:space="preserve">По факту тоже </w:t>
+      </w:r>
+      <w:proofErr w:type="gramStart"/>
+      <w:r>
+        <w:t>самое</w:t>
+      </w:r>
+      <w:proofErr w:type="gramEnd"/>
+      <w:r>
+        <w:t xml:space="preserve">, только логин переменная глобальная активирующая после  функции авторизации. </w:t>
       </w:r>
     </w:p>
     <w:p>
@@ -8613,8 +9070,54 @@
           <w:sz w:val="32"/>
           <w:szCs w:val="32"/>
         </w:rPr>
-        <w:t>B5.5. Lambda функции. Встроенные методы map, filter</w:t>
-      </w:r>
+        <w:t xml:space="preserve">B5.5. </w:t>
+      </w:r>
+      <w:proofErr w:type="spellStart"/>
+      <w:r>
+        <w:rPr>
+          <w:b/>
+          <w:sz w:val="32"/>
+          <w:szCs w:val="32"/>
+        </w:rPr>
+        <w:t>Lambda</w:t>
+      </w:r>
+      <w:proofErr w:type="spellEnd"/>
+      <w:r>
+        <w:rPr>
+          <w:b/>
+          <w:sz w:val="32"/>
+          <w:szCs w:val="32"/>
+        </w:rPr>
+        <w:t xml:space="preserve"> функции. Встроенные методы </w:t>
+      </w:r>
+      <w:proofErr w:type="spellStart"/>
+      <w:r>
+        <w:rPr>
+          <w:b/>
+          <w:sz w:val="32"/>
+          <w:szCs w:val="32"/>
+        </w:rPr>
+        <w:t>map</w:t>
+      </w:r>
+      <w:proofErr w:type="spellEnd"/>
+      <w:r>
+        <w:rPr>
+          <w:b/>
+          <w:sz w:val="32"/>
+          <w:szCs w:val="32"/>
+        </w:rPr>
+        <w:t xml:space="preserve">, </w:t>
+      </w:r>
+      <w:proofErr w:type="spellStart"/>
+      <w:r>
+        <w:rPr>
+          <w:b/>
+          <w:sz w:val="32"/>
+          <w:szCs w:val="32"/>
+        </w:rPr>
+        <w:t>filter</w:t>
+      </w:r>
+      <w:proofErr w:type="spellEnd"/>
     </w:p>
     <w:p>
       <w:pPr>
@@ -8764,12 +9267,14 @@
       <w:r>
         <w:t xml:space="preserve">Не совсем просек про </w:t>
       </w:r>
+      <w:proofErr w:type="spellStart"/>
       <w:r>
         <w:rPr>
           <w:lang w:val="en-AU"/>
         </w:rPr>
         <w:t>str</w:t>
       </w:r>
+      <w:proofErr w:type="spellEnd"/>
       <w:r>
         <w:t>.</w:t>
       </w:r>
@@ -8782,15 +9287,22 @@
       <w:r>
         <w:t xml:space="preserve"> </w:t>
       </w:r>
-      <w:r>
-        <w:t xml:space="preserve">думал тут подразумевается, что </w:t>
-      </w:r>
+      <w:proofErr w:type="gramStart"/>
+      <w:r>
+        <w:t>думал тут подразумевается</w:t>
+      </w:r>
+      <w:proofErr w:type="gramEnd"/>
+      <w:r>
+        <w:t xml:space="preserve">, что </w:t>
+      </w:r>
+      <w:proofErr w:type="spellStart"/>
       <w:r>
         <w:rPr>
           <w:lang w:val="en-AU"/>
         </w:rPr>
         <w:t>str</w:t>
       </w:r>
+      <w:proofErr w:type="spellEnd"/>
       <w:r>
         <w:t xml:space="preserve">, </w:t>
       </w:r>
@@ -9197,7 +9709,8 @@
       </w:r>
       <w:r>
         <w:rPr>
-          <w:lang w:val="en-AU"/>
+          <w:noProof/>
+          <w:lang w:eastAsia="ru-RU"/>
         </w:rPr>
         <w:drawing>
           <wp:inline distT="0" distB="0" distL="0" distR="0">
@@ -9462,14 +9975,33 @@
       <w:pPr>
         <w:spacing w:after="160" w:line="259" w:lineRule="auto"/>
       </w:pPr>
-      <w:r>
-        <w:rPr>
-          <w:lang w:val="en-AU"/>
-        </w:rPr>
-        <w:t xml:space="preserve">List copmprehension </w:t>
-      </w:r>
-      <w:r>
-        <w:t xml:space="preserve">быстрее. </w:t>
+      <w:proofErr w:type="gramStart"/>
+      <w:r>
+        <w:rPr>
+          <w:lang w:val="en-AU"/>
+        </w:rPr>
+        <w:t xml:space="preserve">List </w:t>
+      </w:r>
+      <w:proofErr w:type="spellStart"/>
+      <w:r>
+        <w:rPr>
+          <w:lang w:val="en-AU"/>
+        </w:rPr>
+        <w:t>copmprehension</w:t>
+      </w:r>
+      <w:proofErr w:type="spellEnd"/>
+      <w:r>
+        <w:rPr>
+          <w:lang w:val="en-AU"/>
+        </w:rPr>
+        <w:t xml:space="preserve"> </w:t>
+      </w:r>
+      <w:r>
+        <w:t>быстрее.</w:t>
+      </w:r>
+      <w:proofErr w:type="gramEnd"/>
+      <w:r>
+        <w:t xml:space="preserve"> </w:t>
       </w:r>
     </w:p>
     <w:p>
@@ -9634,6 +10166,10 @@
         </w:drawing>
       </w:r>
       <w:r>
+        <w:rPr>
+          <w:noProof/>
+          <w:lang w:eastAsia="ru-RU"/>
+        </w:rPr>
         <w:drawing>
           <wp:inline distT="0" distB="0" distL="0" distR="0">
             <wp:extent cx="320675" cy="1294130"/>
@@ -9876,6 +10412,7 @@
           <w:b/>
         </w:rPr>
       </w:pPr>
+      <w:proofErr w:type="gramStart"/>
       <w:r>
         <w:rPr>
           <w:b/>
@@ -9887,7 +10424,14 @@
         <w:rPr>
           <w:b/>
         </w:rPr>
-        <w:t xml:space="preserve"> функции или анонимные функции. </w:t>
+        <w:t xml:space="preserve"> функции или анонимные функции.</w:t>
+      </w:r>
+      <w:proofErr w:type="gramEnd"/>
+      <w:r>
+        <w:rPr>
+          <w:b/>
+        </w:rPr>
+        <w:t xml:space="preserve"> </w:t>
       </w:r>
     </w:p>
     <w:p>
@@ -9895,39 +10439,53 @@
         <w:spacing w:after="160" w:line="259" w:lineRule="auto"/>
       </w:pPr>
       <w:r>
-        <w:t>Уже забыл как они работают.</w:t>
-      </w:r>
+        <w:t xml:space="preserve">Уже </w:t>
+      </w:r>
+      <w:proofErr w:type="gramStart"/>
+      <w:r>
+        <w:t>забыл</w:t>
+      </w:r>
+      <w:proofErr w:type="gramEnd"/>
+      <w:r>
+        <w:t xml:space="preserve"> как они работают.</w:t>
+      </w:r>
+      <w:r>
+        <w:t xml:space="preserve"> Иногда встроенных функций не хватает, и приходится объявлять функцию, которая зачастую будет применена всего один раз. Но при этом она будет загромождать исходный код. Специально для таких одноразовых функций были сделаны анонимные функции. Объявляются они по ключевому слову </w:t>
+      </w:r>
+      <w:proofErr w:type="spellStart"/>
+      <w:r>
+        <w:rPr>
+          <w:b/>
+        </w:rPr>
+        <w:t>lambda</w:t>
+      </w:r>
+      <w:proofErr w:type="spellEnd"/>
+      <w:r>
+        <w:t>.</w:t>
+      </w:r>
+    </w:p>
+    <w:p>
+      <w:pPr>
+        <w:spacing w:after="160" w:line="259" w:lineRule="auto"/>
+      </w:pPr>
+      <w:r>
+        <w:t xml:space="preserve">Напишу </w:t>
+      </w:r>
+      <w:proofErr w:type="spellStart"/>
+      <w:r>
+        <w:t>лямду</w:t>
+      </w:r>
+      <w:proofErr w:type="spellEnd"/>
       <w:r>
         <w:t xml:space="preserve"> </w:t>
       </w:r>
-      <w:r>
-        <w:t>Иногда встроенных функций не хватает, и приходится объявлять функцию, которая зачастую будет применена всего один раз. Но при этом она будет загромождать исходный код.</w:t>
-      </w:r>
-      <w:r>
-        <w:t xml:space="preserve"> </w:t>
-      </w:r>
-      <w:r>
-        <w:t xml:space="preserve">Специально для таких одноразовых функций были сделаны анонимные функции. Объявляются они по ключевому слову </w:t>
-      </w:r>
-      <w:r>
-        <w:rPr>
-          <w:b/>
-        </w:rPr>
-        <w:t>lambda</w:t>
-      </w:r>
-      <w:r>
-        <w:t>.</w:t>
-      </w:r>
-    </w:p>
-    <w:p>
-      <w:pPr>
-        <w:spacing w:after="160" w:line="259" w:lineRule="auto"/>
-        <w:rPr>
-          <w:lang w:val="en-AU"/>
-        </w:rPr>
-      </w:pPr>
-      <w:r>
-        <w:t>Напишу лямду функцию работающую со списком кортежа.</w:t>
+      <w:proofErr w:type="gramStart"/>
+      <w:r>
+        <w:t>функцию</w:t>
+      </w:r>
+      <w:proofErr w:type="gramEnd"/>
+      <w:r>
+        <w:t xml:space="preserve"> работающую со списком кортежа.</w:t>
       </w:r>
     </w:p>
     <w:p>
@@ -10047,12 +10605,14 @@
       <w:r>
         <w:t>Распаковать через *</w:t>
       </w:r>
+      <w:proofErr w:type="spellStart"/>
       <w:r>
         <w:rPr>
           <w:lang w:val="en-AU"/>
         </w:rPr>
         <w:t>args</w:t>
       </w:r>
+      <w:proofErr w:type="spellEnd"/>
       <w:r>
         <w:t xml:space="preserve"> </w:t>
       </w:r>
@@ -10091,7 +10651,35 @@
         <w:rPr>
           <w:b/>
         </w:rPr>
-        <w:t>орядок хранения пар ключ-значение в памяти может быть произвольным. Однако создатели языка Python, начиная с версии 3.6, изменили реализацию словарей таким образом, что порядок ключей «запоминается». И потому упорядочивание словаря в Python становится осмысленным. По умолчанию словарь сортируется по ключам.</w:t>
+        <w:t xml:space="preserve">орядок хранения пар ключ-значение в памяти может быть произвольным. Однако создатели языка </w:t>
+      </w:r>
+      <w:proofErr w:type="spellStart"/>
+      <w:r>
+        <w:rPr>
+          <w:b/>
+        </w:rPr>
+        <w:t>Python</w:t>
+      </w:r>
+      <w:proofErr w:type="spellEnd"/>
+      <w:r>
+        <w:rPr>
+          <w:b/>
+        </w:rPr>
+        <w:t xml:space="preserve">, начиная с версии 3.6, изменили реализацию словарей таким образом, что порядок ключей «запоминается». И потому упорядочивание словаря в </w:t>
+      </w:r>
+      <w:proofErr w:type="spellStart"/>
+      <w:r>
+        <w:rPr>
+          <w:b/>
+        </w:rPr>
+        <w:t>Python</w:t>
+      </w:r>
+      <w:proofErr w:type="spellEnd"/>
+      <w:r>
+        <w:rPr>
+          <w:b/>
+        </w:rPr>
+        <w:t xml:space="preserve"> становится осмысленным. По умолчанию словарь сортируется по ключам.</w:t>
       </w:r>
     </w:p>
     <w:p>
@@ -10414,17 +11002,17 @@
         </w:rPr>
         <w:drawing>
           <wp:inline distT="0" distB="0" distL="0" distR="0">
-            <wp:extent cx="4215765" cy="3918585"/>
+            <wp:extent cx="3282290" cy="3216967"/>
             <wp:effectExtent l="19050" t="0" r="0" b="0"/>
-            <wp:docPr id="141" name="Рисунок 131"/>
-            <wp:cNvGraphicFramePr>
-              <a:graphicFrameLocks xmlns:a="http://schemas.openxmlformats.org/drawingml/2006/main" noChangeAspect="1"/>
-            </wp:cNvGraphicFramePr>
-            <a:graphic xmlns:a="http://schemas.openxmlformats.org/drawingml/2006/main">
-              <a:graphicData uri="http://schemas.openxmlformats.org/drawingml/2006/picture">
-                <pic:pic xmlns:pic="http://schemas.openxmlformats.org/drawingml/2006/picture">
-                  <pic:nvPicPr>
-                    <pic:cNvPr id="0" name="Picture 131"/>
+            <wp:docPr id="110" name="Рисунок 14"/>
+            <wp:cNvGraphicFramePr>
+              <a:graphicFrameLocks xmlns:a="http://schemas.openxmlformats.org/drawingml/2006/main" noChangeAspect="1"/>
+            </wp:cNvGraphicFramePr>
+            <a:graphic xmlns:a="http://schemas.openxmlformats.org/drawingml/2006/main">
+              <a:graphicData uri="http://schemas.openxmlformats.org/drawingml/2006/picture">
+                <pic:pic xmlns:pic="http://schemas.openxmlformats.org/drawingml/2006/picture">
+                  <pic:nvPicPr>
+                    <pic:cNvPr id="0" name="Picture 14"/>
                     <pic:cNvPicPr>
                       <a:picLocks noChangeAspect="1" noChangeArrowheads="1"/>
                     </pic:cNvPicPr>
@@ -10439,7 +11027,7 @@
                   <pic:spPr bwMode="auto">
                     <a:xfrm>
                       <a:off x="0" y="0"/>
-                      <a:ext cx="4215765" cy="3918585"/>
+                      <a:ext cx="3282284" cy="3216962"/>
                     </a:xfrm>
                     <a:prstGeom prst="rect">
                       <a:avLst/>
@@ -10471,35 +11059,228 @@
           <w:noProof/>
           <w:lang w:eastAsia="ru-RU"/>
         </w:rPr>
+        <w:drawing>
+          <wp:inline distT="0" distB="0" distL="0" distR="0">
+            <wp:extent cx="5940425" cy="940975"/>
+            <wp:effectExtent l="19050" t="0" r="3175" b="0"/>
+            <wp:docPr id="120" name="Рисунок 17"/>
+            <wp:cNvGraphicFramePr>
+              <a:graphicFrameLocks xmlns:a="http://schemas.openxmlformats.org/drawingml/2006/main" noChangeAspect="1"/>
+            </wp:cNvGraphicFramePr>
+            <a:graphic xmlns:a="http://schemas.openxmlformats.org/drawingml/2006/main">
+              <a:graphicData uri="http://schemas.openxmlformats.org/drawingml/2006/picture">
+                <pic:pic xmlns:pic="http://schemas.openxmlformats.org/drawingml/2006/picture">
+                  <pic:nvPicPr>
+                    <pic:cNvPr id="0" name="Picture 17"/>
+                    <pic:cNvPicPr>
+                      <a:picLocks noChangeAspect="1" noChangeArrowheads="1"/>
+                    </pic:cNvPicPr>
+                  </pic:nvPicPr>
+                  <pic:blipFill>
+                    <a:blip r:embed="rId153" cstate="print"/>
+                    <a:srcRect/>
+                    <a:stretch>
+                      <a:fillRect/>
+                    </a:stretch>
+                  </pic:blipFill>
+                  <pic:spPr bwMode="auto">
+                    <a:xfrm>
+                      <a:off x="0" y="0"/>
+                      <a:ext cx="5940425" cy="940975"/>
+                    </a:xfrm>
+                    <a:prstGeom prst="rect">
+                      <a:avLst/>
+                    </a:prstGeom>
+                    <a:noFill/>
+                    <a:ln w="9525">
+                      <a:noFill/>
+                      <a:miter lim="800000"/>
+                      <a:headEnd/>
+                      <a:tailEnd/>
+                    </a:ln>
+                  </pic:spPr>
+                </pic:pic>
+              </a:graphicData>
+            </a:graphic>
+          </wp:inline>
+        </w:drawing>
+      </w:r>
+    </w:p>
+    <w:p>
+      <w:pPr>
+        <w:spacing w:after="160" w:line="259" w:lineRule="auto"/>
+        <w:rPr>
+          <w:lang w:val="en-AU"/>
+        </w:rPr>
+      </w:pPr>
+      <w:r>
         <w:lastRenderedPageBreak/>
-        <w:drawing>
-          <wp:inline distT="0" distB="0" distL="0" distR="0">
-            <wp:extent cx="5940425" cy="743780"/>
+        <w:t xml:space="preserve">Вроде закрепил. Специально добавил </w:t>
+      </w:r>
+      <w:r>
+        <w:t xml:space="preserve"> минус в функцию, чтобы сортировка была для примера по убыванию. </w:t>
+      </w:r>
+    </w:p>
+    <w:p>
+      <w:pPr>
+        <w:spacing w:after="160" w:line="259" w:lineRule="auto"/>
+        <w:rPr>
+          <w:b/>
+          <w:lang w:val="en-AU"/>
+        </w:rPr>
+      </w:pPr>
+      <w:r>
+        <w:t xml:space="preserve">Напомню, если через </w:t>
+      </w:r>
+      <w:r>
+        <w:rPr>
+          <w:lang w:val="en-AU"/>
+        </w:rPr>
+        <w:t>map</w:t>
+      </w:r>
+      <w:r>
+        <w:t xml:space="preserve"> </w:t>
+      </w:r>
+      <w:r>
+        <w:t xml:space="preserve">нужно применить метод, скажем строки </w:t>
+      </w:r>
+      <w:r>
+        <w:t>.</w:t>
+      </w:r>
+      <w:r>
+        <w:rPr>
+          <w:lang w:val="en-AU"/>
+        </w:rPr>
+        <w:t>upper</w:t>
+      </w:r>
+      <w:r>
+        <w:t xml:space="preserve">(), </w:t>
+      </w:r>
+      <w:r>
+        <w:t xml:space="preserve">то нужно использовать слово </w:t>
+      </w:r>
+      <w:proofErr w:type="spellStart"/>
+      <w:r>
+        <w:rPr>
+          <w:b/>
+          <w:lang w:val="en-AU"/>
+        </w:rPr>
+        <w:t>str</w:t>
+      </w:r>
+      <w:proofErr w:type="spellEnd"/>
+      <w:r>
+        <w:rPr>
+          <w:b/>
+        </w:rPr>
+        <w:t>.</w:t>
+      </w:r>
+      <w:r>
+        <w:rPr>
+          <w:b/>
+          <w:lang w:val="en-AU"/>
+        </w:rPr>
+        <w:t>upper</w:t>
+      </w:r>
+    </w:p>
+    <w:p>
+      <w:pPr>
+        <w:spacing w:after="160" w:line="259" w:lineRule="auto"/>
+        <w:rPr>
+          <w:lang w:val="en-AU"/>
+        </w:rPr>
+      </w:pPr>
+      <w:r>
+        <w:rPr>
+          <w:noProof/>
+          <w:lang w:eastAsia="ru-RU"/>
+        </w:rPr>
+        <w:drawing>
+          <wp:inline distT="0" distB="0" distL="0" distR="0">
+            <wp:extent cx="3372485" cy="676910"/>
+            <wp:effectExtent l="19050" t="0" r="0" b="0"/>
+            <wp:docPr id="138" name="Рисунок 20"/>
+            <wp:cNvGraphicFramePr>
+              <a:graphicFrameLocks xmlns:a="http://schemas.openxmlformats.org/drawingml/2006/main" noChangeAspect="1"/>
+            </wp:cNvGraphicFramePr>
+            <a:graphic xmlns:a="http://schemas.openxmlformats.org/drawingml/2006/main">
+              <a:graphicData uri="http://schemas.openxmlformats.org/drawingml/2006/picture">
+                <pic:pic xmlns:pic="http://schemas.openxmlformats.org/drawingml/2006/picture">
+                  <pic:nvPicPr>
+                    <pic:cNvPr id="0" name="Picture 20"/>
+                    <pic:cNvPicPr>
+                      <a:picLocks noChangeAspect="1" noChangeArrowheads="1"/>
+                    </pic:cNvPicPr>
+                  </pic:nvPicPr>
+                  <pic:blipFill>
+                    <a:blip r:embed="rId154" cstate="print"/>
+                    <a:srcRect/>
+                    <a:stretch>
+                      <a:fillRect/>
+                    </a:stretch>
+                  </pic:blipFill>
+                  <pic:spPr bwMode="auto">
+                    <a:xfrm>
+                      <a:off x="0" y="0"/>
+                      <a:ext cx="3372485" cy="676910"/>
+                    </a:xfrm>
+                    <a:prstGeom prst="rect">
+                      <a:avLst/>
+                    </a:prstGeom>
+                    <a:noFill/>
+                    <a:ln w="9525">
+                      <a:noFill/>
+                      <a:miter lim="800000"/>
+                      <a:headEnd/>
+                      <a:tailEnd/>
+                    </a:ln>
+                  </pic:spPr>
+                </pic:pic>
+              </a:graphicData>
+            </a:graphic>
+          </wp:inline>
+        </w:drawing>
+      </w:r>
+    </w:p>
+    <w:p>
+      <w:pPr>
+        <w:spacing w:after="160" w:line="259" w:lineRule="auto"/>
+        <w:rPr>
+          <w:lang w:val="en-AU"/>
+        </w:rPr>
+      </w:pPr>
+      <w:r>
+        <w:rPr>
+          <w:noProof/>
+          <w:lang w:eastAsia="ru-RU"/>
+        </w:rPr>
+        <w:drawing>
+          <wp:inline distT="0" distB="0" distL="0" distR="0">
+            <wp:extent cx="3159125" cy="285115"/>
             <wp:effectExtent l="19050" t="0" r="3175" b="0"/>
-            <wp:docPr id="143" name="Рисунок 134"/>
-            <wp:cNvGraphicFramePr>
-              <a:graphicFrameLocks xmlns:a="http://schemas.openxmlformats.org/drawingml/2006/main" noChangeAspect="1"/>
-            </wp:cNvGraphicFramePr>
-            <a:graphic xmlns:a="http://schemas.openxmlformats.org/drawingml/2006/main">
-              <a:graphicData uri="http://schemas.openxmlformats.org/drawingml/2006/picture">
-                <pic:pic xmlns:pic="http://schemas.openxmlformats.org/drawingml/2006/picture">
-                  <pic:nvPicPr>
-                    <pic:cNvPr id="0" name="Picture 134"/>
-                    <pic:cNvPicPr>
-                      <a:picLocks noChangeAspect="1" noChangeArrowheads="1"/>
-                    </pic:cNvPicPr>
-                  </pic:nvPicPr>
-                  <pic:blipFill>
-                    <a:blip r:embed="rId153" cstate="print"/>
-                    <a:srcRect/>
-                    <a:stretch>
-                      <a:fillRect/>
-                    </a:stretch>
-                  </pic:blipFill>
-                  <pic:spPr bwMode="auto">
-                    <a:xfrm>
-                      <a:off x="0" y="0"/>
-                      <a:ext cx="5940425" cy="743780"/>
+            <wp:docPr id="140" name="Рисунок 23"/>
+            <wp:cNvGraphicFramePr>
+              <a:graphicFrameLocks xmlns:a="http://schemas.openxmlformats.org/drawingml/2006/main" noChangeAspect="1"/>
+            </wp:cNvGraphicFramePr>
+            <a:graphic xmlns:a="http://schemas.openxmlformats.org/drawingml/2006/main">
+              <a:graphicData uri="http://schemas.openxmlformats.org/drawingml/2006/picture">
+                <pic:pic xmlns:pic="http://schemas.openxmlformats.org/drawingml/2006/picture">
+                  <pic:nvPicPr>
+                    <pic:cNvPr id="0" name="Picture 23"/>
+                    <pic:cNvPicPr>
+                      <a:picLocks noChangeAspect="1" noChangeArrowheads="1"/>
+                    </pic:cNvPicPr>
+                  </pic:nvPicPr>
+                  <pic:blipFill>
+                    <a:blip r:embed="rId155" cstate="print"/>
+                    <a:srcRect/>
+                    <a:stretch>
+                      <a:fillRect/>
+                    </a:stretch>
+                  </pic:blipFill>
+                  <pic:spPr bwMode="auto">
+                    <a:xfrm>
+                      <a:off x="0" y="0"/>
+                      <a:ext cx="3159125" cy="285115"/>
                     </a:xfrm>
                     <a:prstGeom prst="rect">
                       <a:avLst/>
@@ -10522,21 +11303,282 @@
     <w:p>
       <w:pPr>
         <w:spacing w:after="160" w:line="259" w:lineRule="auto"/>
-      </w:pPr>
-      <w:r>
-        <w:t>Не до конца секу еще.</w:t>
-      </w:r>
-      <w:r>
+        <w:rPr>
+          <w:lang w:val="en-AU"/>
+        </w:rPr>
+      </w:pPr>
+    </w:p>
+    <w:p>
+      <w:pPr>
+        <w:spacing w:after="160" w:line="259" w:lineRule="auto"/>
+        <w:rPr>
+          <w:b/>
+          <w:sz w:val="32"/>
+          <w:szCs w:val="32"/>
+          <w:lang w:val="en-AU"/>
+        </w:rPr>
+      </w:pPr>
+      <w:r>
+        <w:rPr>
+          <w:b/>
+          <w:sz w:val="32"/>
+          <w:szCs w:val="32"/>
+          <w:lang w:val="en-AU"/>
+        </w:rPr>
+        <w:t xml:space="preserve">B5.6. </w:t>
+      </w:r>
+      <w:proofErr w:type="spellStart"/>
+      <w:r>
+        <w:rPr>
+          <w:b/>
+          <w:sz w:val="32"/>
+          <w:szCs w:val="32"/>
+          <w:lang w:val="en-AU"/>
+        </w:rPr>
+        <w:t>Итоговое</w:t>
+      </w:r>
+      <w:proofErr w:type="spellEnd"/>
+      <w:r>
+        <w:rPr>
+          <w:b/>
+          <w:sz w:val="32"/>
+          <w:szCs w:val="32"/>
+          <w:lang w:val="en-AU"/>
+        </w:rPr>
         <w:t xml:space="preserve"> </w:t>
       </w:r>
-      <w:r>
-        <w:t>Позже надо будет закрепить.</w:t>
-      </w:r>
+      <w:proofErr w:type="spellStart"/>
+      <w:r>
+        <w:rPr>
+          <w:b/>
+          <w:sz w:val="32"/>
+          <w:szCs w:val="32"/>
+          <w:lang w:val="en-AU"/>
+        </w:rPr>
+        <w:t>практическое</w:t>
+      </w:r>
+      <w:proofErr w:type="spellEnd"/>
+      <w:r>
+        <w:rPr>
+          <w:b/>
+          <w:sz w:val="32"/>
+          <w:szCs w:val="32"/>
+          <w:lang w:val="en-AU"/>
+        </w:rPr>
+        <w:t xml:space="preserve"> </w:t>
+      </w:r>
+      <w:proofErr w:type="spellStart"/>
+      <w:r>
+        <w:rPr>
+          <w:b/>
+          <w:sz w:val="32"/>
+          <w:szCs w:val="32"/>
+          <w:lang w:val="en-AU"/>
+        </w:rPr>
+        <w:t>задание</w:t>
+      </w:r>
+      <w:proofErr w:type="spellEnd"/>
     </w:p>
     <w:p>
       <w:pPr>
         <w:spacing w:after="160" w:line="259" w:lineRule="auto"/>
-      </w:pPr>
+        <w:rPr>
+          <w:lang w:val="en-AU"/>
+        </w:rPr>
+      </w:pPr>
+      <w:r>
+        <w:t>Задание</w:t>
+      </w:r>
+      <w:r>
+        <w:rPr>
+          <w:lang w:val="en-AU"/>
+        </w:rPr>
+        <w:t xml:space="preserve">: </w:t>
+      </w:r>
+      <w:r>
+        <w:t xml:space="preserve">написать крестики нолики. </w:t>
+      </w:r>
+    </w:p>
+    <w:p>
+      <w:pPr>
+        <w:spacing w:after="160" w:line="259" w:lineRule="auto"/>
+        <w:rPr>
+          <w:lang w:val="en-AU"/>
+        </w:rPr>
+      </w:pPr>
+      <w:r>
+        <w:rPr>
+          <w:noProof/>
+          <w:lang w:eastAsia="ru-RU"/>
+        </w:rPr>
+        <w:drawing>
+          <wp:inline distT="0" distB="0" distL="0" distR="0">
+            <wp:extent cx="3686051" cy="3138420"/>
+            <wp:effectExtent l="19050" t="0" r="0" b="0"/>
+            <wp:docPr id="144" name="Рисунок 26"/>
+            <wp:cNvGraphicFramePr>
+              <a:graphicFrameLocks xmlns:a="http://schemas.openxmlformats.org/drawingml/2006/main" noChangeAspect="1"/>
+            </wp:cNvGraphicFramePr>
+            <a:graphic xmlns:a="http://schemas.openxmlformats.org/drawingml/2006/main">
+              <a:graphicData uri="http://schemas.openxmlformats.org/drawingml/2006/picture">
+                <pic:pic xmlns:pic="http://schemas.openxmlformats.org/drawingml/2006/picture">
+                  <pic:nvPicPr>
+                    <pic:cNvPr id="0" name="Picture 26"/>
+                    <pic:cNvPicPr>
+                      <a:picLocks noChangeAspect="1" noChangeArrowheads="1"/>
+                    </pic:cNvPicPr>
+                  </pic:nvPicPr>
+                  <pic:blipFill>
+                    <a:blip r:embed="rId156" cstate="print"/>
+                    <a:srcRect/>
+                    <a:stretch>
+                      <a:fillRect/>
+                    </a:stretch>
+                  </pic:blipFill>
+                  <pic:spPr bwMode="auto">
+                    <a:xfrm>
+                      <a:off x="0" y="0"/>
+                      <a:ext cx="3685959" cy="3138342"/>
+                    </a:xfrm>
+                    <a:prstGeom prst="rect">
+                      <a:avLst/>
+                    </a:prstGeom>
+                    <a:noFill/>
+                    <a:ln w="9525">
+                      <a:noFill/>
+                      <a:miter lim="800000"/>
+                      <a:headEnd/>
+                      <a:tailEnd/>
+                    </a:ln>
+                  </pic:spPr>
+                </pic:pic>
+              </a:graphicData>
+            </a:graphic>
+          </wp:inline>
+        </w:drawing>
+      </w:r>
+    </w:p>
+    <w:p>
+      <w:pPr>
+        <w:spacing w:after="160" w:line="259" w:lineRule="auto"/>
+        <w:rPr>
+          <w:lang w:val="en-AU"/>
+        </w:rPr>
+      </w:pPr>
+      <w:r>
+        <w:rPr>
+          <w:noProof/>
+          <w:lang w:eastAsia="ru-RU"/>
+        </w:rPr>
+        <w:drawing>
+          <wp:inline distT="0" distB="0" distL="0" distR="0">
+            <wp:extent cx="3032908" cy="2884879"/>
+            <wp:effectExtent l="19050" t="0" r="0" b="0"/>
+            <wp:docPr id="146" name="Рисунок 29"/>
+            <wp:cNvGraphicFramePr>
+              <a:graphicFrameLocks xmlns:a="http://schemas.openxmlformats.org/drawingml/2006/main" noChangeAspect="1"/>
+            </wp:cNvGraphicFramePr>
+            <a:graphic xmlns:a="http://schemas.openxmlformats.org/drawingml/2006/main">
+              <a:graphicData uri="http://schemas.openxmlformats.org/drawingml/2006/picture">
+                <pic:pic xmlns:pic="http://schemas.openxmlformats.org/drawingml/2006/picture">
+                  <pic:nvPicPr>
+                    <pic:cNvPr id="0" name="Picture 29"/>
+                    <pic:cNvPicPr>
+                      <a:picLocks noChangeAspect="1" noChangeArrowheads="1"/>
+                    </pic:cNvPicPr>
+                  </pic:nvPicPr>
+                  <pic:blipFill>
+                    <a:blip r:embed="rId157" cstate="print"/>
+                    <a:srcRect/>
+                    <a:stretch>
+                      <a:fillRect/>
+                    </a:stretch>
+                  </pic:blipFill>
+                  <pic:spPr bwMode="auto">
+                    <a:xfrm>
+                      <a:off x="0" y="0"/>
+                      <a:ext cx="3039165" cy="2890830"/>
+                    </a:xfrm>
+                    <a:prstGeom prst="rect">
+                      <a:avLst/>
+                    </a:prstGeom>
+                    <a:noFill/>
+                    <a:ln w="9525">
+                      <a:noFill/>
+                      <a:miter lim="800000"/>
+                      <a:headEnd/>
+                      <a:tailEnd/>
+                    </a:ln>
+                  </pic:spPr>
+                </pic:pic>
+              </a:graphicData>
+            </a:graphic>
+          </wp:inline>
+        </w:drawing>
+      </w:r>
+      <w:r>
+        <w:rPr>
+          <w:noProof/>
+          <w:lang w:eastAsia="ru-RU"/>
+        </w:rPr>
+        <w:drawing>
+          <wp:inline distT="0" distB="0" distL="0" distR="0">
+            <wp:extent cx="2800481" cy="2311879"/>
+            <wp:effectExtent l="19050" t="0" r="0" b="0"/>
+            <wp:docPr id="147" name="Рисунок 32"/>
+            <wp:cNvGraphicFramePr>
+              <a:graphicFrameLocks xmlns:a="http://schemas.openxmlformats.org/drawingml/2006/main" noChangeAspect="1"/>
+            </wp:cNvGraphicFramePr>
+            <a:graphic xmlns:a="http://schemas.openxmlformats.org/drawingml/2006/main">
+              <a:graphicData uri="http://schemas.openxmlformats.org/drawingml/2006/picture">
+                <pic:pic xmlns:pic="http://schemas.openxmlformats.org/drawingml/2006/picture">
+                  <pic:nvPicPr>
+                    <pic:cNvPr id="0" name="Picture 32"/>
+                    <pic:cNvPicPr>
+                      <a:picLocks noChangeAspect="1" noChangeArrowheads="1"/>
+                    </pic:cNvPicPr>
+                  </pic:nvPicPr>
+                  <pic:blipFill>
+                    <a:blip r:embed="rId158" cstate="print"/>
+                    <a:srcRect/>
+                    <a:stretch>
+                      <a:fillRect/>
+                    </a:stretch>
+                  </pic:blipFill>
+                  <pic:spPr bwMode="auto">
+                    <a:xfrm>
+                      <a:off x="0" y="0"/>
+                      <a:ext cx="2803007" cy="2313964"/>
+                    </a:xfrm>
+                    <a:prstGeom prst="rect">
+                      <a:avLst/>
+                    </a:prstGeom>
+                    <a:noFill/>
+                    <a:ln w="9525">
+                      <a:noFill/>
+                      <a:miter lim="800000"/>
+                      <a:headEnd/>
+                      <a:tailEnd/>
+                    </a:ln>
+                  </pic:spPr>
+                </pic:pic>
+              </a:graphicData>
+            </a:graphic>
+          </wp:inline>
+        </w:drawing>
+      </w:r>
+    </w:p>
+    <w:p>
+      <w:pPr>
+        <w:spacing w:after="160" w:line="259" w:lineRule="auto"/>
+        <w:rPr>
+          <w:lang w:val="en-AU"/>
+        </w:rPr>
+      </w:pPr>
+      <w:r>
+        <w:lastRenderedPageBreak/>
+        <w:t>Уверен написать можно в 10 раз лучше. Но как написал, так написал.</w:t>
+      </w:r>
     </w:p>
     <w:sectPr>
       <w:pgSz w:w="11906" w:h="16838"/>
@@ -10785,6 +11827,7 @@
   <w:style w:type="character" w:default="1" w:styleId="a0">
     <w:name w:val="Default Paragraph Font"/>
     <w:uiPriority w:val="1"/>
+    <w:semiHidden/>
     <w:unhideWhenUsed/>
   </w:style>
   <w:style w:type="table" w:default="1" w:styleId="a1">
@@ -11162,7 +12205,7 @@
   <a:extraClrSchemeLst/>
   <a:extLst>
     <a:ext uri="{05A4C25C-085E-4340-85A3-A5531E510DB2}">
-      <thm15:themeFamily xmlns:thm15="http://schemas.microsoft.com/office/thememl/2012/main" xmlns="" name="Office Theme" id="{62F939B6-93AF-4DB8-9C6B-D6C7DFDC589F}" vid="{4A3C46E8-61CC-4603-A589-7422A47A8E4A}"/>
+      <thm15:themeFamily xmlns="" xmlns:thm15="http://schemas.microsoft.com/office/thememl/2012/main" name="Office Theme" id="{62F939B6-93AF-4DB8-9C6B-D6C7DFDC589F}" vid="{4A3C46E8-61CC-4603-A589-7422A47A8E4A}"/>
     </a:ext>
   </a:extLst>
 </a:theme>
@@ -11173,7 +12216,7 @@
 </file>
 
 <file path=customXml/itemProps1.xml><?xml version="1.0" encoding="utf-8"?>
-<ds:datastoreItem xmlns:ds="http://schemas.openxmlformats.org/officeDocument/2006/customXml" ds:itemID="{8A634CA3-5197-4214-93EB-BBD4445D1C00}">
+<ds:datastoreItem xmlns:ds="http://schemas.openxmlformats.org/officeDocument/2006/customXml" ds:itemID="{37B51715-B7FB-4397-BDDC-89ADD40097DF}">
   <ds:schemaRefs>
     <ds:schemaRef ds:uri="http://schemas.openxmlformats.org/officeDocument/2006/bibliography"/>
   </ds:schemaRefs>

--- a/Skillfactory/Python/B5/B5.docx
+++ b/Skillfactory/Python/B5/B5.docx
@@ -11109,9 +11109,6 @@
     <w:p>
       <w:pPr>
         <w:spacing w:after="160" w:line="259" w:lineRule="auto"/>
-        <w:rPr>
-          <w:lang w:val="en-AU"/>
-        </w:rPr>
       </w:pPr>
       <w:r>
         <w:lastRenderedPageBreak/>
@@ -11126,7 +11123,6 @@
         <w:spacing w:after="160" w:line="259" w:lineRule="auto"/>
         <w:rPr>
           <w:b/>
-          <w:lang w:val="en-AU"/>
         </w:rPr>
       </w:pPr>
       <w:r>
@@ -11315,7 +11311,6 @@
           <w:b/>
           <w:sz w:val="32"/>
           <w:szCs w:val="32"/>
-          <w:lang w:val="en-AU"/>
         </w:rPr>
       </w:pPr>
       <w:r>
@@ -11325,74 +11320,25 @@
           <w:szCs w:val="32"/>
           <w:lang w:val="en-AU"/>
         </w:rPr>
-        <w:t xml:space="preserve">B5.6. </w:t>
-      </w:r>
-      <w:proofErr w:type="spellStart"/>
+        <w:t>B</w:t>
+      </w:r>
       <w:r>
         <w:rPr>
           <w:b/>
           <w:sz w:val="32"/>
           <w:szCs w:val="32"/>
-          <w:lang w:val="en-AU"/>
-        </w:rPr>
-        <w:t>Итоговое</w:t>
-      </w:r>
-      <w:proofErr w:type="spellEnd"/>
-      <w:r>
-        <w:rPr>
-          <w:b/>
-          <w:sz w:val="32"/>
-          <w:szCs w:val="32"/>
-          <w:lang w:val="en-AU"/>
-        </w:rPr>
-        <w:t xml:space="preserve"> </w:t>
-      </w:r>
-      <w:proofErr w:type="spellStart"/>
-      <w:r>
-        <w:rPr>
-          <w:b/>
-          <w:sz w:val="32"/>
-          <w:szCs w:val="32"/>
-          <w:lang w:val="en-AU"/>
-        </w:rPr>
-        <w:t>практическое</w:t>
-      </w:r>
-      <w:proofErr w:type="spellEnd"/>
-      <w:r>
-        <w:rPr>
-          <w:b/>
-          <w:sz w:val="32"/>
-          <w:szCs w:val="32"/>
-          <w:lang w:val="en-AU"/>
-        </w:rPr>
-        <w:t xml:space="preserve"> </w:t>
-      </w:r>
-      <w:proofErr w:type="spellStart"/>
-      <w:r>
-        <w:rPr>
-          <w:b/>
-          <w:sz w:val="32"/>
-          <w:szCs w:val="32"/>
-          <w:lang w:val="en-AU"/>
-        </w:rPr>
-        <w:t>задание</w:t>
-      </w:r>
-      <w:proofErr w:type="spellEnd"/>
+        </w:rPr>
+        <w:t>5.6. Итоговое практическое задание</w:t>
+      </w:r>
     </w:p>
     <w:p>
       <w:pPr>
         <w:spacing w:after="160" w:line="259" w:lineRule="auto"/>
-        <w:rPr>
-          <w:lang w:val="en-AU"/>
-        </w:rPr>
       </w:pPr>
       <w:r>
         <w:t>Задание</w:t>
       </w:r>
       <w:r>
-        <w:rPr>
-          <w:lang w:val="en-AU"/>
-        </w:rPr>
         <w:t xml:space="preserve">: </w:t>
       </w:r>
       <w:r>
@@ -11571,13 +11517,126 @@
     <w:p>
       <w:pPr>
         <w:spacing w:after="160" w:line="259" w:lineRule="auto"/>
-        <w:rPr>
-          <w:lang w:val="en-AU"/>
-        </w:rPr>
       </w:pPr>
       <w:r>
         <w:lastRenderedPageBreak/>
         <w:t>Уверен написать можно в 10 раз лучше. Но как написал, так написал.</w:t>
+      </w:r>
+    </w:p>
+    <w:p>
+      <w:pPr>
+        <w:spacing w:after="160" w:line="259" w:lineRule="auto"/>
+      </w:pPr>
+      <w:r>
+        <w:t xml:space="preserve">Небольшая шпаргалка. </w:t>
+      </w:r>
+    </w:p>
+    <w:p>
+      <w:pPr>
+        <w:spacing w:after="160" w:line="259" w:lineRule="auto"/>
+      </w:pPr>
+      <w:r>
+        <w:rPr>
+          <w:noProof/>
+          <w:lang w:eastAsia="ru-RU"/>
+        </w:rPr>
+        <w:drawing>
+          <wp:inline distT="0" distB="0" distL="0" distR="0">
+            <wp:extent cx="5940425" cy="3369738"/>
+            <wp:effectExtent l="19050" t="0" r="3175" b="0"/>
+            <wp:docPr id="90" name="Рисунок 2"/>
+            <wp:cNvGraphicFramePr>
+              <a:graphicFrameLocks xmlns:a="http://schemas.openxmlformats.org/drawingml/2006/main" noChangeAspect="1"/>
+            </wp:cNvGraphicFramePr>
+            <a:graphic xmlns:a="http://schemas.openxmlformats.org/drawingml/2006/main">
+              <a:graphicData uri="http://schemas.openxmlformats.org/drawingml/2006/picture">
+                <pic:pic xmlns:pic="http://schemas.openxmlformats.org/drawingml/2006/picture">
+                  <pic:nvPicPr>
+                    <pic:cNvPr id="0" name="Picture 2"/>
+                    <pic:cNvPicPr>
+                      <a:picLocks noChangeAspect="1" noChangeArrowheads="1"/>
+                    </pic:cNvPicPr>
+                  </pic:nvPicPr>
+                  <pic:blipFill>
+                    <a:blip r:embed="rId159" cstate="print"/>
+                    <a:srcRect/>
+                    <a:stretch>
+                      <a:fillRect/>
+                    </a:stretch>
+                  </pic:blipFill>
+                  <pic:spPr bwMode="auto">
+                    <a:xfrm>
+                      <a:off x="0" y="0"/>
+                      <a:ext cx="5940425" cy="3369738"/>
+                    </a:xfrm>
+                    <a:prstGeom prst="rect">
+                      <a:avLst/>
+                    </a:prstGeom>
+                    <a:noFill/>
+                    <a:ln w="9525">
+                      <a:noFill/>
+                      <a:miter lim="800000"/>
+                      <a:headEnd/>
+                      <a:tailEnd/>
+                    </a:ln>
+                  </pic:spPr>
+                </pic:pic>
+              </a:graphicData>
+            </a:graphic>
+          </wp:inline>
+        </w:drawing>
+      </w:r>
+    </w:p>
+    <w:p>
+      <w:pPr>
+        <w:spacing w:after="160" w:line="259" w:lineRule="auto"/>
+        <w:rPr>
+          <w:b/>
+          <w:sz w:val="32"/>
+          <w:szCs w:val="32"/>
+        </w:rPr>
+      </w:pPr>
+      <w:proofErr w:type="spellStart"/>
+      <w:r>
+        <w:rPr>
+          <w:b/>
+          <w:sz w:val="32"/>
+          <w:szCs w:val="32"/>
+        </w:rPr>
+        <w:t>Вебинар</w:t>
+      </w:r>
+      <w:proofErr w:type="spellEnd"/>
+      <w:r>
+        <w:rPr>
+          <w:b/>
+          <w:sz w:val="32"/>
+          <w:szCs w:val="32"/>
+        </w:rPr>
+        <w:t xml:space="preserve"> «Разбор проекта Крестики-нолики»</w:t>
+      </w:r>
+    </w:p>
+    <w:p>
+      <w:pPr>
+        <w:spacing w:after="160" w:line="259" w:lineRule="auto"/>
+      </w:pPr>
+      <w:r>
+        <w:t xml:space="preserve">Так, а это я дома посмотрю. Все же я понимаю, что в моем коде на 60 строк не все идеально. Так что не </w:t>
+      </w:r>
+      <w:proofErr w:type="gramStart"/>
+      <w:r>
+        <w:t>против</w:t>
+      </w:r>
+      <w:proofErr w:type="gramEnd"/>
+      <w:r>
+        <w:t xml:space="preserve"> посмотреть на оптимальное решение. Или же в объяснении </w:t>
+      </w:r>
+      <w:proofErr w:type="spellStart"/>
+      <w:r>
+        <w:t>прога</w:t>
+      </w:r>
+      <w:proofErr w:type="spellEnd"/>
+      <w:r>
+        <w:t xml:space="preserve"> будет не многим лучше моей, посмотрим. Но не так плохо. Хотя строк больше. </w:t>
       </w:r>
     </w:p>
     <w:sectPr>
@@ -11827,7 +11886,6 @@
   <w:style w:type="character" w:default="1" w:styleId="a0">
     <w:name w:val="Default Paragraph Font"/>
     <w:uiPriority w:val="1"/>
-    <w:semiHidden/>
     <w:unhideWhenUsed/>
   </w:style>
   <w:style w:type="table" w:default="1" w:styleId="a1">
@@ -12205,7 +12263,7 @@
   <a:extraClrSchemeLst/>
   <a:extLst>
     <a:ext uri="{05A4C25C-085E-4340-85A3-A5531E510DB2}">
-      <thm15:themeFamily xmlns="" xmlns:thm15="http://schemas.microsoft.com/office/thememl/2012/main" name="Office Theme" id="{62F939B6-93AF-4DB8-9C6B-D6C7DFDC589F}" vid="{4A3C46E8-61CC-4603-A589-7422A47A8E4A}"/>
+      <thm15:themeFamily xmlns:thm15="http://schemas.microsoft.com/office/thememl/2012/main" xmlns="" name="Office Theme" id="{62F939B6-93AF-4DB8-9C6B-D6C7DFDC589F}" vid="{4A3C46E8-61CC-4603-A589-7422A47A8E4A}"/>
     </a:ext>
   </a:extLst>
 </a:theme>
@@ -12216,7 +12274,7 @@
 </file>
 
 <file path=customXml/itemProps1.xml><?xml version="1.0" encoding="utf-8"?>
-<ds:datastoreItem xmlns:ds="http://schemas.openxmlformats.org/officeDocument/2006/customXml" ds:itemID="{37B51715-B7FB-4397-BDDC-89ADD40097DF}">
+<ds:datastoreItem xmlns:ds="http://schemas.openxmlformats.org/officeDocument/2006/customXml" ds:itemID="{BFB60B61-E7EA-459E-AF6B-070353FD98F5}">
   <ds:schemaRefs>
     <ds:schemaRef ds:uri="http://schemas.openxmlformats.org/officeDocument/2006/bibliography"/>
   </ds:schemaRefs>

--- a/Skillfactory/Python/B5/B5.docx
+++ b/Skillfactory/Python/B5/B5.docx
@@ -7548,7 +7548,7 @@
             <v:path o:extrusionok="f" gradientshapeok="t" o:connecttype="rect"/>
             <o:lock v:ext="edit" aspectratio="t"/>
           </v:shapetype>
-          <v:shape id="Рисунок 13" o:spid="_x0000_i1025" type="#_x0000_t75" style="width:27.85pt;height:14.25pt;visibility:visible;mso-wrap-style:square" o:bullet="t">
+          <v:shape id="Рисунок 13" o:spid="_x0000_i1025" type="#_x0000_t75" style="width:27.75pt;height:14.25pt;visibility:visible;mso-wrap-style:square" o:bullet="t">
             <v:imagedata r:id="rId104" o:title=""/>
           </v:shape>
         </w:pict>
@@ -11637,6 +11637,399 @@
       <w:proofErr w:type="spellEnd"/>
       <w:r>
         <w:t xml:space="preserve"> будет не многим лучше моей, посмотрим. Но не так плохо. Хотя строк больше. </w:t>
+      </w:r>
+    </w:p>
+    <w:p>
+      <w:pPr>
+        <w:spacing w:after="160" w:line="259" w:lineRule="auto"/>
+        <w:rPr>
+          <w:lang w:val="en-AU"/>
+        </w:rPr>
+      </w:pPr>
+      <w:proofErr w:type="gramStart"/>
+      <w:r>
+        <w:t>Ну</w:t>
+      </w:r>
+      <w:proofErr w:type="gramEnd"/>
+      <w:r>
+        <w:t xml:space="preserve"> в целом многое опять забыл.  Но в </w:t>
+      </w:r>
+      <w:proofErr w:type="spellStart"/>
+      <w:r>
+        <w:t>вебинаре</w:t>
+      </w:r>
+      <w:proofErr w:type="spellEnd"/>
+      <w:r>
+        <w:t xml:space="preserve"> тоже ничего нового.  Здесь описывались несколько способов проверить победу.</w:t>
+      </w:r>
+    </w:p>
+    <w:p>
+      <w:pPr>
+        <w:spacing w:after="160" w:line="259" w:lineRule="auto"/>
+      </w:pPr>
+      <w:proofErr w:type="gramStart"/>
+      <w:r>
+        <w:t>Например</w:t>
+      </w:r>
+      <w:proofErr w:type="gramEnd"/>
+      <w:r>
+        <w:t xml:space="preserve"> выигрышные позиции можно отображать на парой координат, а например общими индексами.</w:t>
+      </w:r>
+    </w:p>
+    <w:p>
+      <w:pPr>
+        <w:spacing w:after="160" w:line="259" w:lineRule="auto"/>
+      </w:pPr>
+      <w:r>
+        <w:rPr>
+          <w:noProof/>
+          <w:lang w:eastAsia="ru-RU"/>
+        </w:rPr>
+        <w:drawing>
+          <wp:inline distT="0" distB="0" distL="0" distR="0">
+            <wp:extent cx="5940425" cy="446929"/>
+            <wp:effectExtent l="19050" t="0" r="3175" b="0"/>
+            <wp:docPr id="141" name="Рисунок 8"/>
+            <wp:cNvGraphicFramePr>
+              <a:graphicFrameLocks xmlns:a="http://schemas.openxmlformats.org/drawingml/2006/main" noChangeAspect="1"/>
+            </wp:cNvGraphicFramePr>
+            <a:graphic xmlns:a="http://schemas.openxmlformats.org/drawingml/2006/main">
+              <a:graphicData uri="http://schemas.openxmlformats.org/drawingml/2006/picture">
+                <pic:pic xmlns:pic="http://schemas.openxmlformats.org/drawingml/2006/picture">
+                  <pic:nvPicPr>
+                    <pic:cNvPr id="0" name="Picture 8"/>
+                    <pic:cNvPicPr>
+                      <a:picLocks noChangeAspect="1" noChangeArrowheads="1"/>
+                    </pic:cNvPicPr>
+                  </pic:nvPicPr>
+                  <pic:blipFill>
+                    <a:blip r:embed="rId160" cstate="print"/>
+                    <a:srcRect/>
+                    <a:stretch>
+                      <a:fillRect/>
+                    </a:stretch>
+                  </pic:blipFill>
+                  <pic:spPr bwMode="auto">
+                    <a:xfrm>
+                      <a:off x="0" y="0"/>
+                      <a:ext cx="5940425" cy="446929"/>
+                    </a:xfrm>
+                    <a:prstGeom prst="rect">
+                      <a:avLst/>
+                    </a:prstGeom>
+                    <a:noFill/>
+                    <a:ln w="9525">
+                      <a:noFill/>
+                      <a:miter lim="800000"/>
+                      <a:headEnd/>
+                      <a:tailEnd/>
+                    </a:ln>
+                  </pic:spPr>
+                </pic:pic>
+              </a:graphicData>
+            </a:graphic>
+          </wp:inline>
+        </w:drawing>
+      </w:r>
+    </w:p>
+    <w:p>
+      <w:pPr>
+        <w:spacing w:after="160" w:line="259" w:lineRule="auto"/>
+      </w:pPr>
+      <w:r>
+        <w:rPr>
+          <w:noProof/>
+          <w:lang w:eastAsia="ru-RU"/>
+        </w:rPr>
+        <w:drawing>
+          <wp:inline distT="0" distB="0" distL="0" distR="0">
+            <wp:extent cx="5940425" cy="777579"/>
+            <wp:effectExtent l="19050" t="0" r="3175" b="0"/>
+            <wp:docPr id="95" name="Рисунок 5"/>
+            <wp:cNvGraphicFramePr>
+              <a:graphicFrameLocks xmlns:a="http://schemas.openxmlformats.org/drawingml/2006/main" noChangeAspect="1"/>
+            </wp:cNvGraphicFramePr>
+            <a:graphic xmlns:a="http://schemas.openxmlformats.org/drawingml/2006/main">
+              <a:graphicData uri="http://schemas.openxmlformats.org/drawingml/2006/picture">
+                <pic:pic xmlns:pic="http://schemas.openxmlformats.org/drawingml/2006/picture">
+                  <pic:nvPicPr>
+                    <pic:cNvPr id="0" name="Picture 5"/>
+                    <pic:cNvPicPr>
+                      <a:picLocks noChangeAspect="1" noChangeArrowheads="1"/>
+                    </pic:cNvPicPr>
+                  </pic:nvPicPr>
+                  <pic:blipFill>
+                    <a:blip r:embed="rId161" cstate="print"/>
+                    <a:srcRect/>
+                    <a:stretch>
+                      <a:fillRect/>
+                    </a:stretch>
+                  </pic:blipFill>
+                  <pic:spPr bwMode="auto">
+                    <a:xfrm>
+                      <a:off x="0" y="0"/>
+                      <a:ext cx="5940425" cy="777579"/>
+                    </a:xfrm>
+                    <a:prstGeom prst="rect">
+                      <a:avLst/>
+                    </a:prstGeom>
+                    <a:noFill/>
+                    <a:ln w="9525">
+                      <a:noFill/>
+                      <a:miter lim="800000"/>
+                      <a:headEnd/>
+                      <a:tailEnd/>
+                    </a:ln>
+                  </pic:spPr>
+                </pic:pic>
+              </a:graphicData>
+            </a:graphic>
+          </wp:inline>
+        </w:drawing>
+      </w:r>
+    </w:p>
+    <w:p>
+      <w:pPr>
+        <w:spacing w:after="160" w:line="259" w:lineRule="auto"/>
+      </w:pPr>
+      <w:r>
+        <w:t xml:space="preserve">Функция </w:t>
+      </w:r>
+      <w:r>
+        <w:rPr>
+          <w:lang w:val="en-AU"/>
+        </w:rPr>
+        <w:t>enumerate</w:t>
+      </w:r>
+      <w:r>
+        <w:t xml:space="preserve">() </w:t>
+      </w:r>
+      <w:r>
+        <w:t>возвращает последовательность из кортежей с парами</w:t>
+      </w:r>
+      <w:r>
+        <w:t xml:space="preserve">: </w:t>
+      </w:r>
+      <w:r>
+        <w:t>индекс, значение.</w:t>
+      </w:r>
+    </w:p>
+    <w:p>
+      <w:pPr>
+        <w:spacing w:after="160" w:line="259" w:lineRule="auto"/>
+      </w:pPr>
+    </w:p>
+    <w:p>
+      <w:pPr>
+        <w:spacing w:after="160" w:line="259" w:lineRule="auto"/>
+        <w:rPr>
+          <w:b/>
+          <w:sz w:val="32"/>
+          <w:szCs w:val="32"/>
+        </w:rPr>
+      </w:pPr>
+      <w:proofErr w:type="spellStart"/>
+      <w:r>
+        <w:rPr>
+          <w:b/>
+          <w:sz w:val="32"/>
+          <w:szCs w:val="32"/>
+        </w:rPr>
+        <w:t>Вебинар</w:t>
+      </w:r>
+      <w:proofErr w:type="spellEnd"/>
+      <w:r>
+        <w:rPr>
+          <w:b/>
+          <w:sz w:val="32"/>
+          <w:szCs w:val="32"/>
+        </w:rPr>
+        <w:t xml:space="preserve"> «Практикум по основам </w:t>
+      </w:r>
+      <w:proofErr w:type="spellStart"/>
+      <w:r>
+        <w:rPr>
+          <w:b/>
+          <w:sz w:val="32"/>
+          <w:szCs w:val="32"/>
+        </w:rPr>
+        <w:t>Python</w:t>
+      </w:r>
+      <w:proofErr w:type="spellEnd"/>
+      <w:r>
+        <w:rPr>
+          <w:b/>
+          <w:sz w:val="32"/>
+          <w:szCs w:val="32"/>
+        </w:rPr>
+        <w:t>» 23.11.2022</w:t>
+      </w:r>
+    </w:p>
+    <w:p>
+      <w:pPr>
+        <w:spacing w:after="160" w:line="259" w:lineRule="auto"/>
+        <w:rPr>
+          <w:lang w:val="en-AU"/>
+        </w:rPr>
+      </w:pPr>
+      <w:r>
+        <w:t xml:space="preserve">Похоже какой-то новый </w:t>
+      </w:r>
+      <w:proofErr w:type="spellStart"/>
+      <w:r>
+        <w:t>вебинар</w:t>
+      </w:r>
+      <w:proofErr w:type="spellEnd"/>
+      <w:r>
+        <w:t xml:space="preserve">. </w:t>
+      </w:r>
+      <w:proofErr w:type="gramStart"/>
+      <w:r>
+        <w:t>Ну</w:t>
+      </w:r>
+      <w:proofErr w:type="gramEnd"/>
+      <w:r>
+        <w:t xml:space="preserve"> глянем если ли в нем смысл. 2 часа. Ух. Но давай вспомним. </w:t>
+      </w:r>
+    </w:p>
+    <w:p>
+      <w:pPr>
+        <w:spacing w:after="160" w:line="259" w:lineRule="auto"/>
+      </w:pPr>
+      <w:r>
+        <w:t xml:space="preserve">По библиотекам их установке в </w:t>
+      </w:r>
+      <w:proofErr w:type="spellStart"/>
+      <w:r>
+        <w:t>венв</w:t>
+      </w:r>
+      <w:proofErr w:type="spellEnd"/>
+      <w:r>
+        <w:t xml:space="preserve"> или глобально. Если какая-то библиотека не найдена, есть возможность установить ее проще.</w:t>
+      </w:r>
+    </w:p>
+    <w:p>
+      <w:pPr>
+        <w:spacing w:after="160" w:line="259" w:lineRule="auto"/>
+        <w:jc w:val="center"/>
+        <w:rPr>
+          <w:lang w:val="en-AU"/>
+        </w:rPr>
+      </w:pPr>
+      <w:r>
+        <w:rPr>
+          <w:noProof/>
+          <w:lang w:eastAsia="ru-RU"/>
+        </w:rPr>
+        <w:lastRenderedPageBreak/>
+        <w:drawing>
+          <wp:inline distT="0" distB="0" distL="0" distR="0">
+            <wp:extent cx="3486150" cy="1390650"/>
+            <wp:effectExtent l="19050" t="0" r="0" b="0"/>
+            <wp:docPr id="91" name="Рисунок 2"/>
+            <wp:cNvGraphicFramePr>
+              <a:graphicFrameLocks xmlns:a="http://schemas.openxmlformats.org/drawingml/2006/main" noChangeAspect="1"/>
+            </wp:cNvGraphicFramePr>
+            <a:graphic xmlns:a="http://schemas.openxmlformats.org/drawingml/2006/main">
+              <a:graphicData uri="http://schemas.openxmlformats.org/drawingml/2006/picture">
+                <pic:pic xmlns:pic="http://schemas.openxmlformats.org/drawingml/2006/picture">
+                  <pic:nvPicPr>
+                    <pic:cNvPr id="0" name="Picture 2"/>
+                    <pic:cNvPicPr>
+                      <a:picLocks noChangeAspect="1" noChangeArrowheads="1"/>
+                    </pic:cNvPicPr>
+                  </pic:nvPicPr>
+                  <pic:blipFill>
+                    <a:blip r:embed="rId162" cstate="print"/>
+                    <a:srcRect/>
+                    <a:stretch>
+                      <a:fillRect/>
+                    </a:stretch>
+                  </pic:blipFill>
+                  <pic:spPr bwMode="auto">
+                    <a:xfrm>
+                      <a:off x="0" y="0"/>
+                      <a:ext cx="3486150" cy="1390650"/>
+                    </a:xfrm>
+                    <a:prstGeom prst="rect">
+                      <a:avLst/>
+                    </a:prstGeom>
+                    <a:noFill/>
+                    <a:ln w="9525">
+                      <a:noFill/>
+                      <a:miter lim="800000"/>
+                      <a:headEnd/>
+                      <a:tailEnd/>
+                    </a:ln>
+                  </pic:spPr>
+                </pic:pic>
+              </a:graphicData>
+            </a:graphic>
+          </wp:inline>
+        </w:drawing>
+      </w:r>
+    </w:p>
+    <w:p>
+      <w:pPr>
+        <w:spacing w:after="160" w:line="259" w:lineRule="auto"/>
+        <w:jc w:val="both"/>
+      </w:pPr>
+      <w:r>
+        <w:t xml:space="preserve">В </w:t>
+      </w:r>
+      <w:proofErr w:type="spellStart"/>
+      <w:r>
+        <w:rPr>
+          <w:lang w:val="en-AU"/>
+        </w:rPr>
+        <w:t>gitignor</w:t>
+      </w:r>
+      <w:proofErr w:type="spellEnd"/>
+      <w:r>
+        <w:t xml:space="preserve"> </w:t>
+      </w:r>
+      <w:r>
+        <w:t xml:space="preserve">целесообразно класть папку </w:t>
+      </w:r>
+      <w:proofErr w:type="spellStart"/>
+      <w:r>
+        <w:rPr>
+          <w:lang w:val="en-AU"/>
+        </w:rPr>
+        <w:t>venv</w:t>
+      </w:r>
+      <w:proofErr w:type="spellEnd"/>
+      <w:r>
+        <w:t xml:space="preserve">, </w:t>
+      </w:r>
+      <w:r>
+        <w:t xml:space="preserve">не надо нагружать </w:t>
+      </w:r>
+      <w:proofErr w:type="spellStart"/>
+      <w:r>
+        <w:t>репозиторий</w:t>
+      </w:r>
+      <w:proofErr w:type="spellEnd"/>
+      <w:r>
+        <w:t xml:space="preserve">. </w:t>
+      </w:r>
+      <w:r>
+        <w:t xml:space="preserve"> Больше ничего нового не услышал. Просто как для детей. </w:t>
+      </w:r>
+    </w:p>
+    <w:p>
+      <w:pPr>
+        <w:spacing w:after="160" w:line="259" w:lineRule="auto"/>
+        <w:jc w:val="both"/>
+        <w:rPr>
+          <w:b/>
+        </w:rPr>
+      </w:pPr>
+      <w:r>
+        <w:rPr>
+          <w:b/>
+        </w:rPr>
+        <w:t>Далее приступим к ООП.</w:t>
       </w:r>
     </w:p>
     <w:sectPr>
@@ -11886,6 +12279,7 @@
   <w:style w:type="character" w:default="1" w:styleId="a0">
     <w:name w:val="Default Paragraph Font"/>
     <w:uiPriority w:val="1"/>
+    <w:semiHidden/>
     <w:unhideWhenUsed/>
   </w:style>
   <w:style w:type="table" w:default="1" w:styleId="a1">
@@ -12263,7 +12657,7 @@
   <a:extraClrSchemeLst/>
   <a:extLst>
     <a:ext uri="{05A4C25C-085E-4340-85A3-A5531E510DB2}">
-      <thm15:themeFamily xmlns:thm15="http://schemas.microsoft.com/office/thememl/2012/main" xmlns="" name="Office Theme" id="{62F939B6-93AF-4DB8-9C6B-D6C7DFDC589F}" vid="{4A3C46E8-61CC-4603-A589-7422A47A8E4A}"/>
+      <thm15:themeFamily xmlns="" xmlns:thm15="http://schemas.microsoft.com/office/thememl/2012/main" name="Office Theme" id="{62F939B6-93AF-4DB8-9C6B-D6C7DFDC589F}" vid="{4A3C46E8-61CC-4603-A589-7422A47A8E4A}"/>
     </a:ext>
   </a:extLst>
 </a:theme>
@@ -12274,7 +12668,7 @@
 </file>
 
 <file path=customXml/itemProps1.xml><?xml version="1.0" encoding="utf-8"?>
-<ds:datastoreItem xmlns:ds="http://schemas.openxmlformats.org/officeDocument/2006/customXml" ds:itemID="{BFB60B61-E7EA-459E-AF6B-070353FD98F5}">
+<ds:datastoreItem xmlns:ds="http://schemas.openxmlformats.org/officeDocument/2006/customXml" ds:itemID="{1F59CB5B-C4CE-4A76-A143-83368D38F939}">
   <ds:schemaRefs>
     <ds:schemaRef ds:uri="http://schemas.openxmlformats.org/officeDocument/2006/bibliography"/>
   </ds:schemaRefs>
